--- a/Informe TIPI - Entrega 2.docx
+++ b/Informe TIPI - Entrega 2.docx
@@ -64,10 +64,10 @@
                   <v:path o:extrusionok="f" gradientshapeok="t" o:connecttype="rect"/>
                   <o:lock v:ext="edit" aspectratio="t"/>
                 </v:shapetype>
-                <v:shape id="_x0000_i1025" type="#_x0000_t75" style="width:152pt;height:47.35pt" o:ole="">
+                <v:shape id="_x0000_i1025" type="#_x0000_t75" style="width:152.25pt;height:47.25pt" o:ole="">
                   <v:imagedata r:id="rId9" o:title=""/>
                 </v:shape>
-                <o:OLEObject Type="Embed" ProgID="PBrush" ShapeID="_x0000_i1025" DrawAspect="Content" ObjectID="_1415562524" r:id="rId10"/>
+                <o:OLEObject Type="Embed" ProgID="PBrush" ShapeID="_x0000_i1025" DrawAspect="Content" ObjectID="_1415757856" r:id="rId10"/>
               </w:object>
             </w:r>
           </w:p>
@@ -1953,7 +1953,80 @@
       </w:r>
       <w:bookmarkEnd w:id="4"/>
     </w:p>
-    <w:p/>
+    <w:p>
+      <w:pPr>
+        <w:jc w:val="center"/>
+      </w:pPr>
+      <w:r>
+        <w:rPr>
+          <w:noProof/>
+          <w:lang w:eastAsia="es-CL"/>
+        </w:rPr>
+        <w:drawing>
+          <wp:inline distT="0" distB="0" distL="0" distR="0">
+            <wp:extent cx="5969000" cy="3784600"/>
+            <wp:effectExtent l="0" t="0" r="0" b="6350"/>
+            <wp:docPr id="1" name="Imagen 1" descr="C:\Users\Krz\Desktop\Diagramas\caso de uso.PNG"/>
+            <wp:cNvGraphicFramePr>
+              <a:graphicFrameLocks xmlns:a="http://schemas.openxmlformats.org/drawingml/2006/main" noChangeAspect="1"/>
+            </wp:cNvGraphicFramePr>
+            <a:graphic xmlns:a="http://schemas.openxmlformats.org/drawingml/2006/main">
+              <a:graphicData uri="http://schemas.openxmlformats.org/drawingml/2006/picture">
+                <pic:pic xmlns:pic="http://schemas.openxmlformats.org/drawingml/2006/picture">
+                  <pic:nvPicPr>
+                    <pic:cNvPr id="0" name="Picture 2" descr="C:\Users\Krz\Desktop\Diagramas\caso de uso.PNG"/>
+                    <pic:cNvPicPr>
+                      <a:picLocks noChangeAspect="1" noChangeArrowheads="1"/>
+                    </pic:cNvPicPr>
+                  </pic:nvPicPr>
+                  <pic:blipFill>
+                    <a:blip r:embed="rId14">
+                      <a:extLst>
+                        <a:ext uri="{28A0092B-C50C-407E-A947-70E740481C1C}">
+                          <a14:useLocalDpi xmlns:a14="http://schemas.microsoft.com/office/drawing/2010/main" val="0"/>
+                        </a:ext>
+                      </a:extLst>
+                    </a:blip>
+                    <a:srcRect/>
+                    <a:stretch>
+                      <a:fillRect/>
+                    </a:stretch>
+                  </pic:blipFill>
+                  <pic:spPr bwMode="auto">
+                    <a:xfrm>
+                      <a:off x="0" y="0"/>
+                      <a:ext cx="5969000" cy="3784600"/>
+                    </a:xfrm>
+                    <a:prstGeom prst="rect">
+                      <a:avLst/>
+                    </a:prstGeom>
+                    <a:noFill/>
+                    <a:ln>
+                      <a:noFill/>
+                    </a:ln>
+                  </pic:spPr>
+                </pic:pic>
+              </a:graphicData>
+            </a:graphic>
+          </wp:inline>
+        </w:drawing>
+      </w:r>
+    </w:p>
+    <w:p>
+      <w:pPr>
+        <w:spacing w:line="276" w:lineRule="auto"/>
+        <w:rPr>
+          <w:rFonts w:eastAsiaTheme="majorEastAsia" w:cstheme="majorBidi"/>
+          <w:b/>
+          <w:bCs/>
+          <w:sz w:val="26"/>
+        </w:rPr>
+      </w:pPr>
+      <w:bookmarkStart w:id="5" w:name="_Toc341820414"/>
+      <w:r>
+        <w:br w:type="page"/>
+      </w:r>
+    </w:p>
     <w:p>
       <w:pPr>
         <w:pStyle w:val="Ttulo3"/>
@@ -1962,13 +2035,255 @@
           <w:numId w:val="1"/>
         </w:numPr>
       </w:pPr>
-      <w:bookmarkStart w:id="5" w:name="_Toc341820414"/>
-      <w:r>
+      <w:r>
+        <w:lastRenderedPageBreak/>
         <w:t>Diagrama de actividad</w:t>
       </w:r>
       <w:bookmarkEnd w:id="5"/>
     </w:p>
     <w:p/>
+    <w:p>
+      <w:pPr>
+        <w:pStyle w:val="Ttulo4"/>
+      </w:pPr>
+      <w:r>
+        <w:t>Generación reportes</w:t>
+      </w:r>
+    </w:p>
+    <w:p/>
+    <w:p>
+      <w:pPr>
+        <w:spacing w:line="276" w:lineRule="auto"/>
+        <w:ind w:right="-660" w:hanging="851"/>
+        <w:jc w:val="center"/>
+      </w:pPr>
+      <w:r>
+        <w:rPr>
+          <w:noProof/>
+          <w:lang w:eastAsia="es-CL"/>
+        </w:rPr>
+        <w:drawing>
+          <wp:inline distT="0" distB="0" distL="0" distR="0">
+            <wp:extent cx="6560475" cy="6486525"/>
+            <wp:effectExtent l="0" t="0" r="0" b="0"/>
+            <wp:docPr id="16" name="Imagen 16" descr="C:\Users\Krz\Desktop\Diagramas\actividad 1.png"/>
+            <wp:cNvGraphicFramePr>
+              <a:graphicFrameLocks xmlns:a="http://schemas.openxmlformats.org/drawingml/2006/main" noChangeAspect="1"/>
+            </wp:cNvGraphicFramePr>
+            <a:graphic xmlns:a="http://schemas.openxmlformats.org/drawingml/2006/main">
+              <a:graphicData uri="http://schemas.openxmlformats.org/drawingml/2006/picture">
+                <pic:pic xmlns:pic="http://schemas.openxmlformats.org/drawingml/2006/picture">
+                  <pic:nvPicPr>
+                    <pic:cNvPr id="0" name="Picture 25" descr="C:\Users\Krz\Desktop\Diagramas\actividad 1.png"/>
+                    <pic:cNvPicPr>
+                      <a:picLocks noChangeAspect="1" noChangeArrowheads="1"/>
+                    </pic:cNvPicPr>
+                  </pic:nvPicPr>
+                  <pic:blipFill rotWithShape="1">
+                    <a:blip r:embed="rId15">
+                      <a:extLst>
+                        <a:ext uri="{28A0092B-C50C-407E-A947-70E740481C1C}">
+                          <a14:useLocalDpi xmlns:a14="http://schemas.microsoft.com/office/drawing/2010/main" val="0"/>
+                        </a:ext>
+                      </a:extLst>
+                    </a:blip>
+                    <a:srcRect b="29099"/>
+                    <a:stretch/>
+                  </pic:blipFill>
+                  <pic:spPr bwMode="auto">
+                    <a:xfrm>
+                      <a:off x="0" y="0"/>
+                      <a:ext cx="6561840" cy="6487874"/>
+                    </a:xfrm>
+                    <a:prstGeom prst="rect">
+                      <a:avLst/>
+                    </a:prstGeom>
+                    <a:noFill/>
+                    <a:ln>
+                      <a:noFill/>
+                    </a:ln>
+                    <a:extLst>
+                      <a:ext uri="{53640926-AAD7-44D8-BBD7-CCE9431645EC}">
+                        <a14:shadowObscured xmlns:a14="http://schemas.microsoft.com/office/drawing/2010/main"/>
+                      </a:ext>
+                    </a:extLst>
+                  </pic:spPr>
+                </pic:pic>
+              </a:graphicData>
+            </a:graphic>
+          </wp:inline>
+        </w:drawing>
+      </w:r>
+    </w:p>
+    <w:p>
+      <w:pPr>
+        <w:spacing w:line="276" w:lineRule="auto"/>
+        <w:ind w:right="-660" w:hanging="851"/>
+      </w:pPr>
+    </w:p>
+    <w:p>
+      <w:pPr>
+        <w:spacing w:line="276" w:lineRule="auto"/>
+        <w:ind w:right="-660" w:hanging="851"/>
+        <w:jc w:val="center"/>
+      </w:pPr>
+    </w:p>
+    <w:p>
+      <w:pPr>
+        <w:spacing w:line="276" w:lineRule="auto"/>
+        <w:ind w:right="-660" w:hanging="851"/>
+      </w:pPr>
+      <w:r>
+        <w:rPr>
+          <w:noProof/>
+          <w:lang w:eastAsia="es-CL"/>
+        </w:rPr>
+        <w:drawing>
+          <wp:inline distT="0" distB="0" distL="0" distR="0">
+            <wp:extent cx="6543675" cy="2655405"/>
+            <wp:effectExtent l="0" t="0" r="0" b="0"/>
+            <wp:docPr id="17" name="Imagen 17" descr="C:\Users\Krz\Desktop\Diagramas\actividad 1.png"/>
+            <wp:cNvGraphicFramePr>
+              <a:graphicFrameLocks xmlns:a="http://schemas.openxmlformats.org/drawingml/2006/main" noChangeAspect="1"/>
+            </wp:cNvGraphicFramePr>
+            <a:graphic xmlns:a="http://schemas.openxmlformats.org/drawingml/2006/main">
+              <a:graphicData uri="http://schemas.openxmlformats.org/drawingml/2006/picture">
+                <pic:pic xmlns:pic="http://schemas.openxmlformats.org/drawingml/2006/picture">
+                  <pic:nvPicPr>
+                    <pic:cNvPr id="0" name="Picture 26" descr="C:\Users\Krz\Desktop\Diagramas\actividad 1.png"/>
+                    <pic:cNvPicPr>
+                      <a:picLocks noChangeAspect="1" noChangeArrowheads="1"/>
+                    </pic:cNvPicPr>
+                  </pic:nvPicPr>
+                  <pic:blipFill rotWithShape="1">
+                    <a:blip r:embed="rId15">
+                      <a:extLst>
+                        <a:ext uri="{28A0092B-C50C-407E-A947-70E740481C1C}">
+                          <a14:useLocalDpi xmlns:a14="http://schemas.microsoft.com/office/drawing/2010/main" val="0"/>
+                        </a:ext>
+                      </a:extLst>
+                    </a:blip>
+                    <a:srcRect t="70901"/>
+                    <a:stretch/>
+                  </pic:blipFill>
+                  <pic:spPr bwMode="auto">
+                    <a:xfrm>
+                      <a:off x="0" y="0"/>
+                      <a:ext cx="6545050" cy="2655963"/>
+                    </a:xfrm>
+                    <a:prstGeom prst="rect">
+                      <a:avLst/>
+                    </a:prstGeom>
+                    <a:noFill/>
+                    <a:ln>
+                      <a:noFill/>
+                    </a:ln>
+                    <a:extLst>
+                      <a:ext uri="{53640926-AAD7-44D8-BBD7-CCE9431645EC}">
+                        <a14:shadowObscured xmlns:a14="http://schemas.microsoft.com/office/drawing/2010/main"/>
+                      </a:ext>
+                    </a:extLst>
+                  </pic:spPr>
+                </pic:pic>
+              </a:graphicData>
+            </a:graphic>
+          </wp:inline>
+        </w:drawing>
+      </w:r>
+    </w:p>
+    <w:p>
+      <w:pPr>
+        <w:spacing w:line="276" w:lineRule="auto"/>
+        <w:ind w:right="-660" w:hanging="851"/>
+        <w:rPr>
+          <w:rFonts w:eastAsiaTheme="majorEastAsia" w:cstheme="majorBidi"/>
+          <w:b/>
+          <w:bCs/>
+          <w:iCs/>
+        </w:rPr>
+      </w:pPr>
+      <w:r>
+        <w:br w:type="page"/>
+      </w:r>
+    </w:p>
+    <w:p>
+      <w:pPr>
+        <w:pStyle w:val="Ttulo4"/>
+      </w:pPr>
+      <w:r>
+        <w:lastRenderedPageBreak/>
+        <w:t>Venta insumos</w:t>
+      </w:r>
+    </w:p>
+    <w:p>
+      <w:pPr>
+        <w:spacing w:line="276" w:lineRule="auto"/>
+        <w:jc w:val="center"/>
+        <w:rPr>
+          <w:rFonts w:eastAsiaTheme="majorEastAsia" w:cstheme="majorBidi"/>
+          <w:b/>
+          <w:bCs/>
+          <w:iCs/>
+        </w:rPr>
+      </w:pPr>
+      <w:r>
+        <w:rPr>
+          <w:noProof/>
+          <w:lang w:eastAsia="es-CL"/>
+        </w:rPr>
+        <w:drawing>
+          <wp:inline distT="0" distB="0" distL="0" distR="0">
+            <wp:extent cx="5743575" cy="7859628"/>
+            <wp:effectExtent l="0" t="0" r="0" b="8255"/>
+            <wp:docPr id="14" name="Imagen 14" descr="C:\Users\Krz\Desktop\Diagramas\Actividad 2.png"/>
+            <wp:cNvGraphicFramePr>
+              <a:graphicFrameLocks xmlns:a="http://schemas.openxmlformats.org/drawingml/2006/main" noChangeAspect="1"/>
+            </wp:cNvGraphicFramePr>
+            <a:graphic xmlns:a="http://schemas.openxmlformats.org/drawingml/2006/main">
+              <a:graphicData uri="http://schemas.openxmlformats.org/drawingml/2006/picture">
+                <pic:pic xmlns:pic="http://schemas.openxmlformats.org/drawingml/2006/picture">
+                  <pic:nvPicPr>
+                    <pic:cNvPr id="0" name="Picture 21" descr="C:\Users\Krz\Desktop\Diagramas\Actividad 2.png"/>
+                    <pic:cNvPicPr>
+                      <a:picLocks noChangeAspect="1" noChangeArrowheads="1"/>
+                    </pic:cNvPicPr>
+                  </pic:nvPicPr>
+                  <pic:blipFill>
+                    <a:blip r:embed="rId16">
+                      <a:extLst>
+                        <a:ext uri="{28A0092B-C50C-407E-A947-70E740481C1C}">
+                          <a14:useLocalDpi xmlns:a14="http://schemas.microsoft.com/office/drawing/2010/main" val="0"/>
+                        </a:ext>
+                      </a:extLst>
+                    </a:blip>
+                    <a:srcRect/>
+                    <a:stretch>
+                      <a:fillRect/>
+                    </a:stretch>
+                  </pic:blipFill>
+                  <pic:spPr bwMode="auto">
+                    <a:xfrm>
+                      <a:off x="0" y="0"/>
+                      <a:ext cx="5743575" cy="7859628"/>
+                    </a:xfrm>
+                    <a:prstGeom prst="rect">
+                      <a:avLst/>
+                    </a:prstGeom>
+                    <a:noFill/>
+                    <a:ln>
+                      <a:noFill/>
+                    </a:ln>
+                  </pic:spPr>
+                </pic:pic>
+              </a:graphicData>
+            </a:graphic>
+          </wp:inline>
+        </w:drawing>
+      </w:r>
+      <w:r>
+        <w:br w:type="page"/>
+      </w:r>
+    </w:p>
     <w:p>
       <w:pPr>
         <w:pStyle w:val="Ttulo3"/>
@@ -1979,11 +2294,361 @@
       </w:pPr>
       <w:bookmarkStart w:id="6" w:name="_Toc341820415"/>
       <w:r>
+        <w:lastRenderedPageBreak/>
         <w:t>Diagrama de estado</w:t>
       </w:r>
       <w:bookmarkEnd w:id="6"/>
     </w:p>
+    <w:p>
+      <w:pPr>
+        <w:pStyle w:val="Ttulo4"/>
+      </w:pPr>
+      <w:r>
+        <w:t>Cliente</w:t>
+      </w:r>
+    </w:p>
     <w:p/>
+    <w:p>
+      <w:r>
+        <w:rPr>
+          <w:noProof/>
+          <w:lang w:eastAsia="es-CL"/>
+        </w:rPr>
+        <w:drawing>
+          <wp:inline distT="0" distB="0" distL="0" distR="0">
+            <wp:extent cx="4114800" cy="1152525"/>
+            <wp:effectExtent l="0" t="0" r="0" b="9525"/>
+            <wp:docPr id="5" name="Imagen 5" descr="C:\Users\Krz\Desktop\Diagramas\Estado cliente.PNG"/>
+            <wp:cNvGraphicFramePr>
+              <a:graphicFrameLocks xmlns:a="http://schemas.openxmlformats.org/drawingml/2006/main" noChangeAspect="1"/>
+            </wp:cNvGraphicFramePr>
+            <a:graphic xmlns:a="http://schemas.openxmlformats.org/drawingml/2006/main">
+              <a:graphicData uri="http://schemas.openxmlformats.org/drawingml/2006/picture">
+                <pic:pic xmlns:pic="http://schemas.openxmlformats.org/drawingml/2006/picture">
+                  <pic:nvPicPr>
+                    <pic:cNvPr id="0" name="Picture 10" descr="C:\Users\Krz\Desktop\Diagramas\Estado cliente.PNG"/>
+                    <pic:cNvPicPr>
+                      <a:picLocks noChangeAspect="1" noChangeArrowheads="1"/>
+                    </pic:cNvPicPr>
+                  </pic:nvPicPr>
+                  <pic:blipFill>
+                    <a:blip r:embed="rId17">
+                      <a:extLst>
+                        <a:ext uri="{28A0092B-C50C-407E-A947-70E740481C1C}">
+                          <a14:useLocalDpi xmlns:a14="http://schemas.microsoft.com/office/drawing/2010/main" val="0"/>
+                        </a:ext>
+                      </a:extLst>
+                    </a:blip>
+                    <a:srcRect/>
+                    <a:stretch>
+                      <a:fillRect/>
+                    </a:stretch>
+                  </pic:blipFill>
+                  <pic:spPr bwMode="auto">
+                    <a:xfrm>
+                      <a:off x="0" y="0"/>
+                      <a:ext cx="4114800" cy="1152525"/>
+                    </a:xfrm>
+                    <a:prstGeom prst="rect">
+                      <a:avLst/>
+                    </a:prstGeom>
+                    <a:noFill/>
+                    <a:ln>
+                      <a:noFill/>
+                    </a:ln>
+                  </pic:spPr>
+                </pic:pic>
+              </a:graphicData>
+            </a:graphic>
+          </wp:inline>
+        </w:drawing>
+      </w:r>
+    </w:p>
+    <w:p/>
+    <w:p>
+      <w:pPr>
+        <w:pStyle w:val="Ttulo4"/>
+      </w:pPr>
+      <w:r>
+        <w:t>Empleado</w:t>
+      </w:r>
+    </w:p>
+    <w:p/>
+    <w:p>
+      <w:r>
+        <w:rPr>
+          <w:noProof/>
+          <w:lang w:eastAsia="es-CL"/>
+        </w:rPr>
+        <w:drawing>
+          <wp:inline distT="0" distB="0" distL="0" distR="0">
+            <wp:extent cx="3076575" cy="1819275"/>
+            <wp:effectExtent l="0" t="0" r="9525" b="9525"/>
+            <wp:docPr id="7" name="Imagen 7" descr="C:\Users\Krz\Desktop\Diagramas\estado empleado.PNG"/>
+            <wp:cNvGraphicFramePr>
+              <a:graphicFrameLocks xmlns:a="http://schemas.openxmlformats.org/drawingml/2006/main" noChangeAspect="1"/>
+            </wp:cNvGraphicFramePr>
+            <a:graphic xmlns:a="http://schemas.openxmlformats.org/drawingml/2006/main">
+              <a:graphicData uri="http://schemas.openxmlformats.org/drawingml/2006/picture">
+                <pic:pic xmlns:pic="http://schemas.openxmlformats.org/drawingml/2006/picture">
+                  <pic:nvPicPr>
+                    <pic:cNvPr id="0" name="Picture 12" descr="C:\Users\Krz\Desktop\Diagramas\estado empleado.PNG"/>
+                    <pic:cNvPicPr>
+                      <a:picLocks noChangeAspect="1" noChangeArrowheads="1"/>
+                    </pic:cNvPicPr>
+                  </pic:nvPicPr>
+                  <pic:blipFill>
+                    <a:blip r:embed="rId18">
+                      <a:extLst>
+                        <a:ext uri="{28A0092B-C50C-407E-A947-70E740481C1C}">
+                          <a14:useLocalDpi xmlns:a14="http://schemas.microsoft.com/office/drawing/2010/main" val="0"/>
+                        </a:ext>
+                      </a:extLst>
+                    </a:blip>
+                    <a:srcRect/>
+                    <a:stretch>
+                      <a:fillRect/>
+                    </a:stretch>
+                  </pic:blipFill>
+                  <pic:spPr bwMode="auto">
+                    <a:xfrm>
+                      <a:off x="0" y="0"/>
+                      <a:ext cx="3076575" cy="1819275"/>
+                    </a:xfrm>
+                    <a:prstGeom prst="rect">
+                      <a:avLst/>
+                    </a:prstGeom>
+                    <a:noFill/>
+                    <a:ln>
+                      <a:noFill/>
+                    </a:ln>
+                  </pic:spPr>
+                </pic:pic>
+              </a:graphicData>
+            </a:graphic>
+          </wp:inline>
+        </w:drawing>
+      </w:r>
+    </w:p>
+    <w:p/>
+    <w:p>
+      <w:pPr>
+        <w:pStyle w:val="Ttulo4"/>
+      </w:pPr>
+      <w:r>
+        <w:t>Insumo</w:t>
+      </w:r>
+    </w:p>
+    <w:p/>
+    <w:p>
+      <w:r>
+        <w:rPr>
+          <w:rFonts w:eastAsiaTheme="majorEastAsia" w:cstheme="majorBidi"/>
+          <w:b/>
+          <w:bCs/>
+          <w:iCs/>
+          <w:noProof/>
+          <w:lang w:eastAsia="es-CL"/>
+        </w:rPr>
+        <w:drawing>
+          <wp:inline distT="0" distB="0" distL="0" distR="0" wp14:anchorId="2AD61883" wp14:editId="72771AED">
+            <wp:extent cx="4400550" cy="1343025"/>
+            <wp:effectExtent l="0" t="0" r="0" b="9525"/>
+            <wp:docPr id="8" name="Imagen 8" descr="C:\Users\Krz\Desktop\Diagramas\Estado Insumo.PNG"/>
+            <wp:cNvGraphicFramePr>
+              <a:graphicFrameLocks xmlns:a="http://schemas.openxmlformats.org/drawingml/2006/main" noChangeAspect="1"/>
+            </wp:cNvGraphicFramePr>
+            <a:graphic xmlns:a="http://schemas.openxmlformats.org/drawingml/2006/main">
+              <a:graphicData uri="http://schemas.openxmlformats.org/drawingml/2006/picture">
+                <pic:pic xmlns:pic="http://schemas.openxmlformats.org/drawingml/2006/picture">
+                  <pic:nvPicPr>
+                    <pic:cNvPr id="0" name="Picture 13" descr="C:\Users\Krz\Desktop\Diagramas\Estado Insumo.PNG"/>
+                    <pic:cNvPicPr>
+                      <a:picLocks noChangeAspect="1" noChangeArrowheads="1"/>
+                    </pic:cNvPicPr>
+                  </pic:nvPicPr>
+                  <pic:blipFill>
+                    <a:blip r:embed="rId19">
+                      <a:extLst>
+                        <a:ext uri="{28A0092B-C50C-407E-A947-70E740481C1C}">
+                          <a14:useLocalDpi xmlns:a14="http://schemas.microsoft.com/office/drawing/2010/main" val="0"/>
+                        </a:ext>
+                      </a:extLst>
+                    </a:blip>
+                    <a:srcRect/>
+                    <a:stretch>
+                      <a:fillRect/>
+                    </a:stretch>
+                  </pic:blipFill>
+                  <pic:spPr bwMode="auto">
+                    <a:xfrm>
+                      <a:off x="0" y="0"/>
+                      <a:ext cx="4400550" cy="1343025"/>
+                    </a:xfrm>
+                    <a:prstGeom prst="rect">
+                      <a:avLst/>
+                    </a:prstGeom>
+                    <a:noFill/>
+                    <a:ln>
+                      <a:noFill/>
+                    </a:ln>
+                  </pic:spPr>
+                </pic:pic>
+              </a:graphicData>
+            </a:graphic>
+          </wp:inline>
+        </w:drawing>
+      </w:r>
+    </w:p>
+    <w:p/>
+    <w:p/>
+    <w:p>
+      <w:pPr>
+        <w:pStyle w:val="Ttulo4"/>
+      </w:pPr>
+      <w:r>
+        <w:lastRenderedPageBreak/>
+        <w:t>Mascota</w:t>
+      </w:r>
+    </w:p>
+    <w:p/>
+    <w:p>
+      <w:r>
+        <w:rPr>
+          <w:noProof/>
+          <w:lang w:eastAsia="es-CL"/>
+        </w:rPr>
+        <w:drawing>
+          <wp:inline distT="0" distB="0" distL="0" distR="0">
+            <wp:extent cx="3162300" cy="1057275"/>
+            <wp:effectExtent l="0" t="0" r="0" b="9525"/>
+            <wp:docPr id="10" name="Imagen 10" descr="C:\Users\Krz\Desktop\Diagramas\estado mascota.PNG"/>
+            <wp:cNvGraphicFramePr>
+              <a:graphicFrameLocks xmlns:a="http://schemas.openxmlformats.org/drawingml/2006/main" noChangeAspect="1"/>
+            </wp:cNvGraphicFramePr>
+            <a:graphic xmlns:a="http://schemas.openxmlformats.org/drawingml/2006/main">
+              <a:graphicData uri="http://schemas.openxmlformats.org/drawingml/2006/picture">
+                <pic:pic xmlns:pic="http://schemas.openxmlformats.org/drawingml/2006/picture">
+                  <pic:nvPicPr>
+                    <pic:cNvPr id="0" name="Picture 15" descr="C:\Users\Krz\Desktop\Diagramas\estado mascota.PNG"/>
+                    <pic:cNvPicPr>
+                      <a:picLocks noChangeAspect="1" noChangeArrowheads="1"/>
+                    </pic:cNvPicPr>
+                  </pic:nvPicPr>
+                  <pic:blipFill>
+                    <a:blip r:embed="rId20">
+                      <a:extLst>
+                        <a:ext uri="{28A0092B-C50C-407E-A947-70E740481C1C}">
+                          <a14:useLocalDpi xmlns:a14="http://schemas.microsoft.com/office/drawing/2010/main" val="0"/>
+                        </a:ext>
+                      </a:extLst>
+                    </a:blip>
+                    <a:srcRect/>
+                    <a:stretch>
+                      <a:fillRect/>
+                    </a:stretch>
+                  </pic:blipFill>
+                  <pic:spPr bwMode="auto">
+                    <a:xfrm>
+                      <a:off x="0" y="0"/>
+                      <a:ext cx="3162300" cy="1057275"/>
+                    </a:xfrm>
+                    <a:prstGeom prst="rect">
+                      <a:avLst/>
+                    </a:prstGeom>
+                    <a:noFill/>
+                    <a:ln>
+                      <a:noFill/>
+                    </a:ln>
+                  </pic:spPr>
+                </pic:pic>
+              </a:graphicData>
+            </a:graphic>
+          </wp:inline>
+        </w:drawing>
+      </w:r>
+    </w:p>
+    <w:p/>
+    <w:p>
+      <w:pPr>
+        <w:pStyle w:val="Ttulo4"/>
+      </w:pPr>
+      <w:r>
+        <w:t>Pago</w:t>
+      </w:r>
+    </w:p>
+    <w:p/>
+    <w:p>
+      <w:r>
+        <w:rPr>
+          <w:noProof/>
+          <w:lang w:eastAsia="es-CL"/>
+        </w:rPr>
+        <w:drawing>
+          <wp:inline distT="0" distB="0" distL="0" distR="0">
+            <wp:extent cx="4410075" cy="1057275"/>
+            <wp:effectExtent l="0" t="0" r="9525" b="9525"/>
+            <wp:docPr id="11" name="Imagen 11" descr="C:\Users\Krz\Desktop\Diagramas\estado pago.PNG"/>
+            <wp:cNvGraphicFramePr>
+              <a:graphicFrameLocks xmlns:a="http://schemas.openxmlformats.org/drawingml/2006/main" noChangeAspect="1"/>
+            </wp:cNvGraphicFramePr>
+            <a:graphic xmlns:a="http://schemas.openxmlformats.org/drawingml/2006/main">
+              <a:graphicData uri="http://schemas.openxmlformats.org/drawingml/2006/picture">
+                <pic:pic xmlns:pic="http://schemas.openxmlformats.org/drawingml/2006/picture">
+                  <pic:nvPicPr>
+                    <pic:cNvPr id="0" name="Picture 16" descr="C:\Users\Krz\Desktop\Diagramas\estado pago.PNG"/>
+                    <pic:cNvPicPr>
+                      <a:picLocks noChangeAspect="1" noChangeArrowheads="1"/>
+                    </pic:cNvPicPr>
+                  </pic:nvPicPr>
+                  <pic:blipFill>
+                    <a:blip r:embed="rId21">
+                      <a:extLst>
+                        <a:ext uri="{28A0092B-C50C-407E-A947-70E740481C1C}">
+                          <a14:useLocalDpi xmlns:a14="http://schemas.microsoft.com/office/drawing/2010/main" val="0"/>
+                        </a:ext>
+                      </a:extLst>
+                    </a:blip>
+                    <a:srcRect/>
+                    <a:stretch>
+                      <a:fillRect/>
+                    </a:stretch>
+                  </pic:blipFill>
+                  <pic:spPr bwMode="auto">
+                    <a:xfrm>
+                      <a:off x="0" y="0"/>
+                      <a:ext cx="4410075" cy="1057275"/>
+                    </a:xfrm>
+                    <a:prstGeom prst="rect">
+                      <a:avLst/>
+                    </a:prstGeom>
+                    <a:noFill/>
+                    <a:ln>
+                      <a:noFill/>
+                    </a:ln>
+                  </pic:spPr>
+                </pic:pic>
+              </a:graphicData>
+            </a:graphic>
+          </wp:inline>
+        </w:drawing>
+      </w:r>
+    </w:p>
+    <w:p>
+      <w:pPr>
+        <w:spacing w:line="276" w:lineRule="auto"/>
+        <w:rPr>
+          <w:rFonts w:eastAsiaTheme="majorEastAsia" w:cstheme="majorBidi"/>
+          <w:b/>
+          <w:bCs/>
+          <w:sz w:val="26"/>
+        </w:rPr>
+      </w:pPr>
+      <w:bookmarkStart w:id="7" w:name="_Toc341820416"/>
+      <w:r>
+        <w:br w:type="page"/>
+      </w:r>
+    </w:p>
     <w:p>
       <w:pPr>
         <w:pStyle w:val="Ttulo3"/>
@@ -1992,13 +2657,88 @@
           <w:numId w:val="1"/>
         </w:numPr>
       </w:pPr>
-      <w:bookmarkStart w:id="7" w:name="_Toc341820416"/>
-      <w:r>
+      <w:r>
+        <w:lastRenderedPageBreak/>
         <w:t>Diagrama de componentes</w:t>
       </w:r>
       <w:bookmarkEnd w:id="7"/>
     </w:p>
     <w:p/>
+    <w:p>
+      <w:pPr>
+        <w:jc w:val="center"/>
+      </w:pPr>
+      <w:r>
+        <w:rPr>
+          <w:noProof/>
+          <w:lang w:eastAsia="es-CL"/>
+        </w:rPr>
+        <w:drawing>
+          <wp:inline distT="0" distB="0" distL="0" distR="0">
+            <wp:extent cx="5972175" cy="4686300"/>
+            <wp:effectExtent l="0" t="0" r="9525" b="0"/>
+            <wp:docPr id="13" name="Imagen 13" descr="C:\Users\Krz\Desktop\Diagramas\Componentes.PNG"/>
+            <wp:cNvGraphicFramePr>
+              <a:graphicFrameLocks xmlns:a="http://schemas.openxmlformats.org/drawingml/2006/main" noChangeAspect="1"/>
+            </wp:cNvGraphicFramePr>
+            <a:graphic xmlns:a="http://schemas.openxmlformats.org/drawingml/2006/main">
+              <a:graphicData uri="http://schemas.openxmlformats.org/drawingml/2006/picture">
+                <pic:pic xmlns:pic="http://schemas.openxmlformats.org/drawingml/2006/picture">
+                  <pic:nvPicPr>
+                    <pic:cNvPr id="0" name="Picture 18" descr="C:\Users\Krz\Desktop\Diagramas\Componentes.PNG"/>
+                    <pic:cNvPicPr>
+                      <a:picLocks noChangeAspect="1" noChangeArrowheads="1"/>
+                    </pic:cNvPicPr>
+                  </pic:nvPicPr>
+                  <pic:blipFill>
+                    <a:blip r:embed="rId22">
+                      <a:extLst>
+                        <a:ext uri="{28A0092B-C50C-407E-A947-70E740481C1C}">
+                          <a14:useLocalDpi xmlns:a14="http://schemas.microsoft.com/office/drawing/2010/main" val="0"/>
+                        </a:ext>
+                      </a:extLst>
+                    </a:blip>
+                    <a:srcRect/>
+                    <a:stretch>
+                      <a:fillRect/>
+                    </a:stretch>
+                  </pic:blipFill>
+                  <pic:spPr bwMode="auto">
+                    <a:xfrm>
+                      <a:off x="0" y="0"/>
+                      <a:ext cx="5972175" cy="4686300"/>
+                    </a:xfrm>
+                    <a:prstGeom prst="rect">
+                      <a:avLst/>
+                    </a:prstGeom>
+                    <a:noFill/>
+                    <a:ln>
+                      <a:noFill/>
+                    </a:ln>
+                  </pic:spPr>
+                </pic:pic>
+              </a:graphicData>
+            </a:graphic>
+          </wp:inline>
+        </w:drawing>
+      </w:r>
+    </w:p>
+    <w:p>
+      <w:pPr>
+        <w:spacing w:line="276" w:lineRule="auto"/>
+        <w:rPr>
+          <w:rFonts w:eastAsiaTheme="majorEastAsia" w:cstheme="majorBidi"/>
+          <w:b/>
+          <w:bCs/>
+          <w:sz w:val="26"/>
+          <w:szCs w:val="26"/>
+        </w:rPr>
+      </w:pPr>
+      <w:bookmarkStart w:id="8" w:name="_Toc341820417"/>
+      <w:r>
+        <w:br w:type="page"/>
+      </w:r>
+    </w:p>
     <w:p>
       <w:pPr>
         <w:pStyle w:val="Ttulo2"/>
@@ -2007,13 +2747,301 @@
           <w:numId w:val="1"/>
         </w:numPr>
       </w:pPr>
-      <w:bookmarkStart w:id="8" w:name="_Toc341820417"/>
-      <w:r>
+      <w:r>
+        <w:lastRenderedPageBreak/>
         <w:t>Modelo de base de datos</w:t>
       </w:r>
       <w:bookmarkEnd w:id="8"/>
     </w:p>
+    <w:p>
+      <w:pPr>
+        <w:pStyle w:val="Ttulo3"/>
+      </w:pPr>
+      <w:r>
+        <w:t>Lógico</w:t>
+      </w:r>
+    </w:p>
     <w:p/>
+    <w:p>
+      <w:pPr>
+        <w:jc w:val="center"/>
+      </w:pPr>
+      <w:r>
+        <w:rPr>
+          <w:noProof/>
+          <w:lang w:eastAsia="es-CL"/>
+        </w:rPr>
+        <w:drawing>
+          <wp:inline distT="0" distB="0" distL="0" distR="0">
+            <wp:extent cx="4610100" cy="6516954"/>
+            <wp:effectExtent l="0" t="0" r="0" b="0"/>
+            <wp:docPr id="18" name="Imagen 18" descr="C:\Users\Krz\Desktop\Diagramas\logico 1.PNG"/>
+            <wp:cNvGraphicFramePr>
+              <a:graphicFrameLocks xmlns:a="http://schemas.openxmlformats.org/drawingml/2006/main" noChangeAspect="1"/>
+            </wp:cNvGraphicFramePr>
+            <a:graphic xmlns:a="http://schemas.openxmlformats.org/drawingml/2006/main">
+              <a:graphicData uri="http://schemas.openxmlformats.org/drawingml/2006/picture">
+                <pic:pic xmlns:pic="http://schemas.openxmlformats.org/drawingml/2006/picture">
+                  <pic:nvPicPr>
+                    <pic:cNvPr id="0" name="Picture 27" descr="C:\Users\Krz\Desktop\Diagramas\logico 1.PNG"/>
+                    <pic:cNvPicPr>
+                      <a:picLocks noChangeAspect="1" noChangeArrowheads="1"/>
+                    </pic:cNvPicPr>
+                  </pic:nvPicPr>
+                  <pic:blipFill>
+                    <a:blip r:embed="rId23">
+                      <a:extLst>
+                        <a:ext uri="{28A0092B-C50C-407E-A947-70E740481C1C}">
+                          <a14:useLocalDpi xmlns:a14="http://schemas.microsoft.com/office/drawing/2010/main" val="0"/>
+                        </a:ext>
+                      </a:extLst>
+                    </a:blip>
+                    <a:srcRect/>
+                    <a:stretch>
+                      <a:fillRect/>
+                    </a:stretch>
+                  </pic:blipFill>
+                  <pic:spPr bwMode="auto">
+                    <a:xfrm>
+                      <a:off x="0" y="0"/>
+                      <a:ext cx="4610100" cy="6516954"/>
+                    </a:xfrm>
+                    <a:prstGeom prst="rect">
+                      <a:avLst/>
+                    </a:prstGeom>
+                    <a:noFill/>
+                    <a:ln>
+                      <a:noFill/>
+                    </a:ln>
+                  </pic:spPr>
+                </pic:pic>
+              </a:graphicData>
+            </a:graphic>
+          </wp:inline>
+        </w:drawing>
+      </w:r>
+    </w:p>
+    <w:p>
+      <w:pPr>
+        <w:jc w:val="center"/>
+      </w:pPr>
+      <w:r>
+        <w:rPr>
+          <w:noProof/>
+          <w:lang w:eastAsia="es-CL"/>
+        </w:rPr>
+        <w:lastRenderedPageBreak/>
+        <w:drawing>
+          <wp:inline distT="0" distB="0" distL="0" distR="0">
+            <wp:extent cx="3933825" cy="4979361"/>
+            <wp:effectExtent l="0" t="0" r="0" b="0"/>
+            <wp:docPr id="19" name="Imagen 19" descr="C:\Users\Krz\Desktop\Diagramas\logico 2.PNG"/>
+            <wp:cNvGraphicFramePr>
+              <a:graphicFrameLocks xmlns:a="http://schemas.openxmlformats.org/drawingml/2006/main" noChangeAspect="1"/>
+            </wp:cNvGraphicFramePr>
+            <a:graphic xmlns:a="http://schemas.openxmlformats.org/drawingml/2006/main">
+              <a:graphicData uri="http://schemas.openxmlformats.org/drawingml/2006/picture">
+                <pic:pic xmlns:pic="http://schemas.openxmlformats.org/drawingml/2006/picture">
+                  <pic:nvPicPr>
+                    <pic:cNvPr id="0" name="Picture 28" descr="C:\Users\Krz\Desktop\Diagramas\logico 2.PNG"/>
+                    <pic:cNvPicPr>
+                      <a:picLocks noChangeAspect="1" noChangeArrowheads="1"/>
+                    </pic:cNvPicPr>
+                  </pic:nvPicPr>
+                  <pic:blipFill>
+                    <a:blip r:embed="rId24">
+                      <a:extLst>
+                        <a:ext uri="{28A0092B-C50C-407E-A947-70E740481C1C}">
+                          <a14:useLocalDpi xmlns:a14="http://schemas.microsoft.com/office/drawing/2010/main" val="0"/>
+                        </a:ext>
+                      </a:extLst>
+                    </a:blip>
+                    <a:srcRect/>
+                    <a:stretch>
+                      <a:fillRect/>
+                    </a:stretch>
+                  </pic:blipFill>
+                  <pic:spPr bwMode="auto">
+                    <a:xfrm>
+                      <a:off x="0" y="0"/>
+                      <a:ext cx="3935776" cy="4981830"/>
+                    </a:xfrm>
+                    <a:prstGeom prst="rect">
+                      <a:avLst/>
+                    </a:prstGeom>
+                    <a:noFill/>
+                    <a:ln>
+                      <a:noFill/>
+                    </a:ln>
+                  </pic:spPr>
+                </pic:pic>
+              </a:graphicData>
+            </a:graphic>
+          </wp:inline>
+        </w:drawing>
+      </w:r>
+    </w:p>
+    <w:p>
+      <w:pPr>
+        <w:spacing w:line="276" w:lineRule="auto"/>
+        <w:rPr>
+          <w:rFonts w:eastAsiaTheme="majorEastAsia" w:cstheme="majorBidi"/>
+          <w:b/>
+          <w:bCs/>
+          <w:sz w:val="26"/>
+        </w:rPr>
+      </w:pPr>
+      <w:r>
+        <w:br w:type="page"/>
+      </w:r>
+    </w:p>
+    <w:p>
+      <w:pPr>
+        <w:pStyle w:val="Ttulo3"/>
+      </w:pPr>
+      <w:r>
+        <w:lastRenderedPageBreak/>
+        <w:t>Físico</w:t>
+      </w:r>
+    </w:p>
+    <w:p/>
+    <w:p>
+      <w:pPr>
+        <w:ind w:hanging="567"/>
+        <w:jc w:val="center"/>
+      </w:pPr>
+      <w:r>
+        <w:rPr>
+          <w:noProof/>
+          <w:lang w:eastAsia="es-CL"/>
+        </w:rPr>
+        <w:drawing>
+          <wp:inline distT="0" distB="0" distL="0" distR="0">
+            <wp:extent cx="6521475" cy="5314950"/>
+            <wp:effectExtent l="0" t="0" r="0" b="0"/>
+            <wp:docPr id="21" name="Imagen 21" descr="C:\Users\Krz\Desktop\Diagramas\fisico 1.PNG"/>
+            <wp:cNvGraphicFramePr>
+              <a:graphicFrameLocks xmlns:a="http://schemas.openxmlformats.org/drawingml/2006/main" noChangeAspect="1"/>
+            </wp:cNvGraphicFramePr>
+            <a:graphic xmlns:a="http://schemas.openxmlformats.org/drawingml/2006/main">
+              <a:graphicData uri="http://schemas.openxmlformats.org/drawingml/2006/picture">
+                <pic:pic xmlns:pic="http://schemas.openxmlformats.org/drawingml/2006/picture">
+                  <pic:nvPicPr>
+                    <pic:cNvPr id="0" name="Picture 30" descr="C:\Users\Krz\Desktop\Diagramas\fisico 1.PNG"/>
+                    <pic:cNvPicPr>
+                      <a:picLocks noChangeAspect="1" noChangeArrowheads="1"/>
+                    </pic:cNvPicPr>
+                  </pic:nvPicPr>
+                  <pic:blipFill>
+                    <a:blip r:embed="rId25">
+                      <a:extLst>
+                        <a:ext uri="{28A0092B-C50C-407E-A947-70E740481C1C}">
+                          <a14:useLocalDpi xmlns:a14="http://schemas.microsoft.com/office/drawing/2010/main" val="0"/>
+                        </a:ext>
+                      </a:extLst>
+                    </a:blip>
+                    <a:srcRect/>
+                    <a:stretch>
+                      <a:fillRect/>
+                    </a:stretch>
+                  </pic:blipFill>
+                  <pic:spPr bwMode="auto">
+                    <a:xfrm>
+                      <a:off x="0" y="0"/>
+                      <a:ext cx="6526541" cy="5319078"/>
+                    </a:xfrm>
+                    <a:prstGeom prst="rect">
+                      <a:avLst/>
+                    </a:prstGeom>
+                    <a:noFill/>
+                    <a:ln>
+                      <a:noFill/>
+                    </a:ln>
+                  </pic:spPr>
+                </pic:pic>
+              </a:graphicData>
+            </a:graphic>
+          </wp:inline>
+        </w:drawing>
+      </w:r>
+    </w:p>
+    <w:p>
+      <w:pPr>
+        <w:ind w:hanging="567"/>
+        <w:jc w:val="center"/>
+      </w:pPr>
+      <w:r>
+        <w:rPr>
+          <w:noProof/>
+          <w:lang w:eastAsia="es-CL"/>
+        </w:rPr>
+        <w:lastRenderedPageBreak/>
+        <w:drawing>
+          <wp:inline distT="0" distB="0" distL="0" distR="0">
+            <wp:extent cx="4724400" cy="4403012"/>
+            <wp:effectExtent l="0" t="0" r="0" b="0"/>
+            <wp:docPr id="22" name="Imagen 22" descr="C:\Users\Krz\Desktop\Diagramas\fisico 2.PNG"/>
+            <wp:cNvGraphicFramePr>
+              <a:graphicFrameLocks xmlns:a="http://schemas.openxmlformats.org/drawingml/2006/main" noChangeAspect="1"/>
+            </wp:cNvGraphicFramePr>
+            <a:graphic xmlns:a="http://schemas.openxmlformats.org/drawingml/2006/main">
+              <a:graphicData uri="http://schemas.openxmlformats.org/drawingml/2006/picture">
+                <pic:pic xmlns:pic="http://schemas.openxmlformats.org/drawingml/2006/picture">
+                  <pic:nvPicPr>
+                    <pic:cNvPr id="0" name="Picture 31" descr="C:\Users\Krz\Desktop\Diagramas\fisico 2.PNG"/>
+                    <pic:cNvPicPr>
+                      <a:picLocks noChangeAspect="1" noChangeArrowheads="1"/>
+                    </pic:cNvPicPr>
+                  </pic:nvPicPr>
+                  <pic:blipFill>
+                    <a:blip r:embed="rId26">
+                      <a:extLst>
+                        <a:ext uri="{28A0092B-C50C-407E-A947-70E740481C1C}">
+                          <a14:useLocalDpi xmlns:a14="http://schemas.microsoft.com/office/drawing/2010/main" val="0"/>
+                        </a:ext>
+                      </a:extLst>
+                    </a:blip>
+                    <a:srcRect/>
+                    <a:stretch>
+                      <a:fillRect/>
+                    </a:stretch>
+                  </pic:blipFill>
+                  <pic:spPr bwMode="auto">
+                    <a:xfrm>
+                      <a:off x="0" y="0"/>
+                      <a:ext cx="4724400" cy="4403012"/>
+                    </a:xfrm>
+                    <a:prstGeom prst="rect">
+                      <a:avLst/>
+                    </a:prstGeom>
+                    <a:noFill/>
+                    <a:ln>
+                      <a:noFill/>
+                    </a:ln>
+                  </pic:spPr>
+                </pic:pic>
+              </a:graphicData>
+            </a:graphic>
+          </wp:inline>
+        </w:drawing>
+      </w:r>
+    </w:p>
+    <w:p>
+      <w:pPr>
+        <w:spacing w:line="276" w:lineRule="auto"/>
+        <w:rPr>
+          <w:rFonts w:eastAsiaTheme="majorEastAsia" w:cstheme="majorBidi"/>
+          <w:b/>
+          <w:bCs/>
+          <w:sz w:val="26"/>
+          <w:szCs w:val="26"/>
+        </w:rPr>
+      </w:pPr>
+      <w:bookmarkStart w:id="9" w:name="_Toc341820418"/>
+      <w:r>
+        <w:br w:type="page"/>
+      </w:r>
+    </w:p>
     <w:p>
       <w:pPr>
         <w:pStyle w:val="Ttulo2"/>
@@ -2022,9 +3050,9 @@
           <w:numId w:val="1"/>
         </w:numPr>
       </w:pPr>
-      <w:bookmarkStart w:id="9" w:name="_Toc341820418"/>
       <w:proofErr w:type="spellStart"/>
       <w:r>
+        <w:lastRenderedPageBreak/>
         <w:t>Layout</w:t>
       </w:r>
       <w:bookmarkEnd w:id="9"/>
@@ -2047,18 +3075,559 @@
     <w:p/>
     <w:p>
       <w:pPr>
+        <w:pStyle w:val="Ttulo4"/>
+      </w:pPr>
+      <w:proofErr w:type="spellStart"/>
+      <w:r>
+        <w:t>Login</w:t>
+      </w:r>
+      <w:proofErr w:type="spellEnd"/>
+    </w:p>
+    <w:p>
+      <w:r>
+        <w:rPr>
+          <w:noProof/>
+          <w:lang w:eastAsia="es-CL"/>
+        </w:rPr>
+        <w:drawing>
+          <wp:inline distT="0" distB="0" distL="0" distR="0" wp14:anchorId="137BBC09" wp14:editId="0CE96E41">
+            <wp:extent cx="5972175" cy="2733675"/>
+            <wp:effectExtent l="0" t="0" r="9525" b="9525"/>
+            <wp:docPr id="23" name="Imagen 23" descr="C:\Users\Krz\Dropbox\7mo Semestre\M-Proyecto3\Layout\Login.png"/>
+            <wp:cNvGraphicFramePr>
+              <a:graphicFrameLocks xmlns:a="http://schemas.openxmlformats.org/drawingml/2006/main" noChangeAspect="1"/>
+            </wp:cNvGraphicFramePr>
+            <a:graphic xmlns:a="http://schemas.openxmlformats.org/drawingml/2006/main">
+              <a:graphicData uri="http://schemas.openxmlformats.org/drawingml/2006/picture">
+                <pic:pic xmlns:pic="http://schemas.openxmlformats.org/drawingml/2006/picture">
+                  <pic:nvPicPr>
+                    <pic:cNvPr id="0" name="Picture 32" descr="C:\Users\Krz\Dropbox\7mo Semestre\M-Proyecto3\Layout\Login.png"/>
+                    <pic:cNvPicPr>
+                      <a:picLocks noChangeAspect="1" noChangeArrowheads="1"/>
+                    </pic:cNvPicPr>
+                  </pic:nvPicPr>
+                  <pic:blipFill>
+                    <a:blip r:embed="rId27">
+                      <a:extLst>
+                        <a:ext uri="{28A0092B-C50C-407E-A947-70E740481C1C}">
+                          <a14:useLocalDpi xmlns:a14="http://schemas.microsoft.com/office/drawing/2010/main" val="0"/>
+                        </a:ext>
+                      </a:extLst>
+                    </a:blip>
+                    <a:srcRect/>
+                    <a:stretch>
+                      <a:fillRect/>
+                    </a:stretch>
+                  </pic:blipFill>
+                  <pic:spPr bwMode="auto">
+                    <a:xfrm>
+                      <a:off x="0" y="0"/>
+                      <a:ext cx="5972175" cy="2733675"/>
+                    </a:xfrm>
+                    <a:prstGeom prst="rect">
+                      <a:avLst/>
+                    </a:prstGeom>
+                    <a:noFill/>
+                    <a:ln>
+                      <a:noFill/>
+                    </a:ln>
+                  </pic:spPr>
+                </pic:pic>
+              </a:graphicData>
+            </a:graphic>
+          </wp:inline>
+        </w:drawing>
+      </w:r>
+    </w:p>
+    <w:p>
+      <w:pPr>
+        <w:pStyle w:val="Ttulo4"/>
+      </w:pPr>
+      <w:r>
+        <w:t>Principal</w:t>
+      </w:r>
+    </w:p>
+    <w:p>
+      <w:r>
+        <w:rPr>
+          <w:noProof/>
+          <w:lang w:eastAsia="es-CL"/>
+        </w:rPr>
+        <w:drawing>
+          <wp:inline distT="0" distB="0" distL="0" distR="0" wp14:anchorId="669D5299" wp14:editId="3C76A85A">
+            <wp:extent cx="5972175" cy="2867025"/>
+            <wp:effectExtent l="0" t="0" r="9525" b="9525"/>
+            <wp:docPr id="24" name="Imagen 24" descr="C:\Users\Krz\Dropbox\7mo Semestre\M-Proyecto3\Layout\Principal.png"/>
+            <wp:cNvGraphicFramePr>
+              <a:graphicFrameLocks xmlns:a="http://schemas.openxmlformats.org/drawingml/2006/main" noChangeAspect="1"/>
+            </wp:cNvGraphicFramePr>
+            <a:graphic xmlns:a="http://schemas.openxmlformats.org/drawingml/2006/main">
+              <a:graphicData uri="http://schemas.openxmlformats.org/drawingml/2006/picture">
+                <pic:pic xmlns:pic="http://schemas.openxmlformats.org/drawingml/2006/picture">
+                  <pic:nvPicPr>
+                    <pic:cNvPr id="0" name="Picture 33" descr="C:\Users\Krz\Dropbox\7mo Semestre\M-Proyecto3\Layout\Principal.png"/>
+                    <pic:cNvPicPr>
+                      <a:picLocks noChangeAspect="1" noChangeArrowheads="1"/>
+                    </pic:cNvPicPr>
+                  </pic:nvPicPr>
+                  <pic:blipFill>
+                    <a:blip r:embed="rId28">
+                      <a:extLst>
+                        <a:ext uri="{28A0092B-C50C-407E-A947-70E740481C1C}">
+                          <a14:useLocalDpi xmlns:a14="http://schemas.microsoft.com/office/drawing/2010/main" val="0"/>
+                        </a:ext>
+                      </a:extLst>
+                    </a:blip>
+                    <a:srcRect/>
+                    <a:stretch>
+                      <a:fillRect/>
+                    </a:stretch>
+                  </pic:blipFill>
+                  <pic:spPr bwMode="auto">
+                    <a:xfrm>
+                      <a:off x="0" y="0"/>
+                      <a:ext cx="5972175" cy="2867025"/>
+                    </a:xfrm>
+                    <a:prstGeom prst="rect">
+                      <a:avLst/>
+                    </a:prstGeom>
+                    <a:noFill/>
+                    <a:ln>
+                      <a:noFill/>
+                    </a:ln>
+                  </pic:spPr>
+                </pic:pic>
+              </a:graphicData>
+            </a:graphic>
+          </wp:inline>
+        </w:drawing>
+      </w:r>
+    </w:p>
+    <w:p/>
+    <w:p/>
+    <w:p/>
+    <w:p>
+      <w:pPr>
+        <w:pStyle w:val="Ttulo4"/>
+      </w:pPr>
+      <w:r>
+        <w:lastRenderedPageBreak/>
+        <w:t>Formulario Ingreso</w:t>
+      </w:r>
+    </w:p>
+    <w:p>
+      <w:r>
+        <w:rPr>
+          <w:noProof/>
+          <w:lang w:eastAsia="es-CL"/>
+        </w:rPr>
+        <w:drawing>
+          <wp:inline distT="0" distB="0" distL="0" distR="0">
+            <wp:extent cx="5924550" cy="2647950"/>
+            <wp:effectExtent l="0" t="0" r="0" b="0"/>
+            <wp:docPr id="25" name="Imagen 25" descr="C:\Users\Krz\Dropbox\7mo Semestre\M-Proyecto3\Layout\Formularios ingreso.png"/>
+            <wp:cNvGraphicFramePr>
+              <a:graphicFrameLocks xmlns:a="http://schemas.openxmlformats.org/drawingml/2006/main" noChangeAspect="1"/>
+            </wp:cNvGraphicFramePr>
+            <a:graphic xmlns:a="http://schemas.openxmlformats.org/drawingml/2006/main">
+              <a:graphicData uri="http://schemas.openxmlformats.org/drawingml/2006/picture">
+                <pic:pic xmlns:pic="http://schemas.openxmlformats.org/drawingml/2006/picture">
+                  <pic:nvPicPr>
+                    <pic:cNvPr id="0" name="Picture 34" descr="C:\Users\Krz\Dropbox\7mo Semestre\M-Proyecto3\Layout\Formularios ingreso.png"/>
+                    <pic:cNvPicPr>
+                      <a:picLocks noChangeAspect="1" noChangeArrowheads="1"/>
+                    </pic:cNvPicPr>
+                  </pic:nvPicPr>
+                  <pic:blipFill>
+                    <a:blip r:embed="rId29">
+                      <a:extLst>
+                        <a:ext uri="{28A0092B-C50C-407E-A947-70E740481C1C}">
+                          <a14:useLocalDpi xmlns:a14="http://schemas.microsoft.com/office/drawing/2010/main" val="0"/>
+                        </a:ext>
+                      </a:extLst>
+                    </a:blip>
+                    <a:srcRect/>
+                    <a:stretch>
+                      <a:fillRect/>
+                    </a:stretch>
+                  </pic:blipFill>
+                  <pic:spPr bwMode="auto">
+                    <a:xfrm>
+                      <a:off x="0" y="0"/>
+                      <a:ext cx="5924550" cy="2647950"/>
+                    </a:xfrm>
+                    <a:prstGeom prst="rect">
+                      <a:avLst/>
+                    </a:prstGeom>
+                    <a:noFill/>
+                    <a:ln>
+                      <a:noFill/>
+                    </a:ln>
+                  </pic:spPr>
+                </pic:pic>
+              </a:graphicData>
+            </a:graphic>
+          </wp:inline>
+        </w:drawing>
+      </w:r>
+    </w:p>
+    <w:p/>
+    <w:p>
+      <w:pPr>
+        <w:pStyle w:val="Ttulo4"/>
+      </w:pPr>
+      <w:r>
+        <w:t xml:space="preserve">Formulario </w:t>
+      </w:r>
+      <w:r>
+        <w:t>Eliminar</w:t>
+      </w:r>
+    </w:p>
+    <w:p>
+      <w:r>
+        <w:rPr>
+          <w:noProof/>
+          <w:lang w:eastAsia="es-CL"/>
+        </w:rPr>
+        <w:drawing>
+          <wp:inline distT="0" distB="0" distL="0" distR="0" wp14:anchorId="4D90C471" wp14:editId="45CD01AF">
+            <wp:extent cx="5915025" cy="2647950"/>
+            <wp:effectExtent l="0" t="0" r="9525" b="0"/>
+            <wp:docPr id="26" name="Imagen 26" descr="C:\Users\Krz\Dropbox\7mo Semestre\M-Proyecto3\Layout\Formularios eliminar.png"/>
+            <wp:cNvGraphicFramePr>
+              <a:graphicFrameLocks xmlns:a="http://schemas.openxmlformats.org/drawingml/2006/main" noChangeAspect="1"/>
+            </wp:cNvGraphicFramePr>
+            <a:graphic xmlns:a="http://schemas.openxmlformats.org/drawingml/2006/main">
+              <a:graphicData uri="http://schemas.openxmlformats.org/drawingml/2006/picture">
+                <pic:pic xmlns:pic="http://schemas.openxmlformats.org/drawingml/2006/picture">
+                  <pic:nvPicPr>
+                    <pic:cNvPr id="0" name="Picture 35" descr="C:\Users\Krz\Dropbox\7mo Semestre\M-Proyecto3\Layout\Formularios eliminar.png"/>
+                    <pic:cNvPicPr>
+                      <a:picLocks noChangeAspect="1" noChangeArrowheads="1"/>
+                    </pic:cNvPicPr>
+                  </pic:nvPicPr>
+                  <pic:blipFill>
+                    <a:blip r:embed="rId30">
+                      <a:extLst>
+                        <a:ext uri="{28A0092B-C50C-407E-A947-70E740481C1C}">
+                          <a14:useLocalDpi xmlns:a14="http://schemas.microsoft.com/office/drawing/2010/main" val="0"/>
+                        </a:ext>
+                      </a:extLst>
+                    </a:blip>
+                    <a:srcRect/>
+                    <a:stretch>
+                      <a:fillRect/>
+                    </a:stretch>
+                  </pic:blipFill>
+                  <pic:spPr bwMode="auto">
+                    <a:xfrm>
+                      <a:off x="0" y="0"/>
+                      <a:ext cx="5915025" cy="2647950"/>
+                    </a:xfrm>
+                    <a:prstGeom prst="rect">
+                      <a:avLst/>
+                    </a:prstGeom>
+                    <a:noFill/>
+                    <a:ln>
+                      <a:noFill/>
+                    </a:ln>
+                  </pic:spPr>
+                </pic:pic>
+              </a:graphicData>
+            </a:graphic>
+          </wp:inline>
+        </w:drawing>
+      </w:r>
+    </w:p>
+    <w:p>
+      <w:r>
+        <w:rPr>
+          <w:rStyle w:val="Ttulo4Car"/>
+        </w:rPr>
+        <w:lastRenderedPageBreak/>
+        <w:t>Formulario modificar</w:t>
+      </w:r>
+      <w:r>
+        <w:rPr>
+          <w:noProof/>
+          <w:lang w:eastAsia="es-CL"/>
+        </w:rPr>
+        <w:drawing>
+          <wp:inline distT="0" distB="0" distL="0" distR="0">
+            <wp:extent cx="5924550" cy="2647950"/>
+            <wp:effectExtent l="0" t="0" r="0" b="0"/>
+            <wp:docPr id="27" name="Imagen 27" descr="C:\Users\Krz\Dropbox\7mo Semestre\M-Proyecto3\Layout\Formularios modificacion.png"/>
+            <wp:cNvGraphicFramePr>
+              <a:graphicFrameLocks xmlns:a="http://schemas.openxmlformats.org/drawingml/2006/main" noChangeAspect="1"/>
+            </wp:cNvGraphicFramePr>
+            <a:graphic xmlns:a="http://schemas.openxmlformats.org/drawingml/2006/main">
+              <a:graphicData uri="http://schemas.openxmlformats.org/drawingml/2006/picture">
+                <pic:pic xmlns:pic="http://schemas.openxmlformats.org/drawingml/2006/picture">
+                  <pic:nvPicPr>
+                    <pic:cNvPr id="0" name="Picture 36" descr="C:\Users\Krz\Dropbox\7mo Semestre\M-Proyecto3\Layout\Formularios modificacion.png"/>
+                    <pic:cNvPicPr>
+                      <a:picLocks noChangeAspect="1" noChangeArrowheads="1"/>
+                    </pic:cNvPicPr>
+                  </pic:nvPicPr>
+                  <pic:blipFill>
+                    <a:blip r:embed="rId31">
+                      <a:extLst>
+                        <a:ext uri="{28A0092B-C50C-407E-A947-70E740481C1C}">
+                          <a14:useLocalDpi xmlns:a14="http://schemas.microsoft.com/office/drawing/2010/main" val="0"/>
+                        </a:ext>
+                      </a:extLst>
+                    </a:blip>
+                    <a:srcRect/>
+                    <a:stretch>
+                      <a:fillRect/>
+                    </a:stretch>
+                  </pic:blipFill>
+                  <pic:spPr bwMode="auto">
+                    <a:xfrm>
+                      <a:off x="0" y="0"/>
+                      <a:ext cx="5924550" cy="2647950"/>
+                    </a:xfrm>
+                    <a:prstGeom prst="rect">
+                      <a:avLst/>
+                    </a:prstGeom>
+                    <a:noFill/>
+                    <a:ln>
+                      <a:noFill/>
+                    </a:ln>
+                  </pic:spPr>
+                </pic:pic>
+              </a:graphicData>
+            </a:graphic>
+          </wp:inline>
+        </w:drawing>
+      </w:r>
+    </w:p>
+    <w:p/>
+    <w:p>
+      <w:pPr>
+        <w:pStyle w:val="Ttulo4"/>
+      </w:pPr>
+      <w:r>
+        <w:t>Reportes</w:t>
+      </w:r>
+    </w:p>
+    <w:p>
+      <w:r>
+        <w:rPr>
+          <w:noProof/>
+          <w:lang w:eastAsia="es-CL"/>
+        </w:rPr>
+        <w:drawing>
+          <wp:inline distT="0" distB="0" distL="0" distR="0" wp14:anchorId="7332457A" wp14:editId="6AA04896">
+            <wp:extent cx="5962650" cy="2686050"/>
+            <wp:effectExtent l="0" t="0" r="0" b="0"/>
+            <wp:docPr id="28" name="Imagen 28" descr="C:\Users\Krz\Dropbox\7mo Semestre\M-Proyecto3\Layout\Reportes.png"/>
+            <wp:cNvGraphicFramePr>
+              <a:graphicFrameLocks xmlns:a="http://schemas.openxmlformats.org/drawingml/2006/main" noChangeAspect="1"/>
+            </wp:cNvGraphicFramePr>
+            <a:graphic xmlns:a="http://schemas.openxmlformats.org/drawingml/2006/main">
+              <a:graphicData uri="http://schemas.openxmlformats.org/drawingml/2006/picture">
+                <pic:pic xmlns:pic="http://schemas.openxmlformats.org/drawingml/2006/picture">
+                  <pic:nvPicPr>
+                    <pic:cNvPr id="0" name="Picture 37" descr="C:\Users\Krz\Dropbox\7mo Semestre\M-Proyecto3\Layout\Reportes.png"/>
+                    <pic:cNvPicPr>
+                      <a:picLocks noChangeAspect="1" noChangeArrowheads="1"/>
+                    </pic:cNvPicPr>
+                  </pic:nvPicPr>
+                  <pic:blipFill>
+                    <a:blip r:embed="rId32">
+                      <a:extLst>
+                        <a:ext uri="{28A0092B-C50C-407E-A947-70E740481C1C}">
+                          <a14:useLocalDpi xmlns:a14="http://schemas.microsoft.com/office/drawing/2010/main" val="0"/>
+                        </a:ext>
+                      </a:extLst>
+                    </a:blip>
+                    <a:srcRect/>
+                    <a:stretch>
+                      <a:fillRect/>
+                    </a:stretch>
+                  </pic:blipFill>
+                  <pic:spPr bwMode="auto">
+                    <a:xfrm>
+                      <a:off x="0" y="0"/>
+                      <a:ext cx="5962650" cy="2686050"/>
+                    </a:xfrm>
+                    <a:prstGeom prst="rect">
+                      <a:avLst/>
+                    </a:prstGeom>
+                    <a:noFill/>
+                    <a:ln>
+                      <a:noFill/>
+                    </a:ln>
+                  </pic:spPr>
+                </pic:pic>
+              </a:graphicData>
+            </a:graphic>
+          </wp:inline>
+        </w:drawing>
+      </w:r>
+    </w:p>
+    <w:p>
+      <w:pPr>
+        <w:pStyle w:val="Ttulo4"/>
+      </w:pPr>
+      <w:r>
+        <w:lastRenderedPageBreak/>
+        <w:t>Estilo reporte</w:t>
+      </w:r>
+    </w:p>
+    <w:p>
+      <w:r>
+        <w:rPr>
+          <w:noProof/>
+          <w:lang w:eastAsia="es-CL"/>
+        </w:rPr>
+        <w:drawing>
+          <wp:inline distT="0" distB="0" distL="0" distR="0">
+            <wp:extent cx="5972175" cy="2705100"/>
+            <wp:effectExtent l="0" t="0" r="9525" b="0"/>
+            <wp:docPr id="30" name="Imagen 30" descr="C:\Users\Krz\Dropbox\7mo Semestre\M-Proyecto3\Layout\Estilo reporte.png"/>
+            <wp:cNvGraphicFramePr>
+              <a:graphicFrameLocks xmlns:a="http://schemas.openxmlformats.org/drawingml/2006/main" noChangeAspect="1"/>
+            </wp:cNvGraphicFramePr>
+            <a:graphic xmlns:a="http://schemas.openxmlformats.org/drawingml/2006/main">
+              <a:graphicData uri="http://schemas.openxmlformats.org/drawingml/2006/picture">
+                <pic:pic xmlns:pic="http://schemas.openxmlformats.org/drawingml/2006/picture">
+                  <pic:nvPicPr>
+                    <pic:cNvPr id="0" name="Picture 39" descr="C:\Users\Krz\Dropbox\7mo Semestre\M-Proyecto3\Layout\Estilo reporte.png"/>
+                    <pic:cNvPicPr>
+                      <a:picLocks noChangeAspect="1" noChangeArrowheads="1"/>
+                    </pic:cNvPicPr>
+                  </pic:nvPicPr>
+                  <pic:blipFill>
+                    <a:blip r:embed="rId33">
+                      <a:extLst>
+                        <a:ext uri="{28A0092B-C50C-407E-A947-70E740481C1C}">
+                          <a14:useLocalDpi xmlns:a14="http://schemas.microsoft.com/office/drawing/2010/main" val="0"/>
+                        </a:ext>
+                      </a:extLst>
+                    </a:blip>
+                    <a:srcRect/>
+                    <a:stretch>
+                      <a:fillRect/>
+                    </a:stretch>
+                  </pic:blipFill>
+                  <pic:spPr bwMode="auto">
+                    <a:xfrm>
+                      <a:off x="0" y="0"/>
+                      <a:ext cx="5972175" cy="2705100"/>
+                    </a:xfrm>
+                    <a:prstGeom prst="rect">
+                      <a:avLst/>
+                    </a:prstGeom>
+                    <a:noFill/>
+                    <a:ln>
+                      <a:noFill/>
+                    </a:ln>
+                  </pic:spPr>
+                </pic:pic>
+              </a:graphicData>
+            </a:graphic>
+          </wp:inline>
+        </w:drawing>
+      </w:r>
+    </w:p>
+    <w:p>
+      <w:pPr>
+        <w:pStyle w:val="Ttulo4"/>
+      </w:pPr>
+      <w:r>
+        <w:t>Mapa</w:t>
+      </w:r>
+    </w:p>
+    <w:p>
+      <w:r>
+        <w:rPr>
+          <w:noProof/>
+          <w:lang w:eastAsia="es-CL"/>
+        </w:rPr>
+        <w:drawing>
+          <wp:inline distT="0" distB="0" distL="0" distR="0">
+            <wp:extent cx="5962650" cy="2819400"/>
+            <wp:effectExtent l="0" t="0" r="0" b="0"/>
+            <wp:docPr id="31" name="Imagen 31" descr="C:\Users\Krz\Dropbox\7mo Semestre\M-Proyecto3\Layout\Maps.png"/>
+            <wp:cNvGraphicFramePr>
+              <a:graphicFrameLocks xmlns:a="http://schemas.openxmlformats.org/drawingml/2006/main" noChangeAspect="1"/>
+            </wp:cNvGraphicFramePr>
+            <a:graphic xmlns:a="http://schemas.openxmlformats.org/drawingml/2006/main">
+              <a:graphicData uri="http://schemas.openxmlformats.org/drawingml/2006/picture">
+                <pic:pic xmlns:pic="http://schemas.openxmlformats.org/drawingml/2006/picture">
+                  <pic:nvPicPr>
+                    <pic:cNvPr id="0" name="Picture 40" descr="C:\Users\Krz\Dropbox\7mo Semestre\M-Proyecto3\Layout\Maps.png"/>
+                    <pic:cNvPicPr>
+                      <a:picLocks noChangeAspect="1" noChangeArrowheads="1"/>
+                    </pic:cNvPicPr>
+                  </pic:nvPicPr>
+                  <pic:blipFill>
+                    <a:blip r:embed="rId34">
+                      <a:extLst>
+                        <a:ext uri="{28A0092B-C50C-407E-A947-70E740481C1C}">
+                          <a14:useLocalDpi xmlns:a14="http://schemas.microsoft.com/office/drawing/2010/main" val="0"/>
+                        </a:ext>
+                      </a:extLst>
+                    </a:blip>
+                    <a:srcRect/>
+                    <a:stretch>
+                      <a:fillRect/>
+                    </a:stretch>
+                  </pic:blipFill>
+                  <pic:spPr bwMode="auto">
+                    <a:xfrm>
+                      <a:off x="0" y="0"/>
+                      <a:ext cx="5962650" cy="2819400"/>
+                    </a:xfrm>
+                    <a:prstGeom prst="rect">
+                      <a:avLst/>
+                    </a:prstGeom>
+                    <a:noFill/>
+                    <a:ln>
+                      <a:noFill/>
+                    </a:ln>
+                  </pic:spPr>
+                </pic:pic>
+              </a:graphicData>
+            </a:graphic>
+          </wp:inline>
+        </w:drawing>
+      </w:r>
+    </w:p>
+    <w:p>
+      <w:pPr>
+        <w:spacing w:line="276" w:lineRule="auto"/>
+        <w:rPr>
+          <w:rFonts w:eastAsiaTheme="majorEastAsia" w:cstheme="majorBidi"/>
+          <w:b/>
+          <w:bCs/>
+          <w:sz w:val="26"/>
+        </w:rPr>
+      </w:pPr>
+      <w:bookmarkStart w:id="11" w:name="_Toc341820420"/>
+      <w:r>
+        <w:br w:type="page"/>
+      </w:r>
+    </w:p>
+    <w:p>
+      <w:pPr>
         <w:pStyle w:val="Ttulo3"/>
         <w:numPr>
           <w:ilvl w:val="2"/>
           <w:numId w:val="1"/>
         </w:numPr>
       </w:pPr>
-      <w:bookmarkStart w:id="11" w:name="_Toc341820420"/>
-      <w:r>
+      <w:bookmarkStart w:id="12" w:name="_GoBack"/>
+      <w:r>
+        <w:lastRenderedPageBreak/>
         <w:t>Informes impresos</w:t>
       </w:r>
       <w:bookmarkEnd w:id="11"/>
     </w:p>
+    <w:bookmarkEnd w:id="12"/>
+    <w:p/>
     <w:p>
       <w:pPr>
         <w:rPr>
@@ -2087,12 +3656,12 @@
       <w:pPr>
         <w:pStyle w:val="Ttulo1"/>
       </w:pPr>
-      <w:bookmarkStart w:id="12" w:name="_Toc341820421"/>
+      <w:bookmarkStart w:id="13" w:name="_Toc341820421"/>
       <w:r>
         <w:lastRenderedPageBreak/>
         <w:t>Planes de prueba</w:t>
       </w:r>
-      <w:bookmarkEnd w:id="12"/>
+      <w:bookmarkEnd w:id="13"/>
     </w:p>
     <w:p>
       <w:pPr>
@@ -2102,11 +3671,11 @@
           <w:numId w:val="1"/>
         </w:numPr>
       </w:pPr>
-      <w:bookmarkStart w:id="13" w:name="_Toc341820422"/>
+      <w:bookmarkStart w:id="14" w:name="_Toc341820422"/>
       <w:r>
         <w:t>Identificación tipo de prueba</w:t>
       </w:r>
-      <w:bookmarkEnd w:id="13"/>
+      <w:bookmarkEnd w:id="14"/>
     </w:p>
     <w:p/>
     <w:p>
@@ -2117,11 +3686,11 @@
           <w:numId w:val="1"/>
         </w:numPr>
       </w:pPr>
-      <w:bookmarkStart w:id="14" w:name="_Toc341820423"/>
+      <w:bookmarkStart w:id="15" w:name="_Toc341820423"/>
       <w:r>
         <w:t>Identificación datos de prueba</w:t>
       </w:r>
-      <w:bookmarkEnd w:id="14"/>
+      <w:bookmarkEnd w:id="15"/>
     </w:p>
     <w:p/>
     <w:p>
@@ -2156,14 +3725,12 @@
           <w:numId w:val="3"/>
         </w:numPr>
       </w:pPr>
-      <w:bookmarkStart w:id="15" w:name="_Toc341820425"/>
-      <w:bookmarkStart w:id="16" w:name="_GoBack"/>
-      <w:bookmarkEnd w:id="16"/>
+      <w:bookmarkStart w:id="16" w:name="_Toc341820425"/>
       <w:r>
         <w:lastRenderedPageBreak/>
         <w:t>Bibliografía</w:t>
       </w:r>
-      <w:bookmarkEnd w:id="15"/>
+      <w:bookmarkEnd w:id="16"/>
     </w:p>
     <w:p/>
     <w:p/>
@@ -2268,7 +3835,7 @@
             <w:rPr>
               <w:noProof/>
             </w:rPr>
-            <w:t>3</w:t>
+            <w:t>17</w:t>
           </w:r>
           <w:r>
             <w:fldChar w:fldCharType="end"/>
@@ -2334,63 +3901,30 @@
     <w:r>
       <w:t xml:space="preserve">Capítulo </w:t>
     </w:r>
-    <w:r>
-      <w:fldChar w:fldCharType="begin"/>
-    </w:r>
-    <w:r>
-      <w:instrText xml:space="preserve"> SECTION  \* ROMAN  \* MERGEFORMAT </w:instrText>
-    </w:r>
-    <w:r>
-      <w:fldChar w:fldCharType="separate"/>
-    </w:r>
-    <w:r>
-      <w:t>III</w:t>
-    </w:r>
-    <w:r>
-      <w:fldChar w:fldCharType="end"/>
-    </w:r>
+    <w:fldSimple w:instr=" SECTION  \* ROMAN  \* MERGEFORMAT ">
+      <w:r>
+        <w:t>III</w:t>
+      </w:r>
+    </w:fldSimple>
     <w:r>
       <w:t xml:space="preserve">: </w:t>
     </w:r>
-    <w:r>
-      <w:fldChar w:fldCharType="begin"/>
-    </w:r>
-    <w:r>
-      <w:instrText xml:space="preserve"> SECTION  \* Arabic  \* MERGEFORMAT </w:instrText>
-    </w:r>
-    <w:r>
-      <w:fldChar w:fldCharType="separate"/>
-    </w:r>
-    <w:r>
-      <w:t>3</w:t>
-    </w:r>
-    <w:r>
-      <w:fldChar w:fldCharType="end"/>
-    </w:r>
+    <w:fldSimple w:instr=" SECTION  \* Arabic  \* MERGEFORMAT ">
+      <w:r>
+        <w:t>3</w:t>
+      </w:r>
+    </w:fldSimple>
     <w:r>
       <w:t>.</w:t>
     </w:r>
-    <w:r>
-      <w:fldChar w:fldCharType="begin"/>
-    </w:r>
-    <w:r>
-      <w:instrText xml:space="preserve"> STYLEREF  "Título 1"  \* MERGEFORMAT </w:instrText>
-    </w:r>
-    <w:r>
-      <w:fldChar w:fldCharType="separate"/>
-    </w:r>
-    <w:r>
-      <w:rPr>
-        <w:noProof/>
-      </w:rPr>
-      <w:t>Diseño lógico del proyecto</w:t>
-    </w:r>
-    <w:r>
-      <w:rPr>
-        <w:noProof/>
-      </w:rPr>
-      <w:fldChar w:fldCharType="end"/>
-    </w:r>
+    <w:fldSimple w:instr=" STYLEREF  &quot;Título 1&quot;  \* MERGEFORMAT ">
+      <w:r>
+        <w:rPr>
+          <w:noProof/>
+        </w:rPr>
+        <w:t>Diseño lógico del proyecto</w:t>
+      </w:r>
+    </w:fldSimple>
   </w:p>
 </w:hdr>
 </file>
@@ -3861,7 +5395,7 @@
     <w:charset w:val="00"/>
     <w:family w:val="roman"/>
     <w:pitch w:val="variable"/>
-    <w:sig w:usb0="E00002FF" w:usb1="400004FF" w:usb2="00000000" w:usb3="00000000" w:csb0="0000019F" w:csb1="00000000"/>
+    <w:sig w:usb0="E00002FF" w:usb1="4000045F" w:usb2="00000000" w:usb3="00000000" w:csb0="0000019F" w:csb1="00000000"/>
   </w:font>
   <w:font w:name="Tahoma">
     <w:panose1 w:val="020B0604030504040204"/>
@@ -3897,6 +5431,7 @@
     <w:rsidRoot w:val="002C171F"/>
     <w:rsid w:val="002C171F"/>
     <w:rsid w:val="003B1517"/>
+    <w:rsid w:val="00C3580B"/>
     <w:rsid w:val="00E84A98"/>
     <w:rsid w:val="00FC0A52"/>
   </w:rsids>
@@ -4617,7 +6152,7 @@
 </file>
 
 <file path=customXml/itemProps1.xml><?xml version="1.0" encoding="utf-8"?>
-<ds:datastoreItem xmlns:ds="http://schemas.openxmlformats.org/officeDocument/2006/customXml" ds:itemID="{F57C0E6A-2DF9-4552-92D4-F9FA9C823403}">
+<ds:datastoreItem xmlns:ds="http://schemas.openxmlformats.org/officeDocument/2006/customXml" ds:itemID="{E60E0359-D4D1-4FBC-BE86-28ECB7B0DAC0}">
   <ds:schemaRefs>
     <ds:schemaRef ds:uri="http://schemas.openxmlformats.org/officeDocument/2006/bibliography"/>
   </ds:schemaRefs>

--- a/Informe TIPI - Entrega 2.docx
+++ b/Informe TIPI - Entrega 2.docx
@@ -67,7 +67,7 @@
                 <v:shape id="_x0000_i1025" type="#_x0000_t75" style="width:152.25pt;height:47.25pt" o:ole="">
                   <v:imagedata r:id="rId9" o:title=""/>
                 </v:shape>
-                <o:OLEObject Type="Embed" ProgID="PBrush" ShapeID="_x0000_i1025" DrawAspect="Content" ObjectID="_1415757856" r:id="rId10"/>
+                <o:OLEObject Type="Embed" ProgID="PBrush" ShapeID="_x0000_i1025" DrawAspect="Content" ObjectID="_1415763226" r:id="rId10"/>
               </w:object>
             </w:r>
           </w:p>
@@ -1910,7 +1910,126 @@
         </w:sectPr>
       </w:pPr>
     </w:p>
+    <w:p>
+      <w:pPr>
+        <w:pStyle w:val="Ttulo1"/>
+      </w:pPr>
+      <w:bookmarkStart w:id="2" w:name="_Ref334738529"/>
+      <w:bookmarkStart w:id="3" w:name="_Toc336288668"/>
+      <w:r>
+        <w:lastRenderedPageBreak/>
+        <w:t>Introducción</w:t>
+      </w:r>
+      <w:bookmarkEnd w:id="2"/>
+      <w:bookmarkEnd w:id="3"/>
+    </w:p>
     <w:p/>
+    <w:p>
+      <w:r>
+        <w:t xml:space="preserve">Parte del desarrollo acabado de un proyecto es el diseño de la arquitectura que conformará la aplicación final. Existen variados métodos para representar esta construcción lógica de un software, pero sin duda el más extendido es la diagramación en estándar UML, que se puede considerar como el estándar </w:t>
+      </w:r>
+      <w:r>
+        <w:rPr>
+          <w:i/>
+        </w:rPr>
+        <w:t>de facto</w:t>
+      </w:r>
+      <w:r>
+        <w:t>. Por consiguiente, en el informe actual se presentan un grupo de diagramas en éste estándar, como una herramienta que permite reconocer y entender la estrategia de construcción de la aplicación, asimismo como la expresión de como el software se relaciona con la problemática a la que le entregará solución. En este sentido, se considera al caso de uso como el punto más general de la estrategia desarrollada, siguiendo diagramas más específicos como los de actividad, estado y componente.</w:t>
+      </w:r>
+    </w:p>
+    <w:p/>
+    <w:p>
+      <w:r>
+        <w:t>En relación a lo mencionado, la arquitectura de datos que usará la aplicación se representa por los modelos de entidad-relación; tanto en su forma lógica como física. Estos modelos representan la lógica de ordenamiento de la base de datos que utilizará la aplicación para manejar la información necesaria para solucionar la problemática relevante.</w:t>
+      </w:r>
+    </w:p>
+    <w:p/>
+    <w:p>
+      <w:r>
+        <w:t xml:space="preserve">Además del estudio de la lógica </w:t>
+      </w:r>
+      <w:r>
+        <w:t>esencial del software, se presentan asimismo estructuras de la apariencia que se presenta al usuario, manifestación de la construcción de la solución en función de la lógica anteriormente expuesta.</w:t>
+      </w:r>
+      <w:r>
+        <w:t xml:space="preserve"> Estas representaciones consisten en </w:t>
+      </w:r>
+      <w:r>
+        <w:t>gráficas que representan la distribución de los elementos constituyentes del software en pantalla, asimismo como ejemplos de los informes que la aplicación entregará al usuario a partir de los datos guardados en la base de datos, mostrando la esquematización de la obtención de información útil generada con la recolección de datos por parte de la aplicación.</w:t>
+      </w:r>
+    </w:p>
+    <w:p/>
+    <w:p>
+      <w:r>
+        <w:t>Finalmente, se aborda la aplicación de pruebas al software en sí, como un registro del ejercicio de aseguramiento de calidad de la aplicación durante y después del desarrollo de sus distintos componentes.</w:t>
+      </w:r>
+      <w:r>
+        <w:t xml:space="preserve"> En la realización de estas pruebas se c</w:t>
+      </w:r>
+      <w:r>
+        <w:t>onsideran distintos aspectos del funcionamiento de la solución, como una forma de minimizar el riesgo y asegurar la calidad de la construcción de forma más efectiva posible.</w:t>
+      </w:r>
+      <w:bookmarkStart w:id="4" w:name="_GoBack"/>
+      <w:bookmarkEnd w:id="4"/>
+    </w:p>
+    <w:p>
+      <w:pPr>
+        <w:spacing w:line="276" w:lineRule="auto"/>
+      </w:pPr>
+    </w:p>
+    <w:p>
+      <w:pPr>
+        <w:spacing w:line="276" w:lineRule="auto"/>
+        <w:sectPr>
+          <w:pgSz w:w="12240" w:h="15840"/>
+          <w:pgMar w:top="1418" w:right="1134" w:bottom="1418" w:left="1701" w:header="709" w:footer="709" w:gutter="0"/>
+          <w:cols w:space="708"/>
+          <w:docGrid w:linePitch="360"/>
+        </w:sectPr>
+      </w:pPr>
+    </w:p>
+    <w:p>
+      <w:pPr>
+        <w:spacing w:line="276" w:lineRule="auto"/>
+        <w:sectPr>
+          <w:type w:val="continuous"/>
+          <w:pgSz w:w="12240" w:h="15840"/>
+          <w:pgMar w:top="1418" w:right="1134" w:bottom="1418" w:left="1701" w:header="709" w:footer="709" w:gutter="0"/>
+          <w:cols w:space="708"/>
+          <w:docGrid w:linePitch="360"/>
+        </w:sectPr>
+      </w:pPr>
+    </w:p>
+    <w:p>
+      <w:pPr>
+        <w:spacing w:line="276" w:lineRule="auto"/>
+        <w:sectPr>
+          <w:type w:val="continuous"/>
+          <w:pgSz w:w="12240" w:h="15840"/>
+          <w:pgMar w:top="1418" w:right="1134" w:bottom="1418" w:left="1701" w:header="709" w:footer="709" w:gutter="0"/>
+          <w:cols w:space="708"/>
+          <w:docGrid w:linePitch="360"/>
+        </w:sectPr>
+      </w:pPr>
+    </w:p>
+    <w:p>
+      <w:pPr>
+        <w:spacing w:line="276" w:lineRule="auto"/>
+        <w:sectPr>
+          <w:type w:val="continuous"/>
+          <w:pgSz w:w="12240" w:h="15840"/>
+          <w:pgMar w:top="1418" w:right="1134" w:bottom="1418" w:left="1701" w:header="709" w:footer="709" w:gutter="0"/>
+          <w:cols w:space="708"/>
+          <w:docGrid w:linePitch="360"/>
+        </w:sectPr>
+      </w:pPr>
+    </w:p>
+    <w:p>
+      <w:pPr>
+        <w:spacing w:line="276" w:lineRule="auto"/>
+      </w:pPr>
+    </w:p>
     <w:p>
       <w:pPr>
         <w:pStyle w:val="Ttulo1"/>
@@ -1919,11 +2038,12 @@
           <w:numId w:val="2"/>
         </w:numPr>
       </w:pPr>
-      <w:bookmarkStart w:id="2" w:name="_Toc341820411"/>
-      <w:r>
+      <w:bookmarkStart w:id="5" w:name="_Toc341820411"/>
+      <w:r>
+        <w:lastRenderedPageBreak/>
         <w:t>Diseño lógico del proyecto</w:t>
       </w:r>
-      <w:bookmarkEnd w:id="2"/>
+      <w:bookmarkEnd w:id="5"/>
     </w:p>
     <w:p>
       <w:pPr>
@@ -1933,11 +2053,11 @@
           <w:numId w:val="1"/>
         </w:numPr>
       </w:pPr>
-      <w:bookmarkStart w:id="3" w:name="_Toc341820412"/>
+      <w:bookmarkStart w:id="6" w:name="_Toc341820412"/>
       <w:r>
         <w:t>Diagramas para diseño de sistema</w:t>
       </w:r>
-      <w:bookmarkEnd w:id="3"/>
+      <w:bookmarkEnd w:id="6"/>
     </w:p>
     <w:p>
       <w:pPr>
@@ -1947,11 +2067,11 @@
           <w:numId w:val="1"/>
         </w:numPr>
       </w:pPr>
-      <w:bookmarkStart w:id="4" w:name="_Toc341820413"/>
+      <w:bookmarkStart w:id="7" w:name="_Toc341820413"/>
       <w:r>
         <w:t>Diagrama de caso de uso</w:t>
       </w:r>
-      <w:bookmarkEnd w:id="4"/>
+      <w:bookmarkEnd w:id="7"/>
     </w:p>
     <w:p>
       <w:pPr>
@@ -1963,7 +2083,7 @@
           <w:lang w:eastAsia="es-CL"/>
         </w:rPr>
         <w:drawing>
-          <wp:inline distT="0" distB="0" distL="0" distR="0">
+          <wp:inline distT="0" distB="0" distL="0" distR="0" wp14:anchorId="2541142B" wp14:editId="4CAF7F80">
             <wp:extent cx="5969000" cy="3784600"/>
             <wp:effectExtent l="0" t="0" r="0" b="6350"/>
             <wp:docPr id="1" name="Imagen 1" descr="C:\Users\Krz\Desktop\Diagramas\caso de uso.PNG"/>
@@ -2022,7 +2142,7 @@
           <w:sz w:val="26"/>
         </w:rPr>
       </w:pPr>
-      <w:bookmarkStart w:id="5" w:name="_Toc341820414"/>
+      <w:bookmarkStart w:id="8" w:name="_Toc341820414"/>
       <w:r>
         <w:br w:type="page"/>
       </w:r>
@@ -2039,7 +2159,7 @@
         <w:lastRenderedPageBreak/>
         <w:t>Diagrama de actividad</w:t>
       </w:r>
-      <w:bookmarkEnd w:id="5"/>
+      <w:bookmarkEnd w:id="8"/>
     </w:p>
     <w:p/>
     <w:p>
@@ -2063,7 +2183,7 @@
           <w:lang w:eastAsia="es-CL"/>
         </w:rPr>
         <w:drawing>
-          <wp:inline distT="0" distB="0" distL="0" distR="0">
+          <wp:inline distT="0" distB="0" distL="0" distR="0" wp14:anchorId="03BB2F17" wp14:editId="3F0A33D0">
             <wp:extent cx="6560475" cy="6486525"/>
             <wp:effectExtent l="0" t="0" r="0" b="0"/>
             <wp:docPr id="16" name="Imagen 16" descr="C:\Users\Krz\Desktop\Diagramas\actividad 1.png"/>
@@ -2138,8 +2258,9 @@
           <w:noProof/>
           <w:lang w:eastAsia="es-CL"/>
         </w:rPr>
+        <w:lastRenderedPageBreak/>
         <w:drawing>
-          <wp:inline distT="0" distB="0" distL="0" distR="0">
+          <wp:inline distT="0" distB="0" distL="0" distR="0" wp14:anchorId="05727DB8" wp14:editId="144DB671">
             <wp:extent cx="6543675" cy="2655405"/>
             <wp:effectExtent l="0" t="0" r="0" b="0"/>
             <wp:docPr id="17" name="Imagen 17" descr="C:\Users\Krz\Desktop\Diagramas\actividad 1.png"/>
@@ -2232,7 +2353,7 @@
           <w:lang w:eastAsia="es-CL"/>
         </w:rPr>
         <w:drawing>
-          <wp:inline distT="0" distB="0" distL="0" distR="0">
+          <wp:inline distT="0" distB="0" distL="0" distR="0" wp14:anchorId="045CC22E" wp14:editId="759209DE">
             <wp:extent cx="5743575" cy="7859628"/>
             <wp:effectExtent l="0" t="0" r="0" b="8255"/>
             <wp:docPr id="14" name="Imagen 14" descr="C:\Users\Krz\Desktop\Diagramas\Actividad 2.png"/>
@@ -2292,12 +2413,12 @@
           <w:numId w:val="1"/>
         </w:numPr>
       </w:pPr>
-      <w:bookmarkStart w:id="6" w:name="_Toc341820415"/>
+      <w:bookmarkStart w:id="9" w:name="_Toc341820415"/>
       <w:r>
         <w:lastRenderedPageBreak/>
         <w:t>Diagrama de estado</w:t>
       </w:r>
-      <w:bookmarkEnd w:id="6"/>
+      <w:bookmarkEnd w:id="9"/>
     </w:p>
     <w:p>
       <w:pPr>
@@ -2315,7 +2436,7 @@
           <w:lang w:eastAsia="es-CL"/>
         </w:rPr>
         <w:drawing>
-          <wp:inline distT="0" distB="0" distL="0" distR="0">
+          <wp:inline distT="0" distB="0" distL="0" distR="0" wp14:anchorId="7E917B76" wp14:editId="2E3A5AC6">
             <wp:extent cx="4114800" cy="1152525"/>
             <wp:effectExtent l="0" t="0" r="0" b="9525"/>
             <wp:docPr id="5" name="Imagen 5" descr="C:\Users\Krz\Desktop\Diagramas\Estado cliente.PNG"/>
@@ -2381,7 +2502,7 @@
           <w:lang w:eastAsia="es-CL"/>
         </w:rPr>
         <w:drawing>
-          <wp:inline distT="0" distB="0" distL="0" distR="0">
+          <wp:inline distT="0" distB="0" distL="0" distR="0" wp14:anchorId="0FB92FFB" wp14:editId="4E725FB0">
             <wp:extent cx="3076575" cy="1819275"/>
             <wp:effectExtent l="0" t="0" r="9525" b="9525"/>
             <wp:docPr id="7" name="Imagen 7" descr="C:\Users\Krz\Desktop\Diagramas\estado empleado.PNG"/>
@@ -2451,7 +2572,7 @@
           <w:lang w:eastAsia="es-CL"/>
         </w:rPr>
         <w:drawing>
-          <wp:inline distT="0" distB="0" distL="0" distR="0" wp14:anchorId="2AD61883" wp14:editId="72771AED">
+          <wp:inline distT="0" distB="0" distL="0" distR="0" wp14:anchorId="14CDC2EC" wp14:editId="34BBA55C">
             <wp:extent cx="4400550" cy="1343025"/>
             <wp:effectExtent l="0" t="0" r="0" b="9525"/>
             <wp:docPr id="8" name="Imagen 8" descr="C:\Users\Krz\Desktop\Diagramas\Estado Insumo.PNG"/>
@@ -2507,7 +2628,6 @@
         <w:pStyle w:val="Ttulo4"/>
       </w:pPr>
       <w:r>
-        <w:lastRenderedPageBreak/>
         <w:t>Mascota</w:t>
       </w:r>
     </w:p>
@@ -2518,8 +2638,9 @@
           <w:noProof/>
           <w:lang w:eastAsia="es-CL"/>
         </w:rPr>
+        <w:lastRenderedPageBreak/>
         <w:drawing>
-          <wp:inline distT="0" distB="0" distL="0" distR="0">
+          <wp:inline distT="0" distB="0" distL="0" distR="0" wp14:anchorId="1DC39B28" wp14:editId="7424141C">
             <wp:extent cx="3162300" cy="1057275"/>
             <wp:effectExtent l="0" t="0" r="0" b="9525"/>
             <wp:docPr id="10" name="Imagen 10" descr="C:\Users\Krz\Desktop\Diagramas\estado mascota.PNG"/>
@@ -2585,7 +2706,7 @@
           <w:lang w:eastAsia="es-CL"/>
         </w:rPr>
         <w:drawing>
-          <wp:inline distT="0" distB="0" distL="0" distR="0">
+          <wp:inline distT="0" distB="0" distL="0" distR="0" wp14:anchorId="27247A6C" wp14:editId="3D794BA3">
             <wp:extent cx="4410075" cy="1057275"/>
             <wp:effectExtent l="0" t="0" r="9525" b="9525"/>
             <wp:docPr id="11" name="Imagen 11" descr="C:\Users\Krz\Desktop\Diagramas\estado pago.PNG"/>
@@ -2644,7 +2765,7 @@
           <w:sz w:val="26"/>
         </w:rPr>
       </w:pPr>
-      <w:bookmarkStart w:id="7" w:name="_Toc341820416"/>
+      <w:bookmarkStart w:id="10" w:name="_Toc341820416"/>
       <w:r>
         <w:br w:type="page"/>
       </w:r>
@@ -2661,7 +2782,7 @@
         <w:lastRenderedPageBreak/>
         <w:t>Diagrama de componentes</w:t>
       </w:r>
-      <w:bookmarkEnd w:id="7"/>
+      <w:bookmarkEnd w:id="10"/>
     </w:p>
     <w:p/>
     <w:p>
@@ -2674,7 +2795,7 @@
           <w:lang w:eastAsia="es-CL"/>
         </w:rPr>
         <w:drawing>
-          <wp:inline distT="0" distB="0" distL="0" distR="0">
+          <wp:inline distT="0" distB="0" distL="0" distR="0" wp14:anchorId="71579436" wp14:editId="47DDE051">
             <wp:extent cx="5972175" cy="4686300"/>
             <wp:effectExtent l="0" t="0" r="9525" b="0"/>
             <wp:docPr id="13" name="Imagen 13" descr="C:\Users\Krz\Desktop\Diagramas\Componentes.PNG"/>
@@ -2734,7 +2855,7 @@
           <w:szCs w:val="26"/>
         </w:rPr>
       </w:pPr>
-      <w:bookmarkStart w:id="8" w:name="_Toc341820417"/>
+      <w:bookmarkStart w:id="11" w:name="_Toc341820417"/>
       <w:r>
         <w:br w:type="page"/>
       </w:r>
@@ -2751,7 +2872,7 @@
         <w:lastRenderedPageBreak/>
         <w:t>Modelo de base de datos</w:t>
       </w:r>
-      <w:bookmarkEnd w:id="8"/>
+      <w:bookmarkEnd w:id="11"/>
     </w:p>
     <w:p>
       <w:pPr>
@@ -2772,7 +2893,7 @@
           <w:lang w:eastAsia="es-CL"/>
         </w:rPr>
         <w:drawing>
-          <wp:inline distT="0" distB="0" distL="0" distR="0">
+          <wp:inline distT="0" distB="0" distL="0" distR="0" wp14:anchorId="25F35147" wp14:editId="0281E012">
             <wp:extent cx="4610100" cy="6516954"/>
             <wp:effectExtent l="0" t="0" r="0" b="0"/>
             <wp:docPr id="18" name="Imagen 18" descr="C:\Users\Krz\Desktop\Diagramas\logico 1.PNG"/>
@@ -2832,7 +2953,7 @@
         </w:rPr>
         <w:lastRenderedPageBreak/>
         <w:drawing>
-          <wp:inline distT="0" distB="0" distL="0" distR="0">
+          <wp:inline distT="0" distB="0" distL="0" distR="0" wp14:anchorId="4B7DCCC2" wp14:editId="34250D7D">
             <wp:extent cx="3933825" cy="4979361"/>
             <wp:effectExtent l="0" t="0" r="0" b="0"/>
             <wp:docPr id="19" name="Imagen 19" descr="C:\Users\Krz\Desktop\Diagramas\logico 2.PNG"/>
@@ -2916,7 +3037,7 @@
           <w:lang w:eastAsia="es-CL"/>
         </w:rPr>
         <w:drawing>
-          <wp:inline distT="0" distB="0" distL="0" distR="0">
+          <wp:inline distT="0" distB="0" distL="0" distR="0" wp14:anchorId="0C834B2E" wp14:editId="23E7E43A">
             <wp:extent cx="6521475" cy="5314950"/>
             <wp:effectExtent l="0" t="0" r="0" b="0"/>
             <wp:docPr id="21" name="Imagen 21" descr="C:\Users\Krz\Desktop\Diagramas\fisico 1.PNG"/>
@@ -2977,7 +3098,7 @@
         </w:rPr>
         <w:lastRenderedPageBreak/>
         <w:drawing>
-          <wp:inline distT="0" distB="0" distL="0" distR="0">
+          <wp:inline distT="0" distB="0" distL="0" distR="0" wp14:anchorId="122B479C" wp14:editId="2166EA8A">
             <wp:extent cx="4724400" cy="4403012"/>
             <wp:effectExtent l="0" t="0" r="0" b="0"/>
             <wp:docPr id="22" name="Imagen 22" descr="C:\Users\Krz\Desktop\Diagramas\fisico 2.PNG"/>
@@ -3037,7 +3158,7 @@
           <w:szCs w:val="26"/>
         </w:rPr>
       </w:pPr>
-      <w:bookmarkStart w:id="9" w:name="_Toc341820418"/>
+      <w:bookmarkStart w:id="12" w:name="_Toc341820418"/>
       <w:r>
         <w:br w:type="page"/>
       </w:r>
@@ -3055,7 +3176,7 @@
         <w:lastRenderedPageBreak/>
         <w:t>Layout</w:t>
       </w:r>
-      <w:bookmarkEnd w:id="9"/>
+      <w:bookmarkEnd w:id="12"/>
       <w:proofErr w:type="spellEnd"/>
     </w:p>
     <w:p>
@@ -3066,11 +3187,11 @@
           <w:numId w:val="1"/>
         </w:numPr>
       </w:pPr>
-      <w:bookmarkStart w:id="10" w:name="_Toc341820419"/>
+      <w:bookmarkStart w:id="13" w:name="_Toc341820419"/>
       <w:r>
         <w:t>Pantallas</w:t>
       </w:r>
-      <w:bookmarkEnd w:id="10"/>
+      <w:bookmarkEnd w:id="13"/>
     </w:p>
     <w:p/>
     <w:p>
@@ -3090,7 +3211,7 @@
           <w:lang w:eastAsia="es-CL"/>
         </w:rPr>
         <w:drawing>
-          <wp:inline distT="0" distB="0" distL="0" distR="0" wp14:anchorId="137BBC09" wp14:editId="0CE96E41">
+          <wp:inline distT="0" distB="0" distL="0" distR="0" wp14:anchorId="044072D3" wp14:editId="3781AF17">
             <wp:extent cx="5972175" cy="2733675"/>
             <wp:effectExtent l="0" t="0" r="9525" b="9525"/>
             <wp:docPr id="23" name="Imagen 23" descr="C:\Users\Krz\Dropbox\7mo Semestre\M-Proyecto3\Layout\Login.png"/>
@@ -3154,7 +3275,7 @@
           <w:lang w:eastAsia="es-CL"/>
         </w:rPr>
         <w:drawing>
-          <wp:inline distT="0" distB="0" distL="0" distR="0" wp14:anchorId="669D5299" wp14:editId="3C76A85A">
+          <wp:inline distT="0" distB="0" distL="0" distR="0" wp14:anchorId="0526E62B" wp14:editId="4058A6CF">
             <wp:extent cx="5972175" cy="2867025"/>
             <wp:effectExtent l="0" t="0" r="9525" b="9525"/>
             <wp:docPr id="24" name="Imagen 24" descr="C:\Users\Krz\Dropbox\7mo Semestre\M-Proyecto3\Layout\Principal.png"/>
@@ -3222,7 +3343,7 @@
           <w:lang w:eastAsia="es-CL"/>
         </w:rPr>
         <w:drawing>
-          <wp:inline distT="0" distB="0" distL="0" distR="0">
+          <wp:inline distT="0" distB="0" distL="0" distR="0" wp14:anchorId="24042CF7" wp14:editId="4F3DCA6F">
             <wp:extent cx="5924550" cy="2647950"/>
             <wp:effectExtent l="0" t="0" r="0" b="0"/>
             <wp:docPr id="25" name="Imagen 25" descr="C:\Users\Krz\Dropbox\7mo Semestre\M-Proyecto3\Layout\Formularios ingreso.png"/>
@@ -3277,10 +3398,7 @@
         <w:pStyle w:val="Ttulo4"/>
       </w:pPr>
       <w:r>
-        <w:t xml:space="preserve">Formulario </w:t>
-      </w:r>
-      <w:r>
-        <w:t>Eliminar</w:t>
+        <w:t>Formulario Eliminar</w:t>
       </w:r>
     </w:p>
     <w:p>
@@ -3290,7 +3408,7 @@
           <w:lang w:eastAsia="es-CL"/>
         </w:rPr>
         <w:drawing>
-          <wp:inline distT="0" distB="0" distL="0" distR="0" wp14:anchorId="4D90C471" wp14:editId="45CD01AF">
+          <wp:inline distT="0" distB="0" distL="0" distR="0" wp14:anchorId="108BE1D7" wp14:editId="61639C97">
             <wp:extent cx="5915025" cy="2647950"/>
             <wp:effectExtent l="0" t="0" r="9525" b="0"/>
             <wp:docPr id="26" name="Imagen 26" descr="C:\Users\Krz\Dropbox\7mo Semestre\M-Proyecto3\Layout\Formularios eliminar.png"/>
@@ -3353,7 +3471,7 @@
           <w:lang w:eastAsia="es-CL"/>
         </w:rPr>
         <w:drawing>
-          <wp:inline distT="0" distB="0" distL="0" distR="0">
+          <wp:inline distT="0" distB="0" distL="0" distR="0" wp14:anchorId="457B427E" wp14:editId="24B2BC5C">
             <wp:extent cx="5924550" cy="2647950"/>
             <wp:effectExtent l="0" t="0" r="0" b="0"/>
             <wp:docPr id="27" name="Imagen 27" descr="C:\Users\Krz\Dropbox\7mo Semestre\M-Proyecto3\Layout\Formularios modificacion.png"/>
@@ -3418,7 +3536,7 @@
           <w:lang w:eastAsia="es-CL"/>
         </w:rPr>
         <w:drawing>
-          <wp:inline distT="0" distB="0" distL="0" distR="0" wp14:anchorId="7332457A" wp14:editId="6AA04896">
+          <wp:inline distT="0" distB="0" distL="0" distR="0" wp14:anchorId="77F0CE11" wp14:editId="6C1E484D">
             <wp:extent cx="5962650" cy="2686050"/>
             <wp:effectExtent l="0" t="0" r="0" b="0"/>
             <wp:docPr id="28" name="Imagen 28" descr="C:\Users\Krz\Dropbox\7mo Semestre\M-Proyecto3\Layout\Reportes.png"/>
@@ -3483,7 +3601,7 @@
           <w:lang w:eastAsia="es-CL"/>
         </w:rPr>
         <w:drawing>
-          <wp:inline distT="0" distB="0" distL="0" distR="0">
+          <wp:inline distT="0" distB="0" distL="0" distR="0" wp14:anchorId="60C8A1FD" wp14:editId="0BFB5608">
             <wp:extent cx="5972175" cy="2705100"/>
             <wp:effectExtent l="0" t="0" r="9525" b="0"/>
             <wp:docPr id="30" name="Imagen 30" descr="C:\Users\Krz\Dropbox\7mo Semestre\M-Proyecto3\Layout\Estilo reporte.png"/>
@@ -3547,7 +3665,7 @@
           <w:lang w:eastAsia="es-CL"/>
         </w:rPr>
         <w:drawing>
-          <wp:inline distT="0" distB="0" distL="0" distR="0">
+          <wp:inline distT="0" distB="0" distL="0" distR="0" wp14:anchorId="442032B2" wp14:editId="22459C93">
             <wp:extent cx="5962650" cy="2819400"/>
             <wp:effectExtent l="0" t="0" r="0" b="0"/>
             <wp:docPr id="31" name="Imagen 31" descr="C:\Users\Krz\Dropbox\7mo Semestre\M-Proyecto3\Layout\Maps.png"/>
@@ -3606,7 +3724,7 @@
           <w:sz w:val="26"/>
         </w:rPr>
       </w:pPr>
-      <w:bookmarkStart w:id="11" w:name="_Toc341820420"/>
+      <w:bookmarkStart w:id="14" w:name="_Toc341820420"/>
       <w:r>
         <w:br w:type="page"/>
       </w:r>
@@ -3619,14 +3737,78 @@
           <w:numId w:val="1"/>
         </w:numPr>
       </w:pPr>
-      <w:bookmarkStart w:id="12" w:name="_GoBack"/>
       <w:r>
         <w:lastRenderedPageBreak/>
         <w:t>Informes impresos</w:t>
       </w:r>
-      <w:bookmarkEnd w:id="11"/>
-    </w:p>
-    <w:bookmarkEnd w:id="12"/>
+      <w:bookmarkEnd w:id="14"/>
+    </w:p>
+    <w:p/>
+    <w:p>
+      <w:pPr>
+        <w:rPr>
+          <w:rFonts w:asciiTheme="majorHAnsi" w:eastAsiaTheme="majorEastAsia" w:hAnsiTheme="majorHAnsi" w:cstheme="majorBidi"/>
+          <w:sz w:val="28"/>
+          <w:szCs w:val="28"/>
+        </w:rPr>
+      </w:pPr>
+    </w:p>
+    <w:p>
+      <w:pPr>
+        <w:rPr>
+          <w:rFonts w:asciiTheme="majorHAnsi" w:eastAsiaTheme="majorEastAsia" w:hAnsiTheme="majorHAnsi" w:cstheme="majorBidi"/>
+          <w:sz w:val="28"/>
+          <w:szCs w:val="28"/>
+        </w:rPr>
+        <w:sectPr>
+          <w:type w:val="continuous"/>
+          <w:pgSz w:w="12240" w:h="15840"/>
+          <w:pgMar w:top="1418" w:right="1134" w:bottom="1418" w:left="1701" w:header="709" w:footer="709" w:gutter="0"/>
+          <w:cols w:space="708"/>
+          <w:docGrid w:linePitch="360"/>
+        </w:sectPr>
+      </w:pPr>
+    </w:p>
+    <w:p>
+      <w:pPr>
+        <w:pStyle w:val="Ttulo1"/>
+      </w:pPr>
+      <w:bookmarkStart w:id="15" w:name="_Toc341820421"/>
+      <w:r>
+        <w:lastRenderedPageBreak/>
+        <w:t>Planes de prueba</w:t>
+      </w:r>
+      <w:bookmarkEnd w:id="15"/>
+    </w:p>
+    <w:p>
+      <w:pPr>
+        <w:pStyle w:val="Ttulo2"/>
+        <w:numPr>
+          <w:ilvl w:val="1"/>
+          <w:numId w:val="1"/>
+        </w:numPr>
+      </w:pPr>
+      <w:bookmarkStart w:id="16" w:name="_Toc341820422"/>
+      <w:r>
+        <w:t>Identificación tipo de prueba</w:t>
+      </w:r>
+      <w:bookmarkEnd w:id="16"/>
+    </w:p>
+    <w:p/>
+    <w:p>
+      <w:pPr>
+        <w:pStyle w:val="Ttulo2"/>
+        <w:numPr>
+          <w:ilvl w:val="1"/>
+          <w:numId w:val="1"/>
+        </w:numPr>
+      </w:pPr>
+      <w:bookmarkStart w:id="17" w:name="_Toc341820423"/>
+      <w:r>
+        <w:t>Identificación datos de prueba</w:t>
+      </w:r>
+      <w:bookmarkEnd w:id="17"/>
+    </w:p>
     <w:p/>
     <w:p>
       <w:pPr>
@@ -3656,47 +3838,21 @@
       <w:pPr>
         <w:pStyle w:val="Ttulo1"/>
       </w:pPr>
-      <w:bookmarkStart w:id="13" w:name="_Toc341820421"/>
+      <w:bookmarkStart w:id="18" w:name="_Toc341820425"/>
+      <w:bookmarkStart w:id="19" w:name="_Toc336288674"/>
       <w:r>
         <w:lastRenderedPageBreak/>
-        <w:t>Planes de prueba</w:t>
-      </w:r>
-      <w:bookmarkEnd w:id="13"/>
-    </w:p>
-    <w:p>
-      <w:pPr>
-        <w:pStyle w:val="Ttulo2"/>
-        <w:numPr>
-          <w:ilvl w:val="1"/>
-          <w:numId w:val="1"/>
-        </w:numPr>
-      </w:pPr>
-      <w:bookmarkStart w:id="14" w:name="_Toc341820422"/>
-      <w:r>
-        <w:t>Identificación tipo de prueba</w:t>
-      </w:r>
-      <w:bookmarkEnd w:id="14"/>
-    </w:p>
-    <w:p/>
-    <w:p>
-      <w:pPr>
-        <w:pStyle w:val="Ttulo2"/>
-        <w:numPr>
-          <w:ilvl w:val="1"/>
-          <w:numId w:val="1"/>
-        </w:numPr>
-      </w:pPr>
-      <w:bookmarkStart w:id="15" w:name="_Toc341820423"/>
-      <w:r>
-        <w:t>Identificación datos de prueba</w:t>
-      </w:r>
-      <w:bookmarkEnd w:id="15"/>
-    </w:p>
-    <w:p/>
-    <w:p>
-      <w:pPr>
+        <w:t>Conclusión</w:t>
+      </w:r>
+      <w:bookmarkEnd w:id="19"/>
+    </w:p>
+    <w:p>
+      <w:pPr>
+        <w:spacing w:line="276" w:lineRule="auto"/>
         <w:rPr>
           <w:rFonts w:asciiTheme="majorHAnsi" w:eastAsiaTheme="majorEastAsia" w:hAnsiTheme="majorHAnsi" w:cstheme="majorBidi"/>
+          <w:b/>
+          <w:bCs/>
           <w:sz w:val="28"/>
           <w:szCs w:val="28"/>
         </w:rPr>
@@ -3704,8 +3860,23 @@
     </w:p>
     <w:p>
       <w:pPr>
+        <w:spacing w:line="276" w:lineRule="auto"/>
         <w:rPr>
           <w:rFonts w:asciiTheme="majorHAnsi" w:eastAsiaTheme="majorEastAsia" w:hAnsiTheme="majorHAnsi" w:cstheme="majorBidi"/>
+          <w:b/>
+          <w:bCs/>
+          <w:sz w:val="28"/>
+          <w:szCs w:val="28"/>
+        </w:rPr>
+      </w:pPr>
+    </w:p>
+    <w:p>
+      <w:pPr>
+        <w:spacing w:line="276" w:lineRule="auto"/>
+        <w:rPr>
+          <w:rFonts w:asciiTheme="majorHAnsi" w:eastAsiaTheme="majorEastAsia" w:hAnsiTheme="majorHAnsi" w:cstheme="majorBidi"/>
+          <w:b/>
+          <w:bCs/>
           <w:sz w:val="28"/>
           <w:szCs w:val="28"/>
         </w:rPr>
@@ -3725,12 +3896,11 @@
           <w:numId w:val="3"/>
         </w:numPr>
       </w:pPr>
-      <w:bookmarkStart w:id="16" w:name="_Toc341820425"/>
       <w:r>
         <w:lastRenderedPageBreak/>
         <w:t>Bibliografía</w:t>
       </w:r>
-      <w:bookmarkEnd w:id="16"/>
+      <w:bookmarkEnd w:id="18"/>
     </w:p>
     <w:p/>
     <w:p/>
@@ -3748,9 +3918,6 @@
 <w:endnotes xmlns:wpc="http://schemas.microsoft.com/office/word/2010/wordprocessingCanvas" xmlns:mc="http://schemas.openxmlformats.org/markup-compatibility/2006" xmlns:o="urn:schemas-microsoft-com:office:office" xmlns:r="http://schemas.openxmlformats.org/officeDocument/2006/relationships" xmlns:m="http://schemas.openxmlformats.org/officeDocument/2006/math" xmlns:v="urn:schemas-microsoft-com:vml" xmlns:wp14="http://schemas.microsoft.com/office/word/2010/wordprocessingDrawing" xmlns:wp="http://schemas.openxmlformats.org/drawingml/2006/wordprocessingDrawing" xmlns:w10="urn:schemas-microsoft-com:office:word" xmlns:w="http://schemas.openxmlformats.org/wordprocessingml/2006/main" xmlns:w14="http://schemas.microsoft.com/office/word/2010/wordml" xmlns:wpg="http://schemas.microsoft.com/office/word/2010/wordprocessingGroup" xmlns:wpi="http://schemas.microsoft.com/office/word/2010/wordprocessingInk" xmlns:wne="http://schemas.microsoft.com/office/word/2006/wordml" xmlns:wps="http://schemas.microsoft.com/office/word/2010/wordprocessingShape" mc:Ignorable="w14 wp14">
   <w:endnote w:type="separator" w:id="-1">
     <w:p>
-      <w:pPr>
-        <w:spacing w:after="0"/>
-      </w:pPr>
       <w:r>
         <w:separator/>
       </w:r>
@@ -3758,9 +3925,6 @@
   </w:endnote>
   <w:endnote w:type="continuationSeparator" w:id="0">
     <w:p>
-      <w:pPr>
-        <w:spacing w:after="0"/>
-      </w:pPr>
       <w:r>
         <w:continuationSeparator/>
       </w:r>
@@ -3835,7 +3999,7 @@
             <w:rPr>
               <w:noProof/>
             </w:rPr>
-            <w:t>17</w:t>
+            <w:t>3</w:t>
           </w:r>
           <w:r>
             <w:fldChar w:fldCharType="end"/>
@@ -3871,9 +4035,6 @@
 <w:footnotes xmlns:wpc="http://schemas.microsoft.com/office/word/2010/wordprocessingCanvas" xmlns:mc="http://schemas.openxmlformats.org/markup-compatibility/2006" xmlns:o="urn:schemas-microsoft-com:office:office" xmlns:r="http://schemas.openxmlformats.org/officeDocument/2006/relationships" xmlns:m="http://schemas.openxmlformats.org/officeDocument/2006/math" xmlns:v="urn:schemas-microsoft-com:vml" xmlns:wp14="http://schemas.microsoft.com/office/word/2010/wordprocessingDrawing" xmlns:wp="http://schemas.openxmlformats.org/drawingml/2006/wordprocessingDrawing" xmlns:w10="urn:schemas-microsoft-com:office:word" xmlns:w="http://schemas.openxmlformats.org/wordprocessingml/2006/main" xmlns:w14="http://schemas.microsoft.com/office/word/2010/wordml" xmlns:wpg="http://schemas.microsoft.com/office/word/2010/wordprocessingGroup" xmlns:wpi="http://schemas.microsoft.com/office/word/2010/wordprocessingInk" xmlns:wne="http://schemas.microsoft.com/office/word/2006/wordml" xmlns:wps="http://schemas.microsoft.com/office/word/2010/wordprocessingShape" mc:Ignorable="w14 wp14">
   <w:footnote w:type="separator" w:id="-1">
     <w:p>
-      <w:pPr>
-        <w:spacing w:after="0"/>
-      </w:pPr>
       <w:r>
         <w:separator/>
       </w:r>
@@ -3881,9 +4042,6 @@
   </w:footnote>
   <w:footnote w:type="continuationSeparator" w:id="0">
     <w:p>
-      <w:pPr>
-        <w:spacing w:after="0"/>
-      </w:pPr>
       <w:r>
         <w:continuationSeparator/>
       </w:r>
@@ -3901,30 +4059,69 @@
     <w:r>
       <w:t xml:space="preserve">Capítulo </w:t>
     </w:r>
-    <w:fldSimple w:instr=" SECTION  \* ROMAN  \* MERGEFORMAT ">
-      <w:r>
-        <w:t>III</w:t>
-      </w:r>
-    </w:fldSimple>
+    <w:r>
+      <w:fldChar w:fldCharType="begin"/>
+    </w:r>
+    <w:r>
+      <w:instrText xml:space="preserve"> SECTION  \* ROMAN  \* MERGEFORMAT </w:instrText>
+    </w:r>
+    <w:r>
+      <w:fldChar w:fldCharType="separate"/>
+    </w:r>
+    <w:r>
+      <w:t>III</w:t>
+    </w:r>
+    <w:r>
+      <w:fldChar w:fldCharType="end"/>
+    </w:r>
     <w:r>
       <w:t xml:space="preserve">: </w:t>
     </w:r>
-    <w:fldSimple w:instr=" SECTION  \* Arabic  \* MERGEFORMAT ">
-      <w:r>
-        <w:t>3</w:t>
-      </w:r>
-    </w:fldSimple>
+    <w:r>
+      <w:fldChar w:fldCharType="begin"/>
+    </w:r>
+    <w:r>
+      <w:instrText xml:space="preserve"> SECTION  \* Arabic  \* MERGEFORMAT </w:instrText>
+    </w:r>
+    <w:r>
+      <w:fldChar w:fldCharType="separate"/>
+    </w:r>
+    <w:r>
+      <w:t>3</w:t>
+    </w:r>
+    <w:r>
+      <w:fldChar w:fldCharType="end"/>
+    </w:r>
     <w:r>
       <w:t>.</w:t>
     </w:r>
-    <w:fldSimple w:instr=" STYLEREF  &quot;Título 1&quot;  \* MERGEFORMAT ">
-      <w:r>
-        <w:rPr>
-          <w:noProof/>
-        </w:rPr>
-        <w:t>Diseño lógico del proyecto</w:t>
-      </w:r>
-    </w:fldSimple>
+    <w:r>
+      <w:fldChar w:fldCharType="begin"/>
+    </w:r>
+    <w:r>
+      <w:instrText xml:space="preserve"> STYLEREF  "Título 1"  \* MERGEFORMAT </w:instrText>
+    </w:r>
+    <w:r>
+      <w:fldChar w:fldCharType="separate"/>
+    </w:r>
+    <w:r>
+      <w:rPr>
+        <w:noProof/>
+      </w:rPr>
+      <w:t>Introducción</w:t>
+    </w:r>
+    <w:r>
+      <w:rPr>
+        <w:noProof/>
+      </w:rPr>
+      <w:fldChar w:fldCharType="end"/>
+    </w:r>
+    <w:r>
+      <w:rPr>
+        <w:noProof/>
+      </w:rPr>
+      <w:t xml:space="preserve"> </w:t>
+    </w:r>
   </w:p>
 </w:hdr>
 </file>
@@ -4042,7 +4239,7 @@
   <w:abstractNum w:abstractNumId="0">
     <w:nsid w:val="00E2088D"/>
     <w:multiLevelType w:val="multilevel"/>
-    <w:tmpl w:val="85D6C840"/>
+    <w:tmpl w:val="AE0200DE"/>
     <w:lvl w:ilvl="0">
       <w:start w:val="2"/>
       <w:numFmt w:val="decimal"/>
@@ -4198,6 +4395,36 @@
     <w:abstractNumId w:val="0"/>
     <w:lvlOverride w:ilvl="0">
       <w:startOverride w:val="10"/>
+    </w:lvlOverride>
+    <w:lvlOverride w:ilvl="1">
+      <w:startOverride w:val="1"/>
+    </w:lvlOverride>
+    <w:lvlOverride w:ilvl="2">
+      <w:startOverride w:val="1"/>
+    </w:lvlOverride>
+    <w:lvlOverride w:ilvl="3">
+      <w:startOverride w:val="1"/>
+    </w:lvlOverride>
+    <w:lvlOverride w:ilvl="4">
+      <w:startOverride w:val="1"/>
+    </w:lvlOverride>
+    <w:lvlOverride w:ilvl="5">
+      <w:startOverride w:val="1"/>
+    </w:lvlOverride>
+    <w:lvlOverride w:ilvl="6">
+      <w:startOverride w:val="1"/>
+    </w:lvlOverride>
+    <w:lvlOverride w:ilvl="7">
+      <w:startOverride w:val="1"/>
+    </w:lvlOverride>
+    <w:lvlOverride w:ilvl="8">
+      <w:startOverride w:val="1"/>
+    </w:lvlOverride>
+  </w:num>
+  <w:num w:numId="4">
+    <w:abstractNumId w:val="0"/>
+    <w:lvlOverride w:ilvl="0">
+      <w:startOverride w:val="2"/>
     </w:lvlOverride>
     <w:lvlOverride w:ilvl="1">
       <w:startOverride w:val="1"/>
@@ -4386,9 +4613,10 @@
   <w:style w:type="paragraph" w:default="1" w:styleId="Normal">
     <w:name w:val="Normal"/>
     <w:qFormat/>
-    <w:rsid w:val="00F77CC8"/>
+    <w:rsid w:val="003148A2"/>
     <w:pPr>
-      <w:spacing w:line="240" w:lineRule="auto"/>
+      <w:spacing w:after="0" w:line="240" w:lineRule="auto"/>
+      <w:jc w:val="both"/>
     </w:pPr>
     <w:rPr>
       <w:sz w:val="25"/>
@@ -4402,14 +4630,14 @@
     <w:autoRedefine/>
     <w:uiPriority w:val="9"/>
     <w:qFormat/>
-    <w:rsid w:val="0031567E"/>
+    <w:rsid w:val="0003258C"/>
     <w:pPr>
       <w:keepNext/>
       <w:keepLines/>
       <w:numPr>
         <w:numId w:val="1"/>
       </w:numPr>
-      <w:spacing w:before="480" w:after="0" w:line="276" w:lineRule="auto"/>
+      <w:spacing w:before="480" w:line="276" w:lineRule="auto"/>
       <w:outlineLvl w:val="0"/>
     </w:pPr>
     <w:rPr>
@@ -4433,7 +4661,7 @@
     <w:pPr>
       <w:keepNext/>
       <w:keepLines/>
-      <w:spacing w:before="200" w:after="0"/>
+      <w:spacing w:before="200"/>
       <w:outlineLvl w:val="1"/>
     </w:pPr>
     <w:rPr>
@@ -4457,7 +4685,7 @@
     <w:pPr>
       <w:keepNext/>
       <w:keepLines/>
-      <w:spacing w:before="200" w:after="0"/>
+      <w:spacing w:before="200"/>
       <w:outlineLvl w:val="2"/>
     </w:pPr>
     <w:rPr>
@@ -4480,7 +4708,7 @@
     <w:pPr>
       <w:keepNext/>
       <w:keepLines/>
-      <w:spacing w:before="200" w:after="0"/>
+      <w:spacing w:before="200"/>
       <w:outlineLvl w:val="3"/>
     </w:pPr>
     <w:rPr>
@@ -4555,9 +4783,6 @@
     <w:semiHidden/>
     <w:unhideWhenUsed/>
     <w:rsid w:val="00D40C5F"/>
-    <w:pPr>
-      <w:spacing w:after="0"/>
-    </w:pPr>
     <w:rPr>
       <w:rFonts w:ascii="Tahoma" w:hAnsi="Tahoma" w:cs="Tahoma"/>
       <w:sz w:val="16"/>
@@ -4582,7 +4807,7 @@
     <w:basedOn w:val="Fuentedeprrafopredeter"/>
     <w:link w:val="Ttulo1"/>
     <w:uiPriority w:val="9"/>
-    <w:rsid w:val="0031567E"/>
+    <w:rsid w:val="0003258C"/>
     <w:rPr>
       <w:rFonts w:asciiTheme="majorHAnsi" w:eastAsiaTheme="majorEastAsia" w:hAnsiTheme="majorHAnsi" w:cstheme="majorBidi"/>
       <w:b/>
@@ -4603,7 +4828,6 @@
         <w:tab w:val="center" w:pos="4419"/>
         <w:tab w:val="right" w:pos="8838"/>
       </w:tabs>
-      <w:spacing w:after="0"/>
     </w:pPr>
   </w:style>
   <w:style w:type="character" w:customStyle="1" w:styleId="EncabezadoCar">
@@ -4628,7 +4852,6 @@
         <w:tab w:val="center" w:pos="4419"/>
         <w:tab w:val="right" w:pos="8838"/>
       </w:tabs>
-      <w:spacing w:after="0"/>
     </w:pPr>
   </w:style>
   <w:style w:type="character" w:customStyle="1" w:styleId="PiedepginaCar">
@@ -4943,9 +5166,10 @@
   <w:style w:type="paragraph" w:default="1" w:styleId="Normal">
     <w:name w:val="Normal"/>
     <w:qFormat/>
-    <w:rsid w:val="00F77CC8"/>
+    <w:rsid w:val="003148A2"/>
     <w:pPr>
-      <w:spacing w:line="240" w:lineRule="auto"/>
+      <w:spacing w:after="0" w:line="240" w:lineRule="auto"/>
+      <w:jc w:val="both"/>
     </w:pPr>
     <w:rPr>
       <w:sz w:val="25"/>
@@ -4959,14 +5183,14 @@
     <w:autoRedefine/>
     <w:uiPriority w:val="9"/>
     <w:qFormat/>
-    <w:rsid w:val="0031567E"/>
+    <w:rsid w:val="0003258C"/>
     <w:pPr>
       <w:keepNext/>
       <w:keepLines/>
       <w:numPr>
         <w:numId w:val="1"/>
       </w:numPr>
-      <w:spacing w:before="480" w:after="0" w:line="276" w:lineRule="auto"/>
+      <w:spacing w:before="480" w:line="276" w:lineRule="auto"/>
       <w:outlineLvl w:val="0"/>
     </w:pPr>
     <w:rPr>
@@ -4990,7 +5214,7 @@
     <w:pPr>
       <w:keepNext/>
       <w:keepLines/>
-      <w:spacing w:before="200" w:after="0"/>
+      <w:spacing w:before="200"/>
       <w:outlineLvl w:val="1"/>
     </w:pPr>
     <w:rPr>
@@ -5014,7 +5238,7 @@
     <w:pPr>
       <w:keepNext/>
       <w:keepLines/>
-      <w:spacing w:before="200" w:after="0"/>
+      <w:spacing w:before="200"/>
       <w:outlineLvl w:val="2"/>
     </w:pPr>
     <w:rPr>
@@ -5037,7 +5261,7 @@
     <w:pPr>
       <w:keepNext/>
       <w:keepLines/>
-      <w:spacing w:before="200" w:after="0"/>
+      <w:spacing w:before="200"/>
       <w:outlineLvl w:val="3"/>
     </w:pPr>
     <w:rPr>
@@ -5112,9 +5336,6 @@
     <w:semiHidden/>
     <w:unhideWhenUsed/>
     <w:rsid w:val="00D40C5F"/>
-    <w:pPr>
-      <w:spacing w:after="0"/>
-    </w:pPr>
     <w:rPr>
       <w:rFonts w:ascii="Tahoma" w:hAnsi="Tahoma" w:cs="Tahoma"/>
       <w:sz w:val="16"/>
@@ -5139,7 +5360,7 @@
     <w:basedOn w:val="Fuentedeprrafopredeter"/>
     <w:link w:val="Ttulo1"/>
     <w:uiPriority w:val="9"/>
-    <w:rsid w:val="0031567E"/>
+    <w:rsid w:val="0003258C"/>
     <w:rPr>
       <w:rFonts w:asciiTheme="majorHAnsi" w:eastAsiaTheme="majorEastAsia" w:hAnsiTheme="majorHAnsi" w:cstheme="majorBidi"/>
       <w:b/>
@@ -5160,7 +5381,6 @@
         <w:tab w:val="center" w:pos="4419"/>
         <w:tab w:val="right" w:pos="8838"/>
       </w:tabs>
-      <w:spacing w:after="0"/>
     </w:pPr>
   </w:style>
   <w:style w:type="character" w:customStyle="1" w:styleId="EncabezadoCar">
@@ -5185,7 +5405,6 @@
         <w:tab w:val="center" w:pos="4419"/>
         <w:tab w:val="right" w:pos="8838"/>
       </w:tabs>
-      <w:spacing w:after="0"/>
     </w:pPr>
   </w:style>
   <w:style w:type="character" w:customStyle="1" w:styleId="PiedepginaCar">
@@ -5430,6 +5649,7 @@
   <w:rsids>
     <w:rsidRoot w:val="002C171F"/>
     <w:rsid w:val="002C171F"/>
+    <w:rsid w:val="00323207"/>
     <w:rsid w:val="003B1517"/>
     <w:rsid w:val="00C3580B"/>
     <w:rsid w:val="00E84A98"/>
@@ -6152,7 +6372,7 @@
 </file>
 
 <file path=customXml/itemProps1.xml><?xml version="1.0" encoding="utf-8"?>
-<ds:datastoreItem xmlns:ds="http://schemas.openxmlformats.org/officeDocument/2006/customXml" ds:itemID="{E60E0359-D4D1-4FBC-BE86-28ECB7B0DAC0}">
+<ds:datastoreItem xmlns:ds="http://schemas.openxmlformats.org/officeDocument/2006/customXml" ds:itemID="{26499FF3-6025-4F95-B86A-2600714A9DAB}">
   <ds:schemaRefs>
     <ds:schemaRef ds:uri="http://schemas.openxmlformats.org/officeDocument/2006/bibliography"/>
   </ds:schemaRefs>

--- a/Informe TIPI - Entrega 2.docx
+++ b/Informe TIPI - Entrega 2.docx
@@ -67,7 +67,7 @@
                 <v:shape id="_x0000_i1025" type="#_x0000_t75" style="width:152.25pt;height:47.25pt" o:ole="">
                   <v:imagedata r:id="rId9" o:title=""/>
                 </v:shape>
-                <o:OLEObject Type="Embed" ProgID="PBrush" ShapeID="_x0000_i1025" DrawAspect="Content" ObjectID="_1415763226" r:id="rId10"/>
+                <o:OLEObject Type="Embed" ProgID="PBrush" ShapeID="_x0000_i1025" DrawAspect="Content" ObjectID="_1415773775" r:id="rId10"/>
               </w:object>
             </w:r>
           </w:p>
@@ -1970,8 +1970,6 @@
       <w:r>
         <w:t>onsideran distintos aspectos del funcionamiento de la solución, como una forma de minimizar el riesgo y asegurar la calidad de la construcción de forma más efectiva posible.</w:t>
       </w:r>
-      <w:bookmarkStart w:id="4" w:name="_GoBack"/>
-      <w:bookmarkEnd w:id="4"/>
     </w:p>
     <w:p>
       <w:pPr>
@@ -2038,12 +2036,12 @@
           <w:numId w:val="2"/>
         </w:numPr>
       </w:pPr>
-      <w:bookmarkStart w:id="5" w:name="_Toc341820411"/>
+      <w:bookmarkStart w:id="4" w:name="_Toc341820411"/>
       <w:r>
         <w:lastRenderedPageBreak/>
         <w:t>Diseño lógico del proyecto</w:t>
       </w:r>
-      <w:bookmarkEnd w:id="5"/>
+      <w:bookmarkEnd w:id="4"/>
     </w:p>
     <w:p>
       <w:pPr>
@@ -2053,11 +2051,11 @@
           <w:numId w:val="1"/>
         </w:numPr>
       </w:pPr>
-      <w:bookmarkStart w:id="6" w:name="_Toc341820412"/>
+      <w:bookmarkStart w:id="5" w:name="_Toc341820412"/>
       <w:r>
         <w:t>Diagramas para diseño de sistema</w:t>
       </w:r>
-      <w:bookmarkEnd w:id="6"/>
+      <w:bookmarkEnd w:id="5"/>
     </w:p>
     <w:p>
       <w:pPr>
@@ -2067,11 +2065,11 @@
           <w:numId w:val="1"/>
         </w:numPr>
       </w:pPr>
-      <w:bookmarkStart w:id="7" w:name="_Toc341820413"/>
+      <w:bookmarkStart w:id="6" w:name="_Toc341820413"/>
       <w:r>
         <w:t>Diagrama de caso de uso</w:t>
       </w:r>
-      <w:bookmarkEnd w:id="7"/>
+      <w:bookmarkEnd w:id="6"/>
     </w:p>
     <w:p>
       <w:pPr>
@@ -2142,7 +2140,7 @@
           <w:sz w:val="26"/>
         </w:rPr>
       </w:pPr>
-      <w:bookmarkStart w:id="8" w:name="_Toc341820414"/>
+      <w:bookmarkStart w:id="7" w:name="_Toc341820414"/>
       <w:r>
         <w:br w:type="page"/>
       </w:r>
@@ -2159,7 +2157,7 @@
         <w:lastRenderedPageBreak/>
         <w:t>Diagrama de actividad</w:t>
       </w:r>
-      <w:bookmarkEnd w:id="8"/>
+      <w:bookmarkEnd w:id="7"/>
     </w:p>
     <w:p/>
     <w:p>
@@ -2413,12 +2411,12 @@
           <w:numId w:val="1"/>
         </w:numPr>
       </w:pPr>
-      <w:bookmarkStart w:id="9" w:name="_Toc341820415"/>
+      <w:bookmarkStart w:id="8" w:name="_Toc341820415"/>
       <w:r>
         <w:lastRenderedPageBreak/>
         <w:t>Diagrama de estado</w:t>
       </w:r>
-      <w:bookmarkEnd w:id="9"/>
+      <w:bookmarkEnd w:id="8"/>
     </w:p>
     <w:p>
       <w:pPr>
@@ -2765,7 +2763,7 @@
           <w:sz w:val="26"/>
         </w:rPr>
       </w:pPr>
-      <w:bookmarkStart w:id="10" w:name="_Toc341820416"/>
+      <w:bookmarkStart w:id="9" w:name="_Toc341820416"/>
       <w:r>
         <w:br w:type="page"/>
       </w:r>
@@ -2782,7 +2780,7 @@
         <w:lastRenderedPageBreak/>
         <w:t>Diagrama de componentes</w:t>
       </w:r>
-      <w:bookmarkEnd w:id="10"/>
+      <w:bookmarkEnd w:id="9"/>
     </w:p>
     <w:p/>
     <w:p>
@@ -2855,7 +2853,7 @@
           <w:szCs w:val="26"/>
         </w:rPr>
       </w:pPr>
-      <w:bookmarkStart w:id="11" w:name="_Toc341820417"/>
+      <w:bookmarkStart w:id="10" w:name="_Toc341820417"/>
       <w:r>
         <w:br w:type="page"/>
       </w:r>
@@ -2872,7 +2870,7 @@
         <w:lastRenderedPageBreak/>
         <w:t>Modelo de base de datos</w:t>
       </w:r>
-      <w:bookmarkEnd w:id="11"/>
+      <w:bookmarkEnd w:id="10"/>
     </w:p>
     <w:p>
       <w:pPr>
@@ -3158,7 +3156,7 @@
           <w:szCs w:val="26"/>
         </w:rPr>
       </w:pPr>
-      <w:bookmarkStart w:id="12" w:name="_Toc341820418"/>
+      <w:bookmarkStart w:id="11" w:name="_Toc341820418"/>
       <w:r>
         <w:br w:type="page"/>
       </w:r>
@@ -3176,7 +3174,7 @@
         <w:lastRenderedPageBreak/>
         <w:t>Layout</w:t>
       </w:r>
-      <w:bookmarkEnd w:id="12"/>
+      <w:bookmarkEnd w:id="11"/>
       <w:proofErr w:type="spellEnd"/>
     </w:p>
     <w:p>
@@ -3187,11 +3185,11 @@
           <w:numId w:val="1"/>
         </w:numPr>
       </w:pPr>
-      <w:bookmarkStart w:id="13" w:name="_Toc341820419"/>
+      <w:bookmarkStart w:id="12" w:name="_Toc341820419"/>
       <w:r>
         <w:t>Pantallas</w:t>
       </w:r>
-      <w:bookmarkEnd w:id="13"/>
+      <w:bookmarkEnd w:id="12"/>
     </w:p>
     <w:p/>
     <w:p>
@@ -3724,7 +3722,7 @@
           <w:sz w:val="26"/>
         </w:rPr>
       </w:pPr>
-      <w:bookmarkStart w:id="14" w:name="_Toc341820420"/>
+      <w:bookmarkStart w:id="13" w:name="_Toc341820420"/>
       <w:r>
         <w:br w:type="page"/>
       </w:r>
@@ -3741,7 +3739,7 @@
         <w:lastRenderedPageBreak/>
         <w:t>Informes impresos</w:t>
       </w:r>
-      <w:bookmarkEnd w:id="14"/>
+      <w:bookmarkEnd w:id="13"/>
     </w:p>
     <w:p/>
     <w:p>
@@ -3773,12 +3771,12 @@
       <w:pPr>
         <w:pStyle w:val="Ttulo1"/>
       </w:pPr>
-      <w:bookmarkStart w:id="15" w:name="_Toc341820421"/>
+      <w:bookmarkStart w:id="14" w:name="_Toc341820421"/>
       <w:r>
         <w:lastRenderedPageBreak/>
         <w:t>Planes de prueba</w:t>
       </w:r>
-      <w:bookmarkEnd w:id="15"/>
+      <w:bookmarkEnd w:id="14"/>
     </w:p>
     <w:p>
       <w:pPr>
@@ -3788,11 +3786,11 @@
           <w:numId w:val="1"/>
         </w:numPr>
       </w:pPr>
-      <w:bookmarkStart w:id="16" w:name="_Toc341820422"/>
+      <w:bookmarkStart w:id="15" w:name="_Toc341820422"/>
       <w:r>
         <w:t>Identificación tipo de prueba</w:t>
       </w:r>
-      <w:bookmarkEnd w:id="16"/>
+      <w:bookmarkEnd w:id="15"/>
     </w:p>
     <w:p/>
     <w:p>
@@ -3803,11 +3801,11 @@
           <w:numId w:val="1"/>
         </w:numPr>
       </w:pPr>
-      <w:bookmarkStart w:id="17" w:name="_Toc341820423"/>
+      <w:bookmarkStart w:id="16" w:name="_Toc341820423"/>
       <w:r>
         <w:t>Identificación datos de prueba</w:t>
       </w:r>
-      <w:bookmarkEnd w:id="17"/>
+      <w:bookmarkEnd w:id="16"/>
     </w:p>
     <w:p/>
     <w:p>
@@ -3838,72 +3836,84 @@
       <w:pPr>
         <w:pStyle w:val="Ttulo1"/>
       </w:pPr>
+      <w:bookmarkStart w:id="17" w:name="_Toc336288674"/>
       <w:bookmarkStart w:id="18" w:name="_Toc341820425"/>
-      <w:bookmarkStart w:id="19" w:name="_Toc336288674"/>
       <w:r>
         <w:lastRenderedPageBreak/>
         <w:t>Conclusión</w:t>
       </w:r>
+      <w:bookmarkEnd w:id="17"/>
+    </w:p>
+    <w:p/>
+    <w:p>
+      <w:r>
+        <w:t>Considerando lo expuesto en este informe, se puede apreciar las técnicas y metodologías usadas para el desarrollo de la aplicación que soluciona de forma efectiva la problemática pre</w:t>
+      </w:r>
+      <w:r>
+        <w:t xml:space="preserve">sentada por la empresa. Este desarrollo </w:t>
+      </w:r>
+      <w:r>
+        <w:t xml:space="preserve">cubre todas las áreas relevantes del </w:t>
+      </w:r>
+      <w:r>
+        <w:t>proceso</w:t>
+      </w:r>
+      <w:r>
+        <w:t xml:space="preserve"> de </w:t>
+      </w:r>
+      <w:r>
+        <w:t xml:space="preserve">creación de </w:t>
+      </w:r>
+      <w:r>
+        <w:t xml:space="preserve">un proyecto, desde la </w:t>
+      </w:r>
+      <w:proofErr w:type="spellStart"/>
+      <w:r>
+        <w:t>prefactibilidad</w:t>
+      </w:r>
+      <w:proofErr w:type="spellEnd"/>
+      <w:r>
+        <w:t xml:space="preserve"> hasta la implementación, según una planificación estudiada para adecuarse a las particularidades de las herramientas y personal utilizados para este desarrollo.</w:t>
+      </w:r>
+    </w:p>
+    <w:p/>
+    <w:p>
+      <w:r>
+        <w:t xml:space="preserve">En su naturaleza, la estrategia utilizada busca la adecuación entre entregar una solución práctica y eficaz; capaz de adecuarse al ejercicio de negocios del cliente y la utilización de herramientas innovadoras que aprovechan </w:t>
+      </w:r>
+      <w:r>
+        <w:t>nuevas tecnologías e ideas para sentar una base de desarrollo y aprendizaje con grandes posibilidades de crecimiento y mejoras, quizás hasta ahora insospechadas. Tal proceso de innovación va de la mano con las posibilidades y naturaleza de la empresa obtenidas del estudio de su ejercicio y personal; mirando hacia el futuro, ofreciendo una constante mejora por sobre las herramientas típicas existentes.</w:t>
+      </w:r>
+    </w:p>
+    <w:p/>
+    <w:p>
+      <w:r>
+        <w:t>Basándose en las naturalezas únicas del proyecto y la elección de la estrategia básica, se desprende el consiguiente diseño y construcción de una arquitectura eficaz. Con la creación de una lógica sólida y coherente en pos del objetivo buscado. Este diseño lógico se acompaña de una metódica utilización de técnicas de control del trabajo, tales como respaldos, revisiones y pruebas para afianzar la seguridad y calidad del producto desarrollado.</w:t>
+      </w:r>
+    </w:p>
+    <w:p/>
+    <w:p>
+      <w:r>
+        <w:t xml:space="preserve">Todo lo anterior se marca por una marcada nota de iniciativa que perfila todo el proceso de desarrollo </w:t>
+      </w:r>
+      <w:r>
+        <w:t>en función de favorecer estructuras bien diseñadas, basadas de forma esencial por el estudio, aprendizaje y aplicación de prácticas que aseguran un trabajo de calidad. Esto nace necesario de la responsabilidad aumentada caída en los desarrolladores en respuesta a las libertades entregadas por el cliente en función de su menor conocimiento en el tema, asunto que resulta en un mayor potencial aprovechado de innovación y exploración visible en el proyecto.</w:t>
+      </w:r>
+    </w:p>
+    <w:p/>
+    <w:p>
+      <w:r>
+        <w:t xml:space="preserve">El resultado obtenido es un producto mucho más allá de satisfacer una necesidad, ya que sienta un precedente de prácticas novedosas, cuyo cambio es transversal de la aplicación construida en simbiosis con el mismo novedoso ejercicio de la empresa de forma interna; avanzando en conjunto </w:t>
+      </w:r>
+      <w:r>
+        <w:t>hacia las proyecciones que depara el futuro.</w:t>
+      </w:r>
+    </w:p>
+    <w:p>
+      <w:bookmarkStart w:id="19" w:name="_GoBack"/>
+      <w:bookmarkEnd w:id="18"/>
       <w:bookmarkEnd w:id="19"/>
     </w:p>
-    <w:p>
-      <w:pPr>
-        <w:spacing w:line="276" w:lineRule="auto"/>
-        <w:rPr>
-          <w:rFonts w:asciiTheme="majorHAnsi" w:eastAsiaTheme="majorEastAsia" w:hAnsiTheme="majorHAnsi" w:cstheme="majorBidi"/>
-          <w:b/>
-          <w:bCs/>
-          <w:sz w:val="28"/>
-          <w:szCs w:val="28"/>
-        </w:rPr>
-      </w:pPr>
-    </w:p>
-    <w:p>
-      <w:pPr>
-        <w:spacing w:line="276" w:lineRule="auto"/>
-        <w:rPr>
-          <w:rFonts w:asciiTheme="majorHAnsi" w:eastAsiaTheme="majorEastAsia" w:hAnsiTheme="majorHAnsi" w:cstheme="majorBidi"/>
-          <w:b/>
-          <w:bCs/>
-          <w:sz w:val="28"/>
-          <w:szCs w:val="28"/>
-        </w:rPr>
-      </w:pPr>
-    </w:p>
-    <w:p>
-      <w:pPr>
-        <w:spacing w:line="276" w:lineRule="auto"/>
-        <w:rPr>
-          <w:rFonts w:asciiTheme="majorHAnsi" w:eastAsiaTheme="majorEastAsia" w:hAnsiTheme="majorHAnsi" w:cstheme="majorBidi"/>
-          <w:b/>
-          <w:bCs/>
-          <w:sz w:val="28"/>
-          <w:szCs w:val="28"/>
-        </w:rPr>
-        <w:sectPr>
-          <w:pgSz w:w="12240" w:h="15840"/>
-          <w:pgMar w:top="1418" w:right="1134" w:bottom="1418" w:left="1701" w:header="709" w:footer="709" w:gutter="0"/>
-          <w:cols w:space="708"/>
-          <w:docGrid w:linePitch="360"/>
-        </w:sectPr>
-      </w:pPr>
-    </w:p>
-    <w:p>
-      <w:pPr>
-        <w:pStyle w:val="Ttulo1"/>
-        <w:numPr>
-          <w:ilvl w:val="0"/>
-          <w:numId w:val="3"/>
-        </w:numPr>
-      </w:pPr>
-      <w:r>
-        <w:lastRenderedPageBreak/>
-        <w:t>Bibliografía</w:t>
-      </w:r>
-      <w:bookmarkEnd w:id="18"/>
-    </w:p>
-    <w:p/>
-    <w:p/>
     <w:sectPr>
       <w:pgSz w:w="12240" w:h="15840"/>
       <w:pgMar w:top="1418" w:right="1134" w:bottom="1418" w:left="1701" w:header="709" w:footer="709" w:gutter="0"/>
@@ -3999,7 +4009,7 @@
             <w:rPr>
               <w:noProof/>
             </w:rPr>
-            <w:t>3</w:t>
+            <w:t>21</w:t>
           </w:r>
           <w:r>
             <w:fldChar w:fldCharType="end"/>
@@ -4059,63 +4069,30 @@
     <w:r>
       <w:t xml:space="preserve">Capítulo </w:t>
     </w:r>
-    <w:r>
-      <w:fldChar w:fldCharType="begin"/>
-    </w:r>
-    <w:r>
-      <w:instrText xml:space="preserve"> SECTION  \* ROMAN  \* MERGEFORMAT </w:instrText>
-    </w:r>
-    <w:r>
-      <w:fldChar w:fldCharType="separate"/>
-    </w:r>
-    <w:r>
-      <w:t>III</w:t>
-    </w:r>
-    <w:r>
-      <w:fldChar w:fldCharType="end"/>
-    </w:r>
+    <w:fldSimple w:instr=" SECTION  \* ROMAN  \* MERGEFORMAT ">
+      <w:r>
+        <w:t>IX</w:t>
+      </w:r>
+    </w:fldSimple>
     <w:r>
       <w:t xml:space="preserve">: </w:t>
     </w:r>
-    <w:r>
-      <w:fldChar w:fldCharType="begin"/>
-    </w:r>
-    <w:r>
-      <w:instrText xml:space="preserve"> SECTION  \* Arabic  \* MERGEFORMAT </w:instrText>
-    </w:r>
-    <w:r>
-      <w:fldChar w:fldCharType="separate"/>
-    </w:r>
-    <w:r>
-      <w:t>3</w:t>
-    </w:r>
-    <w:r>
-      <w:fldChar w:fldCharType="end"/>
-    </w:r>
+    <w:fldSimple w:instr=" SECTION  \* Arabic  \* MERGEFORMAT ">
+      <w:r>
+        <w:t>9</w:t>
+      </w:r>
+    </w:fldSimple>
     <w:r>
       <w:t>.</w:t>
     </w:r>
-    <w:r>
-      <w:fldChar w:fldCharType="begin"/>
-    </w:r>
-    <w:r>
-      <w:instrText xml:space="preserve"> STYLEREF  "Título 1"  \* MERGEFORMAT </w:instrText>
-    </w:r>
-    <w:r>
-      <w:fldChar w:fldCharType="separate"/>
-    </w:r>
-    <w:r>
-      <w:rPr>
-        <w:noProof/>
-      </w:rPr>
-      <w:t>Introducción</w:t>
-    </w:r>
-    <w:r>
-      <w:rPr>
-        <w:noProof/>
-      </w:rPr>
-      <w:fldChar w:fldCharType="end"/>
-    </w:r>
+    <w:fldSimple w:instr=" STYLEREF  &quot;Título 1&quot;  \* MERGEFORMAT ">
+      <w:r>
+        <w:rPr>
+          <w:noProof/>
+        </w:rPr>
+        <w:t>Conclusión</w:t>
+      </w:r>
+    </w:fldSimple>
     <w:r>
       <w:rPr>
         <w:noProof/>
@@ -5624,7 +5601,7 @@
     <w:sig w:usb0="E1002EFF" w:usb1="C000605B" w:usb2="00000029" w:usb3="00000000" w:csb0="000101FF" w:csb1="00000000"/>
   </w:font>
   <w:font w:name="Franklin Gothic Book">
-    <w:altName w:val="Corbel"/>
+    <w:altName w:val="Franklin Gothic Medium"/>
     <w:charset w:val="00"/>
     <w:family w:val="swiss"/>
     <w:pitch w:val="variable"/>
@@ -5651,6 +5628,7 @@
     <w:rsid w:val="002C171F"/>
     <w:rsid w:val="00323207"/>
     <w:rsid w:val="003B1517"/>
+    <w:rsid w:val="00A9569A"/>
     <w:rsid w:val="00C3580B"/>
     <w:rsid w:val="00E84A98"/>
     <w:rsid w:val="00FC0A52"/>
@@ -6372,7 +6350,7 @@
 </file>
 
 <file path=customXml/itemProps1.xml><?xml version="1.0" encoding="utf-8"?>
-<ds:datastoreItem xmlns:ds="http://schemas.openxmlformats.org/officeDocument/2006/customXml" ds:itemID="{26499FF3-6025-4F95-B86A-2600714A9DAB}">
+<ds:datastoreItem xmlns:ds="http://schemas.openxmlformats.org/officeDocument/2006/customXml" ds:itemID="{DD0AAC3F-4751-4E8E-B918-9A25E972CA9E}">
   <ds:schemaRefs>
     <ds:schemaRef ds:uri="http://schemas.openxmlformats.org/officeDocument/2006/bibliography"/>
   </ds:schemaRefs>

--- a/Informe TIPI - Entrega 2.docx
+++ b/Informe TIPI - Entrega 2.docx
@@ -67,7 +67,7 @@
                 <v:shape id="_x0000_i1025" type="#_x0000_t75" style="width:152.25pt;height:47.25pt" o:ole="">
                   <v:imagedata r:id="rId9" o:title=""/>
                 </v:shape>
-                <o:OLEObject Type="Embed" ProgID="PBrush" ShapeID="_x0000_i1025" DrawAspect="Content" ObjectID="_1415773775" r:id="rId10"/>
+                <o:OLEObject Type="Embed" ProgID="PBrush" ShapeID="_x0000_i1025" DrawAspect="Content" ObjectID="_1415774350" r:id="rId10"/>
               </w:object>
             </w:r>
           </w:p>
@@ -3169,13 +3169,11 @@
           <w:numId w:val="1"/>
         </w:numPr>
       </w:pPr>
-      <w:proofErr w:type="spellStart"/>
       <w:r>
         <w:lastRenderedPageBreak/>
         <w:t>Layout</w:t>
       </w:r>
       <w:bookmarkEnd w:id="11"/>
-      <w:proofErr w:type="spellEnd"/>
     </w:p>
     <w:p>
       <w:pPr>
@@ -3196,11 +3194,9 @@
       <w:pPr>
         <w:pStyle w:val="Ttulo4"/>
       </w:pPr>
-      <w:proofErr w:type="spellStart"/>
       <w:r>
         <w:t>Login</w:t>
       </w:r>
-      <w:proofErr w:type="spellEnd"/>
     </w:p>
     <w:p>
       <w:r>
@@ -3795,6 +3791,115 @@
     <w:p/>
     <w:p>
       <w:pPr>
+        <w:pStyle w:val="Prrafodelista"/>
+        <w:numPr>
+          <w:ilvl w:val="0"/>
+          <w:numId w:val="5"/>
+        </w:numPr>
+      </w:pPr>
+      <w:r>
+        <w:t>Validación de datos</w:t>
+      </w:r>
+    </w:p>
+    <w:p>
+      <w:pPr>
+        <w:pStyle w:val="Prrafodelista"/>
+        <w:numPr>
+          <w:ilvl w:val="0"/>
+          <w:numId w:val="5"/>
+        </w:numPr>
+      </w:pPr>
+      <w:r>
+        <w:t>Verificación de datos</w:t>
+      </w:r>
+    </w:p>
+    <w:p>
+      <w:pPr>
+        <w:pStyle w:val="Prrafodelista"/>
+        <w:numPr>
+          <w:ilvl w:val="0"/>
+          <w:numId w:val="5"/>
+        </w:numPr>
+      </w:pPr>
+      <w:r>
+        <w:t>Pruebas de estrés</w:t>
+      </w:r>
+    </w:p>
+    <w:p>
+      <w:pPr>
+        <w:pStyle w:val="Prrafodelista"/>
+        <w:numPr>
+          <w:ilvl w:val="0"/>
+          <w:numId w:val="5"/>
+        </w:numPr>
+      </w:pPr>
+      <w:r>
+        <w:t>Pruebas de ingreso de datos (input)</w:t>
+      </w:r>
+    </w:p>
+    <w:p>
+      <w:pPr>
+        <w:pStyle w:val="Prrafodelista"/>
+        <w:numPr>
+          <w:ilvl w:val="0"/>
+          <w:numId w:val="5"/>
+        </w:numPr>
+      </w:pPr>
+      <w:r>
+        <w:t>Seguridad</w:t>
+      </w:r>
+    </w:p>
+    <w:p>
+      <w:pPr>
+        <w:pStyle w:val="Prrafodelista"/>
+        <w:numPr>
+          <w:ilvl w:val="0"/>
+          <w:numId w:val="5"/>
+        </w:numPr>
+      </w:pPr>
+      <w:r>
+        <w:t>Conexión</w:t>
+      </w:r>
+    </w:p>
+    <w:p>
+      <w:pPr>
+        <w:pStyle w:val="Prrafodelista"/>
+        <w:numPr>
+          <w:ilvl w:val="0"/>
+          <w:numId w:val="5"/>
+        </w:numPr>
+      </w:pPr>
+      <w:r>
+        <w:t>Usabilidad</w:t>
+      </w:r>
+    </w:p>
+    <w:p>
+      <w:pPr>
+        <w:pStyle w:val="Prrafodelista"/>
+        <w:numPr>
+          <w:ilvl w:val="0"/>
+          <w:numId w:val="5"/>
+        </w:numPr>
+      </w:pPr>
+      <w:r>
+        <w:t>Pruebas de sistema</w:t>
+      </w:r>
+    </w:p>
+    <w:p>
+      <w:pPr>
+        <w:pStyle w:val="Prrafodelista"/>
+        <w:numPr>
+          <w:ilvl w:val="0"/>
+          <w:numId w:val="5"/>
+        </w:numPr>
+      </w:pPr>
+      <w:r>
+        <w:t>Pruebas de regresión</w:t>
+      </w:r>
+    </w:p>
+    <w:p/>
+    <w:p>
+      <w:pPr>
         <w:pStyle w:val="Ttulo2"/>
         <w:numPr>
           <w:ilvl w:val="1"/>
@@ -3817,6 +3922,458 @@
         </w:rPr>
       </w:pPr>
     </w:p>
+    <w:tbl>
+      <w:tblPr>
+        <w:tblStyle w:val="Sombreadomedio1"/>
+        <w:tblpPr w:leftFromText="141" w:rightFromText="141" w:bottomFromText="200" w:vertAnchor="text" w:tblpX="828" w:tblpY="1"/>
+        <w:tblW w:w="0" w:type="auto"/>
+        <w:tblLook w:val="01E0" w:firstRow="1" w:lastRow="1" w:firstColumn="1" w:lastColumn="1" w:noHBand="0" w:noVBand="0"/>
+      </w:tblPr>
+      <w:tblGrid>
+        <w:gridCol w:w="1440"/>
+        <w:gridCol w:w="5354"/>
+      </w:tblGrid>
+      <w:tr>
+        <w:trPr>
+          <w:cnfStyle w:val="100000000000" w:firstRow="1" w:lastRow="0" w:firstColumn="0" w:lastColumn="0" w:oddVBand="0" w:evenVBand="0" w:oddHBand="0" w:evenHBand="0" w:firstRowFirstColumn="0" w:firstRowLastColumn="0" w:lastRowFirstColumn="0" w:lastRowLastColumn="0"/>
+        </w:trPr>
+        <w:tc>
+          <w:tcPr>
+            <w:cnfStyle w:val="001000000000" w:firstRow="0" w:lastRow="0" w:firstColumn="1" w:lastColumn="0" w:oddVBand="0" w:evenVBand="0" w:oddHBand="0" w:evenHBand="0" w:firstRowFirstColumn="0" w:firstRowLastColumn="0" w:lastRowFirstColumn="0" w:lastRowLastColumn="0"/>
+            <w:tcW w:w="1440" w:type="dxa"/>
+            <w:hideMark/>
+          </w:tcPr>
+          <w:p>
+            <w:pPr>
+              <w:spacing w:before="120" w:line="360" w:lineRule="auto"/>
+              <w:jc w:val="center"/>
+              <w:rPr>
+                <w:rFonts w:ascii="Arial" w:eastAsia="Arial" w:hAnsi="Arial" w:cs="Arial"/>
+                <w:color w:val="FFFFFF"/>
+                <w:sz w:val="22"/>
+                <w:lang w:val="es-ES"/>
+              </w:rPr>
+            </w:pPr>
+            <w:r>
+              <w:rPr>
+                <w:b w:val="0"/>
+                <w:color w:val="FFFFFF"/>
+                <w:lang w:val="es-ES"/>
+              </w:rPr>
+              <w:t>Tipo de variable</w:t>
+            </w:r>
+          </w:p>
+        </w:tc>
+        <w:tc>
+          <w:tcPr>
+            <w:cnfStyle w:val="000100000000" w:firstRow="0" w:lastRow="0" w:firstColumn="0" w:lastColumn="1" w:oddVBand="0" w:evenVBand="0" w:oddHBand="0" w:evenHBand="0" w:firstRowFirstColumn="0" w:firstRowLastColumn="0" w:lastRowFirstColumn="0" w:lastRowLastColumn="0"/>
+            <w:tcW w:w="5354" w:type="dxa"/>
+            <w:hideMark/>
+          </w:tcPr>
+          <w:p>
+            <w:pPr>
+              <w:spacing w:before="120" w:line="360" w:lineRule="auto"/>
+              <w:jc w:val="center"/>
+              <w:rPr>
+                <w:rFonts w:ascii="Arial" w:eastAsia="Arial" w:hAnsi="Arial" w:cs="Arial"/>
+                <w:color w:val="FFFFFF"/>
+                <w:sz w:val="22"/>
+                <w:lang w:val="es-ES"/>
+              </w:rPr>
+            </w:pPr>
+            <w:r>
+              <w:rPr>
+                <w:b w:val="0"/>
+                <w:color w:val="FFFFFF"/>
+                <w:lang w:val="es-ES"/>
+              </w:rPr>
+              <w:t>Descripción</w:t>
+            </w:r>
+          </w:p>
+        </w:tc>
+      </w:tr>
+      <w:tr>
+        <w:trPr>
+          <w:cnfStyle w:val="000000100000" w:firstRow="0" w:lastRow="0" w:firstColumn="0" w:lastColumn="0" w:oddVBand="0" w:evenVBand="0" w:oddHBand="1" w:evenHBand="0" w:firstRowFirstColumn="0" w:firstRowLastColumn="0" w:lastRowFirstColumn="0" w:lastRowLastColumn="0"/>
+        </w:trPr>
+        <w:tc>
+          <w:tcPr>
+            <w:cnfStyle w:val="001000000000" w:firstRow="0" w:lastRow="0" w:firstColumn="1" w:lastColumn="0" w:oddVBand="0" w:evenVBand="0" w:oddHBand="0" w:evenHBand="0" w:firstRowFirstColumn="0" w:firstRowLastColumn="0" w:lastRowFirstColumn="0" w:lastRowLastColumn="0"/>
+            <w:tcW w:w="1440" w:type="dxa"/>
+            <w:hideMark/>
+          </w:tcPr>
+          <w:p>
+            <w:pPr>
+              <w:spacing w:line="276" w:lineRule="auto"/>
+              <w:rPr>
+                <w:rFonts w:ascii="Arial" w:eastAsia="Arial" w:hAnsi="Arial" w:cs="Arial"/>
+                <w:color w:val="000000"/>
+                <w:sz w:val="22"/>
+                <w:lang w:val="es-ES"/>
+              </w:rPr>
+            </w:pPr>
+            <w:r>
+              <w:rPr>
+                <w:lang w:val="es-ES"/>
+              </w:rPr>
+              <w:t>Integer</w:t>
+            </w:r>
+          </w:p>
+        </w:tc>
+        <w:tc>
+          <w:tcPr>
+            <w:cnfStyle w:val="000100000000" w:firstRow="0" w:lastRow="0" w:firstColumn="0" w:lastColumn="1" w:oddVBand="0" w:evenVBand="0" w:oddHBand="0" w:evenHBand="0" w:firstRowFirstColumn="0" w:firstRowLastColumn="0" w:lastRowFirstColumn="0" w:lastRowLastColumn="0"/>
+            <w:tcW w:w="5354" w:type="dxa"/>
+            <w:hideMark/>
+          </w:tcPr>
+          <w:p>
+            <w:pPr>
+              <w:spacing w:line="276" w:lineRule="auto"/>
+              <w:rPr>
+                <w:rFonts w:ascii="Arial" w:eastAsia="Arial" w:hAnsi="Arial" w:cs="Arial"/>
+                <w:color w:val="000000"/>
+                <w:sz w:val="22"/>
+                <w:lang w:val="es-ES"/>
+              </w:rPr>
+            </w:pPr>
+            <w:r>
+              <w:rPr>
+                <w:lang w:val="es-ES"/>
+              </w:rPr>
+              <w:t>Entero de 32 bits con signo.</w:t>
+            </w:r>
+          </w:p>
+        </w:tc>
+      </w:tr>
+      <w:tr>
+        <w:trPr>
+          <w:cnfStyle w:val="000000010000" w:firstRow="0" w:lastRow="0" w:firstColumn="0" w:lastColumn="0" w:oddVBand="0" w:evenVBand="0" w:oddHBand="0" w:evenHBand="1" w:firstRowFirstColumn="0" w:firstRowLastColumn="0" w:lastRowFirstColumn="0" w:lastRowLastColumn="0"/>
+        </w:trPr>
+        <w:tc>
+          <w:tcPr>
+            <w:cnfStyle w:val="001000000000" w:firstRow="0" w:lastRow="0" w:firstColumn="1" w:lastColumn="0" w:oddVBand="0" w:evenVBand="0" w:oddHBand="0" w:evenHBand="0" w:firstRowFirstColumn="0" w:firstRowLastColumn="0" w:lastRowFirstColumn="0" w:lastRowLastColumn="0"/>
+            <w:tcW w:w="1440" w:type="dxa"/>
+            <w:hideMark/>
+          </w:tcPr>
+          <w:p>
+            <w:pPr>
+              <w:spacing w:line="276" w:lineRule="auto"/>
+              <w:rPr>
+                <w:rFonts w:ascii="Arial" w:eastAsia="Arial" w:hAnsi="Arial" w:cs="Arial"/>
+                <w:color w:val="000000"/>
+                <w:sz w:val="22"/>
+                <w:lang w:val="es-ES"/>
+              </w:rPr>
+            </w:pPr>
+            <w:r>
+              <w:rPr>
+                <w:lang w:val="es-ES"/>
+              </w:rPr>
+              <w:t>Char</w:t>
+            </w:r>
+          </w:p>
+        </w:tc>
+        <w:tc>
+          <w:tcPr>
+            <w:cnfStyle w:val="000100000000" w:firstRow="0" w:lastRow="0" w:firstColumn="0" w:lastColumn="1" w:oddVBand="0" w:evenVBand="0" w:oddHBand="0" w:evenHBand="0" w:firstRowFirstColumn="0" w:firstRowLastColumn="0" w:lastRowFirstColumn="0" w:lastRowLastColumn="0"/>
+            <w:tcW w:w="5354" w:type="dxa"/>
+            <w:hideMark/>
+          </w:tcPr>
+          <w:p>
+            <w:pPr>
+              <w:spacing w:line="276" w:lineRule="auto"/>
+              <w:rPr>
+                <w:rFonts w:ascii="Arial" w:eastAsia="Arial" w:hAnsi="Arial" w:cs="Arial"/>
+                <w:color w:val="000000"/>
+                <w:sz w:val="22"/>
+                <w:lang w:val="es-ES"/>
+              </w:rPr>
+            </w:pPr>
+            <w:r>
+              <w:rPr>
+                <w:lang w:val="es-ES"/>
+              </w:rPr>
+              <w:t>Un carácter UNICODE de 16 bits</w:t>
+            </w:r>
+          </w:p>
+        </w:tc>
+      </w:tr>
+      <w:tr>
+        <w:trPr>
+          <w:cnfStyle w:val="000000100000" w:firstRow="0" w:lastRow="0" w:firstColumn="0" w:lastColumn="0" w:oddVBand="0" w:evenVBand="0" w:oddHBand="1" w:evenHBand="0" w:firstRowFirstColumn="0" w:firstRowLastColumn="0" w:lastRowFirstColumn="0" w:lastRowLastColumn="0"/>
+        </w:trPr>
+        <w:tc>
+          <w:tcPr>
+            <w:cnfStyle w:val="001000000000" w:firstRow="0" w:lastRow="0" w:firstColumn="1" w:lastColumn="0" w:oddVBand="0" w:evenVBand="0" w:oddHBand="0" w:evenHBand="0" w:firstRowFirstColumn="0" w:firstRowLastColumn="0" w:lastRowFirstColumn="0" w:lastRowLastColumn="0"/>
+            <w:tcW w:w="1440" w:type="dxa"/>
+            <w:hideMark/>
+          </w:tcPr>
+          <w:p>
+            <w:pPr>
+              <w:spacing w:line="276" w:lineRule="auto"/>
+              <w:rPr>
+                <w:rFonts w:ascii="Arial" w:eastAsia="Arial" w:hAnsi="Arial" w:cs="Arial"/>
+                <w:color w:val="000000"/>
+                <w:sz w:val="22"/>
+                <w:lang w:val="es-ES"/>
+              </w:rPr>
+            </w:pPr>
+            <w:r>
+              <w:rPr>
+                <w:lang w:val="es-ES"/>
+              </w:rPr>
+              <w:t>String</w:t>
+            </w:r>
+          </w:p>
+        </w:tc>
+        <w:tc>
+          <w:tcPr>
+            <w:cnfStyle w:val="000100000000" w:firstRow="0" w:lastRow="0" w:firstColumn="0" w:lastColumn="1" w:oddVBand="0" w:evenVBand="0" w:oddHBand="0" w:evenHBand="0" w:firstRowFirstColumn="0" w:firstRowLastColumn="0" w:lastRowFirstColumn="0" w:lastRowLastColumn="0"/>
+            <w:tcW w:w="5354" w:type="dxa"/>
+            <w:hideMark/>
+          </w:tcPr>
+          <w:p>
+            <w:pPr>
+              <w:spacing w:line="276" w:lineRule="auto"/>
+              <w:rPr>
+                <w:rFonts w:ascii="Arial" w:eastAsia="Arial" w:hAnsi="Arial" w:cs="Arial"/>
+                <w:color w:val="000000"/>
+                <w:sz w:val="22"/>
+                <w:lang w:val="es-ES"/>
+              </w:rPr>
+            </w:pPr>
+            <w:r>
+              <w:rPr>
+                <w:lang w:val="es-ES"/>
+              </w:rPr>
+              <w:t>Cadena de caracteres</w:t>
+            </w:r>
+          </w:p>
+        </w:tc>
+      </w:tr>
+      <w:tr>
+        <w:trPr>
+          <w:cnfStyle w:val="000000010000" w:firstRow="0" w:lastRow="0" w:firstColumn="0" w:lastColumn="0" w:oddVBand="0" w:evenVBand="0" w:oddHBand="0" w:evenHBand="1" w:firstRowFirstColumn="0" w:firstRowLastColumn="0" w:lastRowFirstColumn="0" w:lastRowLastColumn="0"/>
+        </w:trPr>
+        <w:tc>
+          <w:tcPr>
+            <w:cnfStyle w:val="001000000000" w:firstRow="0" w:lastRow="0" w:firstColumn="1" w:lastColumn="0" w:oddVBand="0" w:evenVBand="0" w:oddHBand="0" w:evenHBand="0" w:firstRowFirstColumn="0" w:firstRowLastColumn="0" w:lastRowFirstColumn="0" w:lastRowLastColumn="0"/>
+            <w:tcW w:w="1440" w:type="dxa"/>
+            <w:hideMark/>
+          </w:tcPr>
+          <w:p>
+            <w:pPr>
+              <w:spacing w:line="276" w:lineRule="auto"/>
+              <w:rPr>
+                <w:rFonts w:ascii="Arial" w:eastAsia="Arial" w:hAnsi="Arial" w:cs="Arial"/>
+                <w:color w:val="000000"/>
+                <w:sz w:val="22"/>
+                <w:lang w:val="es-ES"/>
+              </w:rPr>
+            </w:pPr>
+            <w:r>
+              <w:rPr>
+                <w:lang w:val="es-ES"/>
+              </w:rPr>
+              <w:t>Date</w:t>
+            </w:r>
+          </w:p>
+        </w:tc>
+        <w:tc>
+          <w:tcPr>
+            <w:cnfStyle w:val="000100000000" w:firstRow="0" w:lastRow="0" w:firstColumn="0" w:lastColumn="1" w:oddVBand="0" w:evenVBand="0" w:oddHBand="0" w:evenHBand="0" w:firstRowFirstColumn="0" w:firstRowLastColumn="0" w:lastRowFirstColumn="0" w:lastRowLastColumn="0"/>
+            <w:tcW w:w="5354" w:type="dxa"/>
+            <w:hideMark/>
+          </w:tcPr>
+          <w:p>
+            <w:pPr>
+              <w:spacing w:line="276" w:lineRule="auto"/>
+              <w:rPr>
+                <w:rFonts w:ascii="Arial" w:eastAsia="Arial" w:hAnsi="Arial" w:cs="Arial"/>
+                <w:color w:val="000000"/>
+                <w:sz w:val="22"/>
+                <w:lang w:val="es-ES"/>
+              </w:rPr>
+            </w:pPr>
+            <w:r>
+              <w:rPr>
+                <w:lang w:val="es-ES"/>
+              </w:rPr>
+              <w:t>Formato de fecha/hora</w:t>
+            </w:r>
+          </w:p>
+        </w:tc>
+      </w:tr>
+      <w:tr>
+        <w:trPr>
+          <w:cnfStyle w:val="000000100000" w:firstRow="0" w:lastRow="0" w:firstColumn="0" w:lastColumn="0" w:oddVBand="0" w:evenVBand="0" w:oddHBand="1" w:evenHBand="0" w:firstRowFirstColumn="0" w:firstRowLastColumn="0" w:lastRowFirstColumn="0" w:lastRowLastColumn="0"/>
+        </w:trPr>
+        <w:tc>
+          <w:tcPr>
+            <w:cnfStyle w:val="001000000000" w:firstRow="0" w:lastRow="0" w:firstColumn="1" w:lastColumn="0" w:oddVBand="0" w:evenVBand="0" w:oddHBand="0" w:evenHBand="0" w:firstRowFirstColumn="0" w:firstRowLastColumn="0" w:lastRowFirstColumn="0" w:lastRowLastColumn="0"/>
+            <w:tcW w:w="1440" w:type="dxa"/>
+          </w:tcPr>
+          <w:p>
+            <w:pPr>
+              <w:spacing w:line="276" w:lineRule="auto"/>
+              <w:rPr>
+                <w:rFonts w:ascii="Arial" w:eastAsia="Arial" w:hAnsi="Arial" w:cs="Arial"/>
+                <w:color w:val="000000"/>
+                <w:sz w:val="22"/>
+                <w:lang w:val="es-ES"/>
+              </w:rPr>
+            </w:pPr>
+            <w:r>
+              <w:rPr>
+                <w:rFonts w:ascii="Arial" w:eastAsia="Arial" w:hAnsi="Arial" w:cs="Arial"/>
+                <w:color w:val="000000"/>
+                <w:sz w:val="22"/>
+                <w:lang w:val="es-ES"/>
+              </w:rPr>
+              <w:t>Varchar</w:t>
+            </w:r>
+          </w:p>
+        </w:tc>
+        <w:tc>
+          <w:tcPr>
+            <w:cnfStyle w:val="000100000000" w:firstRow="0" w:lastRow="0" w:firstColumn="0" w:lastColumn="1" w:oddVBand="0" w:evenVBand="0" w:oddHBand="0" w:evenHBand="0" w:firstRowFirstColumn="0" w:firstRowLastColumn="0" w:lastRowFirstColumn="0" w:lastRowLastColumn="0"/>
+            <w:tcW w:w="5354" w:type="dxa"/>
+          </w:tcPr>
+          <w:p>
+            <w:pPr>
+              <w:spacing w:line="276" w:lineRule="auto"/>
+              <w:rPr>
+                <w:rFonts w:ascii="Arial" w:eastAsia="Arial" w:hAnsi="Arial" w:cs="Arial"/>
+                <w:color w:val="000000"/>
+                <w:sz w:val="22"/>
+                <w:lang w:val="es-ES"/>
+              </w:rPr>
+            </w:pPr>
+            <w:r>
+              <w:rPr>
+                <w:rFonts w:ascii="Arial" w:eastAsia="Arial" w:hAnsi="Arial" w:cs="Arial"/>
+                <w:color w:val="000000"/>
+                <w:sz w:val="22"/>
+                <w:lang w:val="es-ES"/>
+              </w:rPr>
+              <w:t>Tipo de dato que almacena cualquier carácter ocupando en memoria solo necesario para almacenar la cadena de caracteres ingresada</w:t>
+            </w:r>
+          </w:p>
+        </w:tc>
+      </w:tr>
+      <w:tr>
+        <w:trPr>
+          <w:cnfStyle w:val="000000010000" w:firstRow="0" w:lastRow="0" w:firstColumn="0" w:lastColumn="0" w:oddVBand="0" w:evenVBand="0" w:oddHBand="0" w:evenHBand="1" w:firstRowFirstColumn="0" w:firstRowLastColumn="0" w:lastRowFirstColumn="0" w:lastRowLastColumn="0"/>
+        </w:trPr>
+        <w:tc>
+          <w:tcPr>
+            <w:cnfStyle w:val="001000000000" w:firstRow="0" w:lastRow="0" w:firstColumn="1" w:lastColumn="0" w:oddVBand="0" w:evenVBand="0" w:oddHBand="0" w:evenHBand="0" w:firstRowFirstColumn="0" w:firstRowLastColumn="0" w:lastRowFirstColumn="0" w:lastRowLastColumn="0"/>
+            <w:tcW w:w="1440" w:type="dxa"/>
+            <w:hideMark/>
+          </w:tcPr>
+          <w:p>
+            <w:pPr>
+              <w:spacing w:line="276" w:lineRule="auto"/>
+              <w:rPr>
+                <w:rFonts w:ascii="Arial" w:eastAsia="Arial" w:hAnsi="Arial" w:cs="Arial"/>
+                <w:color w:val="000000"/>
+                <w:sz w:val="22"/>
+                <w:lang w:val="es-ES"/>
+              </w:rPr>
+            </w:pPr>
+            <w:r>
+              <w:rPr>
+                <w:lang w:val="es-ES"/>
+              </w:rPr>
+              <w:t>Binary</w:t>
+            </w:r>
+          </w:p>
+        </w:tc>
+        <w:tc>
+          <w:tcPr>
+            <w:cnfStyle w:val="000100000000" w:firstRow="0" w:lastRow="0" w:firstColumn="0" w:lastColumn="1" w:oddVBand="0" w:evenVBand="0" w:oddHBand="0" w:evenHBand="0" w:firstRowFirstColumn="0" w:firstRowLastColumn="0" w:lastRowFirstColumn="0" w:lastRowLastColumn="0"/>
+            <w:tcW w:w="5354" w:type="dxa"/>
+            <w:hideMark/>
+          </w:tcPr>
+          <w:p>
+            <w:pPr>
+              <w:spacing w:line="276" w:lineRule="auto"/>
+              <w:rPr>
+                <w:rFonts w:ascii="Arial" w:eastAsia="Arial" w:hAnsi="Arial" w:cs="Arial"/>
+                <w:color w:val="000000"/>
+                <w:sz w:val="22"/>
+                <w:lang w:val="es-ES"/>
+              </w:rPr>
+            </w:pPr>
+            <w:r>
+              <w:rPr>
+                <w:lang w:val="es-ES"/>
+              </w:rPr>
+              <w:t>Archivos binarios</w:t>
+            </w:r>
+          </w:p>
+        </w:tc>
+      </w:tr>
+      <w:tr>
+        <w:trPr>
+          <w:cnfStyle w:val="010000000000" w:firstRow="0" w:lastRow="1" w:firstColumn="0" w:lastColumn="0" w:oddVBand="0" w:evenVBand="0" w:oddHBand="0" w:evenHBand="0" w:firstRowFirstColumn="0" w:firstRowLastColumn="0" w:lastRowFirstColumn="0" w:lastRowLastColumn="0"/>
+        </w:trPr>
+        <w:tc>
+          <w:tcPr>
+            <w:cnfStyle w:val="001000000000" w:firstRow="0" w:lastRow="0" w:firstColumn="1" w:lastColumn="0" w:oddVBand="0" w:evenVBand="0" w:oddHBand="0" w:evenHBand="0" w:firstRowFirstColumn="0" w:firstRowLastColumn="0" w:lastRowFirstColumn="0" w:lastRowLastColumn="0"/>
+            <w:tcW w:w="1440" w:type="dxa"/>
+            <w:hideMark/>
+          </w:tcPr>
+          <w:p>
+            <w:pPr>
+              <w:spacing w:line="276" w:lineRule="auto"/>
+              <w:rPr>
+                <w:rFonts w:ascii="Arial" w:eastAsia="Arial" w:hAnsi="Arial" w:cs="Arial"/>
+                <w:color w:val="000000"/>
+                <w:sz w:val="22"/>
+                <w:lang w:val="es-ES"/>
+              </w:rPr>
+            </w:pPr>
+            <w:r>
+              <w:rPr>
+                <w:lang w:val="es-ES"/>
+              </w:rPr>
+              <w:t>Navegador</w:t>
+            </w:r>
+          </w:p>
+        </w:tc>
+        <w:tc>
+          <w:tcPr>
+            <w:cnfStyle w:val="000100000000" w:firstRow="0" w:lastRow="0" w:firstColumn="0" w:lastColumn="1" w:oddVBand="0" w:evenVBand="0" w:oddHBand="0" w:evenHBand="0" w:firstRowFirstColumn="0" w:firstRowLastColumn="0" w:lastRowFirstColumn="0" w:lastRowLastColumn="0"/>
+            <w:tcW w:w="5354" w:type="dxa"/>
+            <w:hideMark/>
+          </w:tcPr>
+          <w:p>
+            <w:pPr>
+              <w:spacing w:line="276" w:lineRule="auto"/>
+              <w:rPr>
+                <w:rFonts w:ascii="Arial" w:eastAsia="Arial" w:hAnsi="Arial" w:cs="Arial"/>
+                <w:color w:val="000000"/>
+                <w:sz w:val="22"/>
+                <w:lang w:val="es-ES"/>
+              </w:rPr>
+            </w:pPr>
+            <w:r>
+              <w:rPr>
+                <w:lang w:val="es-ES"/>
+              </w:rPr>
+              <w:t xml:space="preserve">Distintos navegadores </w:t>
+            </w:r>
+            <w:r>
+              <w:rPr>
+                <w:lang w:val="es-ES"/>
+              </w:rPr>
+              <w:t>(Chrome, Firefox, IE)</w:t>
+            </w:r>
+          </w:p>
+        </w:tc>
+      </w:tr>
+    </w:tbl>
     <w:p>
       <w:pPr>
         <w:rPr>
@@ -3831,18 +4388,20 @@
           <w:docGrid w:linePitch="360"/>
         </w:sectPr>
       </w:pPr>
+      <w:bookmarkStart w:id="17" w:name="_GoBack"/>
+      <w:bookmarkEnd w:id="17"/>
     </w:p>
     <w:p>
       <w:pPr>
         <w:pStyle w:val="Ttulo1"/>
       </w:pPr>
-      <w:bookmarkStart w:id="17" w:name="_Toc336288674"/>
-      <w:bookmarkStart w:id="18" w:name="_Toc341820425"/>
+      <w:bookmarkStart w:id="18" w:name="_Toc336288674"/>
+      <w:bookmarkStart w:id="19" w:name="_Toc341820425"/>
       <w:r>
         <w:lastRenderedPageBreak/>
         <w:t>Conclusión</w:t>
       </w:r>
-      <w:bookmarkEnd w:id="17"/>
+      <w:bookmarkEnd w:id="18"/>
     </w:p>
     <w:p/>
     <w:p>
@@ -3909,11 +4468,8 @@
         <w:t>hacia las proyecciones que depara el futuro.</w:t>
       </w:r>
     </w:p>
-    <w:p>
-      <w:bookmarkStart w:id="19" w:name="_GoBack"/>
-      <w:bookmarkEnd w:id="18"/>
-      <w:bookmarkEnd w:id="19"/>
-    </w:p>
+    <w:bookmarkEnd w:id="19"/>
+    <w:p/>
     <w:sectPr>
       <w:pgSz w:w="12240" w:h="15840"/>
       <w:pgMar w:top="1418" w:right="1134" w:bottom="1418" w:left="1701" w:header="709" w:footer="709" w:gutter="0"/>
@@ -4009,7 +4565,7 @@
             <w:rPr>
               <w:noProof/>
             </w:rPr>
-            <w:t>21</w:t>
+            <w:t>20</w:t>
           </w:r>
           <w:r>
             <w:fldChar w:fldCharType="end"/>
@@ -4069,30 +4625,63 @@
     <w:r>
       <w:t xml:space="preserve">Capítulo </w:t>
     </w:r>
-    <w:fldSimple w:instr=" SECTION  \* ROMAN  \* MERGEFORMAT ">
-      <w:r>
-        <w:t>IX</w:t>
-      </w:r>
-    </w:fldSimple>
+    <w:r>
+      <w:fldChar w:fldCharType="begin"/>
+    </w:r>
+    <w:r>
+      <w:instrText xml:space="preserve"> SECTION  \* ROMAN  \* MERGEFORMAT </w:instrText>
+    </w:r>
+    <w:r>
+      <w:fldChar w:fldCharType="separate"/>
+    </w:r>
+    <w:r>
+      <w:t>VIII</w:t>
+    </w:r>
+    <w:r>
+      <w:fldChar w:fldCharType="end"/>
+    </w:r>
     <w:r>
       <w:t xml:space="preserve">: </w:t>
     </w:r>
-    <w:fldSimple w:instr=" SECTION  \* Arabic  \* MERGEFORMAT ">
-      <w:r>
-        <w:t>9</w:t>
-      </w:r>
-    </w:fldSimple>
+    <w:r>
+      <w:fldChar w:fldCharType="begin"/>
+    </w:r>
+    <w:r>
+      <w:instrText xml:space="preserve"> SECTION  \* Arabic  \* MERGEFORMAT </w:instrText>
+    </w:r>
+    <w:r>
+      <w:fldChar w:fldCharType="separate"/>
+    </w:r>
+    <w:r>
+      <w:t>8</w:t>
+    </w:r>
+    <w:r>
+      <w:fldChar w:fldCharType="end"/>
+    </w:r>
     <w:r>
       <w:t>.</w:t>
     </w:r>
-    <w:fldSimple w:instr=" STYLEREF  &quot;Título 1&quot;  \* MERGEFORMAT ">
-      <w:r>
-        <w:rPr>
-          <w:noProof/>
-        </w:rPr>
-        <w:t>Conclusión</w:t>
-      </w:r>
-    </w:fldSimple>
+    <w:r>
+      <w:fldChar w:fldCharType="begin"/>
+    </w:r>
+    <w:r>
+      <w:instrText xml:space="preserve"> STYLEREF  "Título 1"  \* MERGEFORMAT </w:instrText>
+    </w:r>
+    <w:r>
+      <w:fldChar w:fldCharType="separate"/>
+    </w:r>
+    <w:r>
+      <w:rPr>
+        <w:noProof/>
+      </w:rPr>
+      <w:t>Planes de prueba</w:t>
+    </w:r>
+    <w:r>
+      <w:rPr>
+        <w:noProof/>
+      </w:rPr>
+      <w:fldChar w:fldCharType="end"/>
+    </w:r>
     <w:r>
       <w:rPr>
         <w:noProof/>
@@ -4335,6 +4924,92 @@
       </w:rPr>
     </w:lvl>
   </w:abstractNum>
+  <w:abstractNum w:abstractNumId="1">
+    <w:nsid w:val="15127DC4"/>
+    <w:multiLevelType w:val="hybridMultilevel"/>
+    <w:tmpl w:val="4FFE21E6"/>
+    <w:lvl w:ilvl="0" w:tplc="340A000F">
+      <w:start w:val="1"/>
+      <w:numFmt w:val="decimal"/>
+      <w:lvlText w:val="%1."/>
+      <w:lvlJc w:val="left"/>
+      <w:pPr>
+        <w:ind w:left="720" w:hanging="360"/>
+      </w:pPr>
+    </w:lvl>
+    <w:lvl w:ilvl="1" w:tplc="340A0019" w:tentative="1">
+      <w:start w:val="1"/>
+      <w:numFmt w:val="lowerLetter"/>
+      <w:lvlText w:val="%2."/>
+      <w:lvlJc w:val="left"/>
+      <w:pPr>
+        <w:ind w:left="1440" w:hanging="360"/>
+      </w:pPr>
+    </w:lvl>
+    <w:lvl w:ilvl="2" w:tplc="340A001B" w:tentative="1">
+      <w:start w:val="1"/>
+      <w:numFmt w:val="lowerRoman"/>
+      <w:lvlText w:val="%3."/>
+      <w:lvlJc w:val="right"/>
+      <w:pPr>
+        <w:ind w:left="2160" w:hanging="180"/>
+      </w:pPr>
+    </w:lvl>
+    <w:lvl w:ilvl="3" w:tplc="340A000F" w:tentative="1">
+      <w:start w:val="1"/>
+      <w:numFmt w:val="decimal"/>
+      <w:lvlText w:val="%4."/>
+      <w:lvlJc w:val="left"/>
+      <w:pPr>
+        <w:ind w:left="2880" w:hanging="360"/>
+      </w:pPr>
+    </w:lvl>
+    <w:lvl w:ilvl="4" w:tplc="340A0019" w:tentative="1">
+      <w:start w:val="1"/>
+      <w:numFmt w:val="lowerLetter"/>
+      <w:lvlText w:val="%5."/>
+      <w:lvlJc w:val="left"/>
+      <w:pPr>
+        <w:ind w:left="3600" w:hanging="360"/>
+      </w:pPr>
+    </w:lvl>
+    <w:lvl w:ilvl="5" w:tplc="340A001B" w:tentative="1">
+      <w:start w:val="1"/>
+      <w:numFmt w:val="lowerRoman"/>
+      <w:lvlText w:val="%6."/>
+      <w:lvlJc w:val="right"/>
+      <w:pPr>
+        <w:ind w:left="4320" w:hanging="180"/>
+      </w:pPr>
+    </w:lvl>
+    <w:lvl w:ilvl="6" w:tplc="340A000F" w:tentative="1">
+      <w:start w:val="1"/>
+      <w:numFmt w:val="decimal"/>
+      <w:lvlText w:val="%7."/>
+      <w:lvlJc w:val="left"/>
+      <w:pPr>
+        <w:ind w:left="5040" w:hanging="360"/>
+      </w:pPr>
+    </w:lvl>
+    <w:lvl w:ilvl="7" w:tplc="340A0019" w:tentative="1">
+      <w:start w:val="1"/>
+      <w:numFmt w:val="lowerLetter"/>
+      <w:lvlText w:val="%8."/>
+      <w:lvlJc w:val="left"/>
+      <w:pPr>
+        <w:ind w:left="5760" w:hanging="360"/>
+      </w:pPr>
+    </w:lvl>
+    <w:lvl w:ilvl="8" w:tplc="340A001B" w:tentative="1">
+      <w:start w:val="1"/>
+      <w:numFmt w:val="lowerRoman"/>
+      <w:lvlText w:val="%9."/>
+      <w:lvlJc w:val="right"/>
+      <w:pPr>
+        <w:ind w:left="6480" w:hanging="180"/>
+      </w:pPr>
+    </w:lvl>
+  </w:abstractNum>
   <w:num w:numId="1">
     <w:abstractNumId w:val="0"/>
   </w:num>
@@ -4427,6 +5102,9 @@
     <w:lvlOverride w:ilvl="8">
       <w:startOverride w:val="1"/>
     </w:lvlOverride>
+  </w:num>
+  <w:num w:numId="5">
+    <w:abstractNumId w:val="1"/>
   </w:num>
 </w:numbering>
 </file>
@@ -4981,6 +5659,112 @@
       <w:ind w:left="500"/>
     </w:pPr>
   </w:style>
+  <w:style w:type="table" w:styleId="Sombreadomedio1">
+    <w:name w:val="Medium Shading 1"/>
+    <w:basedOn w:val="Tablanormal"/>
+    <w:uiPriority w:val="63"/>
+    <w:rsid w:val="00AB7055"/>
+    <w:pPr>
+      <w:spacing w:after="0" w:line="240" w:lineRule="auto"/>
+    </w:pPr>
+    <w:tblPr>
+      <w:tblStyleRowBandSize w:val="1"/>
+      <w:tblStyleColBandSize w:val="1"/>
+      <w:tblInd w:w="0" w:type="dxa"/>
+      <w:tblBorders>
+        <w:top w:val="single" w:sz="8" w:space="0" w:color="404040" w:themeColor="text1" w:themeTint="BF"/>
+        <w:left w:val="single" w:sz="8" w:space="0" w:color="404040" w:themeColor="text1" w:themeTint="BF"/>
+        <w:bottom w:val="single" w:sz="8" w:space="0" w:color="404040" w:themeColor="text1" w:themeTint="BF"/>
+        <w:right w:val="single" w:sz="8" w:space="0" w:color="404040" w:themeColor="text1" w:themeTint="BF"/>
+        <w:insideH w:val="single" w:sz="8" w:space="0" w:color="404040" w:themeColor="text1" w:themeTint="BF"/>
+      </w:tblBorders>
+      <w:tblCellMar>
+        <w:top w:w="0" w:type="dxa"/>
+        <w:left w:w="108" w:type="dxa"/>
+        <w:bottom w:w="0" w:type="dxa"/>
+        <w:right w:w="108" w:type="dxa"/>
+      </w:tblCellMar>
+    </w:tblPr>
+    <w:tblStylePr w:type="firstRow">
+      <w:pPr>
+        <w:spacing w:before="0" w:after="0" w:line="240" w:lineRule="auto"/>
+      </w:pPr>
+      <w:rPr>
+        <w:b/>
+        <w:bCs/>
+        <w:color w:val="FFFFFF" w:themeColor="background1"/>
+      </w:rPr>
+      <w:tblPr/>
+      <w:tcPr>
+        <w:tcBorders>
+          <w:top w:val="single" w:sz="8" w:space="0" w:color="404040" w:themeColor="text1" w:themeTint="BF"/>
+          <w:left w:val="single" w:sz="8" w:space="0" w:color="404040" w:themeColor="text1" w:themeTint="BF"/>
+          <w:bottom w:val="single" w:sz="8" w:space="0" w:color="404040" w:themeColor="text1" w:themeTint="BF"/>
+          <w:right w:val="single" w:sz="8" w:space="0" w:color="404040" w:themeColor="text1" w:themeTint="BF"/>
+          <w:insideH w:val="nil"/>
+          <w:insideV w:val="nil"/>
+        </w:tcBorders>
+        <w:shd w:val="clear" w:color="auto" w:fill="000000" w:themeFill="text1"/>
+      </w:tcPr>
+    </w:tblStylePr>
+    <w:tblStylePr w:type="lastRow">
+      <w:pPr>
+        <w:spacing w:before="0" w:after="0" w:line="240" w:lineRule="auto"/>
+      </w:pPr>
+      <w:rPr>
+        <w:b/>
+        <w:bCs/>
+      </w:rPr>
+      <w:tblPr/>
+      <w:tcPr>
+        <w:tcBorders>
+          <w:top w:val="double" w:sz="6" w:space="0" w:color="404040" w:themeColor="text1" w:themeTint="BF"/>
+          <w:left w:val="single" w:sz="8" w:space="0" w:color="404040" w:themeColor="text1" w:themeTint="BF"/>
+          <w:bottom w:val="single" w:sz="8" w:space="0" w:color="404040" w:themeColor="text1" w:themeTint="BF"/>
+          <w:right w:val="single" w:sz="8" w:space="0" w:color="404040" w:themeColor="text1" w:themeTint="BF"/>
+          <w:insideH w:val="nil"/>
+          <w:insideV w:val="nil"/>
+        </w:tcBorders>
+      </w:tcPr>
+    </w:tblStylePr>
+    <w:tblStylePr w:type="firstCol">
+      <w:rPr>
+        <w:b/>
+        <w:bCs/>
+      </w:rPr>
+    </w:tblStylePr>
+    <w:tblStylePr w:type="lastCol">
+      <w:rPr>
+        <w:b/>
+        <w:bCs/>
+      </w:rPr>
+    </w:tblStylePr>
+    <w:tblStylePr w:type="band1Vert">
+      <w:tblPr/>
+      <w:tcPr>
+        <w:shd w:val="clear" w:color="auto" w:fill="C0C0C0" w:themeFill="text1" w:themeFillTint="3F"/>
+      </w:tcPr>
+    </w:tblStylePr>
+    <w:tblStylePr w:type="band1Horz">
+      <w:tblPr/>
+      <w:tcPr>
+        <w:tcBorders>
+          <w:insideH w:val="nil"/>
+          <w:insideV w:val="nil"/>
+        </w:tcBorders>
+        <w:shd w:val="clear" w:color="auto" w:fill="C0C0C0" w:themeFill="text1" w:themeFillTint="3F"/>
+      </w:tcPr>
+    </w:tblStylePr>
+    <w:tblStylePr w:type="band2Horz">
+      <w:tblPr/>
+      <w:tcPr>
+        <w:tcBorders>
+          <w:insideH w:val="nil"/>
+          <w:insideV w:val="nil"/>
+        </w:tcBorders>
+      </w:tcPr>
+    </w:tblStylePr>
+  </w:style>
 </w:styles>
 </file>
 
@@ -5534,6 +6318,112 @@
       <w:ind w:left="500"/>
     </w:pPr>
   </w:style>
+  <w:style w:type="table" w:styleId="Sombreadomedio1">
+    <w:name w:val="Medium Shading 1"/>
+    <w:basedOn w:val="Tablanormal"/>
+    <w:uiPriority w:val="63"/>
+    <w:rsid w:val="00AB7055"/>
+    <w:pPr>
+      <w:spacing w:after="0" w:line="240" w:lineRule="auto"/>
+    </w:pPr>
+    <w:tblPr>
+      <w:tblStyleRowBandSize w:val="1"/>
+      <w:tblStyleColBandSize w:val="1"/>
+      <w:tblInd w:w="0" w:type="dxa"/>
+      <w:tblBorders>
+        <w:top w:val="single" w:sz="8" w:space="0" w:color="404040" w:themeColor="text1" w:themeTint="BF"/>
+        <w:left w:val="single" w:sz="8" w:space="0" w:color="404040" w:themeColor="text1" w:themeTint="BF"/>
+        <w:bottom w:val="single" w:sz="8" w:space="0" w:color="404040" w:themeColor="text1" w:themeTint="BF"/>
+        <w:right w:val="single" w:sz="8" w:space="0" w:color="404040" w:themeColor="text1" w:themeTint="BF"/>
+        <w:insideH w:val="single" w:sz="8" w:space="0" w:color="404040" w:themeColor="text1" w:themeTint="BF"/>
+      </w:tblBorders>
+      <w:tblCellMar>
+        <w:top w:w="0" w:type="dxa"/>
+        <w:left w:w="108" w:type="dxa"/>
+        <w:bottom w:w="0" w:type="dxa"/>
+        <w:right w:w="108" w:type="dxa"/>
+      </w:tblCellMar>
+    </w:tblPr>
+    <w:tblStylePr w:type="firstRow">
+      <w:pPr>
+        <w:spacing w:before="0" w:after="0" w:line="240" w:lineRule="auto"/>
+      </w:pPr>
+      <w:rPr>
+        <w:b/>
+        <w:bCs/>
+        <w:color w:val="FFFFFF" w:themeColor="background1"/>
+      </w:rPr>
+      <w:tblPr/>
+      <w:tcPr>
+        <w:tcBorders>
+          <w:top w:val="single" w:sz="8" w:space="0" w:color="404040" w:themeColor="text1" w:themeTint="BF"/>
+          <w:left w:val="single" w:sz="8" w:space="0" w:color="404040" w:themeColor="text1" w:themeTint="BF"/>
+          <w:bottom w:val="single" w:sz="8" w:space="0" w:color="404040" w:themeColor="text1" w:themeTint="BF"/>
+          <w:right w:val="single" w:sz="8" w:space="0" w:color="404040" w:themeColor="text1" w:themeTint="BF"/>
+          <w:insideH w:val="nil"/>
+          <w:insideV w:val="nil"/>
+        </w:tcBorders>
+        <w:shd w:val="clear" w:color="auto" w:fill="000000" w:themeFill="text1"/>
+      </w:tcPr>
+    </w:tblStylePr>
+    <w:tblStylePr w:type="lastRow">
+      <w:pPr>
+        <w:spacing w:before="0" w:after="0" w:line="240" w:lineRule="auto"/>
+      </w:pPr>
+      <w:rPr>
+        <w:b/>
+        <w:bCs/>
+      </w:rPr>
+      <w:tblPr/>
+      <w:tcPr>
+        <w:tcBorders>
+          <w:top w:val="double" w:sz="6" w:space="0" w:color="404040" w:themeColor="text1" w:themeTint="BF"/>
+          <w:left w:val="single" w:sz="8" w:space="0" w:color="404040" w:themeColor="text1" w:themeTint="BF"/>
+          <w:bottom w:val="single" w:sz="8" w:space="0" w:color="404040" w:themeColor="text1" w:themeTint="BF"/>
+          <w:right w:val="single" w:sz="8" w:space="0" w:color="404040" w:themeColor="text1" w:themeTint="BF"/>
+          <w:insideH w:val="nil"/>
+          <w:insideV w:val="nil"/>
+        </w:tcBorders>
+      </w:tcPr>
+    </w:tblStylePr>
+    <w:tblStylePr w:type="firstCol">
+      <w:rPr>
+        <w:b/>
+        <w:bCs/>
+      </w:rPr>
+    </w:tblStylePr>
+    <w:tblStylePr w:type="lastCol">
+      <w:rPr>
+        <w:b/>
+        <w:bCs/>
+      </w:rPr>
+    </w:tblStylePr>
+    <w:tblStylePr w:type="band1Vert">
+      <w:tblPr/>
+      <w:tcPr>
+        <w:shd w:val="clear" w:color="auto" w:fill="C0C0C0" w:themeFill="text1" w:themeFillTint="3F"/>
+      </w:tcPr>
+    </w:tblStylePr>
+    <w:tblStylePr w:type="band1Horz">
+      <w:tblPr/>
+      <w:tcPr>
+        <w:tcBorders>
+          <w:insideH w:val="nil"/>
+          <w:insideV w:val="nil"/>
+        </w:tcBorders>
+        <w:shd w:val="clear" w:color="auto" w:fill="C0C0C0" w:themeFill="text1" w:themeFillTint="3F"/>
+      </w:tcPr>
+    </w:tblStylePr>
+    <w:tblStylePr w:type="band2Horz">
+      <w:tblPr/>
+      <w:tcPr>
+        <w:tcBorders>
+          <w:insideH w:val="nil"/>
+          <w:insideV w:val="nil"/>
+        </w:tcBorders>
+      </w:tcPr>
+    </w:tblStylePr>
+  </w:style>
 </w:styles>
 </file>
 
@@ -5591,21 +6481,30 @@
     <w:charset w:val="00"/>
     <w:family w:val="roman"/>
     <w:pitch w:val="variable"/>
-    <w:sig w:usb0="E00002FF" w:usb1="4000045F" w:usb2="00000000" w:usb3="00000000" w:csb0="0000019F" w:csb1="00000000"/>
+    <w:sig w:usb0="E00002FF" w:usb1="400004FF" w:usb2="00000000" w:usb3="00000000" w:csb0="0000019F" w:csb1="00000000"/>
   </w:font>
   <w:font w:name="Tahoma">
     <w:panose1 w:val="020B0604030504040204"/>
     <w:charset w:val="00"/>
     <w:family w:val="swiss"/>
+    <w:notTrueType/>
     <w:pitch w:val="variable"/>
-    <w:sig w:usb0="E1002EFF" w:usb1="C000605B" w:usb2="00000029" w:usb3="00000000" w:csb0="000101FF" w:csb1="00000000"/>
+    <w:sig w:usb0="00000003" w:usb1="00000000" w:usb2="00000000" w:usb3="00000000" w:csb0="00000001" w:csb1="00000000"/>
   </w:font>
   <w:font w:name="Franklin Gothic Book">
-    <w:altName w:val="Franklin Gothic Medium"/>
+    <w:altName w:val="Corbel"/>
+    <w:panose1 w:val="020B0503020102020204"/>
     <w:charset w:val="00"/>
     <w:family w:val="swiss"/>
     <w:pitch w:val="variable"/>
-    <w:sig w:usb0="00000001" w:usb1="00000000" w:usb2="00000000" w:usb3="00000000" w:csb0="0000009F" w:csb1="00000000"/>
+    <w:sig w:usb0="00000287" w:usb1="00000000" w:usb2="00000000" w:usb3="00000000" w:csb0="0000009F" w:csb1="00000000"/>
+  </w:font>
+  <w:font w:name="Arial">
+    <w:panose1 w:val="020B0604020202020204"/>
+    <w:charset w:val="00"/>
+    <w:family w:val="swiss"/>
+    <w:pitch w:val="variable"/>
+    <w:sig w:usb0="E0002AFF" w:usb1="C0007843" w:usb2="00000009" w:usb3="00000000" w:csb0="000001FF" w:csb1="00000000"/>
   </w:font>
 </w:fonts>
 </file>
@@ -5625,6 +6524,7 @@
   </w:compat>
   <w:rsids>
     <w:rsidRoot w:val="002C171F"/>
+    <w:rsid w:val="0024588B"/>
     <w:rsid w:val="002C171F"/>
     <w:rsid w:val="00323207"/>
     <w:rsid w:val="003B1517"/>
@@ -5649,7 +6549,7 @@
   <w:themeFontLang w:val="es-CL"/>
   <w:clrSchemeMapping w:bg1="light1" w:t1="dark1" w:bg2="light2" w:t2="dark2" w:accent1="accent1" w:accent2="accent2" w:accent3="accent3" w:accent4="accent4" w:accent5="accent5" w:accent6="accent6" w:hyperlink="hyperlink" w:followedHyperlink="followedHyperlink"/>
   <w:decimalSymbol w:val=","/>
-  <w:listSeparator w:val=","/>
+  <w:listSeparator w:val="|"/>
 </w:settings>
 </file>
 
@@ -6350,7 +7250,7 @@
 </file>
 
 <file path=customXml/itemProps1.xml><?xml version="1.0" encoding="utf-8"?>
-<ds:datastoreItem xmlns:ds="http://schemas.openxmlformats.org/officeDocument/2006/customXml" ds:itemID="{DD0AAC3F-4751-4E8E-B918-9A25E972CA9E}">
+<ds:datastoreItem xmlns:ds="http://schemas.openxmlformats.org/officeDocument/2006/customXml" ds:itemID="{C30377FD-2CC4-4868-ACC9-1F986CAD0E54}">
   <ds:schemaRefs>
     <ds:schemaRef ds:uri="http://schemas.openxmlformats.org/officeDocument/2006/bibliography"/>
   </ds:schemaRefs>

--- a/Informe TIPI - Entrega 2.docx
+++ b/Informe TIPI - Entrega 2.docx
@@ -67,7 +67,7 @@
                 <v:shape id="_x0000_i1025" type="#_x0000_t75" style="width:152.25pt;height:47.25pt" o:ole="">
                   <v:imagedata r:id="rId9" o:title=""/>
                 </v:shape>
-                <o:OLEObject Type="Embed" ProgID="PBrush" ShapeID="_x0000_i1025" DrawAspect="Content" ObjectID="_1415774350" r:id="rId10"/>
+                <o:OLEObject Type="Embed" ProgID="PBrush" ShapeID="_x0000_i1025" DrawAspect="Content" ObjectID="_1415777655" r:id="rId10"/>
               </w:object>
             </w:r>
           </w:p>
@@ -142,7 +142,6 @@
               <w:dataBinding w:prefixMappings="xmlns:ns0='http://purl.org/dc/elements/1.1/' xmlns:ns1='http://schemas.openxmlformats.org/package/2006/metadata/core-properties' " w:xpath="/ns1:coreProperties[1]/ns0:title[1]" w:storeItemID="{6C3C8BC8-F283-45AE-878A-BAB7291924A1}"/>
               <w:text/>
             </w:sdtPr>
-            <w:sdtEndPr/>
             <w:sdtContent>
               <w:p>
                 <w:pPr>
@@ -506,7 +505,7 @@
         <w:pStyle w:val="Ttulo1"/>
       </w:pPr>
       <w:bookmarkStart w:id="0" w:name="_Ref334738480"/>
-      <w:bookmarkStart w:id="1" w:name="_Toc341820410"/>
+      <w:bookmarkStart w:id="1" w:name="_Toc342035802"/>
       <w:r>
         <w:lastRenderedPageBreak/>
         <w:t>Índice</w:t>
@@ -537,7 +536,7 @@
           <w:pPr>
             <w:pStyle w:val="TDC1"/>
             <w:tabs>
-              <w:tab w:val="left" w:pos="440"/>
+              <w:tab w:val="left" w:pos="500"/>
               <w:tab w:val="right" w:leader="dot" w:pos="9395"/>
             </w:tabs>
             <w:rPr>
@@ -556,7 +555,7 @@
           <w:r>
             <w:fldChar w:fldCharType="separate"/>
           </w:r>
-          <w:hyperlink w:anchor="_Toc341820410" w:history="1">
+          <w:hyperlink w:anchor="_Toc342035802" w:history="1">
             <w:r>
               <w:rPr>
                 <w:rStyle w:val="Hipervnculo"/>
@@ -599,7 +598,7 @@
                 <w:noProof/>
                 <w:webHidden/>
               </w:rPr>
-              <w:instrText xml:space="preserve"> PAGEREF _Toc341820410 \h </w:instrText>
+              <w:instrText xml:space="preserve"> PAGEREF _Toc342035802 \h </w:instrText>
             </w:r>
             <w:r>
               <w:rPr>
@@ -620,832 +619,6 @@
                 <w:webHidden/>
               </w:rPr>
               <w:t>2</w:t>
-            </w:r>
-            <w:r>
-              <w:rPr>
-                <w:noProof/>
-                <w:webHidden/>
-              </w:rPr>
-              <w:fldChar w:fldCharType="end"/>
-            </w:r>
-          </w:hyperlink>
-        </w:p>
-        <w:p>
-          <w:pPr>
-            <w:pStyle w:val="TDC1"/>
-            <w:tabs>
-              <w:tab w:val="left" w:pos="440"/>
-              <w:tab w:val="right" w:leader="dot" w:pos="9395"/>
-            </w:tabs>
-            <w:rPr>
-              <w:rFonts w:eastAsiaTheme="minorEastAsia"/>
-              <w:noProof/>
-              <w:sz w:val="22"/>
-              <w:lang w:eastAsia="es-CL"/>
-            </w:rPr>
-          </w:pPr>
-          <w:hyperlink w:anchor="_Toc341820411" w:history="1">
-            <w:r>
-              <w:rPr>
-                <w:rStyle w:val="Hipervnculo"/>
-                <w:noProof/>
-              </w:rPr>
-              <w:t>7.</w:t>
-            </w:r>
-            <w:r>
-              <w:rPr>
-                <w:rFonts w:eastAsiaTheme="minorEastAsia"/>
-                <w:noProof/>
-                <w:sz w:val="22"/>
-                <w:lang w:eastAsia="es-CL"/>
-              </w:rPr>
-              <w:tab/>
-            </w:r>
-            <w:r>
-              <w:rPr>
-                <w:rStyle w:val="Hipervnculo"/>
-                <w:noProof/>
-              </w:rPr>
-              <w:t>Diseño lógico del proyecto</w:t>
-            </w:r>
-            <w:r>
-              <w:rPr>
-                <w:noProof/>
-                <w:webHidden/>
-              </w:rPr>
-              <w:tab/>
-            </w:r>
-            <w:r>
-              <w:rPr>
-                <w:noProof/>
-                <w:webHidden/>
-              </w:rPr>
-              <w:fldChar w:fldCharType="begin"/>
-            </w:r>
-            <w:r>
-              <w:rPr>
-                <w:noProof/>
-                <w:webHidden/>
-              </w:rPr>
-              <w:instrText xml:space="preserve"> PAGEREF _Toc341820411 \h </w:instrText>
-            </w:r>
-            <w:r>
-              <w:rPr>
-                <w:noProof/>
-                <w:webHidden/>
-              </w:rPr>
-            </w:r>
-            <w:r>
-              <w:rPr>
-                <w:noProof/>
-                <w:webHidden/>
-              </w:rPr>
-              <w:fldChar w:fldCharType="separate"/>
-            </w:r>
-            <w:r>
-              <w:rPr>
-                <w:noProof/>
-                <w:webHidden/>
-              </w:rPr>
-              <w:t>3</w:t>
-            </w:r>
-            <w:r>
-              <w:rPr>
-                <w:noProof/>
-                <w:webHidden/>
-              </w:rPr>
-              <w:fldChar w:fldCharType="end"/>
-            </w:r>
-          </w:hyperlink>
-        </w:p>
-        <w:p>
-          <w:pPr>
-            <w:pStyle w:val="TDC2"/>
-            <w:tabs>
-              <w:tab w:val="left" w:pos="880"/>
-              <w:tab w:val="right" w:leader="dot" w:pos="9395"/>
-            </w:tabs>
-            <w:rPr>
-              <w:noProof/>
-            </w:rPr>
-          </w:pPr>
-          <w:hyperlink w:anchor="_Toc341820412" w:history="1">
-            <w:r>
-              <w:rPr>
-                <w:rStyle w:val="Hipervnculo"/>
-                <w:noProof/>
-              </w:rPr>
-              <w:t>7.1.</w:t>
-            </w:r>
-            <w:r>
-              <w:rPr>
-                <w:noProof/>
-              </w:rPr>
-              <w:tab/>
-            </w:r>
-            <w:r>
-              <w:rPr>
-                <w:rStyle w:val="Hipervnculo"/>
-                <w:noProof/>
-              </w:rPr>
-              <w:t>Diagramas para diseño de sistema</w:t>
-            </w:r>
-            <w:r>
-              <w:rPr>
-                <w:noProof/>
-                <w:webHidden/>
-              </w:rPr>
-              <w:tab/>
-            </w:r>
-            <w:r>
-              <w:rPr>
-                <w:noProof/>
-                <w:webHidden/>
-              </w:rPr>
-              <w:fldChar w:fldCharType="begin"/>
-            </w:r>
-            <w:r>
-              <w:rPr>
-                <w:noProof/>
-                <w:webHidden/>
-              </w:rPr>
-              <w:instrText xml:space="preserve"> PAGEREF _Toc341820412 \h </w:instrText>
-            </w:r>
-            <w:r>
-              <w:rPr>
-                <w:noProof/>
-                <w:webHidden/>
-              </w:rPr>
-            </w:r>
-            <w:r>
-              <w:rPr>
-                <w:noProof/>
-                <w:webHidden/>
-              </w:rPr>
-              <w:fldChar w:fldCharType="separate"/>
-            </w:r>
-            <w:r>
-              <w:rPr>
-                <w:noProof/>
-                <w:webHidden/>
-              </w:rPr>
-              <w:t>3</w:t>
-            </w:r>
-            <w:r>
-              <w:rPr>
-                <w:noProof/>
-                <w:webHidden/>
-              </w:rPr>
-              <w:fldChar w:fldCharType="end"/>
-            </w:r>
-          </w:hyperlink>
-        </w:p>
-        <w:p>
-          <w:pPr>
-            <w:pStyle w:val="TDC3"/>
-            <w:tabs>
-              <w:tab w:val="left" w:pos="1320"/>
-              <w:tab w:val="right" w:leader="dot" w:pos="9395"/>
-            </w:tabs>
-            <w:rPr>
-              <w:noProof/>
-            </w:rPr>
-          </w:pPr>
-          <w:hyperlink w:anchor="_Toc341820413" w:history="1">
-            <w:r>
-              <w:rPr>
-                <w:rStyle w:val="Hipervnculo"/>
-                <w:noProof/>
-              </w:rPr>
-              <w:t>7.1.1.</w:t>
-            </w:r>
-            <w:r>
-              <w:rPr>
-                <w:noProof/>
-              </w:rPr>
-              <w:tab/>
-            </w:r>
-            <w:r>
-              <w:rPr>
-                <w:rStyle w:val="Hipervnculo"/>
-                <w:noProof/>
-              </w:rPr>
-              <w:t>Diagrama de caso de uso</w:t>
-            </w:r>
-            <w:r>
-              <w:rPr>
-                <w:noProof/>
-                <w:webHidden/>
-              </w:rPr>
-              <w:tab/>
-            </w:r>
-            <w:r>
-              <w:rPr>
-                <w:noProof/>
-                <w:webHidden/>
-              </w:rPr>
-              <w:fldChar w:fldCharType="begin"/>
-            </w:r>
-            <w:r>
-              <w:rPr>
-                <w:noProof/>
-                <w:webHidden/>
-              </w:rPr>
-              <w:instrText xml:space="preserve"> PAGEREF _Toc341820413 \h </w:instrText>
-            </w:r>
-            <w:r>
-              <w:rPr>
-                <w:noProof/>
-                <w:webHidden/>
-              </w:rPr>
-            </w:r>
-            <w:r>
-              <w:rPr>
-                <w:noProof/>
-                <w:webHidden/>
-              </w:rPr>
-              <w:fldChar w:fldCharType="separate"/>
-            </w:r>
-            <w:r>
-              <w:rPr>
-                <w:noProof/>
-                <w:webHidden/>
-              </w:rPr>
-              <w:t>3</w:t>
-            </w:r>
-            <w:r>
-              <w:rPr>
-                <w:noProof/>
-                <w:webHidden/>
-              </w:rPr>
-              <w:fldChar w:fldCharType="end"/>
-            </w:r>
-          </w:hyperlink>
-        </w:p>
-        <w:p>
-          <w:pPr>
-            <w:pStyle w:val="TDC3"/>
-            <w:tabs>
-              <w:tab w:val="left" w:pos="1320"/>
-              <w:tab w:val="right" w:leader="dot" w:pos="9395"/>
-            </w:tabs>
-            <w:rPr>
-              <w:noProof/>
-            </w:rPr>
-          </w:pPr>
-          <w:hyperlink w:anchor="_Toc341820414" w:history="1">
-            <w:r>
-              <w:rPr>
-                <w:rStyle w:val="Hipervnculo"/>
-                <w:noProof/>
-              </w:rPr>
-              <w:t>7.1.2.</w:t>
-            </w:r>
-            <w:r>
-              <w:rPr>
-                <w:noProof/>
-              </w:rPr>
-              <w:tab/>
-            </w:r>
-            <w:r>
-              <w:rPr>
-                <w:rStyle w:val="Hipervnculo"/>
-                <w:noProof/>
-              </w:rPr>
-              <w:t>Diagrama de actividad</w:t>
-            </w:r>
-            <w:r>
-              <w:rPr>
-                <w:noProof/>
-                <w:webHidden/>
-              </w:rPr>
-              <w:tab/>
-            </w:r>
-            <w:r>
-              <w:rPr>
-                <w:noProof/>
-                <w:webHidden/>
-              </w:rPr>
-              <w:fldChar w:fldCharType="begin"/>
-            </w:r>
-            <w:r>
-              <w:rPr>
-                <w:noProof/>
-                <w:webHidden/>
-              </w:rPr>
-              <w:instrText xml:space="preserve"> PAGEREF _Toc341820414 \h </w:instrText>
-            </w:r>
-            <w:r>
-              <w:rPr>
-                <w:noProof/>
-                <w:webHidden/>
-              </w:rPr>
-            </w:r>
-            <w:r>
-              <w:rPr>
-                <w:noProof/>
-                <w:webHidden/>
-              </w:rPr>
-              <w:fldChar w:fldCharType="separate"/>
-            </w:r>
-            <w:r>
-              <w:rPr>
-                <w:noProof/>
-                <w:webHidden/>
-              </w:rPr>
-              <w:t>3</w:t>
-            </w:r>
-            <w:r>
-              <w:rPr>
-                <w:noProof/>
-                <w:webHidden/>
-              </w:rPr>
-              <w:fldChar w:fldCharType="end"/>
-            </w:r>
-          </w:hyperlink>
-        </w:p>
-        <w:p>
-          <w:pPr>
-            <w:pStyle w:val="TDC3"/>
-            <w:tabs>
-              <w:tab w:val="left" w:pos="1320"/>
-              <w:tab w:val="right" w:leader="dot" w:pos="9395"/>
-            </w:tabs>
-            <w:rPr>
-              <w:noProof/>
-            </w:rPr>
-          </w:pPr>
-          <w:hyperlink w:anchor="_Toc341820415" w:history="1">
-            <w:r>
-              <w:rPr>
-                <w:rStyle w:val="Hipervnculo"/>
-                <w:noProof/>
-              </w:rPr>
-              <w:t>7.1.3.</w:t>
-            </w:r>
-            <w:r>
-              <w:rPr>
-                <w:noProof/>
-              </w:rPr>
-              <w:tab/>
-            </w:r>
-            <w:r>
-              <w:rPr>
-                <w:rStyle w:val="Hipervnculo"/>
-                <w:noProof/>
-              </w:rPr>
-              <w:t>Diagrama de estado</w:t>
-            </w:r>
-            <w:r>
-              <w:rPr>
-                <w:noProof/>
-                <w:webHidden/>
-              </w:rPr>
-              <w:tab/>
-            </w:r>
-            <w:r>
-              <w:rPr>
-                <w:noProof/>
-                <w:webHidden/>
-              </w:rPr>
-              <w:fldChar w:fldCharType="begin"/>
-            </w:r>
-            <w:r>
-              <w:rPr>
-                <w:noProof/>
-                <w:webHidden/>
-              </w:rPr>
-              <w:instrText xml:space="preserve"> PAGEREF _Toc341820415 \h </w:instrText>
-            </w:r>
-            <w:r>
-              <w:rPr>
-                <w:noProof/>
-                <w:webHidden/>
-              </w:rPr>
-            </w:r>
-            <w:r>
-              <w:rPr>
-                <w:noProof/>
-                <w:webHidden/>
-              </w:rPr>
-              <w:fldChar w:fldCharType="separate"/>
-            </w:r>
-            <w:r>
-              <w:rPr>
-                <w:noProof/>
-                <w:webHidden/>
-              </w:rPr>
-              <w:t>3</w:t>
-            </w:r>
-            <w:r>
-              <w:rPr>
-                <w:noProof/>
-                <w:webHidden/>
-              </w:rPr>
-              <w:fldChar w:fldCharType="end"/>
-            </w:r>
-          </w:hyperlink>
-        </w:p>
-        <w:p>
-          <w:pPr>
-            <w:pStyle w:val="TDC3"/>
-            <w:tabs>
-              <w:tab w:val="left" w:pos="1320"/>
-              <w:tab w:val="right" w:leader="dot" w:pos="9395"/>
-            </w:tabs>
-            <w:rPr>
-              <w:noProof/>
-            </w:rPr>
-          </w:pPr>
-          <w:hyperlink w:anchor="_Toc341820416" w:history="1">
-            <w:r>
-              <w:rPr>
-                <w:rStyle w:val="Hipervnculo"/>
-                <w:noProof/>
-              </w:rPr>
-              <w:t>7.1.4.</w:t>
-            </w:r>
-            <w:r>
-              <w:rPr>
-                <w:noProof/>
-              </w:rPr>
-              <w:tab/>
-            </w:r>
-            <w:r>
-              <w:rPr>
-                <w:rStyle w:val="Hipervnculo"/>
-                <w:noProof/>
-              </w:rPr>
-              <w:t>Diagrama de componentes</w:t>
-            </w:r>
-            <w:r>
-              <w:rPr>
-                <w:noProof/>
-                <w:webHidden/>
-              </w:rPr>
-              <w:tab/>
-            </w:r>
-            <w:r>
-              <w:rPr>
-                <w:noProof/>
-                <w:webHidden/>
-              </w:rPr>
-              <w:fldChar w:fldCharType="begin"/>
-            </w:r>
-            <w:r>
-              <w:rPr>
-                <w:noProof/>
-                <w:webHidden/>
-              </w:rPr>
-              <w:instrText xml:space="preserve"> PAGEREF _Toc341820416 \h </w:instrText>
-            </w:r>
-            <w:r>
-              <w:rPr>
-                <w:noProof/>
-                <w:webHidden/>
-              </w:rPr>
-            </w:r>
-            <w:r>
-              <w:rPr>
-                <w:noProof/>
-                <w:webHidden/>
-              </w:rPr>
-              <w:fldChar w:fldCharType="separate"/>
-            </w:r>
-            <w:r>
-              <w:rPr>
-                <w:noProof/>
-                <w:webHidden/>
-              </w:rPr>
-              <w:t>3</w:t>
-            </w:r>
-            <w:r>
-              <w:rPr>
-                <w:noProof/>
-                <w:webHidden/>
-              </w:rPr>
-              <w:fldChar w:fldCharType="end"/>
-            </w:r>
-          </w:hyperlink>
-        </w:p>
-        <w:p>
-          <w:pPr>
-            <w:pStyle w:val="TDC2"/>
-            <w:tabs>
-              <w:tab w:val="left" w:pos="880"/>
-              <w:tab w:val="right" w:leader="dot" w:pos="9395"/>
-            </w:tabs>
-            <w:rPr>
-              <w:noProof/>
-            </w:rPr>
-          </w:pPr>
-          <w:hyperlink w:anchor="_Toc341820417" w:history="1">
-            <w:r>
-              <w:rPr>
-                <w:rStyle w:val="Hipervnculo"/>
-                <w:noProof/>
-              </w:rPr>
-              <w:t>7.2.</w:t>
-            </w:r>
-            <w:r>
-              <w:rPr>
-                <w:noProof/>
-              </w:rPr>
-              <w:tab/>
-            </w:r>
-            <w:r>
-              <w:rPr>
-                <w:rStyle w:val="Hipervnculo"/>
-                <w:noProof/>
-              </w:rPr>
-              <w:t>Modelo de base de datos</w:t>
-            </w:r>
-            <w:r>
-              <w:rPr>
-                <w:noProof/>
-                <w:webHidden/>
-              </w:rPr>
-              <w:tab/>
-            </w:r>
-            <w:r>
-              <w:rPr>
-                <w:noProof/>
-                <w:webHidden/>
-              </w:rPr>
-              <w:fldChar w:fldCharType="begin"/>
-            </w:r>
-            <w:r>
-              <w:rPr>
-                <w:noProof/>
-                <w:webHidden/>
-              </w:rPr>
-              <w:instrText xml:space="preserve"> PAGEREF _Toc341820417 \h </w:instrText>
-            </w:r>
-            <w:r>
-              <w:rPr>
-                <w:noProof/>
-                <w:webHidden/>
-              </w:rPr>
-            </w:r>
-            <w:r>
-              <w:rPr>
-                <w:noProof/>
-                <w:webHidden/>
-              </w:rPr>
-              <w:fldChar w:fldCharType="separate"/>
-            </w:r>
-            <w:r>
-              <w:rPr>
-                <w:noProof/>
-                <w:webHidden/>
-              </w:rPr>
-              <w:t>3</w:t>
-            </w:r>
-            <w:r>
-              <w:rPr>
-                <w:noProof/>
-                <w:webHidden/>
-              </w:rPr>
-              <w:fldChar w:fldCharType="end"/>
-            </w:r>
-          </w:hyperlink>
-        </w:p>
-        <w:p>
-          <w:pPr>
-            <w:pStyle w:val="TDC2"/>
-            <w:tabs>
-              <w:tab w:val="left" w:pos="880"/>
-              <w:tab w:val="right" w:leader="dot" w:pos="9395"/>
-            </w:tabs>
-            <w:rPr>
-              <w:noProof/>
-            </w:rPr>
-          </w:pPr>
-          <w:hyperlink w:anchor="_Toc341820418" w:history="1">
-            <w:r>
-              <w:rPr>
-                <w:rStyle w:val="Hipervnculo"/>
-                <w:noProof/>
-              </w:rPr>
-              <w:t>7.3.</w:t>
-            </w:r>
-            <w:r>
-              <w:rPr>
-                <w:noProof/>
-              </w:rPr>
-              <w:tab/>
-            </w:r>
-            <w:r>
-              <w:rPr>
-                <w:rStyle w:val="Hipervnculo"/>
-                <w:noProof/>
-              </w:rPr>
-              <w:t>Layout</w:t>
-            </w:r>
-            <w:r>
-              <w:rPr>
-                <w:noProof/>
-                <w:webHidden/>
-              </w:rPr>
-              <w:tab/>
-            </w:r>
-            <w:r>
-              <w:rPr>
-                <w:noProof/>
-                <w:webHidden/>
-              </w:rPr>
-              <w:fldChar w:fldCharType="begin"/>
-            </w:r>
-            <w:r>
-              <w:rPr>
-                <w:noProof/>
-                <w:webHidden/>
-              </w:rPr>
-              <w:instrText xml:space="preserve"> PAGEREF _Toc341820418 \h </w:instrText>
-            </w:r>
-            <w:r>
-              <w:rPr>
-                <w:noProof/>
-                <w:webHidden/>
-              </w:rPr>
-            </w:r>
-            <w:r>
-              <w:rPr>
-                <w:noProof/>
-                <w:webHidden/>
-              </w:rPr>
-              <w:fldChar w:fldCharType="separate"/>
-            </w:r>
-            <w:r>
-              <w:rPr>
-                <w:noProof/>
-                <w:webHidden/>
-              </w:rPr>
-              <w:t>3</w:t>
-            </w:r>
-            <w:r>
-              <w:rPr>
-                <w:noProof/>
-                <w:webHidden/>
-              </w:rPr>
-              <w:fldChar w:fldCharType="end"/>
-            </w:r>
-          </w:hyperlink>
-        </w:p>
-        <w:p>
-          <w:pPr>
-            <w:pStyle w:val="TDC3"/>
-            <w:tabs>
-              <w:tab w:val="left" w:pos="1320"/>
-              <w:tab w:val="right" w:leader="dot" w:pos="9395"/>
-            </w:tabs>
-            <w:rPr>
-              <w:noProof/>
-            </w:rPr>
-          </w:pPr>
-          <w:hyperlink w:anchor="_Toc341820419" w:history="1">
-            <w:r>
-              <w:rPr>
-                <w:rStyle w:val="Hipervnculo"/>
-                <w:noProof/>
-              </w:rPr>
-              <w:t>7.3.1.</w:t>
-            </w:r>
-            <w:r>
-              <w:rPr>
-                <w:noProof/>
-              </w:rPr>
-              <w:tab/>
-            </w:r>
-            <w:r>
-              <w:rPr>
-                <w:rStyle w:val="Hipervnculo"/>
-                <w:noProof/>
-              </w:rPr>
-              <w:t>Pantallas</w:t>
-            </w:r>
-            <w:r>
-              <w:rPr>
-                <w:noProof/>
-                <w:webHidden/>
-              </w:rPr>
-              <w:tab/>
-            </w:r>
-            <w:r>
-              <w:rPr>
-                <w:noProof/>
-                <w:webHidden/>
-              </w:rPr>
-              <w:fldChar w:fldCharType="begin"/>
-            </w:r>
-            <w:r>
-              <w:rPr>
-                <w:noProof/>
-                <w:webHidden/>
-              </w:rPr>
-              <w:instrText xml:space="preserve"> PAGEREF _Toc341820419 \h </w:instrText>
-            </w:r>
-            <w:r>
-              <w:rPr>
-                <w:noProof/>
-                <w:webHidden/>
-              </w:rPr>
-            </w:r>
-            <w:r>
-              <w:rPr>
-                <w:noProof/>
-                <w:webHidden/>
-              </w:rPr>
-              <w:fldChar w:fldCharType="separate"/>
-            </w:r>
-            <w:r>
-              <w:rPr>
-                <w:noProof/>
-                <w:webHidden/>
-              </w:rPr>
-              <w:t>3</w:t>
-            </w:r>
-            <w:r>
-              <w:rPr>
-                <w:noProof/>
-                <w:webHidden/>
-              </w:rPr>
-              <w:fldChar w:fldCharType="end"/>
-            </w:r>
-          </w:hyperlink>
-        </w:p>
-        <w:p>
-          <w:pPr>
-            <w:pStyle w:val="TDC3"/>
-            <w:tabs>
-              <w:tab w:val="left" w:pos="1320"/>
-              <w:tab w:val="right" w:leader="dot" w:pos="9395"/>
-            </w:tabs>
-            <w:rPr>
-              <w:noProof/>
-            </w:rPr>
-          </w:pPr>
-          <w:hyperlink w:anchor="_Toc341820420" w:history="1">
-            <w:r>
-              <w:rPr>
-                <w:rStyle w:val="Hipervnculo"/>
-                <w:noProof/>
-              </w:rPr>
-              <w:t>7.3.2.</w:t>
-            </w:r>
-            <w:r>
-              <w:rPr>
-                <w:noProof/>
-              </w:rPr>
-              <w:tab/>
-            </w:r>
-            <w:r>
-              <w:rPr>
-                <w:rStyle w:val="Hipervnculo"/>
-                <w:noProof/>
-              </w:rPr>
-              <w:t>Informes impresos</w:t>
-            </w:r>
-            <w:r>
-              <w:rPr>
-                <w:noProof/>
-                <w:webHidden/>
-              </w:rPr>
-              <w:tab/>
-            </w:r>
-            <w:r>
-              <w:rPr>
-                <w:noProof/>
-                <w:webHidden/>
-              </w:rPr>
-              <w:fldChar w:fldCharType="begin"/>
-            </w:r>
-            <w:r>
-              <w:rPr>
-                <w:noProof/>
-                <w:webHidden/>
-              </w:rPr>
-              <w:instrText xml:space="preserve"> PAGEREF _Toc341820420 \h </w:instrText>
-            </w:r>
-            <w:r>
-              <w:rPr>
-                <w:noProof/>
-                <w:webHidden/>
-              </w:rPr>
-            </w:r>
-            <w:r>
-              <w:rPr>
-                <w:noProof/>
-                <w:webHidden/>
-              </w:rPr>
-              <w:fldChar w:fldCharType="separate"/>
-            </w:r>
-            <w:r>
-              <w:rPr>
-                <w:noProof/>
-                <w:webHidden/>
-              </w:rPr>
-              <w:t>3</w:t>
             </w:r>
             <w:r>
               <w:rPr>
@@ -1470,13 +643,13 @@
               <w:lang w:eastAsia="es-CL"/>
             </w:rPr>
           </w:pPr>
-          <w:hyperlink w:anchor="_Toc341820421" w:history="1">
+          <w:hyperlink w:anchor="_Toc342035803" w:history="1">
             <w:r>
               <w:rPr>
                 <w:rStyle w:val="Hipervnculo"/>
                 <w:noProof/>
               </w:rPr>
-              <w:t>8.</w:t>
+              <w:t>3.</w:t>
             </w:r>
             <w:r>
               <w:rPr>
@@ -1492,7 +665,7 @@
                 <w:rStyle w:val="Hipervnculo"/>
                 <w:noProof/>
               </w:rPr>
-              <w:t>Planes de prueba</w:t>
+              <w:t>Introducción</w:t>
             </w:r>
             <w:r>
               <w:rPr>
@@ -1513,7 +686,7 @@
                 <w:noProof/>
                 <w:webHidden/>
               </w:rPr>
-              <w:instrText xml:space="preserve"> PAGEREF _Toc341820421 \h </w:instrText>
+              <w:instrText xml:space="preserve"> PAGEREF _Toc342035803 \h </w:instrText>
             </w:r>
             <w:r>
               <w:rPr>
@@ -1533,7 +706,627 @@
                 <w:noProof/>
                 <w:webHidden/>
               </w:rPr>
+              <w:t>3</w:t>
+            </w:r>
+            <w:r>
+              <w:rPr>
+                <w:noProof/>
+                <w:webHidden/>
+              </w:rPr>
+              <w:fldChar w:fldCharType="end"/>
+            </w:r>
+          </w:hyperlink>
+        </w:p>
+        <w:bookmarkStart w:id="2" w:name="_GoBack"/>
+        <w:p>
+          <w:pPr>
+            <w:pStyle w:val="TDC1"/>
+            <w:tabs>
+              <w:tab w:val="left" w:pos="500"/>
+              <w:tab w:val="right" w:leader="dot" w:pos="9395"/>
+            </w:tabs>
+            <w:rPr>
+              <w:rFonts w:eastAsiaTheme="minorEastAsia"/>
+              <w:noProof/>
+              <w:sz w:val="22"/>
+              <w:lang w:eastAsia="es-CL"/>
+            </w:rPr>
+          </w:pPr>
+          <w:r>
+            <w:rPr>
+              <w:rStyle w:val="Hipervnculo"/>
+              <w:noProof/>
+            </w:rPr>
+            <w:fldChar w:fldCharType="begin"/>
+          </w:r>
+          <w:r>
+            <w:rPr>
+              <w:rStyle w:val="Hipervnculo"/>
+              <w:noProof/>
+            </w:rPr>
+            <w:instrText xml:space="preserve"> </w:instrText>
+          </w:r>
+          <w:r>
+            <w:rPr>
+              <w:noProof/>
+            </w:rPr>
+            <w:instrText>HYPERLINK \l "_Toc342035804"</w:instrText>
+          </w:r>
+          <w:r>
+            <w:rPr>
+              <w:rStyle w:val="Hipervnculo"/>
+              <w:noProof/>
+            </w:rPr>
+            <w:instrText xml:space="preserve"> </w:instrText>
+          </w:r>
+          <w:r>
+            <w:rPr>
+              <w:rStyle w:val="Hipervnculo"/>
+              <w:noProof/>
+            </w:rPr>
+          </w:r>
+          <w:r>
+            <w:rPr>
+              <w:rStyle w:val="Hipervnculo"/>
+              <w:noProof/>
+            </w:rPr>
+            <w:fldChar w:fldCharType="separate"/>
+          </w:r>
+          <w:r>
+            <w:rPr>
+              <w:rStyle w:val="Hipervnculo"/>
+              <w:noProof/>
+            </w:rPr>
+            <w:t>7.</w:t>
+          </w:r>
+          <w:r>
+            <w:rPr>
+              <w:rFonts w:eastAsiaTheme="minorEastAsia"/>
+              <w:noProof/>
+              <w:sz w:val="22"/>
+              <w:lang w:eastAsia="es-CL"/>
+            </w:rPr>
+            <w:tab/>
+          </w:r>
+          <w:r>
+            <w:rPr>
+              <w:rStyle w:val="Hipervnculo"/>
+              <w:noProof/>
+            </w:rPr>
+            <w:t>Diseño lógico del proyecto</w:t>
+          </w:r>
+          <w:r>
+            <w:rPr>
+              <w:noProof/>
+              <w:webHidden/>
+            </w:rPr>
+            <w:tab/>
+          </w:r>
+          <w:r>
+            <w:rPr>
+              <w:noProof/>
+              <w:webHidden/>
+            </w:rPr>
+            <w:fldChar w:fldCharType="begin"/>
+          </w:r>
+          <w:r>
+            <w:rPr>
+              <w:noProof/>
+              <w:webHidden/>
+            </w:rPr>
+            <w:instrText xml:space="preserve"> PAGEREF _Toc342035804 \h </w:instrText>
+          </w:r>
+          <w:r>
+            <w:rPr>
+              <w:noProof/>
+              <w:webHidden/>
+            </w:rPr>
+          </w:r>
+          <w:r>
+            <w:rPr>
+              <w:noProof/>
+              <w:webHidden/>
+            </w:rPr>
+            <w:fldChar w:fldCharType="separate"/>
+          </w:r>
+          <w:r>
+            <w:rPr>
+              <w:noProof/>
+              <w:webHidden/>
+            </w:rPr>
+            <w:t>4</w:t>
+          </w:r>
+          <w:r>
+            <w:rPr>
+              <w:noProof/>
+              <w:webHidden/>
+            </w:rPr>
+            <w:fldChar w:fldCharType="end"/>
+          </w:r>
+          <w:r>
+            <w:rPr>
+              <w:rStyle w:val="Hipervnculo"/>
+              <w:noProof/>
+            </w:rPr>
+            <w:fldChar w:fldCharType="end"/>
+          </w:r>
+        </w:p>
+        <w:bookmarkEnd w:id="2"/>
+        <w:p>
+          <w:pPr>
+            <w:pStyle w:val="TDC2"/>
+            <w:tabs>
+              <w:tab w:val="left" w:pos="880"/>
+              <w:tab w:val="right" w:leader="dot" w:pos="9395"/>
+            </w:tabs>
+            <w:rPr>
+              <w:rFonts w:eastAsiaTheme="minorEastAsia"/>
+              <w:noProof/>
+              <w:sz w:val="22"/>
+              <w:lang w:eastAsia="es-CL"/>
+            </w:rPr>
+          </w:pPr>
+          <w:r>
+            <w:rPr>
+              <w:rStyle w:val="Hipervnculo"/>
+              <w:noProof/>
+            </w:rPr>
+            <w:fldChar w:fldCharType="begin"/>
+          </w:r>
+          <w:r>
+            <w:rPr>
+              <w:rStyle w:val="Hipervnculo"/>
+              <w:noProof/>
+            </w:rPr>
+            <w:instrText xml:space="preserve"> </w:instrText>
+          </w:r>
+          <w:r>
+            <w:rPr>
+              <w:noProof/>
+            </w:rPr>
+            <w:instrText>HYPERLINK \l "_Toc342035805"</w:instrText>
+          </w:r>
+          <w:r>
+            <w:rPr>
+              <w:rStyle w:val="Hipervnculo"/>
+              <w:noProof/>
+            </w:rPr>
+            <w:instrText xml:space="preserve"> </w:instrText>
+          </w:r>
+          <w:r>
+            <w:rPr>
+              <w:rStyle w:val="Hipervnculo"/>
+              <w:noProof/>
+            </w:rPr>
+          </w:r>
+          <w:r>
+            <w:rPr>
+              <w:rStyle w:val="Hipervnculo"/>
+              <w:noProof/>
+            </w:rPr>
+            <w:fldChar w:fldCharType="separate"/>
+          </w:r>
+          <w:r>
+            <w:rPr>
+              <w:rStyle w:val="Hipervnculo"/>
+              <w:noProof/>
+            </w:rPr>
+            <w:t>7.1.</w:t>
+          </w:r>
+          <w:r>
+            <w:rPr>
+              <w:rFonts w:eastAsiaTheme="minorEastAsia"/>
+              <w:noProof/>
+              <w:sz w:val="22"/>
+              <w:lang w:eastAsia="es-CL"/>
+            </w:rPr>
+            <w:tab/>
+          </w:r>
+          <w:r>
+            <w:rPr>
+              <w:rStyle w:val="Hipervnculo"/>
+              <w:noProof/>
+            </w:rPr>
+            <w:t>Diagramas para diseño de sistema</w:t>
+          </w:r>
+          <w:r>
+            <w:rPr>
+              <w:noProof/>
+              <w:webHidden/>
+            </w:rPr>
+            <w:tab/>
+          </w:r>
+          <w:r>
+            <w:rPr>
+              <w:noProof/>
+              <w:webHidden/>
+            </w:rPr>
+            <w:fldChar w:fldCharType="begin"/>
+          </w:r>
+          <w:r>
+            <w:rPr>
+              <w:noProof/>
+              <w:webHidden/>
+            </w:rPr>
+            <w:instrText xml:space="preserve"> PAGEREF _Toc342035805 \h </w:instrText>
+          </w:r>
+          <w:r>
+            <w:rPr>
+              <w:noProof/>
+              <w:webHidden/>
+            </w:rPr>
+          </w:r>
+          <w:r>
+            <w:rPr>
+              <w:noProof/>
+              <w:webHidden/>
+            </w:rPr>
+            <w:fldChar w:fldCharType="separate"/>
+          </w:r>
+          <w:r>
+            <w:rPr>
+              <w:noProof/>
+              <w:webHidden/>
+            </w:rPr>
+            <w:t>4</w:t>
+          </w:r>
+          <w:r>
+            <w:rPr>
+              <w:noProof/>
+              <w:webHidden/>
+            </w:rPr>
+            <w:fldChar w:fldCharType="end"/>
+          </w:r>
+          <w:r>
+            <w:rPr>
+              <w:rStyle w:val="Hipervnculo"/>
+              <w:noProof/>
+            </w:rPr>
+            <w:fldChar w:fldCharType="end"/>
+          </w:r>
+        </w:p>
+        <w:p>
+          <w:pPr>
+            <w:pStyle w:val="TDC3"/>
+            <w:tabs>
+              <w:tab w:val="left" w:pos="1320"/>
+              <w:tab w:val="right" w:leader="dot" w:pos="9395"/>
+            </w:tabs>
+            <w:rPr>
+              <w:rFonts w:eastAsiaTheme="minorEastAsia"/>
+              <w:noProof/>
+              <w:sz w:val="22"/>
+              <w:lang w:eastAsia="es-CL"/>
+            </w:rPr>
+          </w:pPr>
+          <w:hyperlink w:anchor="_Toc342035806" w:history="1">
+            <w:r>
+              <w:rPr>
+                <w:rStyle w:val="Hipervnculo"/>
+                <w:noProof/>
+              </w:rPr>
+              <w:t>7.1.1.</w:t>
+            </w:r>
+            <w:r>
+              <w:rPr>
+                <w:rFonts w:eastAsiaTheme="minorEastAsia"/>
+                <w:noProof/>
+                <w:sz w:val="22"/>
+                <w:lang w:eastAsia="es-CL"/>
+              </w:rPr>
+              <w:tab/>
+            </w:r>
+            <w:r>
+              <w:rPr>
+                <w:rStyle w:val="Hipervnculo"/>
+                <w:noProof/>
+              </w:rPr>
+              <w:t>Diagrama de caso de uso</w:t>
+            </w:r>
+            <w:r>
+              <w:rPr>
+                <w:noProof/>
+                <w:webHidden/>
+              </w:rPr>
+              <w:tab/>
+            </w:r>
+            <w:r>
+              <w:rPr>
+                <w:noProof/>
+                <w:webHidden/>
+              </w:rPr>
+              <w:fldChar w:fldCharType="begin"/>
+            </w:r>
+            <w:r>
+              <w:rPr>
+                <w:noProof/>
+                <w:webHidden/>
+              </w:rPr>
+              <w:instrText xml:space="preserve"> PAGEREF _Toc342035806 \h </w:instrText>
+            </w:r>
+            <w:r>
+              <w:rPr>
+                <w:noProof/>
+                <w:webHidden/>
+              </w:rPr>
+            </w:r>
+            <w:r>
+              <w:rPr>
+                <w:noProof/>
+                <w:webHidden/>
+              </w:rPr>
+              <w:fldChar w:fldCharType="separate"/>
+            </w:r>
+            <w:r>
+              <w:rPr>
+                <w:noProof/>
+                <w:webHidden/>
+              </w:rPr>
               <w:t>4</w:t>
+            </w:r>
+            <w:r>
+              <w:rPr>
+                <w:noProof/>
+                <w:webHidden/>
+              </w:rPr>
+              <w:fldChar w:fldCharType="end"/>
+            </w:r>
+          </w:hyperlink>
+        </w:p>
+        <w:p>
+          <w:pPr>
+            <w:pStyle w:val="TDC3"/>
+            <w:tabs>
+              <w:tab w:val="left" w:pos="1320"/>
+              <w:tab w:val="right" w:leader="dot" w:pos="9395"/>
+            </w:tabs>
+            <w:rPr>
+              <w:rFonts w:eastAsiaTheme="minorEastAsia"/>
+              <w:noProof/>
+              <w:sz w:val="22"/>
+              <w:lang w:eastAsia="es-CL"/>
+            </w:rPr>
+          </w:pPr>
+          <w:hyperlink w:anchor="_Toc342035807" w:history="1">
+            <w:r>
+              <w:rPr>
+                <w:rStyle w:val="Hipervnculo"/>
+                <w:noProof/>
+              </w:rPr>
+              <w:t>7.1.2.</w:t>
+            </w:r>
+            <w:r>
+              <w:rPr>
+                <w:rFonts w:eastAsiaTheme="minorEastAsia"/>
+                <w:noProof/>
+                <w:sz w:val="22"/>
+                <w:lang w:eastAsia="es-CL"/>
+              </w:rPr>
+              <w:tab/>
+            </w:r>
+            <w:r>
+              <w:rPr>
+                <w:rStyle w:val="Hipervnculo"/>
+                <w:noProof/>
+              </w:rPr>
+              <w:t>Diagrama de actividad</w:t>
+            </w:r>
+            <w:r>
+              <w:rPr>
+                <w:noProof/>
+                <w:webHidden/>
+              </w:rPr>
+              <w:tab/>
+            </w:r>
+            <w:r>
+              <w:rPr>
+                <w:noProof/>
+                <w:webHidden/>
+              </w:rPr>
+              <w:fldChar w:fldCharType="begin"/>
+            </w:r>
+            <w:r>
+              <w:rPr>
+                <w:noProof/>
+                <w:webHidden/>
+              </w:rPr>
+              <w:instrText xml:space="preserve"> PAGEREF _Toc342035807 \h </w:instrText>
+            </w:r>
+            <w:r>
+              <w:rPr>
+                <w:noProof/>
+                <w:webHidden/>
+              </w:rPr>
+            </w:r>
+            <w:r>
+              <w:rPr>
+                <w:noProof/>
+                <w:webHidden/>
+              </w:rPr>
+              <w:fldChar w:fldCharType="separate"/>
+            </w:r>
+            <w:r>
+              <w:rPr>
+                <w:noProof/>
+                <w:webHidden/>
+              </w:rPr>
+              <w:t>5</w:t>
+            </w:r>
+            <w:r>
+              <w:rPr>
+                <w:noProof/>
+                <w:webHidden/>
+              </w:rPr>
+              <w:fldChar w:fldCharType="end"/>
+            </w:r>
+          </w:hyperlink>
+        </w:p>
+        <w:p>
+          <w:pPr>
+            <w:pStyle w:val="TDC3"/>
+            <w:tabs>
+              <w:tab w:val="left" w:pos="1320"/>
+              <w:tab w:val="right" w:leader="dot" w:pos="9395"/>
+            </w:tabs>
+            <w:rPr>
+              <w:rFonts w:eastAsiaTheme="minorEastAsia"/>
+              <w:noProof/>
+              <w:sz w:val="22"/>
+              <w:lang w:eastAsia="es-CL"/>
+            </w:rPr>
+          </w:pPr>
+          <w:hyperlink w:anchor="_Toc342035808" w:history="1">
+            <w:r>
+              <w:rPr>
+                <w:rStyle w:val="Hipervnculo"/>
+                <w:noProof/>
+              </w:rPr>
+              <w:t>7.1.3.</w:t>
+            </w:r>
+            <w:r>
+              <w:rPr>
+                <w:rFonts w:eastAsiaTheme="minorEastAsia"/>
+                <w:noProof/>
+                <w:sz w:val="22"/>
+                <w:lang w:eastAsia="es-CL"/>
+              </w:rPr>
+              <w:tab/>
+            </w:r>
+            <w:r>
+              <w:rPr>
+                <w:rStyle w:val="Hipervnculo"/>
+                <w:noProof/>
+              </w:rPr>
+              <w:t>Diagrama de estado</w:t>
+            </w:r>
+            <w:r>
+              <w:rPr>
+                <w:noProof/>
+                <w:webHidden/>
+              </w:rPr>
+              <w:tab/>
+            </w:r>
+            <w:r>
+              <w:rPr>
+                <w:noProof/>
+                <w:webHidden/>
+              </w:rPr>
+              <w:fldChar w:fldCharType="begin"/>
+            </w:r>
+            <w:r>
+              <w:rPr>
+                <w:noProof/>
+                <w:webHidden/>
+              </w:rPr>
+              <w:instrText xml:space="preserve"> PAGEREF _Toc342035808 \h </w:instrText>
+            </w:r>
+            <w:r>
+              <w:rPr>
+                <w:noProof/>
+                <w:webHidden/>
+              </w:rPr>
+            </w:r>
+            <w:r>
+              <w:rPr>
+                <w:noProof/>
+                <w:webHidden/>
+              </w:rPr>
+              <w:fldChar w:fldCharType="separate"/>
+            </w:r>
+            <w:r>
+              <w:rPr>
+                <w:noProof/>
+                <w:webHidden/>
+              </w:rPr>
+              <w:t>8</w:t>
+            </w:r>
+            <w:r>
+              <w:rPr>
+                <w:noProof/>
+                <w:webHidden/>
+              </w:rPr>
+              <w:fldChar w:fldCharType="end"/>
+            </w:r>
+          </w:hyperlink>
+        </w:p>
+        <w:p>
+          <w:pPr>
+            <w:pStyle w:val="TDC3"/>
+            <w:tabs>
+              <w:tab w:val="left" w:pos="1320"/>
+              <w:tab w:val="right" w:leader="dot" w:pos="9395"/>
+            </w:tabs>
+            <w:rPr>
+              <w:rFonts w:eastAsiaTheme="minorEastAsia"/>
+              <w:noProof/>
+              <w:sz w:val="22"/>
+              <w:lang w:eastAsia="es-CL"/>
+            </w:rPr>
+          </w:pPr>
+          <w:hyperlink w:anchor="_Toc342035809" w:history="1">
+            <w:r>
+              <w:rPr>
+                <w:rStyle w:val="Hipervnculo"/>
+                <w:noProof/>
+              </w:rPr>
+              <w:t>7.1.4.</w:t>
+            </w:r>
+            <w:r>
+              <w:rPr>
+                <w:rFonts w:eastAsiaTheme="minorEastAsia"/>
+                <w:noProof/>
+                <w:sz w:val="22"/>
+                <w:lang w:eastAsia="es-CL"/>
+              </w:rPr>
+              <w:tab/>
+            </w:r>
+            <w:r>
+              <w:rPr>
+                <w:rStyle w:val="Hipervnculo"/>
+                <w:noProof/>
+              </w:rPr>
+              <w:t>Diagrama de componentes</w:t>
+            </w:r>
+            <w:r>
+              <w:rPr>
+                <w:noProof/>
+                <w:webHidden/>
+              </w:rPr>
+              <w:tab/>
+            </w:r>
+            <w:r>
+              <w:rPr>
+                <w:noProof/>
+                <w:webHidden/>
+              </w:rPr>
+              <w:fldChar w:fldCharType="begin"/>
+            </w:r>
+            <w:r>
+              <w:rPr>
+                <w:noProof/>
+                <w:webHidden/>
+              </w:rPr>
+              <w:instrText xml:space="preserve"> PAGEREF _Toc342035809 \h </w:instrText>
+            </w:r>
+            <w:r>
+              <w:rPr>
+                <w:noProof/>
+                <w:webHidden/>
+              </w:rPr>
+            </w:r>
+            <w:r>
+              <w:rPr>
+                <w:noProof/>
+                <w:webHidden/>
+              </w:rPr>
+              <w:fldChar w:fldCharType="separate"/>
+            </w:r>
+            <w:r>
+              <w:rPr>
+                <w:noProof/>
+                <w:webHidden/>
+              </w:rPr>
+              <w:t>10</w:t>
             </w:r>
             <w:r>
               <w:rPr>
@@ -1552,20 +1345,26 @@
               <w:tab w:val="right" w:leader="dot" w:pos="9395"/>
             </w:tabs>
             <w:rPr>
+              <w:rFonts w:eastAsiaTheme="minorEastAsia"/>
               <w:noProof/>
+              <w:sz w:val="22"/>
+              <w:lang w:eastAsia="es-CL"/>
             </w:rPr>
           </w:pPr>
-          <w:hyperlink w:anchor="_Toc341820422" w:history="1">
+          <w:hyperlink w:anchor="_Toc342035810" w:history="1">
             <w:r>
               <w:rPr>
                 <w:rStyle w:val="Hipervnculo"/>
                 <w:noProof/>
               </w:rPr>
-              <w:t>8.1.</w:t>
-            </w:r>
-            <w:r>
-              <w:rPr>
-                <w:noProof/>
+              <w:t>7.2.</w:t>
+            </w:r>
+            <w:r>
+              <w:rPr>
+                <w:rFonts w:eastAsiaTheme="minorEastAsia"/>
+                <w:noProof/>
+                <w:sz w:val="22"/>
+                <w:lang w:eastAsia="es-CL"/>
               </w:rPr>
               <w:tab/>
             </w:r>
@@ -1574,7 +1373,7 @@
                 <w:rStyle w:val="Hipervnculo"/>
                 <w:noProof/>
               </w:rPr>
-              <w:t>Identificación tipo de prueba</w:t>
+              <w:t>Modelo de base de datos</w:t>
             </w:r>
             <w:r>
               <w:rPr>
@@ -1595,7 +1394,7 @@
                 <w:noProof/>
                 <w:webHidden/>
               </w:rPr>
-              <w:instrText xml:space="preserve"> PAGEREF _Toc341820422 \h </w:instrText>
+              <w:instrText xml:space="preserve"> PAGEREF _Toc342035810 \h </w:instrText>
             </w:r>
             <w:r>
               <w:rPr>
@@ -1615,7 +1414,149 @@
                 <w:noProof/>
                 <w:webHidden/>
               </w:rPr>
-              <w:t>4</w:t>
+              <w:t>11</w:t>
+            </w:r>
+            <w:r>
+              <w:rPr>
+                <w:noProof/>
+                <w:webHidden/>
+              </w:rPr>
+              <w:fldChar w:fldCharType="end"/>
+            </w:r>
+          </w:hyperlink>
+        </w:p>
+        <w:p>
+          <w:pPr>
+            <w:pStyle w:val="TDC3"/>
+            <w:tabs>
+              <w:tab w:val="right" w:leader="dot" w:pos="9395"/>
+            </w:tabs>
+            <w:rPr>
+              <w:rFonts w:eastAsiaTheme="minorEastAsia"/>
+              <w:noProof/>
+              <w:sz w:val="22"/>
+              <w:lang w:eastAsia="es-CL"/>
+            </w:rPr>
+          </w:pPr>
+          <w:hyperlink w:anchor="_Toc342035811" w:history="1">
+            <w:r>
+              <w:rPr>
+                <w:rStyle w:val="Hipervnculo"/>
+                <w:noProof/>
+              </w:rPr>
+              <w:t>Lógico</w:t>
+            </w:r>
+            <w:r>
+              <w:rPr>
+                <w:noProof/>
+                <w:webHidden/>
+              </w:rPr>
+              <w:tab/>
+            </w:r>
+            <w:r>
+              <w:rPr>
+                <w:noProof/>
+                <w:webHidden/>
+              </w:rPr>
+              <w:fldChar w:fldCharType="begin"/>
+            </w:r>
+            <w:r>
+              <w:rPr>
+                <w:noProof/>
+                <w:webHidden/>
+              </w:rPr>
+              <w:instrText xml:space="preserve"> PAGEREF _Toc342035811 \h </w:instrText>
+            </w:r>
+            <w:r>
+              <w:rPr>
+                <w:noProof/>
+                <w:webHidden/>
+              </w:rPr>
+            </w:r>
+            <w:r>
+              <w:rPr>
+                <w:noProof/>
+                <w:webHidden/>
+              </w:rPr>
+              <w:fldChar w:fldCharType="separate"/>
+            </w:r>
+            <w:r>
+              <w:rPr>
+                <w:noProof/>
+                <w:webHidden/>
+              </w:rPr>
+              <w:t>11</w:t>
+            </w:r>
+            <w:r>
+              <w:rPr>
+                <w:noProof/>
+                <w:webHidden/>
+              </w:rPr>
+              <w:fldChar w:fldCharType="end"/>
+            </w:r>
+          </w:hyperlink>
+        </w:p>
+        <w:p>
+          <w:pPr>
+            <w:pStyle w:val="TDC3"/>
+            <w:tabs>
+              <w:tab w:val="right" w:leader="dot" w:pos="9395"/>
+            </w:tabs>
+            <w:rPr>
+              <w:rFonts w:eastAsiaTheme="minorEastAsia"/>
+              <w:noProof/>
+              <w:sz w:val="22"/>
+              <w:lang w:eastAsia="es-CL"/>
+            </w:rPr>
+          </w:pPr>
+          <w:hyperlink w:anchor="_Toc342035812" w:history="1">
+            <w:r>
+              <w:rPr>
+                <w:rStyle w:val="Hipervnculo"/>
+                <w:noProof/>
+              </w:rPr>
+              <w:t>Físico</w:t>
+            </w:r>
+            <w:r>
+              <w:rPr>
+                <w:noProof/>
+                <w:webHidden/>
+              </w:rPr>
+              <w:tab/>
+            </w:r>
+            <w:r>
+              <w:rPr>
+                <w:noProof/>
+                <w:webHidden/>
+              </w:rPr>
+              <w:fldChar w:fldCharType="begin"/>
+            </w:r>
+            <w:r>
+              <w:rPr>
+                <w:noProof/>
+                <w:webHidden/>
+              </w:rPr>
+              <w:instrText xml:space="preserve"> PAGEREF _Toc342035812 \h </w:instrText>
+            </w:r>
+            <w:r>
+              <w:rPr>
+                <w:noProof/>
+                <w:webHidden/>
+              </w:rPr>
+            </w:r>
+            <w:r>
+              <w:rPr>
+                <w:noProof/>
+                <w:webHidden/>
+              </w:rPr>
+              <w:fldChar w:fldCharType="separate"/>
+            </w:r>
+            <w:r>
+              <w:rPr>
+                <w:noProof/>
+                <w:webHidden/>
+              </w:rPr>
+              <w:t>13</w:t>
             </w:r>
             <w:r>
               <w:rPr>
@@ -1634,20 +1575,26 @@
               <w:tab w:val="right" w:leader="dot" w:pos="9395"/>
             </w:tabs>
             <w:rPr>
+              <w:rFonts w:eastAsiaTheme="minorEastAsia"/>
               <w:noProof/>
+              <w:sz w:val="22"/>
+              <w:lang w:eastAsia="es-CL"/>
             </w:rPr>
           </w:pPr>
-          <w:hyperlink w:anchor="_Toc341820423" w:history="1">
+          <w:hyperlink w:anchor="_Toc342035813" w:history="1">
             <w:r>
               <w:rPr>
                 <w:rStyle w:val="Hipervnculo"/>
                 <w:noProof/>
               </w:rPr>
-              <w:t>8.2.</w:t>
-            </w:r>
-            <w:r>
-              <w:rPr>
-                <w:noProof/>
+              <w:t>7.3.</w:t>
+            </w:r>
+            <w:r>
+              <w:rPr>
+                <w:rFonts w:eastAsiaTheme="minorEastAsia"/>
+                <w:noProof/>
+                <w:sz w:val="22"/>
+                <w:lang w:eastAsia="es-CL"/>
               </w:rPr>
               <w:tab/>
             </w:r>
@@ -1656,7 +1603,7 @@
                 <w:rStyle w:val="Hipervnculo"/>
                 <w:noProof/>
               </w:rPr>
-              <w:t>Identificación datos de prueba</w:t>
+              <w:t>Layout</w:t>
             </w:r>
             <w:r>
               <w:rPr>
@@ -1677,7 +1624,7 @@
                 <w:noProof/>
                 <w:webHidden/>
               </w:rPr>
-              <w:instrText xml:space="preserve"> PAGEREF _Toc341820423 \h </w:instrText>
+              <w:instrText xml:space="preserve"> PAGEREF _Toc342035813 \h </w:instrText>
             </w:r>
             <w:r>
               <w:rPr>
@@ -1697,7 +1644,396 @@
                 <w:noProof/>
                 <w:webHidden/>
               </w:rPr>
-              <w:t>4</w:t>
+              <w:t>15</w:t>
+            </w:r>
+            <w:r>
+              <w:rPr>
+                <w:noProof/>
+                <w:webHidden/>
+              </w:rPr>
+              <w:fldChar w:fldCharType="end"/>
+            </w:r>
+          </w:hyperlink>
+        </w:p>
+        <w:p>
+          <w:pPr>
+            <w:pStyle w:val="TDC3"/>
+            <w:tabs>
+              <w:tab w:val="left" w:pos="1320"/>
+              <w:tab w:val="right" w:leader="dot" w:pos="9395"/>
+            </w:tabs>
+            <w:rPr>
+              <w:rFonts w:eastAsiaTheme="minorEastAsia"/>
+              <w:noProof/>
+              <w:sz w:val="22"/>
+              <w:lang w:eastAsia="es-CL"/>
+            </w:rPr>
+          </w:pPr>
+          <w:hyperlink w:anchor="_Toc342035814" w:history="1">
+            <w:r>
+              <w:rPr>
+                <w:rStyle w:val="Hipervnculo"/>
+                <w:noProof/>
+              </w:rPr>
+              <w:t>7.3.1.</w:t>
+            </w:r>
+            <w:r>
+              <w:rPr>
+                <w:rFonts w:eastAsiaTheme="minorEastAsia"/>
+                <w:noProof/>
+                <w:sz w:val="22"/>
+                <w:lang w:eastAsia="es-CL"/>
+              </w:rPr>
+              <w:tab/>
+            </w:r>
+            <w:r>
+              <w:rPr>
+                <w:rStyle w:val="Hipervnculo"/>
+                <w:noProof/>
+              </w:rPr>
+              <w:t>Pantallas</w:t>
+            </w:r>
+            <w:r>
+              <w:rPr>
+                <w:noProof/>
+                <w:webHidden/>
+              </w:rPr>
+              <w:tab/>
+            </w:r>
+            <w:r>
+              <w:rPr>
+                <w:noProof/>
+                <w:webHidden/>
+              </w:rPr>
+              <w:fldChar w:fldCharType="begin"/>
+            </w:r>
+            <w:r>
+              <w:rPr>
+                <w:noProof/>
+                <w:webHidden/>
+              </w:rPr>
+              <w:instrText xml:space="preserve"> PAGEREF _Toc342035814 \h </w:instrText>
+            </w:r>
+            <w:r>
+              <w:rPr>
+                <w:noProof/>
+                <w:webHidden/>
+              </w:rPr>
+            </w:r>
+            <w:r>
+              <w:rPr>
+                <w:noProof/>
+                <w:webHidden/>
+              </w:rPr>
+              <w:fldChar w:fldCharType="separate"/>
+            </w:r>
+            <w:r>
+              <w:rPr>
+                <w:noProof/>
+                <w:webHidden/>
+              </w:rPr>
+              <w:t>15</w:t>
+            </w:r>
+            <w:r>
+              <w:rPr>
+                <w:noProof/>
+                <w:webHidden/>
+              </w:rPr>
+              <w:fldChar w:fldCharType="end"/>
+            </w:r>
+          </w:hyperlink>
+        </w:p>
+        <w:p>
+          <w:pPr>
+            <w:pStyle w:val="TDC3"/>
+            <w:tabs>
+              <w:tab w:val="left" w:pos="1320"/>
+              <w:tab w:val="right" w:leader="dot" w:pos="9395"/>
+            </w:tabs>
+            <w:rPr>
+              <w:rFonts w:eastAsiaTheme="minorEastAsia"/>
+              <w:noProof/>
+              <w:sz w:val="22"/>
+              <w:lang w:eastAsia="es-CL"/>
+            </w:rPr>
+          </w:pPr>
+          <w:hyperlink w:anchor="_Toc342035815" w:history="1">
+            <w:r>
+              <w:rPr>
+                <w:rStyle w:val="Hipervnculo"/>
+                <w:noProof/>
+              </w:rPr>
+              <w:t>7.3.2.</w:t>
+            </w:r>
+            <w:r>
+              <w:rPr>
+                <w:rFonts w:eastAsiaTheme="minorEastAsia"/>
+                <w:noProof/>
+                <w:sz w:val="22"/>
+                <w:lang w:eastAsia="es-CL"/>
+              </w:rPr>
+              <w:tab/>
+            </w:r>
+            <w:r>
+              <w:rPr>
+                <w:rStyle w:val="Hipervnculo"/>
+                <w:noProof/>
+              </w:rPr>
+              <w:t>Informes impresos</w:t>
+            </w:r>
+            <w:r>
+              <w:rPr>
+                <w:noProof/>
+                <w:webHidden/>
+              </w:rPr>
+              <w:tab/>
+            </w:r>
+            <w:r>
+              <w:rPr>
+                <w:noProof/>
+                <w:webHidden/>
+              </w:rPr>
+              <w:fldChar w:fldCharType="begin"/>
+            </w:r>
+            <w:r>
+              <w:rPr>
+                <w:noProof/>
+                <w:webHidden/>
+              </w:rPr>
+              <w:instrText xml:space="preserve"> PAGEREF _Toc342035815 \h </w:instrText>
+            </w:r>
+            <w:r>
+              <w:rPr>
+                <w:noProof/>
+                <w:webHidden/>
+              </w:rPr>
+            </w:r>
+            <w:r>
+              <w:rPr>
+                <w:noProof/>
+                <w:webHidden/>
+              </w:rPr>
+              <w:fldChar w:fldCharType="separate"/>
+            </w:r>
+            <w:r>
+              <w:rPr>
+                <w:noProof/>
+                <w:webHidden/>
+              </w:rPr>
+              <w:t>19</w:t>
+            </w:r>
+            <w:r>
+              <w:rPr>
+                <w:noProof/>
+                <w:webHidden/>
+              </w:rPr>
+              <w:fldChar w:fldCharType="end"/>
+            </w:r>
+          </w:hyperlink>
+        </w:p>
+        <w:p>
+          <w:pPr>
+            <w:pStyle w:val="TDC2"/>
+            <w:tabs>
+              <w:tab w:val="right" w:leader="dot" w:pos="9395"/>
+            </w:tabs>
+            <w:rPr>
+              <w:rFonts w:eastAsiaTheme="minorEastAsia"/>
+              <w:noProof/>
+              <w:sz w:val="22"/>
+              <w:lang w:eastAsia="es-CL"/>
+            </w:rPr>
+          </w:pPr>
+          <w:hyperlink w:anchor="_Toc342035816" w:history="1">
+            <w:r>
+              <w:rPr>
+                <w:rStyle w:val="Hipervnculo"/>
+                <w:noProof/>
+              </w:rPr>
+              <w:t>Artículos vendidos</w:t>
+            </w:r>
+            <w:r>
+              <w:rPr>
+                <w:noProof/>
+                <w:webHidden/>
+              </w:rPr>
+              <w:tab/>
+            </w:r>
+            <w:r>
+              <w:rPr>
+                <w:noProof/>
+                <w:webHidden/>
+              </w:rPr>
+              <w:fldChar w:fldCharType="begin"/>
+            </w:r>
+            <w:r>
+              <w:rPr>
+                <w:noProof/>
+                <w:webHidden/>
+              </w:rPr>
+              <w:instrText xml:space="preserve"> PAGEREF _Toc342035816 \h </w:instrText>
+            </w:r>
+            <w:r>
+              <w:rPr>
+                <w:noProof/>
+                <w:webHidden/>
+              </w:rPr>
+            </w:r>
+            <w:r>
+              <w:rPr>
+                <w:noProof/>
+                <w:webHidden/>
+              </w:rPr>
+              <w:fldChar w:fldCharType="separate"/>
+            </w:r>
+            <w:r>
+              <w:rPr>
+                <w:noProof/>
+                <w:webHidden/>
+              </w:rPr>
+              <w:t>19</w:t>
+            </w:r>
+            <w:r>
+              <w:rPr>
+                <w:noProof/>
+                <w:webHidden/>
+              </w:rPr>
+              <w:fldChar w:fldCharType="end"/>
+            </w:r>
+          </w:hyperlink>
+        </w:p>
+        <w:p>
+          <w:pPr>
+            <w:pStyle w:val="TDC2"/>
+            <w:tabs>
+              <w:tab w:val="right" w:leader="dot" w:pos="9395"/>
+            </w:tabs>
+            <w:rPr>
+              <w:rFonts w:eastAsiaTheme="minorEastAsia"/>
+              <w:noProof/>
+              <w:sz w:val="22"/>
+              <w:lang w:eastAsia="es-CL"/>
+            </w:rPr>
+          </w:pPr>
+          <w:hyperlink w:anchor="_Toc342035817" w:history="1">
+            <w:r>
+              <w:rPr>
+                <w:rStyle w:val="Hipervnculo"/>
+                <w:noProof/>
+              </w:rPr>
+              <w:t>Datos diarios</w:t>
+            </w:r>
+            <w:r>
+              <w:rPr>
+                <w:noProof/>
+                <w:webHidden/>
+              </w:rPr>
+              <w:tab/>
+            </w:r>
+            <w:r>
+              <w:rPr>
+                <w:noProof/>
+                <w:webHidden/>
+              </w:rPr>
+              <w:fldChar w:fldCharType="begin"/>
+            </w:r>
+            <w:r>
+              <w:rPr>
+                <w:noProof/>
+                <w:webHidden/>
+              </w:rPr>
+              <w:instrText xml:space="preserve"> PAGEREF _Toc342035817 \h </w:instrText>
+            </w:r>
+            <w:r>
+              <w:rPr>
+                <w:noProof/>
+                <w:webHidden/>
+              </w:rPr>
+            </w:r>
+            <w:r>
+              <w:rPr>
+                <w:noProof/>
+                <w:webHidden/>
+              </w:rPr>
+              <w:fldChar w:fldCharType="separate"/>
+            </w:r>
+            <w:r>
+              <w:rPr>
+                <w:noProof/>
+                <w:webHidden/>
+              </w:rPr>
+              <w:t>21</w:t>
+            </w:r>
+            <w:r>
+              <w:rPr>
+                <w:noProof/>
+                <w:webHidden/>
+              </w:rPr>
+              <w:fldChar w:fldCharType="end"/>
+            </w:r>
+          </w:hyperlink>
+        </w:p>
+        <w:p>
+          <w:pPr>
+            <w:pStyle w:val="TDC2"/>
+            <w:tabs>
+              <w:tab w:val="right" w:leader="dot" w:pos="9395"/>
+            </w:tabs>
+            <w:rPr>
+              <w:rFonts w:eastAsiaTheme="minorEastAsia"/>
+              <w:noProof/>
+              <w:sz w:val="22"/>
+              <w:lang w:eastAsia="es-CL"/>
+            </w:rPr>
+          </w:pPr>
+          <w:hyperlink w:anchor="_Toc342035818" w:history="1">
+            <w:r>
+              <w:rPr>
+                <w:rStyle w:val="Hipervnculo"/>
+                <w:noProof/>
+              </w:rPr>
+              <w:t>Venta por sucursal</w:t>
+            </w:r>
+            <w:r>
+              <w:rPr>
+                <w:noProof/>
+                <w:webHidden/>
+              </w:rPr>
+              <w:tab/>
+            </w:r>
+            <w:r>
+              <w:rPr>
+                <w:noProof/>
+                <w:webHidden/>
+              </w:rPr>
+              <w:fldChar w:fldCharType="begin"/>
+            </w:r>
+            <w:r>
+              <w:rPr>
+                <w:noProof/>
+                <w:webHidden/>
+              </w:rPr>
+              <w:instrText xml:space="preserve"> PAGEREF _Toc342035818 \h </w:instrText>
+            </w:r>
+            <w:r>
+              <w:rPr>
+                <w:noProof/>
+                <w:webHidden/>
+              </w:rPr>
+            </w:r>
+            <w:r>
+              <w:rPr>
+                <w:noProof/>
+                <w:webHidden/>
+              </w:rPr>
+              <w:fldChar w:fldCharType="separate"/>
+            </w:r>
+            <w:r>
+              <w:rPr>
+                <w:noProof/>
+                <w:webHidden/>
+              </w:rPr>
+              <w:t>22</w:t>
             </w:r>
             <w:r>
               <w:rPr>
@@ -1722,13 +2058,13 @@
               <w:lang w:eastAsia="es-CL"/>
             </w:rPr>
           </w:pPr>
-          <w:hyperlink w:anchor="_Toc341820424" w:history="1">
+          <w:hyperlink w:anchor="_Toc342035819" w:history="1">
             <w:r>
               <w:rPr>
                 <w:rStyle w:val="Hipervnculo"/>
                 <w:noProof/>
               </w:rPr>
-              <w:t>9.</w:t>
+              <w:t>8.</w:t>
             </w:r>
             <w:r>
               <w:rPr>
@@ -1744,7 +2080,7 @@
                 <w:rStyle w:val="Hipervnculo"/>
                 <w:noProof/>
               </w:rPr>
-              <w:t>Conclusión</w:t>
+              <w:t>Planes de prueba</w:t>
             </w:r>
             <w:r>
               <w:rPr>
@@ -1765,7 +2101,7 @@
                 <w:noProof/>
                 <w:webHidden/>
               </w:rPr>
-              <w:instrText xml:space="preserve"> PAGEREF _Toc341820424 \h </w:instrText>
+              <w:instrText xml:space="preserve"> PAGEREF _Toc342035819 \h </w:instrText>
             </w:r>
             <w:r>
               <w:rPr>
@@ -1785,7 +2121,7 @@
                 <w:noProof/>
                 <w:webHidden/>
               </w:rPr>
-              <w:t>5</w:t>
+              <w:t>23</w:t>
             </w:r>
             <w:r>
               <w:rPr>
@@ -1798,9 +2134,9 @@
         </w:p>
         <w:p>
           <w:pPr>
-            <w:pStyle w:val="TDC1"/>
+            <w:pStyle w:val="TDC2"/>
             <w:tabs>
-              <w:tab w:val="left" w:pos="660"/>
+              <w:tab w:val="left" w:pos="880"/>
               <w:tab w:val="right" w:leader="dot" w:pos="9395"/>
             </w:tabs>
             <w:rPr>
@@ -1810,13 +2146,13 @@
               <w:lang w:eastAsia="es-CL"/>
             </w:rPr>
           </w:pPr>
-          <w:hyperlink w:anchor="_Toc341820425" w:history="1">
+          <w:hyperlink w:anchor="_Toc342035820" w:history="1">
             <w:r>
               <w:rPr>
                 <w:rStyle w:val="Hipervnculo"/>
                 <w:noProof/>
               </w:rPr>
-              <w:t>10.</w:t>
+              <w:t>8.1.</w:t>
             </w:r>
             <w:r>
               <w:rPr>
@@ -1832,7 +2168,7 @@
                 <w:rStyle w:val="Hipervnculo"/>
                 <w:noProof/>
               </w:rPr>
-              <w:t>Bibliografía</w:t>
+              <w:t>Identificación tipo de prueba</w:t>
             </w:r>
             <w:r>
               <w:rPr>
@@ -1853,7 +2189,7 @@
                 <w:noProof/>
                 <w:webHidden/>
               </w:rPr>
-              <w:instrText xml:space="preserve"> PAGEREF _Toc341820425 \h </w:instrText>
+              <w:instrText xml:space="preserve"> PAGEREF _Toc342035820 \h </w:instrText>
             </w:r>
             <w:r>
               <w:rPr>
@@ -1873,7 +2209,183 @@
                 <w:noProof/>
                 <w:webHidden/>
               </w:rPr>
-              <w:t>6</w:t>
+              <w:t>23</w:t>
+            </w:r>
+            <w:r>
+              <w:rPr>
+                <w:noProof/>
+                <w:webHidden/>
+              </w:rPr>
+              <w:fldChar w:fldCharType="end"/>
+            </w:r>
+          </w:hyperlink>
+        </w:p>
+        <w:p>
+          <w:pPr>
+            <w:pStyle w:val="TDC2"/>
+            <w:tabs>
+              <w:tab w:val="left" w:pos="880"/>
+              <w:tab w:val="right" w:leader="dot" w:pos="9395"/>
+            </w:tabs>
+            <w:rPr>
+              <w:rFonts w:eastAsiaTheme="minorEastAsia"/>
+              <w:noProof/>
+              <w:sz w:val="22"/>
+              <w:lang w:eastAsia="es-CL"/>
+            </w:rPr>
+          </w:pPr>
+          <w:hyperlink w:anchor="_Toc342035821" w:history="1">
+            <w:r>
+              <w:rPr>
+                <w:rStyle w:val="Hipervnculo"/>
+                <w:noProof/>
+              </w:rPr>
+              <w:t>8.2.</w:t>
+            </w:r>
+            <w:r>
+              <w:rPr>
+                <w:rFonts w:eastAsiaTheme="minorEastAsia"/>
+                <w:noProof/>
+                <w:sz w:val="22"/>
+                <w:lang w:eastAsia="es-CL"/>
+              </w:rPr>
+              <w:tab/>
+            </w:r>
+            <w:r>
+              <w:rPr>
+                <w:rStyle w:val="Hipervnculo"/>
+                <w:noProof/>
+              </w:rPr>
+              <w:t>Identificación datos de prueba</w:t>
+            </w:r>
+            <w:r>
+              <w:rPr>
+                <w:noProof/>
+                <w:webHidden/>
+              </w:rPr>
+              <w:tab/>
+            </w:r>
+            <w:r>
+              <w:rPr>
+                <w:noProof/>
+                <w:webHidden/>
+              </w:rPr>
+              <w:fldChar w:fldCharType="begin"/>
+            </w:r>
+            <w:r>
+              <w:rPr>
+                <w:noProof/>
+                <w:webHidden/>
+              </w:rPr>
+              <w:instrText xml:space="preserve"> PAGEREF _Toc342035821 \h </w:instrText>
+            </w:r>
+            <w:r>
+              <w:rPr>
+                <w:noProof/>
+                <w:webHidden/>
+              </w:rPr>
+            </w:r>
+            <w:r>
+              <w:rPr>
+                <w:noProof/>
+                <w:webHidden/>
+              </w:rPr>
+              <w:fldChar w:fldCharType="separate"/>
+            </w:r>
+            <w:r>
+              <w:rPr>
+                <w:noProof/>
+                <w:webHidden/>
+              </w:rPr>
+              <w:t>23</w:t>
+            </w:r>
+            <w:r>
+              <w:rPr>
+                <w:noProof/>
+                <w:webHidden/>
+              </w:rPr>
+              <w:fldChar w:fldCharType="end"/>
+            </w:r>
+          </w:hyperlink>
+        </w:p>
+        <w:p>
+          <w:pPr>
+            <w:pStyle w:val="TDC1"/>
+            <w:tabs>
+              <w:tab w:val="left" w:pos="500"/>
+              <w:tab w:val="right" w:leader="dot" w:pos="9395"/>
+            </w:tabs>
+            <w:rPr>
+              <w:rFonts w:eastAsiaTheme="minorEastAsia"/>
+              <w:noProof/>
+              <w:sz w:val="22"/>
+              <w:lang w:eastAsia="es-CL"/>
+            </w:rPr>
+          </w:pPr>
+          <w:hyperlink w:anchor="_Toc342035822" w:history="1">
+            <w:r>
+              <w:rPr>
+                <w:rStyle w:val="Hipervnculo"/>
+                <w:noProof/>
+              </w:rPr>
+              <w:t>9.</w:t>
+            </w:r>
+            <w:r>
+              <w:rPr>
+                <w:rFonts w:eastAsiaTheme="minorEastAsia"/>
+                <w:noProof/>
+                <w:sz w:val="22"/>
+                <w:lang w:eastAsia="es-CL"/>
+              </w:rPr>
+              <w:tab/>
+            </w:r>
+            <w:r>
+              <w:rPr>
+                <w:rStyle w:val="Hipervnculo"/>
+                <w:noProof/>
+              </w:rPr>
+              <w:t>Conclusión</w:t>
+            </w:r>
+            <w:r>
+              <w:rPr>
+                <w:noProof/>
+                <w:webHidden/>
+              </w:rPr>
+              <w:tab/>
+            </w:r>
+            <w:r>
+              <w:rPr>
+                <w:noProof/>
+                <w:webHidden/>
+              </w:rPr>
+              <w:fldChar w:fldCharType="begin"/>
+            </w:r>
+            <w:r>
+              <w:rPr>
+                <w:noProof/>
+                <w:webHidden/>
+              </w:rPr>
+              <w:instrText xml:space="preserve"> PAGEREF _Toc342035822 \h </w:instrText>
+            </w:r>
+            <w:r>
+              <w:rPr>
+                <w:noProof/>
+                <w:webHidden/>
+              </w:rPr>
+            </w:r>
+            <w:r>
+              <w:rPr>
+                <w:noProof/>
+                <w:webHidden/>
+              </w:rPr>
+              <w:fldChar w:fldCharType="separate"/>
+            </w:r>
+            <w:r>
+              <w:rPr>
+                <w:noProof/>
+                <w:webHidden/>
+              </w:rPr>
+              <w:t>24</w:t>
             </w:r>
             <w:r>
               <w:rPr>
@@ -1914,14 +2426,16 @@
       <w:pPr>
         <w:pStyle w:val="Ttulo1"/>
       </w:pPr>
-      <w:bookmarkStart w:id="2" w:name="_Ref334738529"/>
-      <w:bookmarkStart w:id="3" w:name="_Toc336288668"/>
+      <w:bookmarkStart w:id="3" w:name="_Ref334738529"/>
+      <w:bookmarkStart w:id="4" w:name="_Toc336288668"/>
+      <w:bookmarkStart w:id="5" w:name="_Toc342035803"/>
       <w:r>
         <w:lastRenderedPageBreak/>
         <w:t>Introducción</w:t>
       </w:r>
-      <w:bookmarkEnd w:id="2"/>
       <w:bookmarkEnd w:id="3"/>
+      <w:bookmarkEnd w:id="4"/>
+      <w:bookmarkEnd w:id="5"/>
     </w:p>
     <w:p/>
     <w:p>
@@ -2036,12 +2550,12 @@
           <w:numId w:val="2"/>
         </w:numPr>
       </w:pPr>
-      <w:bookmarkStart w:id="4" w:name="_Toc341820411"/>
+      <w:bookmarkStart w:id="6" w:name="_Toc342035804"/>
       <w:r>
         <w:lastRenderedPageBreak/>
         <w:t>Diseño lógico del proyecto</w:t>
       </w:r>
-      <w:bookmarkEnd w:id="4"/>
+      <w:bookmarkEnd w:id="6"/>
     </w:p>
     <w:p>
       <w:pPr>
@@ -2051,11 +2565,11 @@
           <w:numId w:val="1"/>
         </w:numPr>
       </w:pPr>
-      <w:bookmarkStart w:id="5" w:name="_Toc341820412"/>
+      <w:bookmarkStart w:id="7" w:name="_Toc342035805"/>
       <w:r>
         <w:t>Diagramas para diseño de sistema</w:t>
       </w:r>
-      <w:bookmarkEnd w:id="5"/>
+      <w:bookmarkEnd w:id="7"/>
     </w:p>
     <w:p>
       <w:pPr>
@@ -2065,11 +2579,11 @@
           <w:numId w:val="1"/>
         </w:numPr>
       </w:pPr>
-      <w:bookmarkStart w:id="6" w:name="_Toc341820413"/>
+      <w:bookmarkStart w:id="8" w:name="_Toc342035806"/>
       <w:r>
         <w:t>Diagrama de caso de uso</w:t>
       </w:r>
-      <w:bookmarkEnd w:id="6"/>
+      <w:bookmarkEnd w:id="8"/>
     </w:p>
     <w:p>
       <w:pPr>
@@ -2140,7 +2654,6 @@
           <w:sz w:val="26"/>
         </w:rPr>
       </w:pPr>
-      <w:bookmarkStart w:id="7" w:name="_Toc341820414"/>
       <w:r>
         <w:br w:type="page"/>
       </w:r>
@@ -2153,11 +2666,12 @@
           <w:numId w:val="1"/>
         </w:numPr>
       </w:pPr>
+      <w:bookmarkStart w:id="9" w:name="_Toc342035807"/>
       <w:r>
         <w:lastRenderedPageBreak/>
         <w:t>Diagrama de actividad</w:t>
       </w:r>
-      <w:bookmarkEnd w:id="7"/>
+      <w:bookmarkEnd w:id="9"/>
     </w:p>
     <w:p/>
     <w:p>
@@ -2411,12 +2925,12 @@
           <w:numId w:val="1"/>
         </w:numPr>
       </w:pPr>
-      <w:bookmarkStart w:id="8" w:name="_Toc341820415"/>
+      <w:bookmarkStart w:id="10" w:name="_Toc342035808"/>
       <w:r>
         <w:lastRenderedPageBreak/>
         <w:t>Diagrama de estado</w:t>
       </w:r>
-      <w:bookmarkEnd w:id="8"/>
+      <w:bookmarkEnd w:id="10"/>
     </w:p>
     <w:p>
       <w:pPr>
@@ -2763,7 +3277,6 @@
           <w:sz w:val="26"/>
         </w:rPr>
       </w:pPr>
-      <w:bookmarkStart w:id="9" w:name="_Toc341820416"/>
       <w:r>
         <w:br w:type="page"/>
       </w:r>
@@ -2776,11 +3289,12 @@
           <w:numId w:val="1"/>
         </w:numPr>
       </w:pPr>
+      <w:bookmarkStart w:id="11" w:name="_Toc342035809"/>
       <w:r>
         <w:lastRenderedPageBreak/>
         <w:t>Diagrama de componentes</w:t>
       </w:r>
-      <w:bookmarkEnd w:id="9"/>
+      <w:bookmarkEnd w:id="11"/>
     </w:p>
     <w:p/>
     <w:p>
@@ -2853,7 +3367,6 @@
           <w:szCs w:val="26"/>
         </w:rPr>
       </w:pPr>
-      <w:bookmarkStart w:id="10" w:name="_Toc341820417"/>
       <w:r>
         <w:br w:type="page"/>
       </w:r>
@@ -2866,19 +3379,22 @@
           <w:numId w:val="1"/>
         </w:numPr>
       </w:pPr>
+      <w:bookmarkStart w:id="12" w:name="_Toc342035810"/>
       <w:r>
         <w:lastRenderedPageBreak/>
         <w:t>Modelo de base de datos</w:t>
       </w:r>
-      <w:bookmarkEnd w:id="10"/>
+      <w:bookmarkEnd w:id="12"/>
     </w:p>
     <w:p>
       <w:pPr>
         <w:pStyle w:val="Ttulo3"/>
       </w:pPr>
+      <w:bookmarkStart w:id="13" w:name="_Toc342035811"/>
       <w:r>
         <w:t>Lógico</w:t>
       </w:r>
+      <w:bookmarkEnd w:id="13"/>
     </w:p>
     <w:p/>
     <w:p>
@@ -3018,10 +3534,12 @@
       <w:pPr>
         <w:pStyle w:val="Ttulo3"/>
       </w:pPr>
+      <w:bookmarkStart w:id="14" w:name="_Toc342035812"/>
       <w:r>
         <w:lastRenderedPageBreak/>
         <w:t>Físico</w:t>
       </w:r>
+      <w:bookmarkEnd w:id="14"/>
     </w:p>
     <w:p/>
     <w:p>
@@ -3156,7 +3674,6 @@
           <w:szCs w:val="26"/>
         </w:rPr>
       </w:pPr>
-      <w:bookmarkStart w:id="11" w:name="_Toc341820418"/>
       <w:r>
         <w:br w:type="page"/>
       </w:r>
@@ -3169,11 +3686,12 @@
           <w:numId w:val="1"/>
         </w:numPr>
       </w:pPr>
+      <w:bookmarkStart w:id="15" w:name="_Toc342035813"/>
       <w:r>
         <w:lastRenderedPageBreak/>
         <w:t>Layout</w:t>
       </w:r>
-      <w:bookmarkEnd w:id="11"/>
+      <w:bookmarkEnd w:id="15"/>
     </w:p>
     <w:p>
       <w:pPr>
@@ -3183,11 +3701,11 @@
           <w:numId w:val="1"/>
         </w:numPr>
       </w:pPr>
-      <w:bookmarkStart w:id="12" w:name="_Toc341820419"/>
+      <w:bookmarkStart w:id="16" w:name="_Toc342035814"/>
       <w:r>
         <w:t>Pantallas</w:t>
       </w:r>
-      <w:bookmarkEnd w:id="12"/>
+      <w:bookmarkEnd w:id="16"/>
     </w:p>
     <w:p/>
     <w:p>
@@ -3718,7 +4236,6 @@
           <w:sz w:val="26"/>
         </w:rPr>
       </w:pPr>
-      <w:bookmarkStart w:id="13" w:name="_Toc341820420"/>
       <w:r>
         <w:br w:type="page"/>
       </w:r>
@@ -3731,13 +4248,922 @@
           <w:numId w:val="1"/>
         </w:numPr>
       </w:pPr>
+      <w:bookmarkStart w:id="17" w:name="_Toc342035815"/>
       <w:r>
         <w:lastRenderedPageBreak/>
         <w:t>Informes impresos</w:t>
       </w:r>
-      <w:bookmarkEnd w:id="13"/>
+      <w:bookmarkEnd w:id="17"/>
     </w:p>
     <w:p/>
+    <w:p>
+      <w:pPr>
+        <w:pStyle w:val="Ttulo2"/>
+      </w:pPr>
+      <w:bookmarkStart w:id="18" w:name="_Toc342035816"/>
+      <w:r>
+        <w:t>Artículos vendidos</w:t>
+      </w:r>
+      <w:bookmarkEnd w:id="18"/>
+    </w:p>
+    <w:p/>
+    <w:tbl>
+      <w:tblPr>
+        <w:tblStyle w:val="Tablaconcuadrcula"/>
+        <w:tblW w:w="7662" w:type="dxa"/>
+        <w:tblInd w:w="1418" w:type="dxa"/>
+        <w:tblLook w:val="04A0" w:firstRow="1" w:lastRow="0" w:firstColumn="1" w:lastColumn="0" w:noHBand="0" w:noVBand="1"/>
+      </w:tblPr>
+      <w:tblGrid>
+        <w:gridCol w:w="2376"/>
+        <w:gridCol w:w="1134"/>
+        <w:gridCol w:w="1843"/>
+        <w:gridCol w:w="2309"/>
+      </w:tblGrid>
+      <w:tr>
+        <w:trPr>
+          <w:trHeight w:val="1272"/>
+        </w:trPr>
+        <w:tc>
+          <w:tcPr>
+            <w:tcW w:w="2376" w:type="dxa"/>
+            <w:tcBorders>
+              <w:top w:val="single" w:sz="4" w:space="0" w:color="auto"/>
+              <w:left w:val="single" w:sz="4" w:space="0" w:color="auto"/>
+              <w:bottom w:val="single" w:sz="4" w:space="0" w:color="auto"/>
+              <w:right w:val="single" w:sz="4" w:space="0" w:color="auto"/>
+            </w:tcBorders>
+            <w:hideMark/>
+          </w:tcPr>
+          <w:p>
+            <w:pPr>
+              <w:jc w:val="center"/>
+              <w:rPr>
+                <w:rFonts w:eastAsia="Times New Roman" w:cstheme="minorHAnsi"/>
+                <w:szCs w:val="25"/>
+                <w:lang w:val="es-ES" w:eastAsia="es-ES"/>
+              </w:rPr>
+            </w:pPr>
+            <w:r>
+              <w:rPr>
+                <w:rFonts w:cstheme="minorHAnsi"/>
+                <w:noProof/>
+                <w:szCs w:val="25"/>
+                <w:lang w:eastAsia="es-CL"/>
+              </w:rPr>
+              <w:drawing>
+                <wp:inline distT="0" distB="0" distL="0" distR="0" wp14:anchorId="5F3D9E12" wp14:editId="59E5F96C">
+                  <wp:extent cx="807720" cy="807720"/>
+                  <wp:effectExtent l="0" t="0" r="0" b="0"/>
+                  <wp:docPr id="2" name="Imagen 2" descr="Descripción: C:\Users\cliente\Dropbox\TIPI\Jetcat tumb x64.png"/>
+                  <wp:cNvGraphicFramePr>
+                    <a:graphicFrameLocks xmlns:a="http://schemas.openxmlformats.org/drawingml/2006/main" noChangeAspect="1"/>
+                  </wp:cNvGraphicFramePr>
+                  <a:graphic xmlns:a="http://schemas.openxmlformats.org/drawingml/2006/main">
+                    <a:graphicData uri="http://schemas.openxmlformats.org/drawingml/2006/picture">
+                      <pic:pic xmlns:pic="http://schemas.openxmlformats.org/drawingml/2006/picture">
+                        <pic:nvPicPr>
+                          <pic:cNvPr id="0" name="Imagen 1" descr="Descripción: C:\Users\cliente\Dropbox\TIPI\Jetcat tumb x64.png"/>
+                          <pic:cNvPicPr>
+                            <a:picLocks noChangeAspect="1" noChangeArrowheads="1"/>
+                          </pic:cNvPicPr>
+                        </pic:nvPicPr>
+                        <pic:blipFill>
+                          <a:blip r:embed="rId35">
+                            <a:extLst>
+                              <a:ext uri="{28A0092B-C50C-407E-A947-70E740481C1C}">
+                                <a14:useLocalDpi xmlns:a14="http://schemas.microsoft.com/office/drawing/2010/main" val="0"/>
+                              </a:ext>
+                            </a:extLst>
+                          </a:blip>
+                          <a:srcRect/>
+                          <a:stretch>
+                            <a:fillRect/>
+                          </a:stretch>
+                        </pic:blipFill>
+                        <pic:spPr bwMode="auto">
+                          <a:xfrm>
+                            <a:off x="0" y="0"/>
+                            <a:ext cx="807720" cy="807720"/>
+                          </a:xfrm>
+                          <a:prstGeom prst="rect">
+                            <a:avLst/>
+                          </a:prstGeom>
+                          <a:noFill/>
+                          <a:ln>
+                            <a:noFill/>
+                          </a:ln>
+                        </pic:spPr>
+                      </pic:pic>
+                    </a:graphicData>
+                  </a:graphic>
+                </wp:inline>
+              </w:drawing>
+            </w:r>
+          </w:p>
+        </w:tc>
+        <w:tc>
+          <w:tcPr>
+            <w:tcW w:w="2977" w:type="dxa"/>
+            <w:gridSpan w:val="2"/>
+            <w:tcBorders>
+              <w:top w:val="single" w:sz="4" w:space="0" w:color="auto"/>
+              <w:left w:val="single" w:sz="4" w:space="0" w:color="auto"/>
+              <w:right w:val="single" w:sz="4" w:space="0" w:color="auto"/>
+            </w:tcBorders>
+            <w:hideMark/>
+          </w:tcPr>
+          <w:p>
+            <w:pPr>
+              <w:jc w:val="center"/>
+              <w:rPr>
+                <w:rFonts w:cstheme="minorHAnsi"/>
+                <w:b/>
+                <w:szCs w:val="25"/>
+                <w:lang w:val="es-ES"/>
+              </w:rPr>
+            </w:pPr>
+          </w:p>
+          <w:p>
+            <w:pPr>
+              <w:jc w:val="center"/>
+              <w:rPr>
+                <w:rFonts w:eastAsia="Times New Roman" w:cstheme="minorHAnsi"/>
+                <w:b/>
+                <w:szCs w:val="25"/>
+                <w:lang w:val="es-ES" w:eastAsia="es-ES"/>
+              </w:rPr>
+            </w:pPr>
+            <w:r>
+              <w:rPr>
+                <w:rFonts w:cstheme="minorHAnsi"/>
+                <w:b/>
+                <w:szCs w:val="25"/>
+                <w:lang w:val="es-ES"/>
+              </w:rPr>
+              <w:t xml:space="preserve">Informe de </w:t>
+            </w:r>
+            <w:r>
+              <w:rPr>
+                <w:rFonts w:cstheme="minorHAnsi"/>
+                <w:b/>
+                <w:szCs w:val="25"/>
+                <w:lang w:val="es-ES"/>
+              </w:rPr>
+              <w:t>artículos vendidos</w:t>
+            </w:r>
+          </w:p>
+        </w:tc>
+        <w:tc>
+          <w:tcPr>
+            <w:tcW w:w="2309" w:type="dxa"/>
+            <w:tcBorders>
+              <w:top w:val="single" w:sz="4" w:space="0" w:color="auto"/>
+              <w:left w:val="single" w:sz="4" w:space="0" w:color="auto"/>
+              <w:right w:val="single" w:sz="4" w:space="0" w:color="auto"/>
+            </w:tcBorders>
+            <w:hideMark/>
+          </w:tcPr>
+          <w:p>
+            <w:pPr>
+              <w:jc w:val="center"/>
+              <w:rPr>
+                <w:rFonts w:cstheme="minorHAnsi"/>
+                <w:szCs w:val="25"/>
+                <w:lang w:val="es-ES"/>
+              </w:rPr>
+            </w:pPr>
+          </w:p>
+          <w:p>
+            <w:pPr>
+              <w:jc w:val="center"/>
+              <w:rPr>
+                <w:rFonts w:cstheme="minorHAnsi"/>
+                <w:szCs w:val="25"/>
+                <w:lang w:val="es-ES"/>
+              </w:rPr>
+            </w:pPr>
+          </w:p>
+          <w:p>
+            <w:pPr>
+              <w:jc w:val="center"/>
+              <w:rPr>
+                <w:rFonts w:eastAsia="Times New Roman" w:cstheme="minorHAnsi"/>
+                <w:szCs w:val="25"/>
+                <w:lang w:val="es-ES" w:eastAsia="es-ES"/>
+              </w:rPr>
+            </w:pPr>
+            <w:r>
+              <w:rPr>
+                <w:rFonts w:cstheme="minorHAnsi"/>
+                <w:szCs w:val="25"/>
+                <w:lang w:val="es-ES"/>
+              </w:rPr>
+              <w:t>Código: 001</w:t>
+            </w:r>
+          </w:p>
+        </w:tc>
+      </w:tr>
+      <w:tr>
+        <w:trPr>
+          <w:trHeight w:val="441"/>
+        </w:trPr>
+        <w:tc>
+          <w:tcPr>
+            <w:tcW w:w="3510" w:type="dxa"/>
+            <w:gridSpan w:val="2"/>
+            <w:tcBorders>
+              <w:top w:val="single" w:sz="4" w:space="0" w:color="auto"/>
+              <w:left w:val="single" w:sz="4" w:space="0" w:color="auto"/>
+              <w:bottom w:val="single" w:sz="4" w:space="0" w:color="auto"/>
+              <w:right w:val="single" w:sz="4" w:space="0" w:color="auto"/>
+            </w:tcBorders>
+            <w:hideMark/>
+          </w:tcPr>
+          <w:p>
+            <w:pPr>
+              <w:jc w:val="center"/>
+              <w:rPr>
+                <w:rFonts w:eastAsia="Times New Roman" w:cstheme="minorHAnsi"/>
+                <w:b/>
+                <w:szCs w:val="25"/>
+                <w:lang w:val="es-ES" w:eastAsia="es-ES"/>
+              </w:rPr>
+            </w:pPr>
+            <w:r>
+              <w:rPr>
+                <w:rFonts w:cstheme="minorHAnsi"/>
+                <w:b/>
+                <w:szCs w:val="25"/>
+                <w:lang w:val="es-ES"/>
+              </w:rPr>
+              <w:t>N°</w:t>
+            </w:r>
+          </w:p>
+        </w:tc>
+        <w:tc>
+          <w:tcPr>
+            <w:tcW w:w="4152" w:type="dxa"/>
+            <w:gridSpan w:val="2"/>
+            <w:tcBorders>
+              <w:top w:val="single" w:sz="4" w:space="0" w:color="auto"/>
+              <w:left w:val="single" w:sz="4" w:space="0" w:color="auto"/>
+              <w:bottom w:val="single" w:sz="4" w:space="0" w:color="auto"/>
+              <w:right w:val="single" w:sz="4" w:space="0" w:color="auto"/>
+            </w:tcBorders>
+            <w:hideMark/>
+          </w:tcPr>
+          <w:p>
+            <w:pPr>
+              <w:jc w:val="center"/>
+              <w:rPr>
+                <w:rFonts w:eastAsia="Times New Roman" w:cstheme="minorHAnsi"/>
+                <w:b/>
+                <w:szCs w:val="25"/>
+                <w:lang w:val="es-ES" w:eastAsia="es-ES"/>
+              </w:rPr>
+            </w:pPr>
+            <w:r>
+              <w:rPr>
+                <w:rFonts w:cstheme="minorHAnsi"/>
+                <w:b/>
+                <w:szCs w:val="25"/>
+                <w:lang w:val="es-ES"/>
+              </w:rPr>
+              <w:t>FECHA</w:t>
+            </w:r>
+          </w:p>
+          <w:p>
+            <w:pPr>
+              <w:jc w:val="center"/>
+              <w:rPr>
+                <w:rFonts w:eastAsia="Times New Roman" w:cstheme="minorHAnsi"/>
+                <w:b/>
+                <w:szCs w:val="25"/>
+                <w:lang w:val="es-ES" w:eastAsia="es-ES"/>
+              </w:rPr>
+            </w:pPr>
+          </w:p>
+        </w:tc>
+      </w:tr>
+      <w:tr>
+        <w:trPr>
+          <w:trHeight w:val="508"/>
+        </w:trPr>
+        <w:tc>
+          <w:tcPr>
+            <w:tcW w:w="3510" w:type="dxa"/>
+            <w:gridSpan w:val="2"/>
+            <w:tcBorders>
+              <w:top w:val="single" w:sz="4" w:space="0" w:color="auto"/>
+              <w:left w:val="single" w:sz="4" w:space="0" w:color="auto"/>
+              <w:bottom w:val="single" w:sz="4" w:space="0" w:color="auto"/>
+              <w:right w:val="single" w:sz="4" w:space="0" w:color="auto"/>
+            </w:tcBorders>
+            <w:hideMark/>
+          </w:tcPr>
+          <w:p>
+            <w:pPr>
+              <w:jc w:val="center"/>
+              <w:rPr>
+                <w:rFonts w:eastAsia="Times New Roman" w:cstheme="minorHAnsi"/>
+                <w:szCs w:val="25"/>
+                <w:lang w:val="es-ES" w:eastAsia="es-ES"/>
+              </w:rPr>
+            </w:pPr>
+            <w:r>
+              <w:rPr>
+                <w:rFonts w:cstheme="minorHAnsi"/>
+                <w:szCs w:val="25"/>
+                <w:lang w:val="es-ES"/>
+              </w:rPr>
+              <w:t>0001</w:t>
+            </w:r>
+          </w:p>
+        </w:tc>
+        <w:tc>
+          <w:tcPr>
+            <w:tcW w:w="4152" w:type="dxa"/>
+            <w:gridSpan w:val="2"/>
+            <w:tcBorders>
+              <w:top w:val="single" w:sz="4" w:space="0" w:color="auto"/>
+              <w:left w:val="single" w:sz="4" w:space="0" w:color="auto"/>
+              <w:bottom w:val="single" w:sz="4" w:space="0" w:color="auto"/>
+              <w:right w:val="single" w:sz="4" w:space="0" w:color="auto"/>
+            </w:tcBorders>
+            <w:hideMark/>
+          </w:tcPr>
+          <w:p>
+            <w:pPr>
+              <w:jc w:val="center"/>
+              <w:rPr>
+                <w:rFonts w:eastAsia="Times New Roman" w:cstheme="minorHAnsi"/>
+                <w:szCs w:val="25"/>
+                <w:lang w:val="es-ES" w:eastAsia="es-ES"/>
+              </w:rPr>
+            </w:pPr>
+            <w:r>
+              <w:rPr>
+                <w:rFonts w:cstheme="minorHAnsi"/>
+                <w:szCs w:val="25"/>
+                <w:lang w:val="es-ES"/>
+              </w:rPr>
+              <w:t>30-11-2012</w:t>
+            </w:r>
+          </w:p>
+        </w:tc>
+      </w:tr>
+      <w:tr>
+        <w:trPr>
+          <w:trHeight w:val="377"/>
+        </w:trPr>
+        <w:tc>
+          <w:tcPr>
+            <w:tcW w:w="3510" w:type="dxa"/>
+            <w:gridSpan w:val="2"/>
+            <w:tcBorders>
+              <w:top w:val="single" w:sz="4" w:space="0" w:color="auto"/>
+              <w:left w:val="single" w:sz="4" w:space="0" w:color="auto"/>
+              <w:bottom w:val="single" w:sz="4" w:space="0" w:color="auto"/>
+              <w:right w:val="single" w:sz="4" w:space="0" w:color="auto"/>
+            </w:tcBorders>
+            <w:hideMark/>
+          </w:tcPr>
+          <w:p>
+            <w:pPr>
+              <w:pStyle w:val="Prrafodelista"/>
+              <w:rPr>
+                <w:b/>
+              </w:rPr>
+            </w:pPr>
+            <w:r>
+              <w:rPr>
+                <w:b/>
+              </w:rPr>
+              <w:t>Tipo</w:t>
+            </w:r>
+            <w:r>
+              <w:rPr>
+                <w:b/>
+              </w:rPr>
+              <w:t xml:space="preserve"> articulo</w:t>
+            </w:r>
+          </w:p>
+        </w:tc>
+        <w:tc>
+          <w:tcPr>
+            <w:tcW w:w="4152" w:type="dxa"/>
+            <w:gridSpan w:val="2"/>
+            <w:tcBorders>
+              <w:top w:val="single" w:sz="4" w:space="0" w:color="auto"/>
+              <w:left w:val="single" w:sz="4" w:space="0" w:color="auto"/>
+              <w:bottom w:val="single" w:sz="4" w:space="0" w:color="auto"/>
+              <w:right w:val="single" w:sz="4" w:space="0" w:color="auto"/>
+            </w:tcBorders>
+          </w:tcPr>
+          <w:p>
+            <w:pPr>
+              <w:pStyle w:val="Prrafodelista"/>
+              <w:rPr>
+                <w:b/>
+              </w:rPr>
+            </w:pPr>
+            <w:r>
+              <w:rPr>
+                <w:b/>
+              </w:rPr>
+              <w:t>Cantidad</w:t>
+            </w:r>
+          </w:p>
+        </w:tc>
+      </w:tr>
+      <w:tr>
+        <w:trPr>
+          <w:trHeight w:val="528"/>
+        </w:trPr>
+        <w:tc>
+          <w:tcPr>
+            <w:tcW w:w="3510" w:type="dxa"/>
+            <w:gridSpan w:val="2"/>
+            <w:tcBorders>
+              <w:top w:val="single" w:sz="4" w:space="0" w:color="auto"/>
+              <w:left w:val="single" w:sz="4" w:space="0" w:color="auto"/>
+              <w:bottom w:val="single" w:sz="4" w:space="0" w:color="auto"/>
+              <w:right w:val="single" w:sz="4" w:space="0" w:color="auto"/>
+            </w:tcBorders>
+          </w:tcPr>
+          <w:p>
+            <w:pPr>
+              <w:pStyle w:val="Prrafodelista"/>
+              <w:numPr>
+                <w:ilvl w:val="0"/>
+                <w:numId w:val="7"/>
+              </w:numPr>
+              <w:jc w:val="left"/>
+              <w:rPr>
+                <w:b/>
+              </w:rPr>
+            </w:pPr>
+            <w:r>
+              <w:rPr>
+                <w:b/>
+              </w:rPr>
+              <w:t>Secador</w:t>
+            </w:r>
+          </w:p>
+          <w:p>
+            <w:pPr>
+              <w:pStyle w:val="Prrafodelista"/>
+              <w:numPr>
+                <w:ilvl w:val="0"/>
+                <w:numId w:val="7"/>
+              </w:numPr>
+              <w:jc w:val="left"/>
+              <w:rPr>
+                <w:b/>
+              </w:rPr>
+            </w:pPr>
+            <w:r>
+              <w:rPr>
+                <w:b/>
+              </w:rPr>
+              <w:t>Shampoo</w:t>
+            </w:r>
+          </w:p>
+          <w:p>
+            <w:pPr>
+              <w:pStyle w:val="Prrafodelista"/>
+              <w:numPr>
+                <w:ilvl w:val="0"/>
+                <w:numId w:val="7"/>
+              </w:numPr>
+              <w:rPr>
+                <w:b/>
+              </w:rPr>
+            </w:pPr>
+            <w:r>
+              <w:rPr>
+                <w:b/>
+              </w:rPr>
+              <w:t>Perfume</w:t>
+            </w:r>
+          </w:p>
+          <w:p>
+            <w:pPr>
+              <w:pStyle w:val="Prrafodelista"/>
+              <w:numPr>
+                <w:ilvl w:val="0"/>
+                <w:numId w:val="7"/>
+              </w:numPr>
+              <w:rPr>
+                <w:b/>
+              </w:rPr>
+            </w:pPr>
+            <w:r>
+              <w:rPr>
+                <w:b/>
+              </w:rPr>
+              <w:t>Huesos</w:t>
+            </w:r>
+          </w:p>
+          <w:p>
+            <w:pPr>
+              <w:rPr>
+                <w:rFonts w:cstheme="minorHAnsi"/>
+                <w:b/>
+                <w:szCs w:val="25"/>
+                <w:lang w:val="es-ES"/>
+              </w:rPr>
+            </w:pPr>
+          </w:p>
+          <w:p>
+            <w:pPr>
+              <w:rPr>
+                <w:rFonts w:cstheme="minorHAnsi"/>
+                <w:b/>
+                <w:szCs w:val="25"/>
+                <w:lang w:val="es-ES"/>
+              </w:rPr>
+            </w:pPr>
+          </w:p>
+        </w:tc>
+        <w:tc>
+          <w:tcPr>
+            <w:tcW w:w="4152" w:type="dxa"/>
+            <w:gridSpan w:val="2"/>
+            <w:tcBorders>
+              <w:top w:val="single" w:sz="4" w:space="0" w:color="auto"/>
+              <w:left w:val="single" w:sz="4" w:space="0" w:color="auto"/>
+              <w:bottom w:val="single" w:sz="4" w:space="0" w:color="auto"/>
+              <w:right w:val="single" w:sz="4" w:space="0" w:color="auto"/>
+            </w:tcBorders>
+          </w:tcPr>
+          <w:p>
+            <w:pPr>
+              <w:pStyle w:val="Prrafodelista"/>
+              <w:numPr>
+                <w:ilvl w:val="0"/>
+                <w:numId w:val="8"/>
+              </w:numPr>
+              <w:rPr>
+                <w:rFonts w:cstheme="minorHAnsi"/>
+                <w:b/>
+                <w:szCs w:val="25"/>
+                <w:lang w:val="es-ES"/>
+              </w:rPr>
+            </w:pPr>
+            <w:r>
+              <w:rPr>
+                <w:rFonts w:cstheme="minorHAnsi"/>
+                <w:b/>
+                <w:szCs w:val="25"/>
+                <w:lang w:val="es-ES"/>
+              </w:rPr>
+              <w:t>50</w:t>
+            </w:r>
+          </w:p>
+          <w:p>
+            <w:pPr>
+              <w:pStyle w:val="Prrafodelista"/>
+              <w:numPr>
+                <w:ilvl w:val="0"/>
+                <w:numId w:val="8"/>
+              </w:numPr>
+              <w:rPr>
+                <w:rFonts w:cstheme="minorHAnsi"/>
+                <w:b/>
+                <w:szCs w:val="25"/>
+                <w:lang w:val="es-ES"/>
+              </w:rPr>
+            </w:pPr>
+            <w:r>
+              <w:rPr>
+                <w:rFonts w:cstheme="minorHAnsi"/>
+                <w:b/>
+                <w:szCs w:val="25"/>
+                <w:lang w:val="es-ES"/>
+              </w:rPr>
+              <w:t>20</w:t>
+            </w:r>
+          </w:p>
+          <w:p>
+            <w:pPr>
+              <w:pStyle w:val="Prrafodelista"/>
+              <w:numPr>
+                <w:ilvl w:val="0"/>
+                <w:numId w:val="8"/>
+              </w:numPr>
+              <w:rPr>
+                <w:rFonts w:cstheme="minorHAnsi"/>
+                <w:b/>
+                <w:szCs w:val="25"/>
+                <w:lang w:val="es-ES"/>
+              </w:rPr>
+            </w:pPr>
+            <w:r>
+              <w:rPr>
+                <w:rFonts w:cstheme="minorHAnsi"/>
+                <w:b/>
+                <w:szCs w:val="25"/>
+                <w:lang w:val="es-ES"/>
+              </w:rPr>
+              <w:t>60</w:t>
+            </w:r>
+          </w:p>
+          <w:p>
+            <w:pPr>
+              <w:pStyle w:val="Prrafodelista"/>
+              <w:numPr>
+                <w:ilvl w:val="0"/>
+                <w:numId w:val="8"/>
+              </w:numPr>
+              <w:rPr>
+                <w:rFonts w:cstheme="minorHAnsi"/>
+                <w:b/>
+                <w:szCs w:val="25"/>
+                <w:lang w:val="es-ES"/>
+              </w:rPr>
+            </w:pPr>
+            <w:r>
+              <w:rPr>
+                <w:rFonts w:cstheme="minorHAnsi"/>
+                <w:b/>
+                <w:szCs w:val="25"/>
+                <w:lang w:val="es-ES"/>
+              </w:rPr>
+              <w:t>30</w:t>
+            </w:r>
+          </w:p>
+          <w:p>
+            <w:pPr>
+              <w:rPr>
+                <w:rFonts w:eastAsia="Times New Roman" w:cstheme="minorHAnsi"/>
+                <w:b/>
+                <w:szCs w:val="25"/>
+                <w:lang w:val="es-ES" w:eastAsia="es-ES"/>
+              </w:rPr>
+            </w:pPr>
+          </w:p>
+        </w:tc>
+      </w:tr>
+      <w:tr>
+        <w:trPr>
+          <w:trHeight w:val="528"/>
+        </w:trPr>
+        <w:tc>
+          <w:tcPr>
+            <w:tcW w:w="3510" w:type="dxa"/>
+            <w:gridSpan w:val="2"/>
+            <w:tcBorders>
+              <w:top w:val="single" w:sz="4" w:space="0" w:color="auto"/>
+              <w:left w:val="single" w:sz="4" w:space="0" w:color="auto"/>
+              <w:bottom w:val="single" w:sz="4" w:space="0" w:color="auto"/>
+              <w:right w:val="single" w:sz="4" w:space="0" w:color="auto"/>
+            </w:tcBorders>
+          </w:tcPr>
+          <w:p>
+            <w:pPr>
+              <w:jc w:val="center"/>
+              <w:rPr>
+                <w:rFonts w:eastAsia="Times New Roman" w:cstheme="minorHAnsi"/>
+                <w:szCs w:val="25"/>
+                <w:lang w:val="es-ES" w:eastAsia="es-ES"/>
+              </w:rPr>
+            </w:pPr>
+            <w:r>
+              <w:rPr>
+                <w:rFonts w:cstheme="minorHAnsi"/>
+                <w:szCs w:val="25"/>
+                <w:lang w:val="es-ES"/>
+              </w:rPr>
+              <w:t xml:space="preserve">Asistido </w:t>
+            </w:r>
+          </w:p>
+          <w:p>
+            <w:pPr>
+              <w:jc w:val="center"/>
+              <w:rPr>
+                <w:rFonts w:eastAsia="Times New Roman" w:cstheme="minorHAnsi"/>
+                <w:b/>
+                <w:szCs w:val="25"/>
+                <w:lang w:val="es-ES" w:eastAsia="es-ES"/>
+              </w:rPr>
+            </w:pPr>
+          </w:p>
+        </w:tc>
+        <w:tc>
+          <w:tcPr>
+            <w:tcW w:w="4152" w:type="dxa"/>
+            <w:gridSpan w:val="2"/>
+            <w:tcBorders>
+              <w:top w:val="single" w:sz="4" w:space="0" w:color="auto"/>
+              <w:left w:val="single" w:sz="4" w:space="0" w:color="auto"/>
+              <w:bottom w:val="single" w:sz="4" w:space="0" w:color="auto"/>
+              <w:right w:val="single" w:sz="4" w:space="0" w:color="auto"/>
+            </w:tcBorders>
+            <w:hideMark/>
+          </w:tcPr>
+          <w:p>
+            <w:pPr>
+              <w:jc w:val="center"/>
+              <w:rPr>
+                <w:rFonts w:eastAsia="Times New Roman" w:cstheme="minorHAnsi"/>
+                <w:szCs w:val="25"/>
+                <w:lang w:val="es-ES" w:eastAsia="es-ES"/>
+              </w:rPr>
+            </w:pPr>
+            <w:r>
+              <w:rPr>
+                <w:rFonts w:eastAsia="Times New Roman" w:cstheme="minorHAnsi"/>
+                <w:szCs w:val="25"/>
+                <w:lang w:val="es-ES" w:eastAsia="es-ES"/>
+              </w:rPr>
+              <w:t>Fecha</w:t>
+            </w:r>
+          </w:p>
+        </w:tc>
+      </w:tr>
+      <w:tr>
+        <w:trPr>
+          <w:trHeight w:val="2286"/>
+        </w:trPr>
+        <w:tc>
+          <w:tcPr>
+            <w:tcW w:w="3510" w:type="dxa"/>
+            <w:gridSpan w:val="2"/>
+            <w:tcBorders>
+              <w:top w:val="single" w:sz="4" w:space="0" w:color="auto"/>
+              <w:left w:val="single" w:sz="4" w:space="0" w:color="auto"/>
+              <w:bottom w:val="single" w:sz="4" w:space="0" w:color="auto"/>
+              <w:right w:val="single" w:sz="4" w:space="0" w:color="auto"/>
+            </w:tcBorders>
+          </w:tcPr>
+          <w:p>
+            <w:pPr>
+              <w:rPr>
+                <w:rFonts w:cstheme="minorHAnsi"/>
+                <w:szCs w:val="25"/>
+                <w:lang w:val="es-ES"/>
+              </w:rPr>
+            </w:pPr>
+            <w:r>
+              <w:rPr>
+                <w:rFonts w:cstheme="minorHAnsi"/>
+                <w:szCs w:val="25"/>
+                <w:lang w:val="es-ES"/>
+              </w:rPr>
+              <w:t>Nombre veterinario</w:t>
+            </w:r>
+          </w:p>
+          <w:p>
+            <w:pPr>
+              <w:rPr>
+                <w:rFonts w:eastAsia="Times New Roman" w:cstheme="minorHAnsi"/>
+                <w:b/>
+                <w:szCs w:val="25"/>
+                <w:lang w:val="es-ES" w:eastAsia="es-ES"/>
+              </w:rPr>
+            </w:pPr>
+          </w:p>
+        </w:tc>
+        <w:tc>
+          <w:tcPr>
+            <w:tcW w:w="4152" w:type="dxa"/>
+            <w:gridSpan w:val="2"/>
+            <w:tcBorders>
+              <w:top w:val="single" w:sz="4" w:space="0" w:color="auto"/>
+              <w:left w:val="single" w:sz="4" w:space="0" w:color="auto"/>
+              <w:bottom w:val="single" w:sz="4" w:space="0" w:color="auto"/>
+              <w:right w:val="single" w:sz="4" w:space="0" w:color="auto"/>
+            </w:tcBorders>
+          </w:tcPr>
+          <w:p>
+            <w:pPr>
+              <w:pStyle w:val="Prrafodelista"/>
+              <w:numPr>
+                <w:ilvl w:val="0"/>
+                <w:numId w:val="9"/>
+              </w:numPr>
+              <w:rPr>
+                <w:rFonts w:cstheme="minorHAnsi"/>
+                <w:szCs w:val="25"/>
+                <w:lang w:val="es-ES"/>
+              </w:rPr>
+            </w:pPr>
+            <w:r>
+              <w:rPr>
+                <w:rFonts w:cstheme="minorHAnsi"/>
+                <w:szCs w:val="25"/>
+                <w:lang w:val="es-ES"/>
+              </w:rPr>
+              <w:t>01-01-2012</w:t>
+            </w:r>
+          </w:p>
+          <w:p>
+            <w:pPr>
+              <w:rPr>
+                <w:rFonts w:eastAsia="Times New Roman" w:cstheme="minorHAnsi"/>
+                <w:szCs w:val="25"/>
+                <w:lang w:val="es-ES" w:eastAsia="es-ES"/>
+              </w:rPr>
+            </w:pPr>
+          </w:p>
+        </w:tc>
+      </w:tr>
+      <w:tr>
+        <w:trPr>
+          <w:trHeight w:val="528"/>
+        </w:trPr>
+        <w:tc>
+          <w:tcPr>
+            <w:tcW w:w="7662" w:type="dxa"/>
+            <w:gridSpan w:val="4"/>
+            <w:tcBorders>
+              <w:top w:val="single" w:sz="4" w:space="0" w:color="auto"/>
+              <w:left w:val="single" w:sz="4" w:space="0" w:color="auto"/>
+              <w:bottom w:val="single" w:sz="4" w:space="0" w:color="auto"/>
+              <w:right w:val="single" w:sz="4" w:space="0" w:color="auto"/>
+            </w:tcBorders>
+          </w:tcPr>
+          <w:p>
+            <w:pPr>
+              <w:pStyle w:val="Prrafodelista"/>
+              <w:numPr>
+                <w:ilvl w:val="0"/>
+                <w:numId w:val="7"/>
+              </w:numPr>
+              <w:rPr>
+                <w:b/>
+              </w:rPr>
+            </w:pPr>
+            <w:r>
+              <w:rPr>
+                <w:b/>
+              </w:rPr>
+              <w:t xml:space="preserve">Resume grafico </w:t>
+            </w:r>
+          </w:p>
+          <w:p>
+            <w:pPr>
+              <w:rPr>
+                <w:rFonts w:eastAsia="Times New Roman" w:cstheme="minorHAnsi"/>
+                <w:b/>
+                <w:szCs w:val="25"/>
+                <w:lang w:val="es-ES" w:eastAsia="es-ES"/>
+              </w:rPr>
+            </w:pPr>
+          </w:p>
+        </w:tc>
+      </w:tr>
+      <w:tr>
+        <w:trPr>
+          <w:trHeight w:val="5371"/>
+        </w:trPr>
+        <w:tc>
+          <w:tcPr>
+            <w:tcW w:w="7662" w:type="dxa"/>
+            <w:gridSpan w:val="4"/>
+            <w:tcBorders>
+              <w:top w:val="single" w:sz="4" w:space="0" w:color="auto"/>
+              <w:left w:val="single" w:sz="4" w:space="0" w:color="auto"/>
+              <w:right w:val="single" w:sz="4" w:space="0" w:color="auto"/>
+            </w:tcBorders>
+          </w:tcPr>
+          <w:p>
+            <w:pPr>
+              <w:jc w:val="left"/>
+              <w:rPr>
+                <w:rFonts w:eastAsia="Times New Roman" w:cstheme="minorHAnsi"/>
+                <w:szCs w:val="25"/>
+                <w:lang w:val="es-ES" w:eastAsia="es-ES"/>
+              </w:rPr>
+            </w:pPr>
+            <w:r>
+              <w:rPr>
+                <w:rFonts w:eastAsia="Times New Roman" w:cstheme="minorHAnsi"/>
+                <w:noProof/>
+                <w:szCs w:val="25"/>
+                <w:lang w:eastAsia="es-CL"/>
+              </w:rPr>
+              <w:lastRenderedPageBreak/>
+              <w:drawing>
+                <wp:inline distT="0" distB="0" distL="0" distR="0" wp14:anchorId="1B80BE7E" wp14:editId="35189F4C">
+                  <wp:extent cx="4600575" cy="3095625"/>
+                  <wp:effectExtent l="0" t="0" r="9525" b="9525"/>
+                  <wp:docPr id="3" name="Gráfico 3"/>
+                  <wp:cNvGraphicFramePr/>
+                  <a:graphic xmlns:a="http://schemas.openxmlformats.org/drawingml/2006/main">
+                    <a:graphicData uri="http://schemas.openxmlformats.org/drawingml/2006/chart">
+                      <c:chart xmlns:c="http://schemas.openxmlformats.org/drawingml/2006/chart" xmlns:r="http://schemas.openxmlformats.org/officeDocument/2006/relationships" r:id="rId36"/>
+                    </a:graphicData>
+                  </a:graphic>
+                </wp:inline>
+              </w:drawing>
+            </w:r>
+          </w:p>
+        </w:tc>
+      </w:tr>
+    </w:tbl>
     <w:p>
       <w:pPr>
         <w:rPr>
@@ -3754,6 +5180,1457 @@
           <w:sz w:val="28"/>
           <w:szCs w:val="28"/>
         </w:rPr>
+      </w:pPr>
+    </w:p>
+    <w:p>
+      <w:pPr>
+        <w:rPr>
+          <w:rFonts w:asciiTheme="majorHAnsi" w:eastAsiaTheme="majorEastAsia" w:hAnsiTheme="majorHAnsi" w:cstheme="majorBidi"/>
+          <w:sz w:val="28"/>
+          <w:szCs w:val="28"/>
+        </w:rPr>
+      </w:pPr>
+    </w:p>
+    <w:p>
+      <w:pPr>
+        <w:rPr>
+          <w:rFonts w:asciiTheme="majorHAnsi" w:eastAsiaTheme="majorEastAsia" w:hAnsiTheme="majorHAnsi" w:cstheme="majorBidi"/>
+          <w:sz w:val="28"/>
+          <w:szCs w:val="28"/>
+        </w:rPr>
+      </w:pPr>
+    </w:p>
+    <w:p>
+      <w:pPr>
+        <w:rPr>
+          <w:rFonts w:asciiTheme="majorHAnsi" w:eastAsiaTheme="majorEastAsia" w:hAnsiTheme="majorHAnsi" w:cstheme="majorBidi"/>
+          <w:sz w:val="28"/>
+          <w:szCs w:val="28"/>
+        </w:rPr>
+      </w:pPr>
+    </w:p>
+    <w:p>
+      <w:pPr>
+        <w:rPr>
+          <w:rFonts w:asciiTheme="majorHAnsi" w:eastAsiaTheme="majorEastAsia" w:hAnsiTheme="majorHAnsi" w:cstheme="majorBidi"/>
+          <w:sz w:val="28"/>
+          <w:szCs w:val="28"/>
+        </w:rPr>
+      </w:pPr>
+    </w:p>
+    <w:p>
+      <w:pPr>
+        <w:rPr>
+          <w:rFonts w:asciiTheme="majorHAnsi" w:eastAsiaTheme="majorEastAsia" w:hAnsiTheme="majorHAnsi" w:cstheme="majorBidi"/>
+          <w:sz w:val="28"/>
+          <w:szCs w:val="28"/>
+        </w:rPr>
+      </w:pPr>
+    </w:p>
+    <w:p>
+      <w:pPr>
+        <w:rPr>
+          <w:rFonts w:asciiTheme="majorHAnsi" w:eastAsiaTheme="majorEastAsia" w:hAnsiTheme="majorHAnsi" w:cstheme="majorBidi"/>
+          <w:sz w:val="28"/>
+          <w:szCs w:val="28"/>
+        </w:rPr>
+      </w:pPr>
+    </w:p>
+    <w:p>
+      <w:pPr>
+        <w:rPr>
+          <w:rFonts w:asciiTheme="majorHAnsi" w:eastAsiaTheme="majorEastAsia" w:hAnsiTheme="majorHAnsi" w:cstheme="majorBidi"/>
+          <w:sz w:val="28"/>
+          <w:szCs w:val="28"/>
+        </w:rPr>
+      </w:pPr>
+    </w:p>
+    <w:p>
+      <w:pPr>
+        <w:rPr>
+          <w:rFonts w:asciiTheme="majorHAnsi" w:eastAsiaTheme="majorEastAsia" w:hAnsiTheme="majorHAnsi" w:cstheme="majorBidi"/>
+          <w:sz w:val="28"/>
+          <w:szCs w:val="28"/>
+        </w:rPr>
+      </w:pPr>
+    </w:p>
+    <w:p>
+      <w:pPr>
+        <w:rPr>
+          <w:rFonts w:asciiTheme="majorHAnsi" w:eastAsiaTheme="majorEastAsia" w:hAnsiTheme="majorHAnsi" w:cstheme="majorBidi"/>
+          <w:sz w:val="28"/>
+          <w:szCs w:val="28"/>
+        </w:rPr>
+      </w:pPr>
+    </w:p>
+    <w:p>
+      <w:pPr>
+        <w:rPr>
+          <w:rFonts w:asciiTheme="majorHAnsi" w:eastAsiaTheme="majorEastAsia" w:hAnsiTheme="majorHAnsi" w:cstheme="majorBidi"/>
+          <w:sz w:val="28"/>
+          <w:szCs w:val="28"/>
+        </w:rPr>
+      </w:pPr>
+    </w:p>
+    <w:p>
+      <w:pPr>
+        <w:rPr>
+          <w:rFonts w:asciiTheme="majorHAnsi" w:eastAsiaTheme="majorEastAsia" w:hAnsiTheme="majorHAnsi" w:cstheme="majorBidi"/>
+          <w:sz w:val="28"/>
+          <w:szCs w:val="28"/>
+        </w:rPr>
+      </w:pPr>
+    </w:p>
+    <w:p>
+      <w:pPr>
+        <w:rPr>
+          <w:rFonts w:asciiTheme="majorHAnsi" w:eastAsiaTheme="majorEastAsia" w:hAnsiTheme="majorHAnsi" w:cstheme="majorBidi"/>
+          <w:sz w:val="28"/>
+          <w:szCs w:val="28"/>
+        </w:rPr>
+      </w:pPr>
+    </w:p>
+    <w:p>
+      <w:pPr>
+        <w:rPr>
+          <w:rFonts w:asciiTheme="majorHAnsi" w:eastAsiaTheme="majorEastAsia" w:hAnsiTheme="majorHAnsi" w:cstheme="majorBidi"/>
+          <w:sz w:val="28"/>
+          <w:szCs w:val="28"/>
+        </w:rPr>
+      </w:pPr>
+    </w:p>
+    <w:p>
+      <w:pPr>
+        <w:rPr>
+          <w:rFonts w:asciiTheme="majorHAnsi" w:eastAsiaTheme="majorEastAsia" w:hAnsiTheme="majorHAnsi" w:cstheme="majorBidi"/>
+          <w:sz w:val="28"/>
+          <w:szCs w:val="28"/>
+        </w:rPr>
+      </w:pPr>
+    </w:p>
+    <w:p>
+      <w:pPr>
+        <w:rPr>
+          <w:rFonts w:asciiTheme="majorHAnsi" w:eastAsiaTheme="majorEastAsia" w:hAnsiTheme="majorHAnsi" w:cstheme="majorBidi"/>
+          <w:sz w:val="28"/>
+          <w:szCs w:val="28"/>
+        </w:rPr>
+      </w:pPr>
+    </w:p>
+    <w:p>
+      <w:pPr>
+        <w:rPr>
+          <w:rFonts w:asciiTheme="majorHAnsi" w:eastAsiaTheme="majorEastAsia" w:hAnsiTheme="majorHAnsi" w:cstheme="majorBidi"/>
+          <w:sz w:val="28"/>
+          <w:szCs w:val="28"/>
+        </w:rPr>
+      </w:pPr>
+    </w:p>
+    <w:p>
+      <w:pPr>
+        <w:rPr>
+          <w:rFonts w:asciiTheme="majorHAnsi" w:eastAsiaTheme="majorEastAsia" w:hAnsiTheme="majorHAnsi" w:cstheme="majorBidi"/>
+          <w:sz w:val="28"/>
+          <w:szCs w:val="28"/>
+        </w:rPr>
+      </w:pPr>
+    </w:p>
+    <w:p>
+      <w:pPr>
+        <w:rPr>
+          <w:rFonts w:asciiTheme="majorHAnsi" w:eastAsiaTheme="majorEastAsia" w:hAnsiTheme="majorHAnsi" w:cstheme="majorBidi"/>
+          <w:sz w:val="28"/>
+          <w:szCs w:val="28"/>
+        </w:rPr>
+      </w:pPr>
+    </w:p>
+    <w:p>
+      <w:pPr>
+        <w:rPr>
+          <w:rFonts w:asciiTheme="majorHAnsi" w:eastAsiaTheme="majorEastAsia" w:hAnsiTheme="majorHAnsi" w:cstheme="majorBidi"/>
+          <w:sz w:val="28"/>
+          <w:szCs w:val="28"/>
+        </w:rPr>
+      </w:pPr>
+    </w:p>
+    <w:p>
+      <w:pPr>
+        <w:pStyle w:val="Ttulo2"/>
+      </w:pPr>
+      <w:bookmarkStart w:id="19" w:name="_Toc342035817"/>
+      <w:r>
+        <w:lastRenderedPageBreak/>
+        <w:t>Datos diarios</w:t>
+      </w:r>
+      <w:bookmarkEnd w:id="19"/>
+      <w:r>
+        <w:t xml:space="preserve"> </w:t>
+      </w:r>
+    </w:p>
+    <w:p>
+      <w:pPr>
+        <w:rPr>
+          <w:rFonts w:asciiTheme="majorHAnsi" w:eastAsiaTheme="majorEastAsia" w:hAnsiTheme="majorHAnsi" w:cstheme="majorBidi"/>
+          <w:sz w:val="28"/>
+          <w:szCs w:val="28"/>
+        </w:rPr>
+      </w:pPr>
+    </w:p>
+    <w:tbl>
+      <w:tblPr>
+        <w:tblStyle w:val="Tablaconcuadrcula"/>
+        <w:tblW w:w="7662" w:type="dxa"/>
+        <w:tblInd w:w="1418" w:type="dxa"/>
+        <w:tblLook w:val="04A0" w:firstRow="1" w:lastRow="0" w:firstColumn="1" w:lastColumn="0" w:noHBand="0" w:noVBand="1"/>
+      </w:tblPr>
+      <w:tblGrid>
+        <w:gridCol w:w="2582"/>
+        <w:gridCol w:w="1070"/>
+        <w:gridCol w:w="1789"/>
+        <w:gridCol w:w="2306"/>
+      </w:tblGrid>
+      <w:tr>
+        <w:trPr>
+          <w:trHeight w:val="1272"/>
+        </w:trPr>
+        <w:tc>
+          <w:tcPr>
+            <w:tcW w:w="2376" w:type="dxa"/>
+            <w:tcBorders>
+              <w:top w:val="single" w:sz="4" w:space="0" w:color="auto"/>
+              <w:left w:val="single" w:sz="4" w:space="0" w:color="auto"/>
+              <w:bottom w:val="single" w:sz="4" w:space="0" w:color="auto"/>
+              <w:right w:val="single" w:sz="4" w:space="0" w:color="auto"/>
+            </w:tcBorders>
+            <w:hideMark/>
+          </w:tcPr>
+          <w:p>
+            <w:pPr>
+              <w:jc w:val="center"/>
+              <w:rPr>
+                <w:rFonts w:eastAsia="Times New Roman" w:cstheme="minorHAnsi"/>
+                <w:szCs w:val="25"/>
+                <w:lang w:val="es-ES" w:eastAsia="es-ES"/>
+              </w:rPr>
+            </w:pPr>
+            <w:r>
+              <w:rPr>
+                <w:rFonts w:cstheme="minorHAnsi"/>
+                <w:noProof/>
+                <w:szCs w:val="25"/>
+                <w:lang w:eastAsia="es-CL"/>
+              </w:rPr>
+              <w:drawing>
+                <wp:inline distT="0" distB="0" distL="0" distR="0" wp14:anchorId="20F1B0BA" wp14:editId="7315A104">
+                  <wp:extent cx="807720" cy="807720"/>
+                  <wp:effectExtent l="0" t="0" r="0" b="0"/>
+                  <wp:docPr id="9" name="Imagen 9" descr="Descripción: C:\Users\cliente\Dropbox\TIPI\Jetcat tumb x64.png"/>
+                  <wp:cNvGraphicFramePr>
+                    <a:graphicFrameLocks xmlns:a="http://schemas.openxmlformats.org/drawingml/2006/main" noChangeAspect="1"/>
+                  </wp:cNvGraphicFramePr>
+                  <a:graphic xmlns:a="http://schemas.openxmlformats.org/drawingml/2006/main">
+                    <a:graphicData uri="http://schemas.openxmlformats.org/drawingml/2006/picture">
+                      <pic:pic xmlns:pic="http://schemas.openxmlformats.org/drawingml/2006/picture">
+                        <pic:nvPicPr>
+                          <pic:cNvPr id="0" name="Imagen 1" descr="Descripción: C:\Users\cliente\Dropbox\TIPI\Jetcat tumb x64.png"/>
+                          <pic:cNvPicPr>
+                            <a:picLocks noChangeAspect="1" noChangeArrowheads="1"/>
+                          </pic:cNvPicPr>
+                        </pic:nvPicPr>
+                        <pic:blipFill>
+                          <a:blip r:embed="rId35">
+                            <a:extLst>
+                              <a:ext uri="{28A0092B-C50C-407E-A947-70E740481C1C}">
+                                <a14:useLocalDpi xmlns:a14="http://schemas.microsoft.com/office/drawing/2010/main" val="0"/>
+                              </a:ext>
+                            </a:extLst>
+                          </a:blip>
+                          <a:srcRect/>
+                          <a:stretch>
+                            <a:fillRect/>
+                          </a:stretch>
+                        </pic:blipFill>
+                        <pic:spPr bwMode="auto">
+                          <a:xfrm>
+                            <a:off x="0" y="0"/>
+                            <a:ext cx="807720" cy="807720"/>
+                          </a:xfrm>
+                          <a:prstGeom prst="rect">
+                            <a:avLst/>
+                          </a:prstGeom>
+                          <a:noFill/>
+                          <a:ln>
+                            <a:noFill/>
+                          </a:ln>
+                        </pic:spPr>
+                      </pic:pic>
+                    </a:graphicData>
+                  </a:graphic>
+                </wp:inline>
+              </w:drawing>
+            </w:r>
+          </w:p>
+        </w:tc>
+        <w:tc>
+          <w:tcPr>
+            <w:tcW w:w="2977" w:type="dxa"/>
+            <w:gridSpan w:val="2"/>
+            <w:tcBorders>
+              <w:top w:val="single" w:sz="4" w:space="0" w:color="auto"/>
+              <w:left w:val="single" w:sz="4" w:space="0" w:color="auto"/>
+              <w:right w:val="single" w:sz="4" w:space="0" w:color="auto"/>
+            </w:tcBorders>
+            <w:hideMark/>
+          </w:tcPr>
+          <w:p>
+            <w:pPr>
+              <w:jc w:val="center"/>
+              <w:rPr>
+                <w:rFonts w:cstheme="minorHAnsi"/>
+                <w:b/>
+                <w:szCs w:val="25"/>
+                <w:lang w:val="es-ES"/>
+              </w:rPr>
+            </w:pPr>
+          </w:p>
+          <w:p>
+            <w:pPr>
+              <w:jc w:val="center"/>
+              <w:rPr>
+                <w:rFonts w:eastAsia="Times New Roman" w:cstheme="minorHAnsi"/>
+                <w:b/>
+                <w:szCs w:val="25"/>
+                <w:lang w:val="es-ES" w:eastAsia="es-ES"/>
+              </w:rPr>
+            </w:pPr>
+            <w:r>
+              <w:rPr>
+                <w:rFonts w:cstheme="minorHAnsi"/>
+                <w:b/>
+                <w:szCs w:val="25"/>
+                <w:lang w:val="es-ES"/>
+              </w:rPr>
+              <w:t xml:space="preserve">Informe de </w:t>
+            </w:r>
+            <w:r>
+              <w:rPr>
+                <w:rFonts w:cstheme="minorHAnsi"/>
+                <w:b/>
+                <w:szCs w:val="25"/>
+                <w:lang w:val="es-ES"/>
+              </w:rPr>
+              <w:t>datos diarios</w:t>
+            </w:r>
+          </w:p>
+        </w:tc>
+        <w:tc>
+          <w:tcPr>
+            <w:tcW w:w="2309" w:type="dxa"/>
+            <w:tcBorders>
+              <w:top w:val="single" w:sz="4" w:space="0" w:color="auto"/>
+              <w:left w:val="single" w:sz="4" w:space="0" w:color="auto"/>
+              <w:right w:val="single" w:sz="4" w:space="0" w:color="auto"/>
+            </w:tcBorders>
+            <w:hideMark/>
+          </w:tcPr>
+          <w:p>
+            <w:pPr>
+              <w:jc w:val="center"/>
+              <w:rPr>
+                <w:rFonts w:cstheme="minorHAnsi"/>
+                <w:szCs w:val="25"/>
+                <w:lang w:val="es-ES"/>
+              </w:rPr>
+            </w:pPr>
+          </w:p>
+          <w:p>
+            <w:pPr>
+              <w:jc w:val="center"/>
+              <w:rPr>
+                <w:rFonts w:cstheme="minorHAnsi"/>
+                <w:szCs w:val="25"/>
+                <w:lang w:val="es-ES"/>
+              </w:rPr>
+            </w:pPr>
+          </w:p>
+          <w:p>
+            <w:pPr>
+              <w:jc w:val="center"/>
+              <w:rPr>
+                <w:rFonts w:eastAsia="Times New Roman" w:cstheme="minorHAnsi"/>
+                <w:szCs w:val="25"/>
+                <w:lang w:val="es-ES" w:eastAsia="es-ES"/>
+              </w:rPr>
+            </w:pPr>
+            <w:r>
+              <w:rPr>
+                <w:rFonts w:cstheme="minorHAnsi"/>
+                <w:szCs w:val="25"/>
+                <w:lang w:val="es-ES"/>
+              </w:rPr>
+              <w:t>Código: 001</w:t>
+            </w:r>
+          </w:p>
+        </w:tc>
+      </w:tr>
+      <w:tr>
+        <w:trPr>
+          <w:trHeight w:val="441"/>
+        </w:trPr>
+        <w:tc>
+          <w:tcPr>
+            <w:tcW w:w="3510" w:type="dxa"/>
+            <w:gridSpan w:val="2"/>
+            <w:tcBorders>
+              <w:top w:val="single" w:sz="4" w:space="0" w:color="auto"/>
+              <w:left w:val="single" w:sz="4" w:space="0" w:color="auto"/>
+              <w:bottom w:val="single" w:sz="4" w:space="0" w:color="auto"/>
+              <w:right w:val="single" w:sz="4" w:space="0" w:color="auto"/>
+            </w:tcBorders>
+            <w:hideMark/>
+          </w:tcPr>
+          <w:p>
+            <w:pPr>
+              <w:jc w:val="center"/>
+              <w:rPr>
+                <w:rFonts w:eastAsia="Times New Roman" w:cstheme="minorHAnsi"/>
+                <w:b/>
+                <w:szCs w:val="25"/>
+                <w:lang w:val="es-ES" w:eastAsia="es-ES"/>
+              </w:rPr>
+            </w:pPr>
+            <w:r>
+              <w:rPr>
+                <w:rFonts w:cstheme="minorHAnsi"/>
+                <w:b/>
+                <w:szCs w:val="25"/>
+                <w:lang w:val="es-ES"/>
+              </w:rPr>
+              <w:t>N°</w:t>
+            </w:r>
+          </w:p>
+        </w:tc>
+        <w:tc>
+          <w:tcPr>
+            <w:tcW w:w="4152" w:type="dxa"/>
+            <w:gridSpan w:val="2"/>
+            <w:tcBorders>
+              <w:top w:val="single" w:sz="4" w:space="0" w:color="auto"/>
+              <w:left w:val="single" w:sz="4" w:space="0" w:color="auto"/>
+              <w:bottom w:val="single" w:sz="4" w:space="0" w:color="auto"/>
+              <w:right w:val="single" w:sz="4" w:space="0" w:color="auto"/>
+            </w:tcBorders>
+            <w:hideMark/>
+          </w:tcPr>
+          <w:p>
+            <w:pPr>
+              <w:jc w:val="center"/>
+              <w:rPr>
+                <w:rFonts w:eastAsia="Times New Roman" w:cstheme="minorHAnsi"/>
+                <w:b/>
+                <w:szCs w:val="25"/>
+                <w:lang w:val="es-ES" w:eastAsia="es-ES"/>
+              </w:rPr>
+            </w:pPr>
+            <w:r>
+              <w:rPr>
+                <w:rFonts w:cstheme="minorHAnsi"/>
+                <w:b/>
+                <w:szCs w:val="25"/>
+                <w:lang w:val="es-ES"/>
+              </w:rPr>
+              <w:t>FECHA</w:t>
+            </w:r>
+          </w:p>
+          <w:p>
+            <w:pPr>
+              <w:jc w:val="center"/>
+              <w:rPr>
+                <w:rFonts w:eastAsia="Times New Roman" w:cstheme="minorHAnsi"/>
+                <w:b/>
+                <w:szCs w:val="25"/>
+                <w:lang w:val="es-ES" w:eastAsia="es-ES"/>
+              </w:rPr>
+            </w:pPr>
+          </w:p>
+        </w:tc>
+      </w:tr>
+      <w:tr>
+        <w:trPr>
+          <w:trHeight w:val="508"/>
+        </w:trPr>
+        <w:tc>
+          <w:tcPr>
+            <w:tcW w:w="3510" w:type="dxa"/>
+            <w:gridSpan w:val="2"/>
+            <w:tcBorders>
+              <w:top w:val="single" w:sz="4" w:space="0" w:color="auto"/>
+              <w:left w:val="single" w:sz="4" w:space="0" w:color="auto"/>
+              <w:bottom w:val="single" w:sz="4" w:space="0" w:color="auto"/>
+              <w:right w:val="single" w:sz="4" w:space="0" w:color="auto"/>
+            </w:tcBorders>
+            <w:hideMark/>
+          </w:tcPr>
+          <w:p>
+            <w:pPr>
+              <w:jc w:val="center"/>
+              <w:rPr>
+                <w:rFonts w:eastAsia="Times New Roman" w:cstheme="minorHAnsi"/>
+                <w:szCs w:val="25"/>
+                <w:lang w:val="es-ES" w:eastAsia="es-ES"/>
+              </w:rPr>
+            </w:pPr>
+            <w:r>
+              <w:rPr>
+                <w:rFonts w:cstheme="minorHAnsi"/>
+                <w:szCs w:val="25"/>
+                <w:lang w:val="es-ES"/>
+              </w:rPr>
+              <w:t>0001</w:t>
+            </w:r>
+          </w:p>
+        </w:tc>
+        <w:tc>
+          <w:tcPr>
+            <w:tcW w:w="4152" w:type="dxa"/>
+            <w:gridSpan w:val="2"/>
+            <w:tcBorders>
+              <w:top w:val="single" w:sz="4" w:space="0" w:color="auto"/>
+              <w:left w:val="single" w:sz="4" w:space="0" w:color="auto"/>
+              <w:bottom w:val="single" w:sz="4" w:space="0" w:color="auto"/>
+              <w:right w:val="single" w:sz="4" w:space="0" w:color="auto"/>
+            </w:tcBorders>
+            <w:hideMark/>
+          </w:tcPr>
+          <w:p>
+            <w:pPr>
+              <w:jc w:val="center"/>
+              <w:rPr>
+                <w:rFonts w:eastAsia="Times New Roman" w:cstheme="minorHAnsi"/>
+                <w:szCs w:val="25"/>
+                <w:lang w:val="es-ES" w:eastAsia="es-ES"/>
+              </w:rPr>
+            </w:pPr>
+            <w:r>
+              <w:rPr>
+                <w:rFonts w:cstheme="minorHAnsi"/>
+                <w:szCs w:val="25"/>
+                <w:lang w:val="es-ES"/>
+              </w:rPr>
+              <w:t>30-11-2012</w:t>
+            </w:r>
+          </w:p>
+        </w:tc>
+      </w:tr>
+      <w:tr>
+        <w:trPr>
+          <w:trHeight w:val="377"/>
+        </w:trPr>
+        <w:tc>
+          <w:tcPr>
+            <w:tcW w:w="3510" w:type="dxa"/>
+            <w:gridSpan w:val="2"/>
+            <w:tcBorders>
+              <w:top w:val="single" w:sz="4" w:space="0" w:color="auto"/>
+              <w:left w:val="single" w:sz="4" w:space="0" w:color="auto"/>
+              <w:bottom w:val="single" w:sz="4" w:space="0" w:color="auto"/>
+              <w:right w:val="single" w:sz="4" w:space="0" w:color="auto"/>
+            </w:tcBorders>
+            <w:hideMark/>
+          </w:tcPr>
+          <w:p>
+            <w:pPr>
+              <w:pStyle w:val="Prrafodelista"/>
+              <w:rPr>
+                <w:b/>
+              </w:rPr>
+            </w:pPr>
+            <w:r>
+              <w:rPr>
+                <w:b/>
+              </w:rPr>
+              <w:t>Datos</w:t>
+            </w:r>
+          </w:p>
+        </w:tc>
+        <w:tc>
+          <w:tcPr>
+            <w:tcW w:w="4152" w:type="dxa"/>
+            <w:gridSpan w:val="2"/>
+            <w:tcBorders>
+              <w:top w:val="single" w:sz="4" w:space="0" w:color="auto"/>
+              <w:left w:val="single" w:sz="4" w:space="0" w:color="auto"/>
+              <w:bottom w:val="single" w:sz="4" w:space="0" w:color="auto"/>
+              <w:right w:val="single" w:sz="4" w:space="0" w:color="auto"/>
+            </w:tcBorders>
+          </w:tcPr>
+          <w:p>
+            <w:pPr>
+              <w:pStyle w:val="Prrafodelista"/>
+              <w:rPr>
+                <w:b/>
+              </w:rPr>
+            </w:pPr>
+            <w:r>
+              <w:rPr>
+                <w:b/>
+              </w:rPr>
+              <w:t>Cantidad</w:t>
+            </w:r>
+          </w:p>
+        </w:tc>
+      </w:tr>
+      <w:tr>
+        <w:trPr>
+          <w:trHeight w:val="528"/>
+        </w:trPr>
+        <w:tc>
+          <w:tcPr>
+            <w:tcW w:w="3510" w:type="dxa"/>
+            <w:gridSpan w:val="2"/>
+            <w:tcBorders>
+              <w:top w:val="single" w:sz="4" w:space="0" w:color="auto"/>
+              <w:left w:val="single" w:sz="4" w:space="0" w:color="auto"/>
+              <w:bottom w:val="single" w:sz="4" w:space="0" w:color="auto"/>
+              <w:right w:val="single" w:sz="4" w:space="0" w:color="auto"/>
+            </w:tcBorders>
+          </w:tcPr>
+          <w:p>
+            <w:pPr>
+              <w:pStyle w:val="Prrafodelista"/>
+              <w:numPr>
+                <w:ilvl w:val="0"/>
+                <w:numId w:val="10"/>
+              </w:numPr>
+              <w:jc w:val="left"/>
+              <w:rPr>
+                <w:b/>
+              </w:rPr>
+            </w:pPr>
+            <w:r>
+              <w:rPr>
+                <w:b/>
+              </w:rPr>
+              <w:t>Clientes que compraron</w:t>
+            </w:r>
+          </w:p>
+          <w:p>
+            <w:pPr>
+              <w:pStyle w:val="Prrafodelista"/>
+              <w:numPr>
+                <w:ilvl w:val="0"/>
+                <w:numId w:val="10"/>
+              </w:numPr>
+              <w:rPr>
+                <w:b/>
+              </w:rPr>
+            </w:pPr>
+            <w:r>
+              <w:rPr>
+                <w:b/>
+              </w:rPr>
+              <w:t>Mascotas presentes</w:t>
+            </w:r>
+          </w:p>
+          <w:p>
+            <w:pPr>
+              <w:pStyle w:val="Prrafodelista"/>
+              <w:numPr>
+                <w:ilvl w:val="0"/>
+                <w:numId w:val="10"/>
+              </w:numPr>
+              <w:rPr>
+                <w:b/>
+              </w:rPr>
+            </w:pPr>
+            <w:r>
+              <w:rPr>
+                <w:b/>
+              </w:rPr>
+              <w:t>Porcentaje de venta a cliente</w:t>
+            </w:r>
+          </w:p>
+          <w:p>
+            <w:pPr>
+              <w:pStyle w:val="Prrafodelista"/>
+              <w:numPr>
+                <w:ilvl w:val="0"/>
+                <w:numId w:val="10"/>
+              </w:numPr>
+              <w:rPr>
+                <w:b/>
+              </w:rPr>
+            </w:pPr>
+            <w:r>
+              <w:rPr>
+                <w:b/>
+              </w:rPr>
+              <w:t>Sucursal con mas venta</w:t>
+            </w:r>
+          </w:p>
+          <w:p>
+            <w:pPr>
+              <w:rPr>
+                <w:rFonts w:cstheme="minorHAnsi"/>
+                <w:b/>
+                <w:szCs w:val="25"/>
+                <w:lang w:val="es-ES"/>
+              </w:rPr>
+            </w:pPr>
+          </w:p>
+        </w:tc>
+        <w:tc>
+          <w:tcPr>
+            <w:tcW w:w="4152" w:type="dxa"/>
+            <w:gridSpan w:val="2"/>
+            <w:tcBorders>
+              <w:top w:val="single" w:sz="4" w:space="0" w:color="auto"/>
+              <w:left w:val="single" w:sz="4" w:space="0" w:color="auto"/>
+              <w:bottom w:val="single" w:sz="4" w:space="0" w:color="auto"/>
+              <w:right w:val="single" w:sz="4" w:space="0" w:color="auto"/>
+            </w:tcBorders>
+          </w:tcPr>
+          <w:p>
+            <w:pPr>
+              <w:pStyle w:val="Prrafodelista"/>
+              <w:numPr>
+                <w:ilvl w:val="0"/>
+                <w:numId w:val="11"/>
+              </w:numPr>
+              <w:rPr>
+                <w:rFonts w:cstheme="minorHAnsi"/>
+                <w:b/>
+                <w:szCs w:val="25"/>
+                <w:lang w:val="es-ES"/>
+              </w:rPr>
+            </w:pPr>
+            <w:r>
+              <w:rPr>
+                <w:rFonts w:cstheme="minorHAnsi"/>
+                <w:b/>
+                <w:szCs w:val="25"/>
+                <w:lang w:val="es-ES"/>
+              </w:rPr>
+              <w:t>200</w:t>
+            </w:r>
+          </w:p>
+          <w:p>
+            <w:pPr>
+              <w:pStyle w:val="Prrafodelista"/>
+              <w:numPr>
+                <w:ilvl w:val="0"/>
+                <w:numId w:val="11"/>
+              </w:numPr>
+              <w:rPr>
+                <w:rFonts w:cstheme="minorHAnsi"/>
+                <w:b/>
+                <w:szCs w:val="25"/>
+                <w:lang w:val="es-ES"/>
+              </w:rPr>
+            </w:pPr>
+            <w:r>
+              <w:rPr>
+                <w:rFonts w:cstheme="minorHAnsi"/>
+                <w:b/>
+                <w:szCs w:val="25"/>
+                <w:lang w:val="es-ES"/>
+              </w:rPr>
+              <w:t>119</w:t>
+            </w:r>
+          </w:p>
+          <w:p>
+            <w:pPr>
+              <w:pStyle w:val="Prrafodelista"/>
+              <w:numPr>
+                <w:ilvl w:val="0"/>
+                <w:numId w:val="11"/>
+              </w:numPr>
+              <w:rPr>
+                <w:rFonts w:cstheme="minorHAnsi"/>
+                <w:b/>
+                <w:szCs w:val="25"/>
+                <w:lang w:val="es-ES"/>
+              </w:rPr>
+            </w:pPr>
+            <w:r>
+              <w:rPr>
+                <w:rFonts w:cstheme="minorHAnsi"/>
+                <w:b/>
+                <w:szCs w:val="25"/>
+                <w:lang w:val="es-ES"/>
+              </w:rPr>
+              <w:t>40%</w:t>
+            </w:r>
+          </w:p>
+          <w:p>
+            <w:pPr>
+              <w:pStyle w:val="Prrafodelista"/>
+              <w:numPr>
+                <w:ilvl w:val="0"/>
+                <w:numId w:val="11"/>
+              </w:numPr>
+              <w:rPr>
+                <w:rFonts w:cstheme="minorHAnsi"/>
+                <w:b/>
+                <w:szCs w:val="25"/>
+                <w:lang w:val="es-ES"/>
+              </w:rPr>
+            </w:pPr>
+            <w:r>
+              <w:rPr>
+                <w:rFonts w:cstheme="minorHAnsi"/>
+                <w:b/>
+                <w:szCs w:val="25"/>
+                <w:lang w:val="es-ES"/>
+              </w:rPr>
+              <w:t>Talcahuano</w:t>
+            </w:r>
+          </w:p>
+          <w:p>
+            <w:pPr>
+              <w:rPr>
+                <w:rFonts w:eastAsia="Times New Roman" w:cstheme="minorHAnsi"/>
+                <w:b/>
+                <w:szCs w:val="25"/>
+                <w:lang w:val="es-ES" w:eastAsia="es-ES"/>
+              </w:rPr>
+            </w:pPr>
+          </w:p>
+        </w:tc>
+      </w:tr>
+      <w:tr>
+        <w:trPr>
+          <w:trHeight w:val="5371"/>
+        </w:trPr>
+        <w:tc>
+          <w:tcPr>
+            <w:tcW w:w="7662" w:type="dxa"/>
+            <w:gridSpan w:val="4"/>
+            <w:tcBorders>
+              <w:top w:val="single" w:sz="4" w:space="0" w:color="auto"/>
+              <w:left w:val="single" w:sz="4" w:space="0" w:color="auto"/>
+              <w:right w:val="single" w:sz="4" w:space="0" w:color="auto"/>
+            </w:tcBorders>
+          </w:tcPr>
+          <w:p>
+            <w:pPr>
+              <w:jc w:val="left"/>
+              <w:rPr>
+                <w:rFonts w:eastAsia="Times New Roman" w:cstheme="minorHAnsi"/>
+                <w:szCs w:val="25"/>
+                <w:lang w:val="es-ES" w:eastAsia="es-ES"/>
+              </w:rPr>
+            </w:pPr>
+            <w:r>
+              <w:rPr>
+                <w:rFonts w:eastAsia="Times New Roman" w:cstheme="minorHAnsi"/>
+                <w:noProof/>
+                <w:szCs w:val="25"/>
+                <w:lang w:eastAsia="es-CL"/>
+              </w:rPr>
+              <w:drawing>
+                <wp:inline distT="0" distB="0" distL="0" distR="0">
+                  <wp:extent cx="4762500" cy="3114675"/>
+                  <wp:effectExtent l="0" t="0" r="19050" b="9525"/>
+                  <wp:docPr id="15" name="Gráfico 15"/>
+                  <wp:cNvGraphicFramePr/>
+                  <a:graphic xmlns:a="http://schemas.openxmlformats.org/drawingml/2006/main">
+                    <a:graphicData uri="http://schemas.openxmlformats.org/drawingml/2006/chart">
+                      <c:chart xmlns:c="http://schemas.openxmlformats.org/drawingml/2006/chart" xmlns:r="http://schemas.openxmlformats.org/officeDocument/2006/relationships" r:id="rId37"/>
+                    </a:graphicData>
+                  </a:graphic>
+                </wp:inline>
+              </w:drawing>
+            </w:r>
+          </w:p>
+        </w:tc>
+      </w:tr>
+    </w:tbl>
+    <w:p>
+      <w:pPr>
+        <w:rPr>
+          <w:rFonts w:asciiTheme="majorHAnsi" w:eastAsiaTheme="majorEastAsia" w:hAnsiTheme="majorHAnsi" w:cstheme="majorBidi"/>
+          <w:sz w:val="28"/>
+          <w:szCs w:val="28"/>
+        </w:rPr>
+      </w:pPr>
+    </w:p>
+    <w:p>
+      <w:pPr>
+        <w:rPr>
+          <w:rFonts w:asciiTheme="majorHAnsi" w:eastAsiaTheme="majorEastAsia" w:hAnsiTheme="majorHAnsi" w:cstheme="majorBidi"/>
+          <w:sz w:val="28"/>
+          <w:szCs w:val="28"/>
+        </w:rPr>
+      </w:pPr>
+    </w:p>
+    <w:p>
+      <w:pPr>
+        <w:rPr>
+          <w:rFonts w:asciiTheme="majorHAnsi" w:eastAsiaTheme="majorEastAsia" w:hAnsiTheme="majorHAnsi" w:cstheme="majorBidi"/>
+          <w:sz w:val="28"/>
+          <w:szCs w:val="28"/>
+        </w:rPr>
+      </w:pPr>
+    </w:p>
+    <w:p>
+      <w:pPr>
+        <w:rPr>
+          <w:rFonts w:asciiTheme="majorHAnsi" w:eastAsiaTheme="majorEastAsia" w:hAnsiTheme="majorHAnsi" w:cstheme="majorBidi"/>
+          <w:sz w:val="28"/>
+          <w:szCs w:val="28"/>
+        </w:rPr>
+      </w:pPr>
+    </w:p>
+    <w:p>
+      <w:pPr>
+        <w:rPr>
+          <w:rFonts w:asciiTheme="majorHAnsi" w:eastAsiaTheme="majorEastAsia" w:hAnsiTheme="majorHAnsi" w:cstheme="majorBidi"/>
+          <w:sz w:val="28"/>
+          <w:szCs w:val="28"/>
+        </w:rPr>
+      </w:pPr>
+    </w:p>
+    <w:p>
+      <w:pPr>
+        <w:rPr>
+          <w:rFonts w:asciiTheme="majorHAnsi" w:eastAsiaTheme="majorEastAsia" w:hAnsiTheme="majorHAnsi" w:cstheme="majorBidi"/>
+          <w:sz w:val="28"/>
+          <w:szCs w:val="28"/>
+        </w:rPr>
+      </w:pPr>
+    </w:p>
+    <w:p>
+      <w:pPr>
+        <w:pStyle w:val="Ttulo2"/>
+      </w:pPr>
+      <w:bookmarkStart w:id="20" w:name="_Toc342035818"/>
+      <w:r>
+        <w:lastRenderedPageBreak/>
+        <w:t>Venta por sucursal</w:t>
+      </w:r>
+      <w:bookmarkEnd w:id="20"/>
+    </w:p>
+    <w:p/>
+    <w:tbl>
+      <w:tblPr>
+        <w:tblStyle w:val="Tablaconcuadrcula"/>
+        <w:tblW w:w="7746" w:type="dxa"/>
+        <w:tblInd w:w="1418" w:type="dxa"/>
+        <w:tblLook w:val="04A0" w:firstRow="1" w:lastRow="0" w:firstColumn="1" w:lastColumn="0" w:noHBand="0" w:noVBand="1"/>
+      </w:tblPr>
+      <w:tblGrid>
+        <w:gridCol w:w="2746"/>
+        <w:gridCol w:w="1159"/>
+        <w:gridCol w:w="1609"/>
+        <w:gridCol w:w="2232"/>
+      </w:tblGrid>
+      <w:tr>
+        <w:trPr>
+          <w:trHeight w:val="1272"/>
+        </w:trPr>
+        <w:tc>
+          <w:tcPr>
+            <w:tcW w:w="2746" w:type="dxa"/>
+            <w:tcBorders>
+              <w:top w:val="single" w:sz="4" w:space="0" w:color="auto"/>
+              <w:left w:val="single" w:sz="4" w:space="0" w:color="auto"/>
+              <w:bottom w:val="single" w:sz="4" w:space="0" w:color="auto"/>
+              <w:right w:val="single" w:sz="4" w:space="0" w:color="auto"/>
+            </w:tcBorders>
+            <w:hideMark/>
+          </w:tcPr>
+          <w:p>
+            <w:pPr>
+              <w:jc w:val="center"/>
+              <w:rPr>
+                <w:rFonts w:eastAsia="Times New Roman" w:cstheme="minorHAnsi"/>
+                <w:szCs w:val="25"/>
+                <w:lang w:val="es-ES" w:eastAsia="es-ES"/>
+              </w:rPr>
+            </w:pPr>
+            <w:r>
+              <w:rPr>
+                <w:rFonts w:cstheme="minorHAnsi"/>
+                <w:noProof/>
+                <w:szCs w:val="25"/>
+                <w:lang w:eastAsia="es-CL"/>
+              </w:rPr>
+              <w:drawing>
+                <wp:inline distT="0" distB="0" distL="0" distR="0" wp14:anchorId="5884C8D2" wp14:editId="791900DE">
+                  <wp:extent cx="807720" cy="807720"/>
+                  <wp:effectExtent l="0" t="0" r="0" b="0"/>
+                  <wp:docPr id="20" name="Imagen 20" descr="Descripción: C:\Users\cliente\Dropbox\TIPI\Jetcat tumb x64.png"/>
+                  <wp:cNvGraphicFramePr>
+                    <a:graphicFrameLocks xmlns:a="http://schemas.openxmlformats.org/drawingml/2006/main" noChangeAspect="1"/>
+                  </wp:cNvGraphicFramePr>
+                  <a:graphic xmlns:a="http://schemas.openxmlformats.org/drawingml/2006/main">
+                    <a:graphicData uri="http://schemas.openxmlformats.org/drawingml/2006/picture">
+                      <pic:pic xmlns:pic="http://schemas.openxmlformats.org/drawingml/2006/picture">
+                        <pic:nvPicPr>
+                          <pic:cNvPr id="0" name="Imagen 1" descr="Descripción: C:\Users\cliente\Dropbox\TIPI\Jetcat tumb x64.png"/>
+                          <pic:cNvPicPr>
+                            <a:picLocks noChangeAspect="1" noChangeArrowheads="1"/>
+                          </pic:cNvPicPr>
+                        </pic:nvPicPr>
+                        <pic:blipFill>
+                          <a:blip r:embed="rId35">
+                            <a:extLst>
+                              <a:ext uri="{28A0092B-C50C-407E-A947-70E740481C1C}">
+                                <a14:useLocalDpi xmlns:a14="http://schemas.microsoft.com/office/drawing/2010/main" val="0"/>
+                              </a:ext>
+                            </a:extLst>
+                          </a:blip>
+                          <a:srcRect/>
+                          <a:stretch>
+                            <a:fillRect/>
+                          </a:stretch>
+                        </pic:blipFill>
+                        <pic:spPr bwMode="auto">
+                          <a:xfrm>
+                            <a:off x="0" y="0"/>
+                            <a:ext cx="807720" cy="807720"/>
+                          </a:xfrm>
+                          <a:prstGeom prst="rect">
+                            <a:avLst/>
+                          </a:prstGeom>
+                          <a:noFill/>
+                          <a:ln>
+                            <a:noFill/>
+                          </a:ln>
+                        </pic:spPr>
+                      </pic:pic>
+                    </a:graphicData>
+                  </a:graphic>
+                </wp:inline>
+              </w:drawing>
+            </w:r>
+          </w:p>
+        </w:tc>
+        <w:tc>
+          <w:tcPr>
+            <w:tcW w:w="2768" w:type="dxa"/>
+            <w:gridSpan w:val="2"/>
+            <w:tcBorders>
+              <w:top w:val="single" w:sz="4" w:space="0" w:color="auto"/>
+              <w:left w:val="single" w:sz="4" w:space="0" w:color="auto"/>
+              <w:right w:val="single" w:sz="4" w:space="0" w:color="auto"/>
+            </w:tcBorders>
+            <w:hideMark/>
+          </w:tcPr>
+          <w:p>
+            <w:pPr>
+              <w:jc w:val="center"/>
+              <w:rPr>
+                <w:rFonts w:cstheme="minorHAnsi"/>
+                <w:b/>
+                <w:szCs w:val="25"/>
+                <w:lang w:val="es-ES"/>
+              </w:rPr>
+            </w:pPr>
+          </w:p>
+          <w:p>
+            <w:pPr>
+              <w:jc w:val="center"/>
+              <w:rPr>
+                <w:rFonts w:eastAsia="Times New Roman" w:cstheme="minorHAnsi"/>
+                <w:b/>
+                <w:szCs w:val="25"/>
+                <w:lang w:val="es-ES" w:eastAsia="es-ES"/>
+              </w:rPr>
+            </w:pPr>
+            <w:r>
+              <w:rPr>
+                <w:rFonts w:cstheme="minorHAnsi"/>
+                <w:b/>
+                <w:szCs w:val="25"/>
+                <w:lang w:val="es-ES"/>
+              </w:rPr>
+              <w:t>Informe de ventas por sucursal</w:t>
+            </w:r>
+          </w:p>
+        </w:tc>
+        <w:tc>
+          <w:tcPr>
+            <w:tcW w:w="2232" w:type="dxa"/>
+            <w:tcBorders>
+              <w:top w:val="single" w:sz="4" w:space="0" w:color="auto"/>
+              <w:left w:val="single" w:sz="4" w:space="0" w:color="auto"/>
+              <w:right w:val="single" w:sz="4" w:space="0" w:color="auto"/>
+            </w:tcBorders>
+            <w:hideMark/>
+          </w:tcPr>
+          <w:p>
+            <w:pPr>
+              <w:jc w:val="center"/>
+              <w:rPr>
+                <w:rFonts w:cstheme="minorHAnsi"/>
+                <w:szCs w:val="25"/>
+                <w:lang w:val="es-ES"/>
+              </w:rPr>
+            </w:pPr>
+          </w:p>
+          <w:p>
+            <w:pPr>
+              <w:jc w:val="center"/>
+              <w:rPr>
+                <w:rFonts w:cstheme="minorHAnsi"/>
+                <w:szCs w:val="25"/>
+                <w:lang w:val="es-ES"/>
+              </w:rPr>
+            </w:pPr>
+          </w:p>
+          <w:p>
+            <w:pPr>
+              <w:jc w:val="center"/>
+              <w:rPr>
+                <w:rFonts w:eastAsia="Times New Roman" w:cstheme="minorHAnsi"/>
+                <w:szCs w:val="25"/>
+                <w:lang w:val="es-ES" w:eastAsia="es-ES"/>
+              </w:rPr>
+            </w:pPr>
+            <w:r>
+              <w:rPr>
+                <w:rFonts w:cstheme="minorHAnsi"/>
+                <w:szCs w:val="25"/>
+                <w:lang w:val="es-ES"/>
+              </w:rPr>
+              <w:t>Código: 001</w:t>
+            </w:r>
+          </w:p>
+        </w:tc>
+      </w:tr>
+      <w:tr>
+        <w:trPr>
+          <w:trHeight w:val="441"/>
+        </w:trPr>
+        <w:tc>
+          <w:tcPr>
+            <w:tcW w:w="3905" w:type="dxa"/>
+            <w:gridSpan w:val="2"/>
+            <w:tcBorders>
+              <w:top w:val="single" w:sz="4" w:space="0" w:color="auto"/>
+              <w:left w:val="single" w:sz="4" w:space="0" w:color="auto"/>
+              <w:bottom w:val="single" w:sz="4" w:space="0" w:color="auto"/>
+              <w:right w:val="single" w:sz="4" w:space="0" w:color="auto"/>
+            </w:tcBorders>
+            <w:hideMark/>
+          </w:tcPr>
+          <w:p>
+            <w:pPr>
+              <w:jc w:val="center"/>
+              <w:rPr>
+                <w:rFonts w:eastAsia="Times New Roman" w:cstheme="minorHAnsi"/>
+                <w:b/>
+                <w:szCs w:val="25"/>
+                <w:lang w:val="es-ES" w:eastAsia="es-ES"/>
+              </w:rPr>
+            </w:pPr>
+            <w:r>
+              <w:rPr>
+                <w:rFonts w:cstheme="minorHAnsi"/>
+                <w:b/>
+                <w:szCs w:val="25"/>
+                <w:lang w:val="es-ES"/>
+              </w:rPr>
+              <w:t>N°</w:t>
+            </w:r>
+          </w:p>
+        </w:tc>
+        <w:tc>
+          <w:tcPr>
+            <w:tcW w:w="3841" w:type="dxa"/>
+            <w:gridSpan w:val="2"/>
+            <w:tcBorders>
+              <w:top w:val="single" w:sz="4" w:space="0" w:color="auto"/>
+              <w:left w:val="single" w:sz="4" w:space="0" w:color="auto"/>
+              <w:bottom w:val="single" w:sz="4" w:space="0" w:color="auto"/>
+              <w:right w:val="single" w:sz="4" w:space="0" w:color="auto"/>
+            </w:tcBorders>
+            <w:hideMark/>
+          </w:tcPr>
+          <w:p>
+            <w:pPr>
+              <w:jc w:val="center"/>
+              <w:rPr>
+                <w:rFonts w:eastAsia="Times New Roman" w:cstheme="minorHAnsi"/>
+                <w:b/>
+                <w:szCs w:val="25"/>
+                <w:lang w:val="es-ES" w:eastAsia="es-ES"/>
+              </w:rPr>
+            </w:pPr>
+            <w:r>
+              <w:rPr>
+                <w:rFonts w:cstheme="minorHAnsi"/>
+                <w:b/>
+                <w:szCs w:val="25"/>
+                <w:lang w:val="es-ES"/>
+              </w:rPr>
+              <w:t>FECHA</w:t>
+            </w:r>
+          </w:p>
+          <w:p>
+            <w:pPr>
+              <w:jc w:val="center"/>
+              <w:rPr>
+                <w:rFonts w:eastAsia="Times New Roman" w:cstheme="minorHAnsi"/>
+                <w:b/>
+                <w:szCs w:val="25"/>
+                <w:lang w:val="es-ES" w:eastAsia="es-ES"/>
+              </w:rPr>
+            </w:pPr>
+          </w:p>
+        </w:tc>
+      </w:tr>
+      <w:tr>
+        <w:trPr>
+          <w:trHeight w:val="508"/>
+        </w:trPr>
+        <w:tc>
+          <w:tcPr>
+            <w:tcW w:w="3905" w:type="dxa"/>
+            <w:gridSpan w:val="2"/>
+            <w:tcBorders>
+              <w:top w:val="single" w:sz="4" w:space="0" w:color="auto"/>
+              <w:left w:val="single" w:sz="4" w:space="0" w:color="auto"/>
+              <w:bottom w:val="single" w:sz="4" w:space="0" w:color="auto"/>
+              <w:right w:val="single" w:sz="4" w:space="0" w:color="auto"/>
+            </w:tcBorders>
+            <w:hideMark/>
+          </w:tcPr>
+          <w:p>
+            <w:pPr>
+              <w:jc w:val="center"/>
+              <w:rPr>
+                <w:rFonts w:eastAsia="Times New Roman" w:cstheme="minorHAnsi"/>
+                <w:szCs w:val="25"/>
+                <w:lang w:val="es-ES" w:eastAsia="es-ES"/>
+              </w:rPr>
+            </w:pPr>
+            <w:r>
+              <w:rPr>
+                <w:rFonts w:cstheme="minorHAnsi"/>
+                <w:szCs w:val="25"/>
+                <w:lang w:val="es-ES"/>
+              </w:rPr>
+              <w:t>0001</w:t>
+            </w:r>
+          </w:p>
+        </w:tc>
+        <w:tc>
+          <w:tcPr>
+            <w:tcW w:w="3841" w:type="dxa"/>
+            <w:gridSpan w:val="2"/>
+            <w:tcBorders>
+              <w:top w:val="single" w:sz="4" w:space="0" w:color="auto"/>
+              <w:left w:val="single" w:sz="4" w:space="0" w:color="auto"/>
+              <w:bottom w:val="single" w:sz="4" w:space="0" w:color="auto"/>
+              <w:right w:val="single" w:sz="4" w:space="0" w:color="auto"/>
+            </w:tcBorders>
+            <w:hideMark/>
+          </w:tcPr>
+          <w:p>
+            <w:pPr>
+              <w:jc w:val="center"/>
+              <w:rPr>
+                <w:rFonts w:eastAsia="Times New Roman" w:cstheme="minorHAnsi"/>
+                <w:szCs w:val="25"/>
+                <w:lang w:val="es-ES" w:eastAsia="es-ES"/>
+              </w:rPr>
+            </w:pPr>
+            <w:r>
+              <w:rPr>
+                <w:rFonts w:cstheme="minorHAnsi"/>
+                <w:szCs w:val="25"/>
+                <w:lang w:val="es-ES"/>
+              </w:rPr>
+              <w:t>30-11-2012</w:t>
+            </w:r>
+          </w:p>
+        </w:tc>
+      </w:tr>
+      <w:tr>
+        <w:trPr>
+          <w:trHeight w:val="377"/>
+        </w:trPr>
+        <w:tc>
+          <w:tcPr>
+            <w:tcW w:w="7746" w:type="dxa"/>
+            <w:gridSpan w:val="4"/>
+            <w:tcBorders>
+              <w:top w:val="single" w:sz="4" w:space="0" w:color="auto"/>
+              <w:left w:val="single" w:sz="4" w:space="0" w:color="auto"/>
+              <w:bottom w:val="single" w:sz="4" w:space="0" w:color="auto"/>
+              <w:right w:val="single" w:sz="4" w:space="0" w:color="auto"/>
+            </w:tcBorders>
+            <w:hideMark/>
+          </w:tcPr>
+          <w:p>
+            <w:pPr>
+              <w:pStyle w:val="Prrafodelista"/>
+              <w:rPr>
+                <w:b/>
+              </w:rPr>
+            </w:pPr>
+            <w:r>
+              <w:rPr>
+                <w:b/>
+              </w:rPr>
+              <w:t>Datos</w:t>
+            </w:r>
+          </w:p>
+        </w:tc>
+      </w:tr>
+      <w:tr>
+        <w:trPr>
+          <w:trHeight w:val="528"/>
+        </w:trPr>
+        <w:tc>
+          <w:tcPr>
+            <w:tcW w:w="7746" w:type="dxa"/>
+            <w:gridSpan w:val="4"/>
+            <w:tcBorders>
+              <w:top w:val="single" w:sz="4" w:space="0" w:color="auto"/>
+              <w:left w:val="single" w:sz="4" w:space="0" w:color="auto"/>
+              <w:bottom w:val="single" w:sz="4" w:space="0" w:color="auto"/>
+              <w:right w:val="single" w:sz="4" w:space="0" w:color="auto"/>
+            </w:tcBorders>
+          </w:tcPr>
+          <w:p>
+            <w:pPr>
+              <w:pStyle w:val="Prrafodelista"/>
+              <w:numPr>
+                <w:ilvl w:val="0"/>
+                <w:numId w:val="12"/>
+              </w:numPr>
+              <w:jc w:val="left"/>
+              <w:rPr>
+                <w:b/>
+              </w:rPr>
+            </w:pPr>
+            <w:r>
+              <w:rPr>
+                <w:b/>
+              </w:rPr>
+              <w:t>4 patitas</w:t>
+            </w:r>
+          </w:p>
+          <w:p>
+            <w:pPr>
+              <w:pStyle w:val="Prrafodelista"/>
+              <w:numPr>
+                <w:ilvl w:val="0"/>
+                <w:numId w:val="12"/>
+              </w:numPr>
+              <w:rPr>
+                <w:b/>
+              </w:rPr>
+            </w:pPr>
+            <w:r>
+              <w:rPr>
+                <w:b/>
+              </w:rPr>
+              <w:t xml:space="preserve">Cachupin </w:t>
+            </w:r>
+          </w:p>
+          <w:p>
+            <w:pPr>
+              <w:pStyle w:val="Prrafodelista"/>
+              <w:numPr>
+                <w:ilvl w:val="0"/>
+                <w:numId w:val="12"/>
+              </w:numPr>
+              <w:rPr>
+                <w:b/>
+              </w:rPr>
+            </w:pPr>
+            <w:proofErr w:type="spellStart"/>
+            <w:r>
+              <w:rPr>
+                <w:b/>
+              </w:rPr>
+              <w:t>Doggy</w:t>
+            </w:r>
+            <w:proofErr w:type="spellEnd"/>
+            <w:r>
+              <w:rPr>
+                <w:b/>
+              </w:rPr>
+              <w:t xml:space="preserve"> </w:t>
+            </w:r>
+            <w:proofErr w:type="spellStart"/>
+            <w:r>
+              <w:rPr>
+                <w:b/>
+              </w:rPr>
+              <w:t>Logi</w:t>
+            </w:r>
+            <w:proofErr w:type="spellEnd"/>
+          </w:p>
+          <w:p>
+            <w:pPr>
+              <w:rPr>
+                <w:rFonts w:eastAsia="Times New Roman" w:cstheme="minorHAnsi"/>
+                <w:b/>
+                <w:szCs w:val="25"/>
+                <w:lang w:val="es-ES" w:eastAsia="es-ES"/>
+              </w:rPr>
+            </w:pPr>
+          </w:p>
+        </w:tc>
+      </w:tr>
+      <w:tr>
+        <w:trPr>
+          <w:trHeight w:val="5371"/>
+        </w:trPr>
+        <w:tc>
+          <w:tcPr>
+            <w:tcW w:w="7746" w:type="dxa"/>
+            <w:gridSpan w:val="4"/>
+            <w:tcBorders>
+              <w:top w:val="single" w:sz="4" w:space="0" w:color="auto"/>
+              <w:left w:val="single" w:sz="4" w:space="0" w:color="auto"/>
+              <w:right w:val="single" w:sz="4" w:space="0" w:color="auto"/>
+            </w:tcBorders>
+          </w:tcPr>
+          <w:p>
+            <w:pPr>
+              <w:jc w:val="left"/>
+              <w:rPr>
+                <w:rFonts w:eastAsia="Times New Roman" w:cstheme="minorHAnsi"/>
+                <w:szCs w:val="25"/>
+                <w:lang w:val="es-ES" w:eastAsia="es-ES"/>
+              </w:rPr>
+            </w:pPr>
+            <w:r>
+              <w:rPr>
+                <w:rFonts w:eastAsia="Times New Roman" w:cstheme="minorHAnsi"/>
+                <w:noProof/>
+                <w:szCs w:val="25"/>
+                <w:lang w:eastAsia="es-CL"/>
+              </w:rPr>
+              <w:drawing>
+                <wp:inline distT="0" distB="0" distL="0" distR="0">
+                  <wp:extent cx="4562475" cy="3200400"/>
+                  <wp:effectExtent l="0" t="0" r="9525" b="19050"/>
+                  <wp:docPr id="32" name="Gráfico 32"/>
+                  <wp:cNvGraphicFramePr/>
+                  <a:graphic xmlns:a="http://schemas.openxmlformats.org/drawingml/2006/main">
+                    <a:graphicData uri="http://schemas.openxmlformats.org/drawingml/2006/chart">
+                      <c:chart xmlns:c="http://schemas.openxmlformats.org/drawingml/2006/chart" xmlns:r="http://schemas.openxmlformats.org/officeDocument/2006/relationships" r:id="rId38"/>
+                    </a:graphicData>
+                  </a:graphic>
+                </wp:inline>
+              </w:drawing>
+            </w:r>
+          </w:p>
+        </w:tc>
+      </w:tr>
+    </w:tbl>
+    <w:p/>
+    <w:p/>
+    <w:p>
+      <w:pPr>
         <w:sectPr>
           <w:type w:val="continuous"/>
           <w:pgSz w:w="12240" w:h="15840"/>
@@ -3767,12 +6644,12 @@
       <w:pPr>
         <w:pStyle w:val="Ttulo1"/>
       </w:pPr>
-      <w:bookmarkStart w:id="14" w:name="_Toc341820421"/>
+      <w:bookmarkStart w:id="21" w:name="_Toc342035819"/>
       <w:r>
         <w:lastRenderedPageBreak/>
         <w:t>Planes de prueba</w:t>
       </w:r>
-      <w:bookmarkEnd w:id="14"/>
+      <w:bookmarkEnd w:id="21"/>
     </w:p>
     <w:p>
       <w:pPr>
@@ -3782,11 +6659,11 @@
           <w:numId w:val="1"/>
         </w:numPr>
       </w:pPr>
-      <w:bookmarkStart w:id="15" w:name="_Toc341820422"/>
+      <w:bookmarkStart w:id="22" w:name="_Toc342035820"/>
       <w:r>
         <w:t>Identificación tipo de prueba</w:t>
       </w:r>
-      <w:bookmarkEnd w:id="15"/>
+      <w:bookmarkEnd w:id="22"/>
     </w:p>
     <w:p/>
     <w:p>
@@ -3906,11 +6783,11 @@
           <w:numId w:val="1"/>
         </w:numPr>
       </w:pPr>
-      <w:bookmarkStart w:id="16" w:name="_Toc341820423"/>
+      <w:bookmarkStart w:id="23" w:name="_Toc342035821"/>
       <w:r>
         <w:t>Identificación datos de prueba</w:t>
       </w:r>
-      <w:bookmarkEnd w:id="16"/>
+      <w:bookmarkEnd w:id="23"/>
     </w:p>
     <w:p/>
     <w:p>
@@ -4388,20 +7265,19 @@
           <w:docGrid w:linePitch="360"/>
         </w:sectPr>
       </w:pPr>
-      <w:bookmarkStart w:id="17" w:name="_GoBack"/>
-      <w:bookmarkEnd w:id="17"/>
     </w:p>
     <w:p>
       <w:pPr>
         <w:pStyle w:val="Ttulo1"/>
       </w:pPr>
-      <w:bookmarkStart w:id="18" w:name="_Toc336288674"/>
-      <w:bookmarkStart w:id="19" w:name="_Toc341820425"/>
+      <w:bookmarkStart w:id="24" w:name="_Toc336288674"/>
+      <w:bookmarkStart w:id="25" w:name="_Toc342035822"/>
       <w:r>
         <w:lastRenderedPageBreak/>
         <w:t>Conclusión</w:t>
       </w:r>
-      <w:bookmarkEnd w:id="18"/>
+      <w:bookmarkEnd w:id="24"/>
+      <w:bookmarkEnd w:id="25"/>
     </w:p>
     <w:p/>
     <w:p>
@@ -4468,7 +7344,6 @@
         <w:t>hacia las proyecciones que depara el futuro.</w:t>
       </w:r>
     </w:p>
-    <w:bookmarkEnd w:id="19"/>
     <w:p/>
     <w:sectPr>
       <w:pgSz w:w="12240" w:h="15840"/>
@@ -4537,7 +7412,6 @@
               <w:dataBinding w:prefixMappings="xmlns:ns0='http://purl.org/dc/elements/1.1/' xmlns:ns1='http://schemas.openxmlformats.org/package/2006/metadata/core-properties' " w:xpath="/ns1:coreProperties[1]/ns0:title[1]" w:storeItemID="{6C3C8BC8-F283-45AE-878A-BAB7291924A1}"/>
               <w:text/>
             </w:sdtPr>
-            <w:sdtEndPr/>
             <w:sdtContent>
               <w:r>
                 <w:t xml:space="preserve"> </w:t>
@@ -4565,7 +7439,7 @@
             <w:rPr>
               <w:noProof/>
             </w:rPr>
-            <w:t>20</w:t>
+            <w:t>2</w:t>
           </w:r>
           <w:r>
             <w:fldChar w:fldCharType="end"/>
@@ -4625,63 +7499,30 @@
     <w:r>
       <w:t xml:space="preserve">Capítulo </w:t>
     </w:r>
-    <w:r>
-      <w:fldChar w:fldCharType="begin"/>
-    </w:r>
-    <w:r>
-      <w:instrText xml:space="preserve"> SECTION  \* ROMAN  \* MERGEFORMAT </w:instrText>
-    </w:r>
-    <w:r>
-      <w:fldChar w:fldCharType="separate"/>
-    </w:r>
-    <w:r>
-      <w:t>VIII</w:t>
-    </w:r>
-    <w:r>
-      <w:fldChar w:fldCharType="end"/>
-    </w:r>
+    <w:fldSimple w:instr=" SECTION  \* ROMAN  \* MERGEFORMAT ">
+      <w:r>
+        <w:t>II</w:t>
+      </w:r>
+    </w:fldSimple>
     <w:r>
       <w:t xml:space="preserve">: </w:t>
     </w:r>
-    <w:r>
-      <w:fldChar w:fldCharType="begin"/>
-    </w:r>
-    <w:r>
-      <w:instrText xml:space="preserve"> SECTION  \* Arabic  \* MERGEFORMAT </w:instrText>
-    </w:r>
-    <w:r>
-      <w:fldChar w:fldCharType="separate"/>
-    </w:r>
-    <w:r>
-      <w:t>8</w:t>
-    </w:r>
-    <w:r>
-      <w:fldChar w:fldCharType="end"/>
-    </w:r>
+    <w:fldSimple w:instr=" SECTION  \* Arabic  \* MERGEFORMAT ">
+      <w:r>
+        <w:t>2</w:t>
+      </w:r>
+    </w:fldSimple>
     <w:r>
       <w:t>.</w:t>
     </w:r>
-    <w:r>
-      <w:fldChar w:fldCharType="begin"/>
-    </w:r>
-    <w:r>
-      <w:instrText xml:space="preserve"> STYLEREF  "Título 1"  \* MERGEFORMAT </w:instrText>
-    </w:r>
-    <w:r>
-      <w:fldChar w:fldCharType="separate"/>
-    </w:r>
-    <w:r>
-      <w:rPr>
-        <w:noProof/>
-      </w:rPr>
-      <w:t>Planes de prueba</w:t>
-    </w:r>
-    <w:r>
-      <w:rPr>
-        <w:noProof/>
-      </w:rPr>
-      <w:fldChar w:fldCharType="end"/>
-    </w:r>
+    <w:fldSimple w:instr=" STYLEREF  &quot;Título 1&quot;  \* MERGEFORMAT ">
+      <w:r>
+        <w:rPr>
+          <w:noProof/>
+        </w:rPr>
+        <w:t>Índice</w:t>
+      </w:r>
+    </w:fldSimple>
     <w:r>
       <w:rPr>
         <w:noProof/>
@@ -4925,6 +7766,119 @@
     </w:lvl>
   </w:abstractNum>
   <w:abstractNum w:abstractNumId="1">
+    <w:nsid w:val="042B0ABA"/>
+    <w:multiLevelType w:val="hybridMultilevel"/>
+    <w:tmpl w:val="2FCE515C"/>
+    <w:lvl w:ilvl="0" w:tplc="688E8532">
+      <w:start w:val="1"/>
+      <w:numFmt w:val="bullet"/>
+      <w:lvlText w:val=""/>
+      <w:lvlJc w:val="left"/>
+      <w:pPr>
+        <w:ind w:left="720" w:hanging="360"/>
+      </w:pPr>
+      <w:rPr>
+        <w:rFonts w:ascii="Symbol" w:eastAsiaTheme="minorHAnsi" w:hAnsi="Symbol" w:cstheme="minorHAnsi" w:hint="default"/>
+      </w:rPr>
+    </w:lvl>
+    <w:lvl w:ilvl="1" w:tplc="340A0003" w:tentative="1">
+      <w:start w:val="1"/>
+      <w:numFmt w:val="bullet"/>
+      <w:lvlText w:val="o"/>
+      <w:lvlJc w:val="left"/>
+      <w:pPr>
+        <w:ind w:left="1440" w:hanging="360"/>
+      </w:pPr>
+      <w:rPr>
+        <w:rFonts w:ascii="Courier New" w:hAnsi="Courier New" w:cs="Courier New" w:hint="default"/>
+      </w:rPr>
+    </w:lvl>
+    <w:lvl w:ilvl="2" w:tplc="340A0005" w:tentative="1">
+      <w:start w:val="1"/>
+      <w:numFmt w:val="bullet"/>
+      <w:lvlText w:val=""/>
+      <w:lvlJc w:val="left"/>
+      <w:pPr>
+        <w:ind w:left="2160" w:hanging="360"/>
+      </w:pPr>
+      <w:rPr>
+        <w:rFonts w:ascii="Wingdings" w:hAnsi="Wingdings" w:hint="default"/>
+      </w:rPr>
+    </w:lvl>
+    <w:lvl w:ilvl="3" w:tplc="340A0001" w:tentative="1">
+      <w:start w:val="1"/>
+      <w:numFmt w:val="bullet"/>
+      <w:lvlText w:val=""/>
+      <w:lvlJc w:val="left"/>
+      <w:pPr>
+        <w:ind w:left="2880" w:hanging="360"/>
+      </w:pPr>
+      <w:rPr>
+        <w:rFonts w:ascii="Symbol" w:hAnsi="Symbol" w:hint="default"/>
+      </w:rPr>
+    </w:lvl>
+    <w:lvl w:ilvl="4" w:tplc="340A0003" w:tentative="1">
+      <w:start w:val="1"/>
+      <w:numFmt w:val="bullet"/>
+      <w:lvlText w:val="o"/>
+      <w:lvlJc w:val="left"/>
+      <w:pPr>
+        <w:ind w:left="3600" w:hanging="360"/>
+      </w:pPr>
+      <w:rPr>
+        <w:rFonts w:ascii="Courier New" w:hAnsi="Courier New" w:cs="Courier New" w:hint="default"/>
+      </w:rPr>
+    </w:lvl>
+    <w:lvl w:ilvl="5" w:tplc="340A0005" w:tentative="1">
+      <w:start w:val="1"/>
+      <w:numFmt w:val="bullet"/>
+      <w:lvlText w:val=""/>
+      <w:lvlJc w:val="left"/>
+      <w:pPr>
+        <w:ind w:left="4320" w:hanging="360"/>
+      </w:pPr>
+      <w:rPr>
+        <w:rFonts w:ascii="Wingdings" w:hAnsi="Wingdings" w:hint="default"/>
+      </w:rPr>
+    </w:lvl>
+    <w:lvl w:ilvl="6" w:tplc="340A0001" w:tentative="1">
+      <w:start w:val="1"/>
+      <w:numFmt w:val="bullet"/>
+      <w:lvlText w:val=""/>
+      <w:lvlJc w:val="left"/>
+      <w:pPr>
+        <w:ind w:left="5040" w:hanging="360"/>
+      </w:pPr>
+      <w:rPr>
+        <w:rFonts w:ascii="Symbol" w:hAnsi="Symbol" w:hint="default"/>
+      </w:rPr>
+    </w:lvl>
+    <w:lvl w:ilvl="7" w:tplc="340A0003" w:tentative="1">
+      <w:start w:val="1"/>
+      <w:numFmt w:val="bullet"/>
+      <w:lvlText w:val="o"/>
+      <w:lvlJc w:val="left"/>
+      <w:pPr>
+        <w:ind w:left="5760" w:hanging="360"/>
+      </w:pPr>
+      <w:rPr>
+        <w:rFonts w:ascii="Courier New" w:hAnsi="Courier New" w:cs="Courier New" w:hint="default"/>
+      </w:rPr>
+    </w:lvl>
+    <w:lvl w:ilvl="8" w:tplc="340A0005" w:tentative="1">
+      <w:start w:val="1"/>
+      <w:numFmt w:val="bullet"/>
+      <w:lvlText w:val=""/>
+      <w:lvlJc w:val="left"/>
+      <w:pPr>
+        <w:ind w:left="6480" w:hanging="360"/>
+      </w:pPr>
+      <w:rPr>
+        <w:rFonts w:ascii="Wingdings" w:hAnsi="Wingdings" w:hint="default"/>
+      </w:rPr>
+    </w:lvl>
+  </w:abstractNum>
+  <w:abstractNum w:abstractNumId="2">
     <w:nsid w:val="15127DC4"/>
     <w:multiLevelType w:val="hybridMultilevel"/>
     <w:tmpl w:val="4FFE21E6"/>
@@ -4936,6 +7890,650 @@
       <w:pPr>
         <w:ind w:left="720" w:hanging="360"/>
       </w:pPr>
+    </w:lvl>
+    <w:lvl w:ilvl="1" w:tplc="340A0019" w:tentative="1">
+      <w:start w:val="1"/>
+      <w:numFmt w:val="lowerLetter"/>
+      <w:lvlText w:val="%2."/>
+      <w:lvlJc w:val="left"/>
+      <w:pPr>
+        <w:ind w:left="1440" w:hanging="360"/>
+      </w:pPr>
+    </w:lvl>
+    <w:lvl w:ilvl="2" w:tplc="340A001B" w:tentative="1">
+      <w:start w:val="1"/>
+      <w:numFmt w:val="lowerRoman"/>
+      <w:lvlText w:val="%3."/>
+      <w:lvlJc w:val="right"/>
+      <w:pPr>
+        <w:ind w:left="2160" w:hanging="180"/>
+      </w:pPr>
+    </w:lvl>
+    <w:lvl w:ilvl="3" w:tplc="340A000F" w:tentative="1">
+      <w:start w:val="1"/>
+      <w:numFmt w:val="decimal"/>
+      <w:lvlText w:val="%4."/>
+      <w:lvlJc w:val="left"/>
+      <w:pPr>
+        <w:ind w:left="2880" w:hanging="360"/>
+      </w:pPr>
+    </w:lvl>
+    <w:lvl w:ilvl="4" w:tplc="340A0019" w:tentative="1">
+      <w:start w:val="1"/>
+      <w:numFmt w:val="lowerLetter"/>
+      <w:lvlText w:val="%5."/>
+      <w:lvlJc w:val="left"/>
+      <w:pPr>
+        <w:ind w:left="3600" w:hanging="360"/>
+      </w:pPr>
+    </w:lvl>
+    <w:lvl w:ilvl="5" w:tplc="340A001B" w:tentative="1">
+      <w:start w:val="1"/>
+      <w:numFmt w:val="lowerRoman"/>
+      <w:lvlText w:val="%6."/>
+      <w:lvlJc w:val="right"/>
+      <w:pPr>
+        <w:ind w:left="4320" w:hanging="180"/>
+      </w:pPr>
+    </w:lvl>
+    <w:lvl w:ilvl="6" w:tplc="340A000F" w:tentative="1">
+      <w:start w:val="1"/>
+      <w:numFmt w:val="decimal"/>
+      <w:lvlText w:val="%7."/>
+      <w:lvlJc w:val="left"/>
+      <w:pPr>
+        <w:ind w:left="5040" w:hanging="360"/>
+      </w:pPr>
+    </w:lvl>
+    <w:lvl w:ilvl="7" w:tplc="340A0019" w:tentative="1">
+      <w:start w:val="1"/>
+      <w:numFmt w:val="lowerLetter"/>
+      <w:lvlText w:val="%8."/>
+      <w:lvlJc w:val="left"/>
+      <w:pPr>
+        <w:ind w:left="5760" w:hanging="360"/>
+      </w:pPr>
+    </w:lvl>
+    <w:lvl w:ilvl="8" w:tplc="340A001B" w:tentative="1">
+      <w:start w:val="1"/>
+      <w:numFmt w:val="lowerRoman"/>
+      <w:lvlText w:val="%9."/>
+      <w:lvlJc w:val="right"/>
+      <w:pPr>
+        <w:ind w:left="6480" w:hanging="180"/>
+      </w:pPr>
+    </w:lvl>
+  </w:abstractNum>
+  <w:abstractNum w:abstractNumId="3">
+    <w:nsid w:val="1FE67216"/>
+    <w:multiLevelType w:val="hybridMultilevel"/>
+    <w:tmpl w:val="C54C96F0"/>
+    <w:lvl w:ilvl="0" w:tplc="340A000F">
+      <w:start w:val="1"/>
+      <w:numFmt w:val="decimal"/>
+      <w:lvlText w:val="%1."/>
+      <w:lvlJc w:val="left"/>
+      <w:pPr>
+        <w:ind w:left="720" w:hanging="360"/>
+      </w:pPr>
+      <w:rPr>
+        <w:rFonts w:hint="default"/>
+      </w:rPr>
+    </w:lvl>
+    <w:lvl w:ilvl="1" w:tplc="340A0019" w:tentative="1">
+      <w:start w:val="1"/>
+      <w:numFmt w:val="lowerLetter"/>
+      <w:lvlText w:val="%2."/>
+      <w:lvlJc w:val="left"/>
+      <w:pPr>
+        <w:ind w:left="1440" w:hanging="360"/>
+      </w:pPr>
+    </w:lvl>
+    <w:lvl w:ilvl="2" w:tplc="340A001B" w:tentative="1">
+      <w:start w:val="1"/>
+      <w:numFmt w:val="lowerRoman"/>
+      <w:lvlText w:val="%3."/>
+      <w:lvlJc w:val="right"/>
+      <w:pPr>
+        <w:ind w:left="2160" w:hanging="180"/>
+      </w:pPr>
+    </w:lvl>
+    <w:lvl w:ilvl="3" w:tplc="340A000F" w:tentative="1">
+      <w:start w:val="1"/>
+      <w:numFmt w:val="decimal"/>
+      <w:lvlText w:val="%4."/>
+      <w:lvlJc w:val="left"/>
+      <w:pPr>
+        <w:ind w:left="2880" w:hanging="360"/>
+      </w:pPr>
+    </w:lvl>
+    <w:lvl w:ilvl="4" w:tplc="340A0019" w:tentative="1">
+      <w:start w:val="1"/>
+      <w:numFmt w:val="lowerLetter"/>
+      <w:lvlText w:val="%5."/>
+      <w:lvlJc w:val="left"/>
+      <w:pPr>
+        <w:ind w:left="3600" w:hanging="360"/>
+      </w:pPr>
+    </w:lvl>
+    <w:lvl w:ilvl="5" w:tplc="340A001B" w:tentative="1">
+      <w:start w:val="1"/>
+      <w:numFmt w:val="lowerRoman"/>
+      <w:lvlText w:val="%6."/>
+      <w:lvlJc w:val="right"/>
+      <w:pPr>
+        <w:ind w:left="4320" w:hanging="180"/>
+      </w:pPr>
+    </w:lvl>
+    <w:lvl w:ilvl="6" w:tplc="340A000F" w:tentative="1">
+      <w:start w:val="1"/>
+      <w:numFmt w:val="decimal"/>
+      <w:lvlText w:val="%7."/>
+      <w:lvlJc w:val="left"/>
+      <w:pPr>
+        <w:ind w:left="5040" w:hanging="360"/>
+      </w:pPr>
+    </w:lvl>
+    <w:lvl w:ilvl="7" w:tplc="340A0019" w:tentative="1">
+      <w:start w:val="1"/>
+      <w:numFmt w:val="lowerLetter"/>
+      <w:lvlText w:val="%8."/>
+      <w:lvlJc w:val="left"/>
+      <w:pPr>
+        <w:ind w:left="5760" w:hanging="360"/>
+      </w:pPr>
+    </w:lvl>
+    <w:lvl w:ilvl="8" w:tplc="340A001B" w:tentative="1">
+      <w:start w:val="1"/>
+      <w:numFmt w:val="lowerRoman"/>
+      <w:lvlText w:val="%9."/>
+      <w:lvlJc w:val="right"/>
+      <w:pPr>
+        <w:ind w:left="6480" w:hanging="180"/>
+      </w:pPr>
+    </w:lvl>
+  </w:abstractNum>
+  <w:abstractNum w:abstractNumId="4">
+    <w:nsid w:val="308469AA"/>
+    <w:multiLevelType w:val="hybridMultilevel"/>
+    <w:tmpl w:val="F7FE6220"/>
+    <w:lvl w:ilvl="0" w:tplc="340A0003">
+      <w:start w:val="1"/>
+      <w:numFmt w:val="bullet"/>
+      <w:lvlText w:val="o"/>
+      <w:lvlJc w:val="left"/>
+      <w:pPr>
+        <w:ind w:left="720" w:hanging="360"/>
+      </w:pPr>
+      <w:rPr>
+        <w:rFonts w:ascii="Courier New" w:hAnsi="Courier New" w:cs="Courier New" w:hint="default"/>
+      </w:rPr>
+    </w:lvl>
+    <w:lvl w:ilvl="1" w:tplc="340A0003" w:tentative="1">
+      <w:start w:val="1"/>
+      <w:numFmt w:val="bullet"/>
+      <w:lvlText w:val="o"/>
+      <w:lvlJc w:val="left"/>
+      <w:pPr>
+        <w:ind w:left="1440" w:hanging="360"/>
+      </w:pPr>
+      <w:rPr>
+        <w:rFonts w:ascii="Courier New" w:hAnsi="Courier New" w:cs="Courier New" w:hint="default"/>
+      </w:rPr>
+    </w:lvl>
+    <w:lvl w:ilvl="2" w:tplc="340A0005" w:tentative="1">
+      <w:start w:val="1"/>
+      <w:numFmt w:val="bullet"/>
+      <w:lvlText w:val=""/>
+      <w:lvlJc w:val="left"/>
+      <w:pPr>
+        <w:ind w:left="2160" w:hanging="360"/>
+      </w:pPr>
+      <w:rPr>
+        <w:rFonts w:ascii="Wingdings" w:hAnsi="Wingdings" w:hint="default"/>
+      </w:rPr>
+    </w:lvl>
+    <w:lvl w:ilvl="3" w:tplc="340A0001" w:tentative="1">
+      <w:start w:val="1"/>
+      <w:numFmt w:val="bullet"/>
+      <w:lvlText w:val=""/>
+      <w:lvlJc w:val="left"/>
+      <w:pPr>
+        <w:ind w:left="2880" w:hanging="360"/>
+      </w:pPr>
+      <w:rPr>
+        <w:rFonts w:ascii="Symbol" w:hAnsi="Symbol" w:hint="default"/>
+      </w:rPr>
+    </w:lvl>
+    <w:lvl w:ilvl="4" w:tplc="340A0003" w:tentative="1">
+      <w:start w:val="1"/>
+      <w:numFmt w:val="bullet"/>
+      <w:lvlText w:val="o"/>
+      <w:lvlJc w:val="left"/>
+      <w:pPr>
+        <w:ind w:left="3600" w:hanging="360"/>
+      </w:pPr>
+      <w:rPr>
+        <w:rFonts w:ascii="Courier New" w:hAnsi="Courier New" w:cs="Courier New" w:hint="default"/>
+      </w:rPr>
+    </w:lvl>
+    <w:lvl w:ilvl="5" w:tplc="340A0005" w:tentative="1">
+      <w:start w:val="1"/>
+      <w:numFmt w:val="bullet"/>
+      <w:lvlText w:val=""/>
+      <w:lvlJc w:val="left"/>
+      <w:pPr>
+        <w:ind w:left="4320" w:hanging="360"/>
+      </w:pPr>
+      <w:rPr>
+        <w:rFonts w:ascii="Wingdings" w:hAnsi="Wingdings" w:hint="default"/>
+      </w:rPr>
+    </w:lvl>
+    <w:lvl w:ilvl="6" w:tplc="340A0001" w:tentative="1">
+      <w:start w:val="1"/>
+      <w:numFmt w:val="bullet"/>
+      <w:lvlText w:val=""/>
+      <w:lvlJc w:val="left"/>
+      <w:pPr>
+        <w:ind w:left="5040" w:hanging="360"/>
+      </w:pPr>
+      <w:rPr>
+        <w:rFonts w:ascii="Symbol" w:hAnsi="Symbol" w:hint="default"/>
+      </w:rPr>
+    </w:lvl>
+    <w:lvl w:ilvl="7" w:tplc="340A0003" w:tentative="1">
+      <w:start w:val="1"/>
+      <w:numFmt w:val="bullet"/>
+      <w:lvlText w:val="o"/>
+      <w:lvlJc w:val="left"/>
+      <w:pPr>
+        <w:ind w:left="5760" w:hanging="360"/>
+      </w:pPr>
+      <w:rPr>
+        <w:rFonts w:ascii="Courier New" w:hAnsi="Courier New" w:cs="Courier New" w:hint="default"/>
+      </w:rPr>
+    </w:lvl>
+    <w:lvl w:ilvl="8" w:tplc="340A0005" w:tentative="1">
+      <w:start w:val="1"/>
+      <w:numFmt w:val="bullet"/>
+      <w:lvlText w:val=""/>
+      <w:lvlJc w:val="left"/>
+      <w:pPr>
+        <w:ind w:left="6480" w:hanging="360"/>
+      </w:pPr>
+      <w:rPr>
+        <w:rFonts w:ascii="Wingdings" w:hAnsi="Wingdings" w:hint="default"/>
+      </w:rPr>
+    </w:lvl>
+  </w:abstractNum>
+  <w:abstractNum w:abstractNumId="5">
+    <w:nsid w:val="3EDA00D6"/>
+    <w:multiLevelType w:val="hybridMultilevel"/>
+    <w:tmpl w:val="879E4E92"/>
+    <w:lvl w:ilvl="0" w:tplc="67465BC8">
+      <w:start w:val="1"/>
+      <w:numFmt w:val="decimal"/>
+      <w:lvlText w:val="%1."/>
+      <w:lvlJc w:val="left"/>
+      <w:pPr>
+        <w:ind w:left="720" w:hanging="360"/>
+      </w:pPr>
+      <w:rPr>
+        <w:rFonts w:hint="default"/>
+      </w:rPr>
+    </w:lvl>
+    <w:lvl w:ilvl="1" w:tplc="340A0019" w:tentative="1">
+      <w:start w:val="1"/>
+      <w:numFmt w:val="lowerLetter"/>
+      <w:lvlText w:val="%2."/>
+      <w:lvlJc w:val="left"/>
+      <w:pPr>
+        <w:ind w:left="1440" w:hanging="360"/>
+      </w:pPr>
+    </w:lvl>
+    <w:lvl w:ilvl="2" w:tplc="340A001B" w:tentative="1">
+      <w:start w:val="1"/>
+      <w:numFmt w:val="lowerRoman"/>
+      <w:lvlText w:val="%3."/>
+      <w:lvlJc w:val="right"/>
+      <w:pPr>
+        <w:ind w:left="2160" w:hanging="180"/>
+      </w:pPr>
+    </w:lvl>
+    <w:lvl w:ilvl="3" w:tplc="340A000F" w:tentative="1">
+      <w:start w:val="1"/>
+      <w:numFmt w:val="decimal"/>
+      <w:lvlText w:val="%4."/>
+      <w:lvlJc w:val="left"/>
+      <w:pPr>
+        <w:ind w:left="2880" w:hanging="360"/>
+      </w:pPr>
+    </w:lvl>
+    <w:lvl w:ilvl="4" w:tplc="340A0019" w:tentative="1">
+      <w:start w:val="1"/>
+      <w:numFmt w:val="lowerLetter"/>
+      <w:lvlText w:val="%5."/>
+      <w:lvlJc w:val="left"/>
+      <w:pPr>
+        <w:ind w:left="3600" w:hanging="360"/>
+      </w:pPr>
+    </w:lvl>
+    <w:lvl w:ilvl="5" w:tplc="340A001B" w:tentative="1">
+      <w:start w:val="1"/>
+      <w:numFmt w:val="lowerRoman"/>
+      <w:lvlText w:val="%6."/>
+      <w:lvlJc w:val="right"/>
+      <w:pPr>
+        <w:ind w:left="4320" w:hanging="180"/>
+      </w:pPr>
+    </w:lvl>
+    <w:lvl w:ilvl="6" w:tplc="340A000F" w:tentative="1">
+      <w:start w:val="1"/>
+      <w:numFmt w:val="decimal"/>
+      <w:lvlText w:val="%7."/>
+      <w:lvlJc w:val="left"/>
+      <w:pPr>
+        <w:ind w:left="5040" w:hanging="360"/>
+      </w:pPr>
+    </w:lvl>
+    <w:lvl w:ilvl="7" w:tplc="340A0019" w:tentative="1">
+      <w:start w:val="1"/>
+      <w:numFmt w:val="lowerLetter"/>
+      <w:lvlText w:val="%8."/>
+      <w:lvlJc w:val="left"/>
+      <w:pPr>
+        <w:ind w:left="5760" w:hanging="360"/>
+      </w:pPr>
+    </w:lvl>
+    <w:lvl w:ilvl="8" w:tplc="340A001B" w:tentative="1">
+      <w:start w:val="1"/>
+      <w:numFmt w:val="lowerRoman"/>
+      <w:lvlText w:val="%9."/>
+      <w:lvlJc w:val="right"/>
+      <w:pPr>
+        <w:ind w:left="6480" w:hanging="180"/>
+      </w:pPr>
+    </w:lvl>
+  </w:abstractNum>
+  <w:abstractNum w:abstractNumId="6">
+    <w:nsid w:val="4CFA4DDC"/>
+    <w:multiLevelType w:val="hybridMultilevel"/>
+    <w:tmpl w:val="8AC04C3C"/>
+    <w:lvl w:ilvl="0" w:tplc="03ECB13A">
+      <w:start w:val="1"/>
+      <w:numFmt w:val="decimal"/>
+      <w:lvlText w:val="%1."/>
+      <w:lvlJc w:val="left"/>
+      <w:pPr>
+        <w:ind w:left="720" w:hanging="360"/>
+      </w:pPr>
+      <w:rPr>
+        <w:rFonts w:hint="default"/>
+      </w:rPr>
+    </w:lvl>
+    <w:lvl w:ilvl="1" w:tplc="340A0019" w:tentative="1">
+      <w:start w:val="1"/>
+      <w:numFmt w:val="lowerLetter"/>
+      <w:lvlText w:val="%2."/>
+      <w:lvlJc w:val="left"/>
+      <w:pPr>
+        <w:ind w:left="1440" w:hanging="360"/>
+      </w:pPr>
+    </w:lvl>
+    <w:lvl w:ilvl="2" w:tplc="340A001B" w:tentative="1">
+      <w:start w:val="1"/>
+      <w:numFmt w:val="lowerRoman"/>
+      <w:lvlText w:val="%3."/>
+      <w:lvlJc w:val="right"/>
+      <w:pPr>
+        <w:ind w:left="2160" w:hanging="180"/>
+      </w:pPr>
+    </w:lvl>
+    <w:lvl w:ilvl="3" w:tplc="340A000F" w:tentative="1">
+      <w:start w:val="1"/>
+      <w:numFmt w:val="decimal"/>
+      <w:lvlText w:val="%4."/>
+      <w:lvlJc w:val="left"/>
+      <w:pPr>
+        <w:ind w:left="2880" w:hanging="360"/>
+      </w:pPr>
+    </w:lvl>
+    <w:lvl w:ilvl="4" w:tplc="340A0019" w:tentative="1">
+      <w:start w:val="1"/>
+      <w:numFmt w:val="lowerLetter"/>
+      <w:lvlText w:val="%5."/>
+      <w:lvlJc w:val="left"/>
+      <w:pPr>
+        <w:ind w:left="3600" w:hanging="360"/>
+      </w:pPr>
+    </w:lvl>
+    <w:lvl w:ilvl="5" w:tplc="340A001B" w:tentative="1">
+      <w:start w:val="1"/>
+      <w:numFmt w:val="lowerRoman"/>
+      <w:lvlText w:val="%6."/>
+      <w:lvlJc w:val="right"/>
+      <w:pPr>
+        <w:ind w:left="4320" w:hanging="180"/>
+      </w:pPr>
+    </w:lvl>
+    <w:lvl w:ilvl="6" w:tplc="340A000F" w:tentative="1">
+      <w:start w:val="1"/>
+      <w:numFmt w:val="decimal"/>
+      <w:lvlText w:val="%7."/>
+      <w:lvlJc w:val="left"/>
+      <w:pPr>
+        <w:ind w:left="5040" w:hanging="360"/>
+      </w:pPr>
+    </w:lvl>
+    <w:lvl w:ilvl="7" w:tplc="340A0019" w:tentative="1">
+      <w:start w:val="1"/>
+      <w:numFmt w:val="lowerLetter"/>
+      <w:lvlText w:val="%8."/>
+      <w:lvlJc w:val="left"/>
+      <w:pPr>
+        <w:ind w:left="5760" w:hanging="360"/>
+      </w:pPr>
+    </w:lvl>
+    <w:lvl w:ilvl="8" w:tplc="340A001B" w:tentative="1">
+      <w:start w:val="1"/>
+      <w:numFmt w:val="lowerRoman"/>
+      <w:lvlText w:val="%9."/>
+      <w:lvlJc w:val="right"/>
+      <w:pPr>
+        <w:ind w:left="6480" w:hanging="180"/>
+      </w:pPr>
+    </w:lvl>
+  </w:abstractNum>
+  <w:abstractNum w:abstractNumId="7">
+    <w:nsid w:val="55AA2A02"/>
+    <w:multiLevelType w:val="hybridMultilevel"/>
+    <w:tmpl w:val="AB9ADE8C"/>
+    <w:lvl w:ilvl="0" w:tplc="B7722EE0">
+      <w:start w:val="1"/>
+      <w:numFmt w:val="decimal"/>
+      <w:lvlText w:val="%1."/>
+      <w:lvlJc w:val="left"/>
+      <w:pPr>
+        <w:ind w:left="720" w:hanging="360"/>
+      </w:pPr>
+      <w:rPr>
+        <w:rFonts w:hint="default"/>
+      </w:rPr>
+    </w:lvl>
+    <w:lvl w:ilvl="1" w:tplc="340A0019" w:tentative="1">
+      <w:start w:val="1"/>
+      <w:numFmt w:val="lowerLetter"/>
+      <w:lvlText w:val="%2."/>
+      <w:lvlJc w:val="left"/>
+      <w:pPr>
+        <w:ind w:left="1440" w:hanging="360"/>
+      </w:pPr>
+    </w:lvl>
+    <w:lvl w:ilvl="2" w:tplc="340A001B" w:tentative="1">
+      <w:start w:val="1"/>
+      <w:numFmt w:val="lowerRoman"/>
+      <w:lvlText w:val="%3."/>
+      <w:lvlJc w:val="right"/>
+      <w:pPr>
+        <w:ind w:left="2160" w:hanging="180"/>
+      </w:pPr>
+    </w:lvl>
+    <w:lvl w:ilvl="3" w:tplc="340A000F" w:tentative="1">
+      <w:start w:val="1"/>
+      <w:numFmt w:val="decimal"/>
+      <w:lvlText w:val="%4."/>
+      <w:lvlJc w:val="left"/>
+      <w:pPr>
+        <w:ind w:left="2880" w:hanging="360"/>
+      </w:pPr>
+    </w:lvl>
+    <w:lvl w:ilvl="4" w:tplc="340A0019" w:tentative="1">
+      <w:start w:val="1"/>
+      <w:numFmt w:val="lowerLetter"/>
+      <w:lvlText w:val="%5."/>
+      <w:lvlJc w:val="left"/>
+      <w:pPr>
+        <w:ind w:left="3600" w:hanging="360"/>
+      </w:pPr>
+    </w:lvl>
+    <w:lvl w:ilvl="5" w:tplc="340A001B" w:tentative="1">
+      <w:start w:val="1"/>
+      <w:numFmt w:val="lowerRoman"/>
+      <w:lvlText w:val="%6."/>
+      <w:lvlJc w:val="right"/>
+      <w:pPr>
+        <w:ind w:left="4320" w:hanging="180"/>
+      </w:pPr>
+    </w:lvl>
+    <w:lvl w:ilvl="6" w:tplc="340A000F" w:tentative="1">
+      <w:start w:val="1"/>
+      <w:numFmt w:val="decimal"/>
+      <w:lvlText w:val="%7."/>
+      <w:lvlJc w:val="left"/>
+      <w:pPr>
+        <w:ind w:left="5040" w:hanging="360"/>
+      </w:pPr>
+    </w:lvl>
+    <w:lvl w:ilvl="7" w:tplc="340A0019" w:tentative="1">
+      <w:start w:val="1"/>
+      <w:numFmt w:val="lowerLetter"/>
+      <w:lvlText w:val="%8."/>
+      <w:lvlJc w:val="left"/>
+      <w:pPr>
+        <w:ind w:left="5760" w:hanging="360"/>
+      </w:pPr>
+    </w:lvl>
+    <w:lvl w:ilvl="8" w:tplc="340A001B" w:tentative="1">
+      <w:start w:val="1"/>
+      <w:numFmt w:val="lowerRoman"/>
+      <w:lvlText w:val="%9."/>
+      <w:lvlJc w:val="right"/>
+      <w:pPr>
+        <w:ind w:left="6480" w:hanging="180"/>
+      </w:pPr>
+    </w:lvl>
+  </w:abstractNum>
+  <w:abstractNum w:abstractNumId="8">
+    <w:nsid w:val="5A5B18F6"/>
+    <w:multiLevelType w:val="hybridMultilevel"/>
+    <w:tmpl w:val="58E271F2"/>
+    <w:lvl w:ilvl="0" w:tplc="23CA6886">
+      <w:start w:val="1"/>
+      <w:numFmt w:val="decimal"/>
+      <w:lvlText w:val="%1."/>
+      <w:lvlJc w:val="left"/>
+      <w:pPr>
+        <w:ind w:left="720" w:hanging="360"/>
+      </w:pPr>
+    </w:lvl>
+    <w:lvl w:ilvl="1" w:tplc="340A0019" w:tentative="1">
+      <w:start w:val="1"/>
+      <w:numFmt w:val="lowerLetter"/>
+      <w:lvlText w:val="%2."/>
+      <w:lvlJc w:val="left"/>
+      <w:pPr>
+        <w:ind w:left="1440" w:hanging="360"/>
+      </w:pPr>
+    </w:lvl>
+    <w:lvl w:ilvl="2" w:tplc="340A001B" w:tentative="1">
+      <w:start w:val="1"/>
+      <w:numFmt w:val="lowerRoman"/>
+      <w:lvlText w:val="%3."/>
+      <w:lvlJc w:val="right"/>
+      <w:pPr>
+        <w:ind w:left="2160" w:hanging="180"/>
+      </w:pPr>
+    </w:lvl>
+    <w:lvl w:ilvl="3" w:tplc="340A000F" w:tentative="1">
+      <w:start w:val="1"/>
+      <w:numFmt w:val="decimal"/>
+      <w:lvlText w:val="%4."/>
+      <w:lvlJc w:val="left"/>
+      <w:pPr>
+        <w:ind w:left="2880" w:hanging="360"/>
+      </w:pPr>
+    </w:lvl>
+    <w:lvl w:ilvl="4" w:tplc="340A0019" w:tentative="1">
+      <w:start w:val="1"/>
+      <w:numFmt w:val="lowerLetter"/>
+      <w:lvlText w:val="%5."/>
+      <w:lvlJc w:val="left"/>
+      <w:pPr>
+        <w:ind w:left="3600" w:hanging="360"/>
+      </w:pPr>
+    </w:lvl>
+    <w:lvl w:ilvl="5" w:tplc="340A001B" w:tentative="1">
+      <w:start w:val="1"/>
+      <w:numFmt w:val="lowerRoman"/>
+      <w:lvlText w:val="%6."/>
+      <w:lvlJc w:val="right"/>
+      <w:pPr>
+        <w:ind w:left="4320" w:hanging="180"/>
+      </w:pPr>
+    </w:lvl>
+    <w:lvl w:ilvl="6" w:tplc="340A000F" w:tentative="1">
+      <w:start w:val="1"/>
+      <w:numFmt w:val="decimal"/>
+      <w:lvlText w:val="%7."/>
+      <w:lvlJc w:val="left"/>
+      <w:pPr>
+        <w:ind w:left="5040" w:hanging="360"/>
+      </w:pPr>
+    </w:lvl>
+    <w:lvl w:ilvl="7" w:tplc="340A0019" w:tentative="1">
+      <w:start w:val="1"/>
+      <w:numFmt w:val="lowerLetter"/>
+      <w:lvlText w:val="%8."/>
+      <w:lvlJc w:val="left"/>
+      <w:pPr>
+        <w:ind w:left="5760" w:hanging="360"/>
+      </w:pPr>
+    </w:lvl>
+    <w:lvl w:ilvl="8" w:tplc="340A001B" w:tentative="1">
+      <w:start w:val="1"/>
+      <w:numFmt w:val="lowerRoman"/>
+      <w:lvlText w:val="%9."/>
+      <w:lvlJc w:val="right"/>
+      <w:pPr>
+        <w:ind w:left="6480" w:hanging="180"/>
+      </w:pPr>
+    </w:lvl>
+  </w:abstractNum>
+  <w:abstractNum w:abstractNumId="9">
+    <w:nsid w:val="72003139"/>
+    <w:multiLevelType w:val="hybridMultilevel"/>
+    <w:tmpl w:val="440847B6"/>
+    <w:lvl w:ilvl="0" w:tplc="31388B14">
+      <w:start w:val="1"/>
+      <w:numFmt w:val="decimal"/>
+      <w:lvlText w:val="%1."/>
+      <w:lvlJc w:val="left"/>
+      <w:pPr>
+        <w:ind w:left="720" w:hanging="360"/>
+      </w:pPr>
+      <w:rPr>
+        <w:rFonts w:hint="default"/>
+      </w:rPr>
     </w:lvl>
     <w:lvl w:ilvl="1" w:tplc="340A0019" w:tentative="1">
       <w:start w:val="1"/>
@@ -5104,7 +8702,31 @@
     </w:lvlOverride>
   </w:num>
   <w:num w:numId="5">
+    <w:abstractNumId w:val="2"/>
+  </w:num>
+  <w:num w:numId="6">
+    <w:abstractNumId w:val="4"/>
+  </w:num>
+  <w:num w:numId="7">
+    <w:abstractNumId w:val="8"/>
+  </w:num>
+  <w:num w:numId="8">
+    <w:abstractNumId w:val="3"/>
+  </w:num>
+  <w:num w:numId="9">
     <w:abstractNumId w:val="1"/>
+  </w:num>
+  <w:num w:numId="10">
+    <w:abstractNumId w:val="5"/>
+  </w:num>
+  <w:num w:numId="11">
+    <w:abstractNumId w:val="7"/>
+  </w:num>
+  <w:num w:numId="12">
+    <w:abstractNumId w:val="9"/>
+  </w:num>
+  <w:num w:numId="13">
+    <w:abstractNumId w:val="6"/>
   </w:num>
 </w:numbering>
 </file>
@@ -5765,6 +9387,32 @@
       </w:tcPr>
     </w:tblStylePr>
   </w:style>
+  <w:style w:type="table" w:styleId="Tablaconcuadrcula">
+    <w:name w:val="Table Grid"/>
+    <w:basedOn w:val="Tablanormal"/>
+    <w:uiPriority w:val="59"/>
+    <w:rsid w:val="00B360D4"/>
+    <w:pPr>
+      <w:spacing w:after="0" w:line="240" w:lineRule="auto"/>
+    </w:pPr>
+    <w:tblPr>
+      <w:tblInd w:w="0" w:type="dxa"/>
+      <w:tblBorders>
+        <w:top w:val="single" w:sz="4" w:space="0" w:color="auto"/>
+        <w:left w:val="single" w:sz="4" w:space="0" w:color="auto"/>
+        <w:bottom w:val="single" w:sz="4" w:space="0" w:color="auto"/>
+        <w:right w:val="single" w:sz="4" w:space="0" w:color="auto"/>
+        <w:insideH w:val="single" w:sz="4" w:space="0" w:color="auto"/>
+        <w:insideV w:val="single" w:sz="4" w:space="0" w:color="auto"/>
+      </w:tblBorders>
+      <w:tblCellMar>
+        <w:top w:w="0" w:type="dxa"/>
+        <w:left w:w="108" w:type="dxa"/>
+        <w:bottom w:w="0" w:type="dxa"/>
+        <w:right w:w="108" w:type="dxa"/>
+      </w:tblCellMar>
+    </w:tblPr>
+  </w:style>
 </w:styles>
 </file>
 
@@ -6424,7 +10072,654 @@
       </w:tcPr>
     </w:tblStylePr>
   </w:style>
+  <w:style w:type="table" w:styleId="Tablaconcuadrcula">
+    <w:name w:val="Table Grid"/>
+    <w:basedOn w:val="Tablanormal"/>
+    <w:uiPriority w:val="59"/>
+    <w:rsid w:val="00B360D4"/>
+    <w:pPr>
+      <w:spacing w:after="0" w:line="240" w:lineRule="auto"/>
+    </w:pPr>
+    <w:tblPr>
+      <w:tblInd w:w="0" w:type="dxa"/>
+      <w:tblBorders>
+        <w:top w:val="single" w:sz="4" w:space="0" w:color="auto"/>
+        <w:left w:val="single" w:sz="4" w:space="0" w:color="auto"/>
+        <w:bottom w:val="single" w:sz="4" w:space="0" w:color="auto"/>
+        <w:right w:val="single" w:sz="4" w:space="0" w:color="auto"/>
+        <w:insideH w:val="single" w:sz="4" w:space="0" w:color="auto"/>
+        <w:insideV w:val="single" w:sz="4" w:space="0" w:color="auto"/>
+      </w:tblBorders>
+      <w:tblCellMar>
+        <w:top w:w="0" w:type="dxa"/>
+        <w:left w:w="108" w:type="dxa"/>
+        <w:bottom w:w="0" w:type="dxa"/>
+        <w:right w:w="108" w:type="dxa"/>
+      </w:tblCellMar>
+    </w:tblPr>
+  </w:style>
 </w:styles>
+</file>
+
+<file path=word/charts/chart1.xml><?xml version="1.0" encoding="utf-8"?>
+<c:chartSpace xmlns:c="http://schemas.openxmlformats.org/drawingml/2006/chart" xmlns:a="http://schemas.openxmlformats.org/drawingml/2006/main" xmlns:r="http://schemas.openxmlformats.org/officeDocument/2006/relationships">
+  <c:date1904 val="0"/>
+  <c:lang val="es-CL"/>
+  <c:roundedCorners val="0"/>
+  <mc:AlternateContent xmlns:mc="http://schemas.openxmlformats.org/markup-compatibility/2006">
+    <mc:Choice xmlns:c14="http://schemas.microsoft.com/office/drawing/2007/8/2/chart" Requires="c14">
+      <c14:style val="102"/>
+    </mc:Choice>
+    <mc:Fallback>
+      <c:style val="2"/>
+    </mc:Fallback>
+  </mc:AlternateContent>
+  <c:chart>
+    <c:title>
+      <c:tx>
+        <c:rich>
+          <a:bodyPr/>
+          <a:lstStyle/>
+          <a:p>
+            <a:pPr>
+              <a:defRPr/>
+            </a:pPr>
+            <a:r>
+              <a:rPr lang="es-ES" sz="1800" b="1" i="0" u="none" strike="noStrike" baseline="0">
+                <a:effectLst/>
+              </a:rPr>
+              <a:t>Artículos vendidos</a:t>
+            </a:r>
+            <a:endParaRPr lang="en-US"/>
+          </a:p>
+        </c:rich>
+      </c:tx>
+      <c:overlay val="0"/>
+    </c:title>
+    <c:autoTitleDeleted val="0"/>
+    <c:plotArea>
+      <c:layout/>
+      <c:barChart>
+        <c:barDir val="col"/>
+        <c:grouping val="clustered"/>
+        <c:varyColors val="0"/>
+        <c:ser>
+          <c:idx val="0"/>
+          <c:order val="0"/>
+          <c:tx>
+            <c:strRef>
+              <c:f>Hoja1!$B$1</c:f>
+              <c:strCache>
+                <c:ptCount val="1"/>
+                <c:pt idx="0">
+                  <c:v>Artículos vendidos</c:v>
+                </c:pt>
+              </c:strCache>
+            </c:strRef>
+          </c:tx>
+          <c:invertIfNegative val="0"/>
+          <c:cat>
+            <c:strRef>
+              <c:f>Hoja1!$A$2:$A$5</c:f>
+              <c:strCache>
+                <c:ptCount val="4"/>
+                <c:pt idx="0">
+                  <c:v>Secador</c:v>
+                </c:pt>
+                <c:pt idx="1">
+                  <c:v>Shampoo</c:v>
+                </c:pt>
+                <c:pt idx="2">
+                  <c:v>Perfume</c:v>
+                </c:pt>
+                <c:pt idx="3">
+                  <c:v>Huesos</c:v>
+                </c:pt>
+              </c:strCache>
+            </c:strRef>
+          </c:cat>
+          <c:val>
+            <c:numRef>
+              <c:f>Hoja1!$B$2:$B$5</c:f>
+              <c:numCache>
+                <c:formatCode>General</c:formatCode>
+                <c:ptCount val="4"/>
+                <c:pt idx="0">
+                  <c:v>50</c:v>
+                </c:pt>
+                <c:pt idx="1">
+                  <c:v>20</c:v>
+                </c:pt>
+                <c:pt idx="2">
+                  <c:v>60</c:v>
+                </c:pt>
+                <c:pt idx="3">
+                  <c:v>30</c:v>
+                </c:pt>
+              </c:numCache>
+            </c:numRef>
+          </c:val>
+        </c:ser>
+        <c:dLbls>
+          <c:showLegendKey val="0"/>
+          <c:showVal val="0"/>
+          <c:showCatName val="0"/>
+          <c:showSerName val="0"/>
+          <c:showPercent val="0"/>
+          <c:showBubbleSize val="0"/>
+        </c:dLbls>
+        <c:gapWidth val="150"/>
+        <c:axId val="236942848"/>
+        <c:axId val="236944384"/>
+      </c:barChart>
+      <c:catAx>
+        <c:axId val="236942848"/>
+        <c:scaling>
+          <c:orientation val="minMax"/>
+        </c:scaling>
+        <c:delete val="0"/>
+        <c:axPos val="b"/>
+        <c:majorTickMark val="out"/>
+        <c:minorTickMark val="none"/>
+        <c:tickLblPos val="nextTo"/>
+        <c:crossAx val="236944384"/>
+        <c:crosses val="autoZero"/>
+        <c:auto val="1"/>
+        <c:lblAlgn val="ctr"/>
+        <c:lblOffset val="100"/>
+        <c:noMultiLvlLbl val="0"/>
+      </c:catAx>
+      <c:valAx>
+        <c:axId val="236944384"/>
+        <c:scaling>
+          <c:orientation val="minMax"/>
+        </c:scaling>
+        <c:delete val="0"/>
+        <c:axPos val="l"/>
+        <c:majorGridlines/>
+        <c:numFmt formatCode="General" sourceLinked="1"/>
+        <c:majorTickMark val="out"/>
+        <c:minorTickMark val="none"/>
+        <c:tickLblPos val="nextTo"/>
+        <c:crossAx val="236942848"/>
+        <c:crosses val="autoZero"/>
+        <c:crossBetween val="between"/>
+      </c:valAx>
+    </c:plotArea>
+    <c:legend>
+      <c:legendPos val="r"/>
+      <c:overlay val="0"/>
+    </c:legend>
+    <c:plotVisOnly val="1"/>
+    <c:dispBlanksAs val="gap"/>
+    <c:showDLblsOverMax val="0"/>
+  </c:chart>
+  <c:externalData r:id="rId1">
+    <c:autoUpdate val="0"/>
+  </c:externalData>
+</c:chartSpace>
+</file>
+
+<file path=word/charts/chart2.xml><?xml version="1.0" encoding="utf-8"?>
+<c:chartSpace xmlns:c="http://schemas.openxmlformats.org/drawingml/2006/chart" xmlns:a="http://schemas.openxmlformats.org/drawingml/2006/main" xmlns:r="http://schemas.openxmlformats.org/officeDocument/2006/relationships">
+  <c:date1904 val="0"/>
+  <c:lang val="es-CL"/>
+  <c:roundedCorners val="0"/>
+  <mc:AlternateContent xmlns:mc="http://schemas.openxmlformats.org/markup-compatibility/2006">
+    <mc:Choice xmlns:c14="http://schemas.microsoft.com/office/drawing/2007/8/2/chart" Requires="c14">
+      <c14:style val="102"/>
+    </mc:Choice>
+    <mc:Fallback>
+      <c:style val="2"/>
+    </mc:Fallback>
+  </mc:AlternateContent>
+  <c:chart>
+    <c:title>
+      <c:overlay val="0"/>
+    </c:title>
+    <c:autoTitleDeleted val="0"/>
+    <c:plotArea>
+      <c:layout/>
+      <c:barChart>
+        <c:barDir val="col"/>
+        <c:grouping val="clustered"/>
+        <c:varyColors val="0"/>
+        <c:ser>
+          <c:idx val="0"/>
+          <c:order val="0"/>
+          <c:tx>
+            <c:strRef>
+              <c:f>Hoja1!$B$1</c:f>
+              <c:strCache>
+                <c:ptCount val="1"/>
+                <c:pt idx="0">
+                  <c:v>Ventas ultimos 5 días</c:v>
+                </c:pt>
+              </c:strCache>
+            </c:strRef>
+          </c:tx>
+          <c:invertIfNegative val="0"/>
+          <c:cat>
+            <c:strRef>
+              <c:f>Hoja1!$A$2:$A$6</c:f>
+              <c:strCache>
+                <c:ptCount val="5"/>
+                <c:pt idx="0">
+                  <c:v>Día 1</c:v>
+                </c:pt>
+                <c:pt idx="1">
+                  <c:v>Día 2</c:v>
+                </c:pt>
+                <c:pt idx="2">
+                  <c:v>Día 3</c:v>
+                </c:pt>
+                <c:pt idx="3">
+                  <c:v>Día 4</c:v>
+                </c:pt>
+                <c:pt idx="4">
+                  <c:v>Día 5</c:v>
+                </c:pt>
+              </c:strCache>
+            </c:strRef>
+          </c:cat>
+          <c:val>
+            <c:numRef>
+              <c:f>Hoja1!$B$2:$B$6</c:f>
+              <c:numCache>
+                <c:formatCode>General</c:formatCode>
+                <c:ptCount val="5"/>
+                <c:pt idx="0">
+                  <c:v>2</c:v>
+                </c:pt>
+                <c:pt idx="1">
+                  <c:v>3</c:v>
+                </c:pt>
+                <c:pt idx="2">
+                  <c:v>4</c:v>
+                </c:pt>
+                <c:pt idx="3">
+                  <c:v>5</c:v>
+                </c:pt>
+                <c:pt idx="4">
+                  <c:v>6</c:v>
+                </c:pt>
+              </c:numCache>
+            </c:numRef>
+          </c:val>
+        </c:ser>
+        <c:dLbls>
+          <c:showLegendKey val="0"/>
+          <c:showVal val="0"/>
+          <c:showCatName val="0"/>
+          <c:showSerName val="0"/>
+          <c:showPercent val="0"/>
+          <c:showBubbleSize val="0"/>
+        </c:dLbls>
+        <c:gapWidth val="150"/>
+        <c:axId val="231799808"/>
+        <c:axId val="231871232"/>
+      </c:barChart>
+      <c:catAx>
+        <c:axId val="231799808"/>
+        <c:scaling>
+          <c:orientation val="minMax"/>
+        </c:scaling>
+        <c:delete val="0"/>
+        <c:axPos val="b"/>
+        <c:majorTickMark val="out"/>
+        <c:minorTickMark val="none"/>
+        <c:tickLblPos val="nextTo"/>
+        <c:crossAx val="231871232"/>
+        <c:crosses val="autoZero"/>
+        <c:auto val="1"/>
+        <c:lblAlgn val="ctr"/>
+        <c:lblOffset val="100"/>
+        <c:noMultiLvlLbl val="0"/>
+      </c:catAx>
+      <c:valAx>
+        <c:axId val="231871232"/>
+        <c:scaling>
+          <c:orientation val="minMax"/>
+        </c:scaling>
+        <c:delete val="0"/>
+        <c:axPos val="l"/>
+        <c:majorGridlines/>
+        <c:numFmt formatCode="General" sourceLinked="1"/>
+        <c:majorTickMark val="out"/>
+        <c:minorTickMark val="none"/>
+        <c:tickLblPos val="nextTo"/>
+        <c:crossAx val="231799808"/>
+        <c:crosses val="autoZero"/>
+        <c:crossBetween val="between"/>
+      </c:valAx>
+    </c:plotArea>
+    <c:legend>
+      <c:legendPos val="r"/>
+      <c:overlay val="0"/>
+    </c:legend>
+    <c:plotVisOnly val="1"/>
+    <c:dispBlanksAs val="gap"/>
+    <c:showDLblsOverMax val="0"/>
+  </c:chart>
+  <c:externalData r:id="rId1">
+    <c:autoUpdate val="0"/>
+  </c:externalData>
+</c:chartSpace>
+</file>
+
+<file path=word/charts/chart3.xml><?xml version="1.0" encoding="utf-8"?>
+<c:chartSpace xmlns:c="http://schemas.openxmlformats.org/drawingml/2006/chart" xmlns:a="http://schemas.openxmlformats.org/drawingml/2006/main" xmlns:r="http://schemas.openxmlformats.org/officeDocument/2006/relationships">
+  <c:date1904 val="0"/>
+  <c:lang val="es-CL"/>
+  <c:roundedCorners val="0"/>
+  <mc:AlternateContent xmlns:mc="http://schemas.openxmlformats.org/markup-compatibility/2006">
+    <mc:Choice xmlns:c14="http://schemas.microsoft.com/office/drawing/2007/8/2/chart" Requires="c14">
+      <c14:style val="102"/>
+    </mc:Choice>
+    <mc:Fallback>
+      <c:style val="2"/>
+    </mc:Fallback>
+  </mc:AlternateContent>
+  <c:chart>
+    <c:autoTitleDeleted val="0"/>
+    <c:plotArea>
+      <c:layout/>
+      <c:lineChart>
+        <c:grouping val="standard"/>
+        <c:varyColors val="0"/>
+        <c:ser>
+          <c:idx val="0"/>
+          <c:order val="0"/>
+          <c:tx>
+            <c:strRef>
+              <c:f>Hoja1!$B$1</c:f>
+              <c:strCache>
+                <c:ptCount val="1"/>
+                <c:pt idx="0">
+                  <c:v>4 patitas</c:v>
+                </c:pt>
+              </c:strCache>
+            </c:strRef>
+          </c:tx>
+          <c:marker>
+            <c:symbol val="none"/>
+          </c:marker>
+          <c:cat>
+            <c:strRef>
+              <c:f>Hoja1!$A$2:$A$8</c:f>
+              <c:strCache>
+                <c:ptCount val="7"/>
+                <c:pt idx="0">
+                  <c:v>Día 1</c:v>
+                </c:pt>
+                <c:pt idx="1">
+                  <c:v>Día 2</c:v>
+                </c:pt>
+                <c:pt idx="2">
+                  <c:v>Día 3</c:v>
+                </c:pt>
+                <c:pt idx="3">
+                  <c:v>Día 4</c:v>
+                </c:pt>
+                <c:pt idx="4">
+                  <c:v>Día 5</c:v>
+                </c:pt>
+                <c:pt idx="5">
+                  <c:v>Día 6</c:v>
+                </c:pt>
+                <c:pt idx="6">
+                  <c:v>Día 7</c:v>
+                </c:pt>
+              </c:strCache>
+            </c:strRef>
+          </c:cat>
+          <c:val>
+            <c:numRef>
+              <c:f>Hoja1!$B$2:$B$8</c:f>
+              <c:numCache>
+                <c:formatCode>#,##0</c:formatCode>
+                <c:ptCount val="7"/>
+                <c:pt idx="0">
+                  <c:v>300000</c:v>
+                </c:pt>
+                <c:pt idx="1">
+                  <c:v>320000</c:v>
+                </c:pt>
+                <c:pt idx="2">
+                  <c:v>280000</c:v>
+                </c:pt>
+                <c:pt idx="3">
+                  <c:v>298000</c:v>
+                </c:pt>
+                <c:pt idx="4">
+                  <c:v>100000</c:v>
+                </c:pt>
+                <c:pt idx="5">
+                  <c:v>150000</c:v>
+                </c:pt>
+                <c:pt idx="6">
+                  <c:v>400000</c:v>
+                </c:pt>
+              </c:numCache>
+            </c:numRef>
+          </c:val>
+          <c:smooth val="0"/>
+        </c:ser>
+        <c:ser>
+          <c:idx val="1"/>
+          <c:order val="1"/>
+          <c:tx>
+            <c:strRef>
+              <c:f>Hoja1!$C$1</c:f>
+              <c:strCache>
+                <c:ptCount val="1"/>
+                <c:pt idx="0">
+                  <c:v>Cachupin</c:v>
+                </c:pt>
+              </c:strCache>
+            </c:strRef>
+          </c:tx>
+          <c:marker>
+            <c:symbol val="none"/>
+          </c:marker>
+          <c:cat>
+            <c:strRef>
+              <c:f>Hoja1!$A$2:$A$8</c:f>
+              <c:strCache>
+                <c:ptCount val="7"/>
+                <c:pt idx="0">
+                  <c:v>Día 1</c:v>
+                </c:pt>
+                <c:pt idx="1">
+                  <c:v>Día 2</c:v>
+                </c:pt>
+                <c:pt idx="2">
+                  <c:v>Día 3</c:v>
+                </c:pt>
+                <c:pt idx="3">
+                  <c:v>Día 4</c:v>
+                </c:pt>
+                <c:pt idx="4">
+                  <c:v>Día 5</c:v>
+                </c:pt>
+                <c:pt idx="5">
+                  <c:v>Día 6</c:v>
+                </c:pt>
+                <c:pt idx="6">
+                  <c:v>Día 7</c:v>
+                </c:pt>
+              </c:strCache>
+            </c:strRef>
+          </c:cat>
+          <c:val>
+            <c:numRef>
+              <c:f>Hoja1!$C$2:$C$8</c:f>
+              <c:numCache>
+                <c:formatCode>#,##0</c:formatCode>
+                <c:ptCount val="7"/>
+                <c:pt idx="0">
+                  <c:v>250000</c:v>
+                </c:pt>
+                <c:pt idx="1">
+                  <c:v>280000</c:v>
+                </c:pt>
+                <c:pt idx="2">
+                  <c:v>245000</c:v>
+                </c:pt>
+                <c:pt idx="3">
+                  <c:v>290000</c:v>
+                </c:pt>
+                <c:pt idx="4">
+                  <c:v>200000</c:v>
+                </c:pt>
+                <c:pt idx="5">
+                  <c:v>160000</c:v>
+                </c:pt>
+                <c:pt idx="6">
+                  <c:v>315000</c:v>
+                </c:pt>
+              </c:numCache>
+            </c:numRef>
+          </c:val>
+          <c:smooth val="0"/>
+        </c:ser>
+        <c:ser>
+          <c:idx val="2"/>
+          <c:order val="2"/>
+          <c:tx>
+            <c:strRef>
+              <c:f>Hoja1!$D$1</c:f>
+              <c:strCache>
+                <c:ptCount val="1"/>
+                <c:pt idx="0">
+                  <c:v>Doggy Logi</c:v>
+                </c:pt>
+              </c:strCache>
+            </c:strRef>
+          </c:tx>
+          <c:marker>
+            <c:symbol val="none"/>
+          </c:marker>
+          <c:cat>
+            <c:strRef>
+              <c:f>Hoja1!$A$2:$A$8</c:f>
+              <c:strCache>
+                <c:ptCount val="7"/>
+                <c:pt idx="0">
+                  <c:v>Día 1</c:v>
+                </c:pt>
+                <c:pt idx="1">
+                  <c:v>Día 2</c:v>
+                </c:pt>
+                <c:pt idx="2">
+                  <c:v>Día 3</c:v>
+                </c:pt>
+                <c:pt idx="3">
+                  <c:v>Día 4</c:v>
+                </c:pt>
+                <c:pt idx="4">
+                  <c:v>Día 5</c:v>
+                </c:pt>
+                <c:pt idx="5">
+                  <c:v>Día 6</c:v>
+                </c:pt>
+                <c:pt idx="6">
+                  <c:v>Día 7</c:v>
+                </c:pt>
+              </c:strCache>
+            </c:strRef>
+          </c:cat>
+          <c:val>
+            <c:numRef>
+              <c:f>Hoja1!$D$2:$D$8</c:f>
+              <c:numCache>
+                <c:formatCode>#,##0</c:formatCode>
+                <c:ptCount val="7"/>
+                <c:pt idx="0">
+                  <c:v>321000</c:v>
+                </c:pt>
+                <c:pt idx="1">
+                  <c:v>410000</c:v>
+                </c:pt>
+                <c:pt idx="2">
+                  <c:v>435000</c:v>
+                </c:pt>
+                <c:pt idx="3">
+                  <c:v>329350</c:v>
+                </c:pt>
+                <c:pt idx="4">
+                  <c:v>350329</c:v>
+                </c:pt>
+                <c:pt idx="5">
+                  <c:v>399000</c:v>
+                </c:pt>
+                <c:pt idx="6">
+                  <c:v>218000</c:v>
+                </c:pt>
+              </c:numCache>
+            </c:numRef>
+          </c:val>
+          <c:smooth val="0"/>
+        </c:ser>
+        <c:dLbls>
+          <c:showLegendKey val="0"/>
+          <c:showVal val="0"/>
+          <c:showCatName val="0"/>
+          <c:showSerName val="0"/>
+          <c:showPercent val="0"/>
+          <c:showBubbleSize val="0"/>
+        </c:dLbls>
+        <c:marker val="1"/>
+        <c:smooth val="0"/>
+        <c:axId val="231950592"/>
+        <c:axId val="231985152"/>
+      </c:lineChart>
+      <c:catAx>
+        <c:axId val="231950592"/>
+        <c:scaling>
+          <c:orientation val="minMax"/>
+        </c:scaling>
+        <c:delete val="0"/>
+        <c:axPos val="b"/>
+        <c:majorTickMark val="out"/>
+        <c:minorTickMark val="none"/>
+        <c:tickLblPos val="nextTo"/>
+        <c:crossAx val="231985152"/>
+        <c:crosses val="autoZero"/>
+        <c:auto val="1"/>
+        <c:lblAlgn val="ctr"/>
+        <c:lblOffset val="100"/>
+        <c:noMultiLvlLbl val="0"/>
+      </c:catAx>
+      <c:valAx>
+        <c:axId val="231985152"/>
+        <c:scaling>
+          <c:orientation val="minMax"/>
+        </c:scaling>
+        <c:delete val="0"/>
+        <c:axPos val="l"/>
+        <c:majorGridlines/>
+        <c:numFmt formatCode="#,##0" sourceLinked="1"/>
+        <c:majorTickMark val="out"/>
+        <c:minorTickMark val="none"/>
+        <c:tickLblPos val="nextTo"/>
+        <c:crossAx val="231950592"/>
+        <c:crosses val="autoZero"/>
+        <c:crossBetween val="between"/>
+      </c:valAx>
+    </c:plotArea>
+    <c:legend>
+      <c:legendPos val="r"/>
+      <c:overlay val="0"/>
+    </c:legend>
+    <c:plotVisOnly val="1"/>
+    <c:dispBlanksAs val="gap"/>
+    <c:showDLblsOverMax val="0"/>
+  </c:chart>
+  <c:externalData r:id="rId1">
+    <c:autoUpdate val="0"/>
+  </c:externalData>
+</c:chartSpace>
 </file>
 
 <file path=word/glossary/document.xml><?xml version="1.0" encoding="utf-8"?>
@@ -6469,12 +10764,33 @@
     <w:pitch w:val="variable"/>
     <w:sig w:usb0="E0002AFF" w:usb1="C0007841" w:usb2="00000009" w:usb3="00000000" w:csb0="000001FF" w:csb1="00000000"/>
   </w:font>
+  <w:font w:name="Symbol">
+    <w:panose1 w:val="05050102010706020507"/>
+    <w:charset w:val="02"/>
+    <w:family w:val="roman"/>
+    <w:pitch w:val="variable"/>
+    <w:sig w:usb0="00000000" w:usb1="10000000" w:usb2="00000000" w:usb3="00000000" w:csb0="80000000" w:csb1="00000000"/>
+  </w:font>
   <w:font w:name="Calibri">
     <w:panose1 w:val="020F0502020204030204"/>
     <w:charset w:val="00"/>
     <w:family w:val="swiss"/>
     <w:pitch w:val="variable"/>
     <w:sig w:usb0="E00002FF" w:usb1="4000ACFF" w:usb2="00000001" w:usb3="00000000" w:csb0="0000019F" w:csb1="00000000"/>
+  </w:font>
+  <w:font w:name="Courier New">
+    <w:panose1 w:val="02070309020205020404"/>
+    <w:charset w:val="00"/>
+    <w:family w:val="modern"/>
+    <w:pitch w:val="fixed"/>
+    <w:sig w:usb0="E0002AFF" w:usb1="C0007843" w:usb2="00000009" w:usb3="00000000" w:csb0="000001FF" w:csb1="00000000"/>
+  </w:font>
+  <w:font w:name="Wingdings">
+    <w:panose1 w:val="05000000000000000000"/>
+    <w:charset w:val="02"/>
+    <w:family w:val="auto"/>
+    <w:pitch w:val="variable"/>
+    <w:sig w:usb0="00000000" w:usb1="10000000" w:usb2="00000000" w:usb3="00000000" w:csb0="80000000" w:csb1="00000000"/>
   </w:font>
   <w:font w:name="Cambria">
     <w:panose1 w:val="02040503050406030204"/>
@@ -6487,9 +10803,8 @@
     <w:panose1 w:val="020B0604030504040204"/>
     <w:charset w:val="00"/>
     <w:family w:val="swiss"/>
-    <w:notTrueType/>
     <w:pitch w:val="variable"/>
-    <w:sig w:usb0="00000003" w:usb1="00000000" w:usb2="00000000" w:usb3="00000000" w:csb0="00000001" w:csb1="00000000"/>
+    <w:sig w:usb0="E1002EFF" w:usb1="C000605B" w:usb2="00000029" w:usb3="00000000" w:csb0="000101FF" w:csb1="00000000"/>
   </w:font>
   <w:font w:name="Franklin Gothic Book">
     <w:altName w:val="Corbel"/>
@@ -6524,6 +10839,7 @@
   </w:compat>
   <w:rsids>
     <w:rsidRoot w:val="002C171F"/>
+    <w:rsid w:val="00124B31"/>
     <w:rsid w:val="0024588B"/>
     <w:rsid w:val="002C171F"/>
     <w:rsid w:val="00323207"/>
@@ -7250,7 +11566,7 @@
 </file>
 
 <file path=customXml/itemProps1.xml><?xml version="1.0" encoding="utf-8"?>
-<ds:datastoreItem xmlns:ds="http://schemas.openxmlformats.org/officeDocument/2006/customXml" ds:itemID="{C30377FD-2CC4-4868-ACC9-1F986CAD0E54}">
+<ds:datastoreItem xmlns:ds="http://schemas.openxmlformats.org/officeDocument/2006/customXml" ds:itemID="{35822904-D90A-41D0-96FA-4B58B29F29D6}">
   <ds:schemaRefs>
     <ds:schemaRef ds:uri="http://schemas.openxmlformats.org/officeDocument/2006/bibliography"/>
   </ds:schemaRefs>
